--- a/Data+notebooks/Sub_files/Re-submitted_JPET_042324/Revisions/RevisedManuscript_080124.docx
+++ b/Data+notebooks/Sub_files/Re-submitted_JPET_042324/Revisions/RevisedManuscript_080124.docx
@@ -781,7 +781,7 @@
           <w:noProof/>
         </w:rPr>
         <w:drawing>
-          <wp:anchor distT="0" distB="0" distL="114300" distR="114300" simplePos="0" relativeHeight="251669504" behindDoc="0" locked="0" layoutInCell="1" allowOverlap="1" wp14:anchorId="01FE8166" wp14:editId="170249E5">
+          <wp:anchor distT="0" distB="0" distL="114300" distR="114300" simplePos="0" relativeHeight="251669504" behindDoc="0" locked="0" layoutInCell="1" allowOverlap="1" wp14:anchorId="01FE8166" wp14:editId="5B41A2F1">
             <wp:simplePos x="0" y="0"/>
             <wp:positionH relativeFrom="column">
               <wp:posOffset>0</wp:posOffset>
@@ -892,7 +892,7 @@
           <w:noProof/>
         </w:rPr>
         <w:drawing>
-          <wp:anchor distT="0" distB="0" distL="114300" distR="114300" simplePos="0" relativeHeight="251671552" behindDoc="0" locked="0" layoutInCell="1" allowOverlap="1" wp14:anchorId="4C6A49B1" wp14:editId="3E74843F">
+          <wp:anchor distT="0" distB="0" distL="114300" distR="114300" simplePos="0" relativeHeight="251671552" behindDoc="0" locked="0" layoutInCell="1" allowOverlap="1" wp14:anchorId="4C6A49B1" wp14:editId="76ACB8FC">
             <wp:simplePos x="0" y="0"/>
             <wp:positionH relativeFrom="column">
               <wp:posOffset>0</wp:posOffset>
@@ -974,7 +974,7 @@
           <w:noProof/>
         </w:rPr>
         <w:drawing>
-          <wp:anchor distT="0" distB="0" distL="114300" distR="114300" simplePos="0" relativeHeight="251673600" behindDoc="0" locked="0" layoutInCell="1" allowOverlap="1" wp14:anchorId="3B881A7A" wp14:editId="4DFEAE60">
+          <wp:anchor distT="0" distB="0" distL="114300" distR="114300" simplePos="0" relativeHeight="251673600" behindDoc="0" locked="0" layoutInCell="1" allowOverlap="1" wp14:anchorId="3B881A7A" wp14:editId="4EA04CBC">
             <wp:simplePos x="0" y="0"/>
             <wp:positionH relativeFrom="column">
               <wp:posOffset>0</wp:posOffset>
@@ -1056,7 +1056,7 @@
           <w:noProof/>
         </w:rPr>
         <w:drawing>
-          <wp:anchor distT="0" distB="0" distL="114300" distR="114300" simplePos="0" relativeHeight="251663360" behindDoc="0" locked="0" layoutInCell="1" allowOverlap="1" wp14:anchorId="6898FCA0" wp14:editId="5A857C4E">
+          <wp:anchor distT="0" distB="0" distL="114300" distR="114300" simplePos="0" relativeHeight="251663360" behindDoc="0" locked="0" layoutInCell="1" allowOverlap="1" wp14:anchorId="6898FCA0" wp14:editId="3E6548A2">
             <wp:simplePos x="0" y="0"/>
             <wp:positionH relativeFrom="column">
               <wp:posOffset>0</wp:posOffset>
@@ -1138,7 +1138,7 @@
           <w:noProof/>
         </w:rPr>
         <w:drawing>
-          <wp:anchor distT="0" distB="0" distL="114300" distR="114300" simplePos="0" relativeHeight="251664384" behindDoc="0" locked="0" layoutInCell="1" allowOverlap="1" wp14:anchorId="0A6C5A97" wp14:editId="1911CA2A">
+          <wp:anchor distT="0" distB="0" distL="114300" distR="114300" simplePos="0" relativeHeight="251664384" behindDoc="0" locked="0" layoutInCell="1" allowOverlap="1" wp14:anchorId="0A6C5A97" wp14:editId="4066AF71">
             <wp:simplePos x="0" y="0"/>
             <wp:positionH relativeFrom="column">
               <wp:posOffset>0</wp:posOffset>
@@ -1220,7 +1220,7 @@
           <w:noProof/>
         </w:rPr>
         <w:drawing>
-          <wp:anchor distT="0" distB="0" distL="114300" distR="114300" simplePos="0" relativeHeight="251675648" behindDoc="0" locked="0" layoutInCell="1" allowOverlap="1" wp14:anchorId="0C46EAD0" wp14:editId="3168B5C3">
+          <wp:anchor distT="0" distB="0" distL="114300" distR="114300" simplePos="0" relativeHeight="251675648" behindDoc="0" locked="0" layoutInCell="1" allowOverlap="1" wp14:anchorId="0C46EAD0" wp14:editId="227A143A">
             <wp:simplePos x="0" y="0"/>
             <wp:positionH relativeFrom="column">
               <wp:posOffset>0</wp:posOffset>
@@ -1302,7 +1302,7 @@
           <w:noProof/>
         </w:rPr>
         <w:drawing>
-          <wp:anchor distT="0" distB="0" distL="114300" distR="114300" simplePos="0" relativeHeight="251678720" behindDoc="0" locked="0" layoutInCell="1" allowOverlap="1" wp14:anchorId="217B99E0" wp14:editId="083D440F">
+          <wp:anchor distT="0" distB="0" distL="114300" distR="114300" simplePos="0" relativeHeight="251678720" behindDoc="0" locked="0" layoutInCell="1" allowOverlap="1" wp14:anchorId="217B99E0" wp14:editId="75D5B47D">
             <wp:simplePos x="0" y="0"/>
             <wp:positionH relativeFrom="column">
               <wp:posOffset>0</wp:posOffset>
@@ -1370,7 +1370,7 @@
           <w:noProof/>
         </w:rPr>
         <w:drawing>
-          <wp:anchor distT="0" distB="0" distL="114300" distR="114300" simplePos="0" relativeHeight="251677696" behindDoc="0" locked="0" layoutInCell="1" allowOverlap="1" wp14:anchorId="0ABB0A5F" wp14:editId="25AA103A">
+          <wp:anchor distT="0" distB="0" distL="114300" distR="114300" simplePos="0" relativeHeight="251677696" behindDoc="0" locked="0" layoutInCell="1" allowOverlap="1" wp14:anchorId="0ABB0A5F" wp14:editId="30B6F4AF">
             <wp:simplePos x="0" y="0"/>
             <wp:positionH relativeFrom="column">
               <wp:posOffset>0</wp:posOffset>
@@ -2714,7 +2714,7 @@
         <w:rPr>
           <w:lang w:val="en-GB"/>
         </w:rPr>
-        <w:instrText xml:space="preserve"> ADDIN ZOTERO_ITEM CSL_CITATION {"citationID":"m6t22j26","properties":{"formattedCitation":"(Gansecki {\\i{}et al.}, 2019; Re {\\i{}et al.}, 2021; Pankhurst {\\i{}et al.}, 2022)","plainCitation":"(Gansecki et al., 2019; Re et al., 2021; Pankhurst et al., 2022)","noteIndex":0},"citationItems":[{"id":"2TPghjho/ShLptWNv","uris":["http://zotero.org/users/9451925/items/3MFT747E"],"itemData":{"id":2026,"type":"article-journal","abstract":"Changes in magma chemistry that affect eruptive behavior occur during many volcanic eruptions, but typical analytical techniques are too slow to contribute to hazard monitoring. We used rapid energy-dispersive x-ray fluorescence analysis to measure diagnostic elements in lava samples within a few hours of collection during the 2018 Kīlauea eruption. The geochemical data provided important information for field crews and civil authorities in advance of changing hazards during the eruption. The appearance of hotter magma was recognized several days before the onset of voluminous eruptions of fast-moving flows that destroyed hundreds of homes. We identified, in near real-time, interactions between older, colder, stored magma—including the unexpected eruption of andesite—and hotter magma delivered during dike emplacement.","container-title":"Science","DOI":"10.1126/science.aaz0147","issue":"6470","note":"publisher: American Association for the Advancement of Science","page":"eaaz0147","source":"science.org (Atypon)","title":"The tangled tale of Kīlauea’s 2018 eruption as told by geochemical monitoring","volume":"366","author":[{"family":"Gansecki","given":"Cheryl"},{"family":"Lee","given":"R. Lopaka"},{"family":"Shea","given":"Thomas"},{"family":"Lundblad","given":"Steven P."},{"family":"Hon","given":"Ken"},{"family":"Parcheta","given":"Carolyn"}],"issued":{"date-parts":[["2019",12,6]]}}},{"id":"2TPghjho/4QvOIzql","uris":["http://zotero.org/users/9451925/items/44GVML4T"],"itemData":{"id":2035,"type":"article-journal","abstract":"A questionnaire to survey the common petrological monitoring procedures adopted by volcano monitoring institutions has been developed, aimed at identifying prevailing techniques and rating their suitability in terms of costs versus benefits. The collected information resulted from a sample of eighteen participating institutions, which include countries with some of the most important active volcanic provinces worldwide. The participating institutions also offer insights into volcanoes with a variety of volcanic activity, providing a comprehensive picture of the state of art of petrological monitoring. The final purposes are (i) to promote the advancement that petrologic monitoring brings in the comprehension of the eruptive processes, providing the only “signals” (i.e., rock samples) concerning the physico-chemical properties of the magma feeding the eruption; (ii) to design best practices, and (iii) to define the minimum requirements needed to perform an efficient petrological monitoring during ongoing eruptions. The survey also highlighted the main problems to overcome to have a profitable petrological monitoring infrastructure, including (i) the time required to accomplish both field survey and laboratory works (sampling, sample preparation, and analyses), (ii) the lack of onsite analytical facilities, (iii) the shortage of qualified staff. Starting from the state of the art of petrological monitoring, how it is performed by the different institutions worldwide, and what participants considered as the major problems, we identified the Best Practices in Petrological Monitoring as the best compromise between fast and easy analyses and the relevance of the acquired results.","container-title":"Journal of Volcanology and Geothermal Research","DOI":"10.1016/j.jvolgeores.2021.107365","ISSN":"0377-0273","journalAbbreviation":"Journal of Volcanology and Geothermal Research","page":"107365","source":"ScienceDirect","title":"Petrological monitoring of active volcanoes: A review of existing procedures to achieve best practices and operative protocols during eruptions","title-short":"Petrological monitoring of active volcanoes","volume":"419","author":[{"family":"Re","given":"Giuseppe"},{"family":"Corsaro","given":"Rosa Anna"},{"family":"D'Oriano","given":"Claudia"},{"family":"Pompilio","given":"Massimo"}],"issued":{"date-parts":[["2021",11,1]]}}},{"id":"2TPghjho/5Fcfi8hz","uris":["http://zotero.org/users/9451925/items/SFSE8JP6"],"itemData":{"id":2033,"type":"article-journal","abstract":"How and why magmatic systems reactivate and evolve is a critical question for monitoring and hazard mitigation efforts during initial response and ongoing volcanic crisis management. Here we report the first integrated petrological results and interpretation provided to monitoring authorities during the ongoing eruption of Cumbre Vieja, La Palma, Canary Islands, Spain. The first eruptive products comprised simultaneous Strombolian fountain-fed lava flows and tephra fall from near-continuous eruption plumes. From combined field, petrographic and geochemical analyses conducted in the 10 days following sample collection, we infer low percentage mantle melts with a variably equilibrated multimineralic crystal-cargo and compositional fractionation by winnowing during eruptive processes. Hence ‘rapid response’ petrology can untangle complex magmatic and volcanic processes for this eruption, which combined with further study and methodological improvement can increasingly assist in active decision making.","container-title":"Volcanica","DOI":"10.30909/vol.05.01.0110","ISSN":"2610-3540","issue":"1","language":"en","license":"Copyright (c) 2022 Matthew J. Pankhurst, Jane H. Scarrow, Olivia A. Barbee, James Hickey, Beverley C. Coldwell, Gavyn K. Rollinson, José A. Rodríguez-Losada, Alba Martín Lorenzo, Fátima Rodríguez, William Hernández, David Calvo Fernández, Pedro Hernández, Nemesio M. Pérez","note":"number: 1","page":"1-10","source":"www.jvolcanica.org","title":"Rapid response petrology for the opening eruptive phase of the 2021 Cumbre Vieja eruption, La Palma, Canary Islands","volume":"5","author":[{"family":"Pankhurst","given":"Matthew J."},{"family":"Scarrow","given":"Jane H."},{"family":"Barbee","given":"Olivia A."},{"family":"Hickey","given":"James"},{"family":"Coldwell","given":"Beverley C."},{"family":"Rollinson","given":"Gavyn K."},{"family":"Rodríguez-Losada","given":"José A."},{"family":"Lorenzo","given":"Alba Martín"},{"family":"Rodríguez","given":"Fátima"},{"family":"Hernández","given":"William"},{"family":"Fernández","given":"David Calvo"},{"family":"Hernández","given":"Pedro A."},{"family":"Pérez","given":"Nemesio M."}],"issued":{"date-parts":[["2022",1,10]]}}}],"schema":"https://github.com/citation-style-language/schema/raw/master/csl-citation.json"} </w:instrText>
+        <w:instrText xml:space="preserve"> ADDIN ZOTERO_ITEM CSL_CITATION {"citationID":"m6t22j26","properties":{"formattedCitation":"(Gansecki {\\i{}et al.}, 2019; Re {\\i{}et al.}, 2021; Pankhurst {\\i{}et al.}, 2022)","plainCitation":"(Gansecki et al., 2019; Re et al., 2021; Pankhurst et al., 2022)","noteIndex":0},"citationItems":[{"id":"arzDaMLZ/CwfUDdkp","uris":["http://zotero.org/users/9451925/items/3MFT747E"],"itemData":{"id":2026,"type":"article-journal","abstract":"Changes in magma chemistry that affect eruptive behavior occur during many volcanic eruptions, but typical analytical techniques are too slow to contribute to hazard monitoring. We used rapid energy-dispersive x-ray fluorescence analysis to measure diagnostic elements in lava samples within a few hours of collection during the 2018 Kīlauea eruption. The geochemical data provided important information for field crews and civil authorities in advance of changing hazards during the eruption. The appearance of hotter magma was recognized several days before the onset of voluminous eruptions of fast-moving flows that destroyed hundreds of homes. We identified, in near real-time, interactions between older, colder, stored magma—including the unexpected eruption of andesite—and hotter magma delivered during dike emplacement.","container-title":"Science","DOI":"10.1126/science.aaz0147","issue":"6470","note":"publisher: American Association for the Advancement of Science","page":"eaaz0147","source":"science.org (Atypon)","title":"The tangled tale of Kīlauea’s 2018 eruption as told by geochemical monitoring","volume":"366","author":[{"family":"Gansecki","given":"Cheryl"},{"family":"Lee","given":"R. Lopaka"},{"family":"Shea","given":"Thomas"},{"family":"Lundblad","given":"Steven P."},{"family":"Hon","given":"Ken"},{"family":"Parcheta","given":"Carolyn"}],"issued":{"date-parts":[["2019",12,6]]}}},{"id":"arzDaMLZ/YE1PrzHw","uris":["http://zotero.org/users/9451925/items/44GVML4T"],"itemData":{"id":2035,"type":"article-journal","abstract":"A questionnaire to survey the common petrological monitoring procedures adopted by volcano monitoring institutions has been developed, aimed at identifying prevailing techniques and rating their suitability in terms of costs versus benefits. The collected information resulted from a sample of eighteen participating institutions, which include countries with some of the most important active volcanic provinces worldwide. The participating institutions also offer insights into volcanoes with a variety of volcanic activity, providing a comprehensive picture of the state of art of petrological monitoring. The final purposes are (i) to promote the advancement that petrologic monitoring brings in the comprehension of the eruptive processes, providing the only “signals” (i.e., rock samples) concerning the physico-chemical properties of the magma feeding the eruption; (ii) to design best practices, and (iii) to define the minimum requirements needed to perform an efficient petrological monitoring during ongoing eruptions. The survey also highlighted the main problems to overcome to have a profitable petrological monitoring infrastructure, including (i) the time required to accomplish both field survey and laboratory works (sampling, sample preparation, and analyses), (ii) the lack of onsite analytical facilities, (iii) the shortage of qualified staff. Starting from the state of the art of petrological monitoring, how it is performed by the different institutions worldwide, and what participants considered as the major problems, we identified the Best Practices in Petrological Monitoring as the best compromise between fast and easy analyses and the relevance of the acquired results.","container-title":"Journal of Volcanology and Geothermal Research","DOI":"10.1016/j.jvolgeores.2021.107365","ISSN":"0377-0273","journalAbbreviation":"Journal of Volcanology and Geothermal Research","page":"107365","source":"ScienceDirect","title":"Petrological monitoring of active volcanoes: A review of existing procedures to achieve best practices and operative protocols during eruptions","title-short":"Petrological monitoring of active volcanoes","volume":"419","author":[{"family":"Re","given":"Giuseppe"},{"family":"Corsaro","given":"Rosa Anna"},{"family":"D'Oriano","given":"Claudia"},{"family":"Pompilio","given":"Massimo"}],"issued":{"date-parts":[["2021",11,1]]}}},{"id":"arzDaMLZ/xY9nnF8h","uris":["http://zotero.org/users/9451925/items/SFSE8JP6"],"itemData":{"id":2033,"type":"article-journal","abstract":"How and why magmatic systems reactivate and evolve is a critical question for monitoring and hazard mitigation efforts during initial response and ongoing volcanic crisis management. Here we report the first integrated petrological results and interpretation provided to monitoring authorities during the ongoing eruption of Cumbre Vieja, La Palma, Canary Islands, Spain. The first eruptive products comprised simultaneous Strombolian fountain-fed lava flows and tephra fall from near-continuous eruption plumes. From combined field, petrographic and geochemical analyses conducted in the 10 days following sample collection, we infer low percentage mantle melts with a variably equilibrated multimineralic crystal-cargo and compositional fractionation by winnowing during eruptive processes. Hence ‘rapid response’ petrology can untangle complex magmatic and volcanic processes for this eruption, which combined with further study and methodological improvement can increasingly assist in active decision making.","container-title":"Volcanica","DOI":"10.30909/vol.05.01.0110","ISSN":"2610-3540","issue":"1","language":"en","license":"Copyright (c) 2022 Matthew J. Pankhurst, Jane H. Scarrow, Olivia A. Barbee, James Hickey, Beverley C. Coldwell, Gavyn K. Rollinson, José A. Rodríguez-Losada, Alba Martín Lorenzo, Fátima Rodríguez, William Hernández, David Calvo Fernández, Pedro Hernández, Nemesio M. Pérez","note":"number: 1","page":"1-10","source":"www.jvolcanica.org","title":"Rapid response petrology for the opening eruptive phase of the 2021 Cumbre Vieja eruption, La Palma, Canary Islands","volume":"5","author":[{"family":"Pankhurst","given":"Matthew J."},{"family":"Scarrow","given":"Jane H."},{"family":"Barbee","given":"Olivia A."},{"family":"Hickey","given":"James"},{"family":"Coldwell","given":"Beverley C."},{"family":"Rollinson","given":"Gavyn K."},{"family":"Rodríguez-Losada","given":"José A."},{"family":"Lorenzo","given":"Alba Martín"},{"family":"Rodríguez","given":"Fátima"},{"family":"Hernández","given":"William"},{"family":"Fernández","given":"David Calvo"},{"family":"Hernández","given":"Pedro A."},{"family":"Pérez","given":"Nemesio M."}],"issued":{"date-parts":[["2022",1,10]]}}}],"schema":"https://github.com/citation-style-language/schema/raw/master/csl-citation.json"} </w:instrText>
       </w:r>
       <w:r>
         <w:rPr>
@@ -2723,7 +2723,15 @@
         <w:fldChar w:fldCharType="separate"/>
       </w:r>
       <w:r>
-        <w:t xml:space="preserve">(Gansecki </w:t>
+        <w:t>(</w:t>
+      </w:r>
+      <w:proofErr w:type="spellStart"/>
+      <w:r>
+        <w:t>Gansecki</w:t>
+      </w:r>
+      <w:proofErr w:type="spellEnd"/>
+      <w:r>
+        <w:t xml:space="preserve"> </w:t>
       </w:r>
       <w:r>
         <w:rPr>
@@ -2771,7 +2779,7 @@
         <w:rPr>
           <w:lang w:val="en-GB"/>
         </w:rPr>
-        <w:instrText xml:space="preserve"> ADDIN ZOTERO_ITEM CSL_CITATION {"citationID":"xInzlsTa","properties":{"formattedCitation":"(Pankhurst {\\i{}et al.}, 2022)","plainCitation":"(Pankhurst et al., 2022)","noteIndex":0},"citationItems":[{"id":"2TPghjho/5Fcfi8hz","uris":["http://zotero.org/users/9451925/items/SFSE8JP6"],"itemData":{"id":2033,"type":"article-journal","abstract":"How and why magmatic systems reactivate and evolve is a critical question for monitoring and hazard mitigation efforts during initial response and ongoing volcanic crisis management. Here we report the first integrated petrological results and interpretation provided to monitoring authorities during the ongoing eruption of Cumbre Vieja, La Palma, Canary Islands, Spain. The first eruptive products comprised simultaneous Strombolian fountain-fed lava flows and tephra fall from near-continuous eruption plumes. From combined field, petrographic and geochemical analyses conducted in the 10 days following sample collection, we infer low percentage mantle melts with a variably equilibrated multimineralic crystal-cargo and compositional fractionation by winnowing during eruptive processes. Hence ‘rapid response’ petrology can untangle complex magmatic and volcanic processes for this eruption, which combined with further study and methodological improvement can increasingly assist in active decision making.","container-title":"Volcanica","DOI":"10.30909/vol.05.01.0110","ISSN":"2610-3540","issue":"1","language":"en","license":"Copyright (c) 2022 Matthew J. Pankhurst, Jane H. Scarrow, Olivia A. Barbee, James Hickey, Beverley C. Coldwell, Gavyn K. Rollinson, José A. Rodríguez-Losada, Alba Martín Lorenzo, Fátima Rodríguez, William Hernández, David Calvo Fernández, Pedro Hernández, Nemesio M. Pérez","note":"number: 1","page":"1-10","source":"www.jvolcanica.org","title":"Rapid response petrology for the opening eruptive phase of the 2021 Cumbre Vieja eruption, La Palma, Canary Islands","volume":"5","author":[{"family":"Pankhurst","given":"Matthew J."},{"family":"Scarrow","given":"Jane H."},{"family":"Barbee","given":"Olivia A."},{"family":"Hickey","given":"James"},{"family":"Coldwell","given":"Beverley C."},{"family":"Rollinson","given":"Gavyn K."},{"family":"Rodríguez-Losada","given":"José A."},{"family":"Lorenzo","given":"Alba Martín"},{"family":"Rodríguez","given":"Fátima"},{"family":"Hernández","given":"William"},{"family":"Fernández","given":"David Calvo"},{"family":"Hernández","given":"Pedro A."},{"family":"Pérez","given":"Nemesio M."}],"issued":{"date-parts":[["2022",1,10]]}}}],"schema":"https://github.com/citation-style-language/schema/raw/master/csl-citation.json"} </w:instrText>
+        <w:instrText xml:space="preserve"> ADDIN ZOTERO_ITEM CSL_CITATION {"citationID":"xInzlsTa","properties":{"formattedCitation":"(Pankhurst {\\i{}et al.}, 2022)","plainCitation":"(Pankhurst et al., 2022)","noteIndex":0},"citationItems":[{"id":"arzDaMLZ/xY9nnF8h","uris":["http://zotero.org/users/9451925/items/SFSE8JP6"],"itemData":{"id":2033,"type":"article-journal","abstract":"How and why magmatic systems reactivate and evolve is a critical question for monitoring and hazard mitigation efforts during initial response and ongoing volcanic crisis management. Here we report the first integrated petrological results and interpretation provided to monitoring authorities during the ongoing eruption of Cumbre Vieja, La Palma, Canary Islands, Spain. The first eruptive products comprised simultaneous Strombolian fountain-fed lava flows and tephra fall from near-continuous eruption plumes. From combined field, petrographic and geochemical analyses conducted in the 10 days following sample collection, we infer low percentage mantle melts with a variably equilibrated multimineralic crystal-cargo and compositional fractionation by winnowing during eruptive processes. Hence ‘rapid response’ petrology can untangle complex magmatic and volcanic processes for this eruption, which combined with further study and methodological improvement can increasingly assist in active decision making.","container-title":"Volcanica","DOI":"10.30909/vol.05.01.0110","ISSN":"2610-3540","issue":"1","language":"en","license":"Copyright (c) 2022 Matthew J. Pankhurst, Jane H. Scarrow, Olivia A. Barbee, James Hickey, Beverley C. Coldwell, Gavyn K. Rollinson, José A. Rodríguez-Losada, Alba Martín Lorenzo, Fátima Rodríguez, William Hernández, David Calvo Fernández, Pedro Hernández, Nemesio M. Pérez","note":"number: 1","page":"1-10","source":"www.jvolcanica.org","title":"Rapid response petrology for the opening eruptive phase of the 2021 Cumbre Vieja eruption, La Palma, Canary Islands","volume":"5","author":[{"family":"Pankhurst","given":"Matthew J."},{"family":"Scarrow","given":"Jane H."},{"family":"Barbee","given":"Olivia A."},{"family":"Hickey","given":"James"},{"family":"Coldwell","given":"Beverley C."},{"family":"Rollinson","given":"Gavyn K."},{"family":"Rodríguez-Losada","given":"José A."},{"family":"Lorenzo","given":"Alba Martín"},{"family":"Rodríguez","given":"Fátima"},{"family":"Hernández","given":"William"},{"family":"Fernández","given":"David Calvo"},{"family":"Hernández","given":"Pedro A."},{"family":"Pérez","given":"Nemesio M."}],"issued":{"date-parts":[["2022",1,10]]}}}],"schema":"https://github.com/citation-style-language/schema/raw/master/csl-citation.json"} </w:instrText>
       </w:r>
       <w:r>
         <w:rPr>
@@ -2810,7 +2818,7 @@
         <w:rPr>
           <w:lang w:val="en-GB"/>
         </w:rPr>
-        <w:instrText xml:space="preserve"> ADDIN ZOTERO_ITEM CSL_CITATION {"citationID":"d6PoOAOW","properties":{"formattedCitation":"(Gansecki {\\i{}et al.}, 2019)","plainCitation":"(Gansecki et al., 2019)","noteIndex":0},"citationItems":[{"id":"2TPghjho/ShLptWNv","uris":["http://zotero.org/users/9451925/items/3MFT747E"],"itemData":{"id":2026,"type":"article-journal","abstract":"Changes in magma chemistry that affect eruptive behavior occur during many volcanic eruptions, but typical analytical techniques are too slow to contribute to hazard monitoring. We used rapid energy-dispersive x-ray fluorescence analysis to measure diagnostic elements in lava samples within a few hours of collection during the 2018 Kīlauea eruption. The geochemical data provided important information for field crews and civil authorities in advance of changing hazards during the eruption. The appearance of hotter magma was recognized several days before the onset of voluminous eruptions of fast-moving flows that destroyed hundreds of homes. We identified, in near real-time, interactions between older, colder, stored magma—including the unexpected eruption of andesite—and hotter magma delivered during dike emplacement.","container-title":"Science","DOI":"10.1126/science.aaz0147","issue":"6470","note":"publisher: American Association for the Advancement of Science","page":"eaaz0147","source":"science.org (Atypon)","title":"The tangled tale of Kīlauea’s 2018 eruption as told by geochemical monitoring","volume":"366","author":[{"family":"Gansecki","given":"Cheryl"},{"family":"Lee","given":"R. Lopaka"},{"family":"Shea","given":"Thomas"},{"family":"Lundblad","given":"Steven P."},{"family":"Hon","given":"Ken"},{"family":"Parcheta","given":"Carolyn"}],"issued":{"date-parts":[["2019",12,6]]}}}],"schema":"https://github.com/citation-style-language/schema/raw/master/csl-citation.json"} </w:instrText>
+        <w:instrText xml:space="preserve"> ADDIN ZOTERO_ITEM CSL_CITATION {"citationID":"d6PoOAOW","properties":{"formattedCitation":"(Gansecki {\\i{}et al.}, 2019)","plainCitation":"(Gansecki et al., 2019)","noteIndex":0},"citationItems":[{"id":"arzDaMLZ/CwfUDdkp","uris":["http://zotero.org/users/9451925/items/3MFT747E"],"itemData":{"id":2026,"type":"article-journal","abstract":"Changes in magma chemistry that affect eruptive behavior occur during many volcanic eruptions, but typical analytical techniques are too slow to contribute to hazard monitoring. We used rapid energy-dispersive x-ray fluorescence analysis to measure diagnostic elements in lava samples within a few hours of collection during the 2018 Kīlauea eruption. The geochemical data provided important information for field crews and civil authorities in advance of changing hazards during the eruption. The appearance of hotter magma was recognized several days before the onset of voluminous eruptions of fast-moving flows that destroyed hundreds of homes. We identified, in near real-time, interactions between older, colder, stored magma—including the unexpected eruption of andesite—and hotter magma delivered during dike emplacement.","container-title":"Science","DOI":"10.1126/science.aaz0147","issue":"6470","note":"publisher: American Association for the Advancement of Science","page":"eaaz0147","source":"science.org (Atypon)","title":"The tangled tale of Kīlauea’s 2018 eruption as told by geochemical monitoring","volume":"366","author":[{"family":"Gansecki","given":"Cheryl"},{"family":"Lee","given":"R. Lopaka"},{"family":"Shea","given":"Thomas"},{"family":"Lundblad","given":"Steven P."},{"family":"Hon","given":"Ken"},{"family":"Parcheta","given":"Carolyn"}],"issued":{"date-parts":[["2019",12,6]]}}}],"schema":"https://github.com/citation-style-language/schema/raw/master/csl-citation.json"} </w:instrText>
       </w:r>
       <w:r>
         <w:rPr>
@@ -2819,7 +2827,15 @@
         <w:fldChar w:fldCharType="separate"/>
       </w:r>
       <w:r>
-        <w:t xml:space="preserve">(Gansecki </w:t>
+        <w:t>(</w:t>
+      </w:r>
+      <w:proofErr w:type="spellStart"/>
+      <w:r>
+        <w:t>Gansecki</w:t>
+      </w:r>
+      <w:proofErr w:type="spellEnd"/>
+      <w:r>
+        <w:t xml:space="preserve"> </w:t>
       </w:r>
       <w:r>
         <w:rPr>
@@ -2869,7 +2885,7 @@
         <w:rPr>
           <w:lang w:val="en-GB"/>
         </w:rPr>
-        <w:instrText xml:space="preserve"> ADDIN ZOTERO_ITEM CSL_CITATION {"citationID":"QOjMjbJ4","properties":{"formattedCitation":"(Re {\\i{}et al.}, 2021)","plainCitation":"(Re et al., 2021)","noteIndex":0},"citationItems":[{"id":"2TPghjho/4QvOIzql","uris":["http://zotero.org/users/9451925/items/44GVML4T"],"itemData":{"id":2035,"type":"article-journal","abstract":"A questionnaire to survey the common petrological monitoring procedures adopted by volcano monitoring institutions has been developed, aimed at identifying prevailing techniques and rating their suitability in terms of costs versus benefits. The collected information resulted from a sample of eighteen participating institutions, which include countries with some of the most important active volcanic provinces worldwide. The participating institutions also offer insights into volcanoes with a variety of volcanic activity, providing a comprehensive picture of the state of art of petrological monitoring. The final purposes are (i) to promote the advancement that petrologic monitoring brings in the comprehension of the eruptive processes, providing the only “signals” (i.e., rock samples) concerning the physico-chemical properties of the magma feeding the eruption; (ii) to design best practices, and (iii) to define the minimum requirements needed to perform an efficient petrological monitoring during ongoing eruptions. The survey also highlighted the main problems to overcome to have a profitable petrological monitoring infrastructure, including (i) the time required to accomplish both field survey and laboratory works (sampling, sample preparation, and analyses), (ii) the lack of onsite analytical facilities, (iii) the shortage of qualified staff. Starting from the state of the art of petrological monitoring, how it is performed by the different institutions worldwide, and what participants considered as the major problems, we identified the Best Practices in Petrological Monitoring as the best compromise between fast and easy analyses and the relevance of the acquired results.","container-title":"Journal of Volcanology and Geothermal Research","DOI":"10.1016/j.jvolgeores.2021.107365","ISSN":"0377-0273","journalAbbreviation":"Journal of Volcanology and Geothermal Research","page":"107365","source":"ScienceDirect","title":"Petrological monitoring of active volcanoes: A review of existing procedures to achieve best practices and operative protocols during eruptions","title-short":"Petrological monitoring of active volcanoes","volume":"419","author":[{"family":"Re","given":"Giuseppe"},{"family":"Corsaro","given":"Rosa Anna"},{"family":"D'Oriano","given":"Claudia"},{"family":"Pompilio","given":"Massimo"}],"issued":{"date-parts":[["2021",11,1]]}}}],"schema":"https://github.com/citation-style-language/schema/raw/master/csl-citation.json"} </w:instrText>
+        <w:instrText xml:space="preserve"> ADDIN ZOTERO_ITEM CSL_CITATION {"citationID":"QOjMjbJ4","properties":{"formattedCitation":"(Re {\\i{}et al.}, 2021)","plainCitation":"(Re et al., 2021)","noteIndex":0},"citationItems":[{"id":"arzDaMLZ/YE1PrzHw","uris":["http://zotero.org/users/9451925/items/44GVML4T"],"itemData":{"id":2035,"type":"article-journal","abstract":"A questionnaire to survey the common petrological monitoring procedures adopted by volcano monitoring institutions has been developed, aimed at identifying prevailing techniques and rating their suitability in terms of costs versus benefits. The collected information resulted from a sample of eighteen participating institutions, which include countries with some of the most important active volcanic provinces worldwide. The participating institutions also offer insights into volcanoes with a variety of volcanic activity, providing a comprehensive picture of the state of art of petrological monitoring. The final purposes are (i) to promote the advancement that petrologic monitoring brings in the comprehension of the eruptive processes, providing the only “signals” (i.e., rock samples) concerning the physico-chemical properties of the magma feeding the eruption; (ii) to design best practices, and (iii) to define the minimum requirements needed to perform an efficient petrological monitoring during ongoing eruptions. The survey also highlighted the main problems to overcome to have a profitable petrological monitoring infrastructure, including (i) the time required to accomplish both field survey and laboratory works (sampling, sample preparation, and analyses), (ii) the lack of onsite analytical facilities, (iii) the shortage of qualified staff. Starting from the state of the art of petrological monitoring, how it is performed by the different institutions worldwide, and what participants considered as the major problems, we identified the Best Practices in Petrological Monitoring as the best compromise between fast and easy analyses and the relevance of the acquired results.","container-title":"Journal of Volcanology and Geothermal Research","DOI":"10.1016/j.jvolgeores.2021.107365","ISSN":"0377-0273","journalAbbreviation":"Journal of Volcanology and Geothermal Research","page":"107365","source":"ScienceDirect","title":"Petrological monitoring of active volcanoes: A review of existing procedures to achieve best practices and operative protocols during eruptions","title-short":"Petrological monitoring of active volcanoes","volume":"419","author":[{"family":"Re","given":"Giuseppe"},{"family":"Corsaro","given":"Rosa Anna"},{"family":"D'Oriano","given":"Claudia"},{"family":"Pompilio","given":"Massimo"}],"issued":{"date-parts":[["2021",11,1]]}}}],"schema":"https://github.com/citation-style-language/schema/raw/master/csl-citation.json"} </w:instrText>
       </w:r>
       <w:r>
         <w:rPr>
@@ -2920,7 +2936,7 @@
         <w:rPr>
           <w:lang w:val="en-GB"/>
         </w:rPr>
-        <w:instrText xml:space="preserve"> ADDIN ZOTERO_ITEM CSL_CITATION {"citationID":"Jja7Xexh","properties":{"formattedCitation":"(Wieser {\\i{}et al.}, 2023b)","plainCitation":"(Wieser et al., 2023b)","noteIndex":0},"citationItems":[{"id":"2TPghjho/DAWV0oMP","uris":["http://zotero.org/users/9451925/items/VKWQXY2G"],"itemData":{"id":2028,"type":"article","abstract":"The iconic volcanoes of the Cascade arc stretch from Lassen Volcanic Center in northern California, through Oregon and Washington, to the Garibaldi Volcanic Belt in British Columbia. Recent studies have reviewed differences in the distribution and eruptive volumes of vents, as well as variations in geochemical compositions and heat flux along strike (amongst other characteristics). We investigate whether these along-arc variations manifest as variations in magma storage conditions. We compile available constraints on magma storage depths from InSAR, geodetics, seismic inversions, and magnotellurics for each major edifice, and compare these to melt inclusion saturation pressures, pressures calculated using mineral-only barometers, and constraints from experimental petrology. The availability of magma storage depth estimates varies greatly along the arc, with abundant geochemical and geophysical data available for some systems (e.g. Lassen Volcanic Center, Mt. St. Helens), and very limited data available for other volcanoes, including many which are classified as “very high threat” by the USGS (e.g., Glacier Peak, Mt. Baker, Mt. Hood, Three Sisters). Acknowledging the limitations of data availability and the large uncertainties associated with certain methods, available data is indicative of magma storage within the upper 15 km of the crust (~2 ± 2 kbar). These findings are consistent with previous work recognising barometric estimates cluster within the upper crust in many arcs worldwide. There are no clear offsets in magma storage between arc segments that are in extension, transtension or compression, although substantially more petrological work is needed for fine scale evaluation of storage pressures.","DOI":"https://doi.org/10.31223/X5KX00","language":"en","license":"CC BY Attribution 4.0 International","note":"publisher: EarthArXiv","source":"eartharxiv.org","title":"Geophysical and Geochemical Constraints on Magma Storage Depths along the Cascade Arc: Knowns and Unknowns","title-short":"Geophysical and Geochemical Constraints on Magma Storage Depths along the Cascade Arc","URL":"https://eartharxiv.org/repository/view/5336/","author":[{"family":"Wieser","given":"Penny E."},{"family":"Kent","given":"Adam"},{"family":"Till","given":"Christy"},{"family":"Abers","given":"Geoff"}],"accessed":{"date-parts":[["2023",9,23]]},"issued":{"date-parts":[["2023",5,3]]}}}],"schema":"https://github.com/citation-style-language/schema/raw/master/csl-citation.json"} </w:instrText>
+        <w:instrText xml:space="preserve"> ADDIN ZOTERO_ITEM CSL_CITATION {"citationID":"Jja7Xexh","properties":{"formattedCitation":"(Wieser {\\i{}et al.}, 2023b)","plainCitation":"(Wieser et al., 2023b)","noteIndex":0},"citationItems":[{"id":"arzDaMLZ/52IUXong","uris":["http://zotero.org/users/9451925/items/VKWQXY2G"],"itemData":{"id":2028,"type":"article","abstract":"The iconic volcanoes of the Cascade arc stretch from Lassen Volcanic Center in northern California, through Oregon and Washington, to the Garibaldi Volcanic Belt in British Columbia. Recent studies have reviewed differences in the distribution and eruptive volumes of vents, as well as variations in geochemical compositions and heat flux along strike (amongst other characteristics). We investigate whether these along-arc variations manifest as variations in magma storage conditions. We compile available constraints on magma storage depths from InSAR, geodetics, seismic inversions, and magnotellurics for each major edifice, and compare these to melt inclusion saturation pressures, pressures calculated using mineral-only barometers, and constraints from experimental petrology. The availability of magma storage depth estimates varies greatly along the arc, with abundant geochemical and geophysical data available for some systems (e.g. Lassen Volcanic Center, Mt. St. Helens), and very limited data available for other volcanoes, including many which are classified as “very high threat” by the USGS (e.g., Glacier Peak, Mt. Baker, Mt. Hood, Three Sisters). Acknowledging the limitations of data availability and the large uncertainties associated with certain methods, available data is indicative of magma storage within the upper 15 km of the crust (~2 ± 2 kbar). These findings are consistent with previous work recognising barometric estimates cluster within the upper crust in many arcs worldwide. There are no clear offsets in magma storage between arc segments that are in extension, transtension or compression, although substantially more petrological work is needed for fine scale evaluation of storage pressures.","DOI":"https://doi.org/10.31223/X5KX00","language":"en","license":"CC BY Attribution 4.0 International","note":"publisher: EarthArXiv","source":"eartharxiv.org","title":"Geophysical and Geochemical Constraints on Magma Storage Depths along the Cascade Arc: Knowns and Unknowns","title-short":"Geophysical and Geochemical Constraints on Magma Storage Depths along the Cascade Arc","URL":"https://eartharxiv.org/repository/view/5336/","author":[{"family":"Wieser","given":"Penny E."},{"family":"Kent","given":"Adam"},{"family":"Till","given":"Christy"},{"family":"Abers","given":"Geoff"}],"accessed":{"date-parts":[["2023",9,23]]},"issued":{"date-parts":[["2023",5,3]]}}}],"schema":"https://github.com/citation-style-language/schema/raw/master/csl-citation.json"} </w:instrText>
       </w:r>
       <w:r>
         <w:rPr>
@@ -2929,7 +2945,15 @@
         <w:fldChar w:fldCharType="separate"/>
       </w:r>
       <w:r>
-        <w:t xml:space="preserve">(Wieser </w:t>
+        <w:t>(</w:t>
+      </w:r>
+      <w:proofErr w:type="spellStart"/>
+      <w:r>
+        <w:t>Wieser</w:t>
+      </w:r>
+      <w:proofErr w:type="spellEnd"/>
+      <w:r>
+        <w:t xml:space="preserve"> </w:t>
       </w:r>
       <w:r>
         <w:rPr>
@@ -2965,7 +2989,7 @@
         <w:rPr>
           <w:lang w:val="en-GB"/>
         </w:rPr>
-        <w:instrText xml:space="preserve"> ADDIN ZOTERO_ITEM CSL_CITATION {"citationID":"eyqjPFqG","properties":{"formattedCitation":"(Pritchard {\\i{}et al.}, 2019)","plainCitation":"(Pritchard et al., 2019)","noteIndex":0},"citationItems":[{"id":"2TPghjho/d7LrSh7B","uris":["http://zotero.org/users/9451925/items/6CM3IF68"],"itemData":{"id":2113,"type":"article-journal","abstract":"As our ability to detect volcanic unrest improves, we are increasingly confronted with the question of whether the unrest has a magmatic origin (magma on the move) or a non-magmatic origin from a change in the hydrothermal system (fluids that are not magma on the move) or tectonic processes. The cause of unrest has critical implications for the potential eruptive hazard (e.g. used in constructing Bayesian Event Trees), but is frequently the subject of debate, even at well-studied systems. Here, we propose a set of multi-disciplinary observations and numerical models that could be used to evaluate conceptual models about the cause of unrest. These include measurements of gas fluxes and compositions and the isotopic signature of some components (e.g. H2, He, C, SO2, H2O, CH4 and CO2), the spatial and temporal characteristics of ground deformation, thermal output, seismicity, changes in gravity, and whether there is topographic uplift or subsidence spanning hundreds to thousands of years. In several volcanic systems, both magmatic and non-magmatic unrest is occurring at the same time. While none of these observations or models is diagnostic on its own, we illustrate several examples where they have been used together to make a plausible conceptual model of one or more episodes of unrest and whether eruptions did or did not follow the unrest.\n\nThis article is part of the Theo Murphy meeting issue ‘Magma reservoir architecture and dynamics’.","container-title":"Philosophical Transactions of the Royal Society A: Mathematical, Physical and Engineering Sciences","DOI":"10.1098/rsta.2018.0008","issue":"2139","note":"publisher: Royal Society","page":"20180008","source":"royalsocietypublishing.org (Atypon)","title":"Thoughts on the criteria to determine the origin of volcanic unrest as magmatic or non-magmatic","volume":"377","author":[{"family":"Pritchard","given":"M. E."},{"family":"Mather","given":"T. A."},{"family":"McNutt","given":"S. R."},{"family":"Delgado","given":"F. J."},{"family":"Reath","given":"K."}],"issued":{"date-parts":[["2019",1,7]]}}}],"schema":"https://github.com/citation-style-language/schema/raw/master/csl-citation.json"} </w:instrText>
+        <w:instrText xml:space="preserve"> ADDIN ZOTERO_ITEM CSL_CITATION {"citationID":"eyqjPFqG","properties":{"formattedCitation":"(Pritchard {\\i{}et al.}, 2019)","plainCitation":"(Pritchard et al., 2019)","noteIndex":0},"citationItems":[{"id":"arzDaMLZ/EsRxwIw9","uris":["http://zotero.org/users/9451925/items/6CM3IF68"],"itemData":{"id":2113,"type":"article-journal","abstract":"As our ability to detect volcanic unrest improves, we are increasingly confronted with the question of whether the unrest has a magmatic origin (magma on the move) or a non-magmatic origin from a change in the hydrothermal system (fluids that are not magma on the move) or tectonic processes. The cause of unrest has critical implications for the potential eruptive hazard (e.g. used in constructing Bayesian Event Trees), but is frequently the subject of debate, even at well-studied systems. Here, we propose a set of multi-disciplinary observations and numerical models that could be used to evaluate conceptual models about the cause of unrest. These include measurements of gas fluxes and compositions and the isotopic signature of some components (e.g. H2, He, C, SO2, H2O, CH4 and CO2), the spatial and temporal characteristics of ground deformation, thermal output, seismicity, changes in gravity, and whether there is topographic uplift or subsidence spanning hundreds to thousands of years. In several volcanic systems, both magmatic and non-magmatic unrest is occurring at the same time. While none of these observations or models is diagnostic on its own, we illustrate several examples where they have been used together to make a plausible conceptual model of one or more episodes of unrest and whether eruptions did or did not follow the unrest.\n\nThis article is part of the Theo Murphy meeting issue ‘Magma reservoir architecture and dynamics’.","container-title":"Philosophical Transactions of the Royal Society A: Mathematical, Physical and Engineering Sciences","DOI":"10.1098/rsta.2018.0008","issue":"2139","note":"publisher: Royal Society","page":"20180008","source":"royalsocietypublishing.org (Atypon)","title":"Thoughts on the criteria to determine the origin of volcanic unrest as magmatic or non-magmatic","volume":"377","author":[{"family":"Pritchard","given":"M. E."},{"family":"Mather","given":"T. A."},{"family":"McNutt","given":"S. R."},{"family":"Delgado","given":"F. J."},{"family":"Reath","given":"K."}],"issued":{"date-parts":[["2019",1,7]]}}}],"schema":"https://github.com/citation-style-language/schema/raw/master/csl-citation.json"} </w:instrText>
       </w:r>
       <w:r>
         <w:rPr>
@@ -3002,7 +3026,7 @@
         <w:fldChar w:fldCharType="begin"/>
       </w:r>
       <w:r>
-        <w:instrText xml:space="preserve"> ADDIN ZOTERO_ITEM CSL_CITATION {"citationID":"ECbTTtQs","properties":{"formattedCitation":"(Lynn {\\i{}et al.}, 2024)","plainCitation":"(Lynn et al., 2024)","noteIndex":0},"citationItems":[{"id":"2TPghjho/xABmBeoq","uris":["http://zotero.org/users/9451925/items/S5X8A2K4"],"itemData":{"id":2264,"type":"article-journal","abstract":"The unprecedented 2018 summit collapse at Kīlauea and subsequent 2020–2021 eruption within the newly deepened Halema‘uma‘u Crater provide an unparalleled opportunity to understand how collapse events impact a volcano’s shallow reservoir system and magmatic processes. Glass and olivine from tephra ejected by lava fountains and several explosions on 20–21 December, within a few hours of the 2020 eruption onset, yield information about pre-eruptive magma storage and transport. The olivine population is bimodal with zoned and non-zoned phenocrysts. Normally zoned olivine crystals with core compositions around Fo88 have 30–50 μm wide Fo82 overgrowth rims that have skeletal textures. Two skeletal xenocrysts (cores Fo74 and Fo81) are also reversely zoned up to Fo82 rims. The crystal cores have trace element records of at least two cycles of growth and dissolution prior to the formation of the overgrowth rims. These rims and a separate population of non-zoned Fo82 crystals are in Fe–Mg equilibrium with their host glass (average MgO of 6.9 ± 0.4 wt% (1σ), Mg# [Mg / (Mg + Fe2+)] of 0.57), which suggests undercooling after intrusion of magma to shallow levels in the plumbing system. In the years prior to the 2018 collapse, non-zoned Fo81 olivine and slightly lower MgO glasses (6.8 wt%) reflected continuous mixing and compositional buffering of magma recharge into several km3 of stored magma in the Halema‘uma‘u reservoir (1–2 km depth). The 2020 olivine crystals lack evidence of an intrusion mixing with resident shallow magma, indicating that magma transport occurred in a disrupted system, and/or it may not have significantly mixed with stored magma remaining in the Halema‘uma‘u reservoir after the events of 2018. Diffusion modeling of Fe–Mg exchange in the zoned 2020 olivine crystals yield timescales that are mostly 60 days prior to the eruption or less, which aligns well with 22–24 October 2020 and subsequent seismic swarms at Nāmakani Paio ~ 5 km west of Kīlauea’s summit caldera. This correlation indicates that magma intruding beneath the summit (volume accommodation, recorded by the olivine crystals) was expressed by tectonic earthquakes along the Ka‘ōiki fault zone (stress accommodation). The absence of precursory SO2 within minutes prior to eruption also indicates that the 2020 December magma may have risen from 1 to 2 km depth to the surface in as little as 10 min.","container-title":"Bulletin of Volcanology","DOI":"10.1007/s00445-024-01714-y","ISSN":"1432-0819","issue":"4","journalAbbreviation":"Bull Volcanol","language":"en","page":"31","source":"Springer Link","title":"Olivine diffusion constrains months-scale magma transport within Kīlauea volcano’s summit reservoir system prior to the 2020 eruption","volume":"86","author":[{"family":"Lynn","given":"Kendra J."},{"family":"Nadeau","given":"Patricia A."},{"family":"Ruth","given":"Dawn C. S."},{"family":"Chang","given":"Jefferson C."},{"family":"Dotray","given":"Peter J."},{"family":"Johanson","given":"Ingrid A."}],"issued":{"date-parts":[["2024",3,8]]}}}],"schema":"https://github.com/citation-style-language/schema/raw/master/csl-citation.json"} </w:instrText>
+        <w:instrText xml:space="preserve"> ADDIN ZOTERO_ITEM CSL_CITATION {"citationID":"ECbTTtQs","properties":{"formattedCitation":"(Lynn {\\i{}et al.}, 2024)","plainCitation":"(Lynn et al., 2024)","noteIndex":0},"citationItems":[{"id":"arzDaMLZ/TWlYSbQs","uris":["http://zotero.org/users/9451925/items/S5X8A2K4"],"itemData":{"id":2264,"type":"article-journal","abstract":"The unprecedented 2018 summit collapse at Kīlauea and subsequent 2020–2021 eruption within the newly deepened Halema‘uma‘u Crater provide an unparalleled opportunity to understand how collapse events impact a volcano’s shallow reservoir system and magmatic processes. Glass and olivine from tephra ejected by lava fountains and several explosions on 20–21 December, within a few hours of the 2020 eruption onset, yield information about pre-eruptive magma storage and transport. The olivine population is bimodal with zoned and non-zoned phenocrysts. Normally zoned olivine crystals with core compositions around Fo88 have 30–50 μm wide Fo82 overgrowth rims that have skeletal textures. Two skeletal xenocrysts (cores Fo74 and Fo81) are also reversely zoned up to Fo82 rims. The crystal cores have trace element records of at least two cycles of growth and dissolution prior to the formation of the overgrowth rims. These rims and a separate population of non-zoned Fo82 crystals are in Fe–Mg equilibrium with their host glass (average MgO of 6.9 ± 0.4 wt% (1σ), Mg# [Mg / (Mg + Fe2+)] of 0.57), which suggests undercooling after intrusion of magma to shallow levels in the plumbing system. In the years prior to the 2018 collapse, non-zoned Fo81 olivine and slightly lower MgO glasses (6.8 wt%) reflected continuous mixing and compositional buffering of magma recharge into several km3 of stored magma in the Halema‘uma‘u reservoir (1–2 km depth). The 2020 olivine crystals lack evidence of an intrusion mixing with resident shallow magma, indicating that magma transport occurred in a disrupted system, and/or it may not have significantly mixed with stored magma remaining in the Halema‘uma‘u reservoir after the events of 2018. Diffusion modeling of Fe–Mg exchange in the zoned 2020 olivine crystals yield timescales that are mostly 60 days prior to the eruption or less, which aligns well with 22–24 October 2020 and subsequent seismic swarms at Nāmakani Paio ~ 5 km west of Kīlauea’s summit caldera. This correlation indicates that magma intruding beneath the summit (volume accommodation, recorded by the olivine crystals) was expressed by tectonic earthquakes along the Ka‘ōiki fault zone (stress accommodation). The absence of precursory SO2 within minutes prior to eruption also indicates that the 2020 December magma may have risen from 1 to 2 km depth to the surface in as little as 10 min.","container-title":"Bulletin of Volcanology","DOI":"10.1007/s00445-024-01714-y","ISSN":"1432-0819","issue":"4","journalAbbreviation":"Bull Volcanol","language":"en","page":"31","source":"Springer Link","title":"Olivine diffusion constrains months-scale magma transport within Kīlauea volcano’s summit reservoir system prior to the 2020 eruption","volume":"86","author":[{"family":"Lynn","given":"Kendra J."},{"family":"Nadeau","given":"Patricia A."},{"family":"Ruth","given":"Dawn C. S."},{"family":"Chang","given":"Jefferson C."},{"family":"Dotray","given":"Peter J."},{"family":"Johanson","given":"Ingrid A."}],"issued":{"date-parts":[["2024",3,8]]}}}],"schema":"https://github.com/citation-style-language/schema/raw/master/csl-citation.json"} </w:instrText>
       </w:r>
       <w:r>
         <w:fldChar w:fldCharType="separate"/>
@@ -3070,7 +3094,7 @@
         <w:rPr>
           <w:lang w:val="en-GB"/>
         </w:rPr>
-        <w:instrText xml:space="preserve"> ADDIN ZOTERO_ITEM CSL_CITATION {"citationID":"SMcLjzCz","properties":{"formattedCitation":"(Re {\\i{}et al.}, 2021)","plainCitation":"(Re et al., 2021)","noteIndex":0},"citationItems":[{"id":"2TPghjho/4QvOIzql","uris":["http://zotero.org/users/9451925/items/44GVML4T"],"itemData":{"id":2035,"type":"article-journal","abstract":"A questionnaire to survey the common petrological monitoring procedures adopted by volcano monitoring institutions has been developed, aimed at identifying prevailing techniques and rating their suitability in terms of costs versus benefits. The collected information resulted from a sample of eighteen participating institutions, which include countries with some of the most important active volcanic provinces worldwide. The participating institutions also offer insights into volcanoes with a variety of volcanic activity, providing a comprehensive picture of the state of art of petrological monitoring. The final purposes are (i) to promote the advancement that petrologic monitoring brings in the comprehension of the eruptive processes, providing the only “signals” (i.e., rock samples) concerning the physico-chemical properties of the magma feeding the eruption; (ii) to design best practices, and (iii) to define the minimum requirements needed to perform an efficient petrological monitoring during ongoing eruptions. The survey also highlighted the main problems to overcome to have a profitable petrological monitoring infrastructure, including (i) the time required to accomplish both field survey and laboratory works (sampling, sample preparation, and analyses), (ii) the lack of onsite analytical facilities, (iii) the shortage of qualified staff. Starting from the state of the art of petrological monitoring, how it is performed by the different institutions worldwide, and what participants considered as the major problems, we identified the Best Practices in Petrological Monitoring as the best compromise between fast and easy analyses and the relevance of the acquired results.","container-title":"Journal of Volcanology and Geothermal Research","DOI":"10.1016/j.jvolgeores.2021.107365","ISSN":"0377-0273","journalAbbreviation":"Journal of Volcanology and Geothermal Research","page":"107365","source":"ScienceDirect","title":"Petrological monitoring of active volcanoes: A review of existing procedures to achieve best practices and operative protocols during eruptions","title-short":"Petrological monitoring of active volcanoes","volume":"419","author":[{"family":"Re","given":"Giuseppe"},{"family":"Corsaro","given":"Rosa Anna"},{"family":"D'Oriano","given":"Claudia"},{"family":"Pompilio","given":"Massimo"}],"issued":{"date-parts":[["2021",11,1]]}}}],"schema":"https://github.com/citation-style-language/schema/raw/master/csl-citation.json"} </w:instrText>
+        <w:instrText xml:space="preserve"> ADDIN ZOTERO_ITEM CSL_CITATION {"citationID":"SMcLjzCz","properties":{"formattedCitation":"(Re {\\i{}et al.}, 2021)","plainCitation":"(Re et al., 2021)","noteIndex":0},"citationItems":[{"id":"arzDaMLZ/YE1PrzHw","uris":["http://zotero.org/users/9451925/items/44GVML4T"],"itemData":{"id":2035,"type":"article-journal","abstract":"A questionnaire to survey the common petrological monitoring procedures adopted by volcano monitoring institutions has been developed, aimed at identifying prevailing techniques and rating their suitability in terms of costs versus benefits. The collected information resulted from a sample of eighteen participating institutions, which include countries with some of the most important active volcanic provinces worldwide. The participating institutions also offer insights into volcanoes with a variety of volcanic activity, providing a comprehensive picture of the state of art of petrological monitoring. The final purposes are (i) to promote the advancement that petrologic monitoring brings in the comprehension of the eruptive processes, providing the only “signals” (i.e., rock samples) concerning the physico-chemical properties of the magma feeding the eruption; (ii) to design best practices, and (iii) to define the minimum requirements needed to perform an efficient petrological monitoring during ongoing eruptions. The survey also highlighted the main problems to overcome to have a profitable petrological monitoring infrastructure, including (i) the time required to accomplish both field survey and laboratory works (sampling, sample preparation, and analyses), (ii) the lack of onsite analytical facilities, (iii) the shortage of qualified staff. Starting from the state of the art of petrological monitoring, how it is performed by the different institutions worldwide, and what participants considered as the major problems, we identified the Best Practices in Petrological Monitoring as the best compromise between fast and easy analyses and the relevance of the acquired results.","container-title":"Journal of Volcanology and Geothermal Research","DOI":"10.1016/j.jvolgeores.2021.107365","ISSN":"0377-0273","journalAbbreviation":"Journal of Volcanology and Geothermal Research","page":"107365","source":"ScienceDirect","title":"Petrological monitoring of active volcanoes: A review of existing procedures to achieve best practices and operative protocols during eruptions","title-short":"Petrological monitoring of active volcanoes","volume":"419","author":[{"family":"Re","given":"Giuseppe"},{"family":"Corsaro","given":"Rosa Anna"},{"family":"D'Oriano","given":"Claudia"},{"family":"Pompilio","given":"Massimo"}],"issued":{"date-parts":[["2021",11,1]]}}}],"schema":"https://github.com/citation-style-language/schema/raw/master/csl-citation.json"} </w:instrText>
       </w:r>
       <w:r>
         <w:rPr>
@@ -3130,7 +3154,7 @@
         <w:rPr>
           <w:lang w:val="en-GB"/>
         </w:rPr>
-        <w:instrText xml:space="preserve"> ADDIN ZOTERO_ITEM CSL_CITATION {"citationID":"OpoJftvE","properties":{"formattedCitation":"(Lerner {\\i{}et al.}, 2021; Wieser {\\i{}et al.}, 2021)","plainCitation":"(Lerner et al., 2021; Wieser et al., 2021)","dontUpdate":true,"noteIndex":0},"citationItems":[{"id":"2TPghjho/bkoO33AC","uris":["http://zotero.org/users/9451925/items/MK6E7YHU"],"itemData":{"id":"YRNO6Sw0/bjZ2y9Ld","type":"article-journal","container-title":"Bulletin of Volcanology","issue":"6","note":"ISBN: 1432-0819\npublisher: Springer","page":"1-32","title":"The petrologic and degassing behavior of sulfur and other magmatic volatiles from the 2018 eruption of Kīlauea, Hawaiʻi: melt concentrations, magma storage depths, and magma recycling","volume":"83","author":[{"family":"Lerner","given":"Allan H."},{"family":"Wallace","given":"Paul J."},{"family":"Shea","given":"Thomas"},{"family":"Mourey","given":"Adrien J."},{"family":"Kelly","given":"Peter J."},{"family":"Nadeau","given":"Patricia A."},{"family":"Elias","given":"Tamar"},{"family":"Kern","given":"Christoph"},{"family":"Clor","given":"Laura E."},{"family":"Gansecki","given":"Cheryl"}],"issued":{"date-parts":[["2021"]]}}},{"id":"2TPghjho/ZZr4kEm6","uris":["http://zotero.org/users/9451925/items/68HCIF2C"],"itemData":{"id":"YRNO6Sw0/iLzjJ8f2","type":"article-journal","abstract":"The 2018 lower East Rift Zone (LERZ) eruption and the accompanying collapse of the summit caldera marked the most destructive episode of activity at Kı̄lauea Volcano in the last 200 years. The eruption was extremely well-monitored, with extensive real-time lava sampling as well as continuous geodetic data capturing the caldera collapse. This multiparameter data set provides an exceptional opportunity to determine the reservoir geometry and magma transport paths supplying Kı̄lauea’s LERZ. The forsterite contents of olivine crystals, together with the degree of major element disequilibrium with carrier melts, indicates that two distinct crystal populations were erupted from Fissure 8 (termed high- and low-Fo). Melt inclusion entrapment pressures reveal that low-Fo olivines (close to equilibrium with their carrier melts) crystallized within the Halema’uma’u reservoir (</w:instrText>
+        <w:instrText xml:space="preserve"> ADDIN ZOTERO_ITEM CSL_CITATION {"citationID":"OpoJftvE","properties":{"formattedCitation":"(Lerner {\\i{}et al.}, 2021; Wieser {\\i{}et al.}, 2021)","plainCitation":"(Lerner et al., 2021; Wieser et al., 2021)","dontUpdate":true,"noteIndex":0},"citationItems":[{"id":"arzDaMLZ/UXVxEveF","uris":["http://zotero.org/users/9451925/items/MK6E7YHU"],"itemData":{"id":"YRNO6Sw0/bjZ2y9Ld","type":"article-journal","container-title":"Bulletin of Volcanology","issue":"6","note":"ISBN: 1432-0819\npublisher: Springer","page":"1-32","title":"The petrologic and degassing behavior of sulfur and other magmatic volatiles from the 2018 eruption of Kīlauea, Hawaiʻi: melt concentrations, magma storage depths, and magma recycling","volume":"83","author":[{"family":"Lerner","given":"Allan H."},{"family":"Wallace","given":"Paul J."},{"family":"Shea","given":"Thomas"},{"family":"Mourey","given":"Adrien J."},{"family":"Kelly","given":"Peter J."},{"family":"Nadeau","given":"Patricia A."},{"family":"Elias","given":"Tamar"},{"family":"Kern","given":"Christoph"},{"family":"Clor","given":"Laura E."},{"family":"Gansecki","given":"Cheryl"}],"issued":{"date-parts":[["2021"]]}}},{"id":"arzDaMLZ/zJ99gsbq","uris":["http://zotero.org/users/9451925/items/68HCIF2C"],"itemData":{"id":"YRNO6Sw0/iLzjJ8f2","type":"article-journal","abstract":"The 2018 lower East Rift Zone (LERZ) eruption and the accompanying collapse of the summit caldera marked the most destructive episode of activity at Kı̄lauea Volcano in the last 200 years. The eruption was extremely well-monitored, with extensive real-time lava sampling as well as continuous geodetic data capturing the caldera collapse. This multiparameter data set provides an exceptional opportunity to determine the reservoir geometry and magma transport paths supplying Kı̄lauea’s LERZ. The forsterite contents of olivine crystals, together with the degree of major element disequilibrium with carrier melts, indicates that two distinct crystal populations were erupted from Fissure 8 (termed high- and low-Fo). Melt inclusion entrapment pressures reveal that low-Fo olivines (close to equilibrium with their carrier melts) crystallized within the Halema’uma’u reservoir (</w:instrText>
       </w:r>
       <w:r>
         <w:rPr>
@@ -3187,7 +3211,15 @@
         <w:t>) and</w:t>
       </w:r>
       <w:r>
-        <w:t xml:space="preserve"> Wieser </w:t>
+        <w:t xml:space="preserve"> </w:t>
+      </w:r>
+      <w:proofErr w:type="spellStart"/>
+      <w:r>
+        <w:t>Wieser</w:t>
+      </w:r>
+      <w:proofErr w:type="spellEnd"/>
+      <w:r>
+        <w:t xml:space="preserve"> </w:t>
       </w:r>
       <w:r>
         <w:rPr>
@@ -3269,7 +3301,7 @@
         <w:rPr>
           <w:lang w:val="en-GB"/>
         </w:rPr>
-        <w:instrText xml:space="preserve"> ADDIN ZOTERO_ITEM CSL_CITATION {"citationID":"AV8E5NeI","properties":{"formattedCitation":"(Wieser {\\i{}et al.}, 2023a)","plainCitation":"(Wieser et al., 2023a)","noteIndex":0},"citationItems":[{"id":"2TPghjho/qFDDfiqf","uris":["http://zotero.org/users/9451925/items/W4LHA48G"],"itemData":{"id":2030,"type":"article-journal","abstract":"The chemistry of erupted clinopyroxene crystals (±equilibrium liquids) have been widely used to deduce the pressures and temperatures of magma storage in volcanic arcs. However, the large number of different equations parameterizing the relationship between mineral and melt compositions and intensive variables such as pressure and temperature yield vastly different results, with implications for our interpretation of magma storage conditions. We use a new test dataset composed of the average Clinopyroxene-Liquid (Cpx-Liq) compositions from N = 543 variably hydrous experiments at crustal conditions (1 bar to 17 kbar) to assess the performance of different thermobarometers and identify the most accurate and precise expressions for application to subduction zone magmas. First, we assess different equilibrium tests, finding that comparing the measured and predicted Enstatite-Ferrosillite and KD (using Fet in both phases) are the most useful tests in arc magmas, whereas CaTs, CaTi and Jd tests have limited utility. We then apply further quality filters based on cation sums (3.95–4.05), number of analyses (N &amp;gt; 5) and the presence of reported H2O data in the quenched experimental glass (hereafter ‘liquid’) to obtain a filtered dataset (N = 214). We use this filtered dataset to compare calculated versus experimental pressures and temperatures for different combinations of thermobarometers. A number of Cpx-Liq thermometers perform very well when liquid H2O contents are known, although the Cpx composition contributes little to the calculated temperature relative to the liquid composition. Most Cpx-only thermometers perform very badly, greatly overestimating temperatures for hydrous experiments. These two findings demonstrate that the Cpx chemistry alone holds very little temperature information in hydrous systems.Most Cpx-Liq and Cpx-only barometers show similar performance to one another (mostly yielding root mean square errors [RMSEs] of 2–3.5 kbar), although the best Cpx-only barometers currently outperform the best Cpx-Liq barometers. We also assess the sensitivity of different equations to melt H2O contents, which are poorly constrained in many natural systems. Overall, this work demonstrates that Cpx-based barometry on individual Cpx only provides sufficient resolution to distinguish broad storage regions in continental arcs (e.g. upper, mid, lower crust). Significant averaging of Cpx compositions from experiments reported at similar pressures can reduce RMSEs to ~1.3–1.9 kbar. We hope our findings motivate the substantial amount of experimental and analytical work that is required to obtain precise and accurate estimates of magma storage depths from Cpx ± Liq equilibrium in volcanic arcs.","container-title":"Journal of Petrology","DOI":"10.1093/petrology/egad050","ISSN":"0022-3530","issue":"8","journalAbbreviation":"Journal of Petrology","page":"egad050","source":"Silverchair","title":"Barometers Behaving Badly II: a Critical Evaluation of Cpx-Only and Cpx-Liq Thermobarometry in Variably-Hydrous Arc Magmas","title-short":"Barometers Behaving Badly II","volume":"64","author":[{"family":"Wieser","given":"Penny E"},{"family":"Kent","given":"Adam J R"},{"family":"Till","given":"Christy B"}],"issued":{"date-parts":[["2023",8,1]]}},"label":"page"}],"schema":"https://github.com/citation-style-language/schema/raw/master/csl-citation.json"} </w:instrText>
+        <w:instrText xml:space="preserve"> ADDIN ZOTERO_ITEM CSL_CITATION {"citationID":"AV8E5NeI","properties":{"formattedCitation":"(Wieser {\\i{}et al.}, 2023a)","plainCitation":"(Wieser et al., 2023a)","noteIndex":0},"citationItems":[{"id":"arzDaMLZ/B8POnuJo","uris":["http://zotero.org/users/9451925/items/W4LHA48G"],"itemData":{"id":2030,"type":"article-journal","abstract":"The chemistry of erupted clinopyroxene crystals (±equilibrium liquids) have been widely used to deduce the pressures and temperatures of magma storage in volcanic arcs. However, the large number of different equations parameterizing the relationship between mineral and melt compositions and intensive variables such as pressure and temperature yield vastly different results, with implications for our interpretation of magma storage conditions. We use a new test dataset composed of the average Clinopyroxene-Liquid (Cpx-Liq) compositions from N = 543 variably hydrous experiments at crustal conditions (1 bar to 17 kbar) to assess the performance of different thermobarometers and identify the most accurate and precise expressions for application to subduction zone magmas. First, we assess different equilibrium tests, finding that comparing the measured and predicted Enstatite-Ferrosillite and KD (using Fet in both phases) are the most useful tests in arc magmas, whereas CaTs, CaTi and Jd tests have limited utility. We then apply further quality filters based on cation sums (3.95–4.05), number of analyses (N &amp;gt; 5) and the presence of reported H2O data in the quenched experimental glass (hereafter ‘liquid’) to obtain a filtered dataset (N = 214). We use this filtered dataset to compare calculated versus experimental pressures and temperatures for different combinations of thermobarometers. A number of Cpx-Liq thermometers perform very well when liquid H2O contents are known, although the Cpx composition contributes little to the calculated temperature relative to the liquid composition. Most Cpx-only thermometers perform very badly, greatly overestimating temperatures for hydrous experiments. These two findings demonstrate that the Cpx chemistry alone holds very little temperature information in hydrous systems.Most Cpx-Liq and Cpx-only barometers show similar performance to one another (mostly yielding root mean square errors [RMSEs] of 2–3.5 kbar), although the best Cpx-only barometers currently outperform the best Cpx-Liq barometers. We also assess the sensitivity of different equations to melt H2O contents, which are poorly constrained in many natural systems. Overall, this work demonstrates that Cpx-based barometry on individual Cpx only provides sufficient resolution to distinguish broad storage regions in continental arcs (e.g. upper, mid, lower crust). Significant averaging of Cpx compositions from experiments reported at similar pressures can reduce RMSEs to ~1.3–1.9 kbar. We hope our findings motivate the substantial amount of experimental and analytical work that is required to obtain precise and accurate estimates of magma storage depths from Cpx ± Liq equilibrium in volcanic arcs.","container-title":"Journal of Petrology","DOI":"10.1093/petrology/egad050","ISSN":"0022-3530","issue":"8","journalAbbreviation":"Journal of Petrology","page":"egad050","source":"Silverchair","title":"Barometers Behaving Badly II: a Critical Evaluation of Cpx-Only and Cpx-Liq Thermobarometry in Variably-Hydrous Arc Magmas","title-short":"Barometers Behaving Badly II","volume":"64","author":[{"family":"Wieser","given":"Penny E"},{"family":"Kent","given":"Adam J R"},{"family":"Till","given":"Christy B"}],"issued":{"date-parts":[["2023",8,1]]}},"label":"page"}],"schema":"https://github.com/citation-style-language/schema/raw/master/csl-citation.json"} </w:instrText>
       </w:r>
       <w:r>
         <w:rPr>
@@ -3278,7 +3310,15 @@
         <w:fldChar w:fldCharType="separate"/>
       </w:r>
       <w:r>
-        <w:t xml:space="preserve">(Wieser </w:t>
+        <w:t>(</w:t>
+      </w:r>
+      <w:proofErr w:type="spellStart"/>
+      <w:r>
+        <w:t>Wieser</w:t>
+      </w:r>
+      <w:proofErr w:type="spellEnd"/>
+      <w:r>
+        <w:t xml:space="preserve"> </w:t>
       </w:r>
       <w:r>
         <w:rPr>
@@ -3411,7 +3451,7 @@
         <w:rPr>
           <w:lang w:val="en-GB"/>
         </w:rPr>
-        <w:instrText xml:space="preserve"> ADDIN ZOTERO_ITEM CSL_CITATION {"citationID":"XblM5Ymy","properties":{"formattedCitation":"(Baker and Amelung, 2012; Anderson and Poland, 2016)","plainCitation":"(Baker and Amelung, 2012; Anderson and Poland, 2016)","noteIndex":0},"citationItems":[{"id":"2TPghjho/NsXOrxBt","uris":["http://zotero.org/users/9451925/items/AVM9PSS7"],"itemData":{"id":2004,"type":"article-journal","abstract":"Estimating rates of magma supply to the world's volcanoes remains one of the most fundamental aims of volcanology. Yet, supply rates can be difficult to estimate even at well-monitored volcanoes, in part because observations are noisy and are usually considered independently rather than as part of a holistic system. In this work we demonstrate a technique for probabilistically estimating time-variable rates of magma supply to a volcano through probabilistic constraint on storage and eruption rates. This approach utilizes Bayesian joint inversion of diverse datasets using predictions from a multiphysical volcano model, and independent prior information derived from previous geophysical, geochemical, and geological studies. The solution to the inverse problem takes the form of a probability density function which takes into account uncertainties in observations and prior information, and which we sample using a Markov chain Monte Carlo algorithm. Applying the technique to Kīlauea Volcano, we develop a model which relates magma flow rates with deformation of the volcano's surface, sulfur dioxide emission rates, lava flow field volumes, and composition of the volcano's basaltic magma. This model accounts for effects and processes mostly neglected in previous supply rate estimates at Kīlauea, including magma compressibility, loss of sulfur to the hydrothermal system, and potential magma storage in the volcano's deep rift zones. We jointly invert data and prior information to estimate rates of supply, storage, and eruption during three recent quasi-steady-state periods at the volcano. Results shed new light on the time-variability of magma supply to Kīlauea, which we find to have increased by 35–100% between 2001 and 2006 (from 0.11–0.17 to 0.18–0.28 km3/yr), before subsequently decreasing to 0.08–0.12 km3/yr by 2012. Changes in supply rate directly impact hazard at the volcano, and were largely responsible for an increase in eruption rate of 60–150% between 2001 and 2006, and subsequent decline by as much as 60% by 2012. We also demonstrate the occurrence of temporal changes in the proportion of Kīlauea's magma supply that is stored versus erupted, with the supply “surge” in 2006 associated with increased accumulation of magma at the summit. Finally, we are able to place some constraints on sulfur concentrations in Kīlauea magma and the scrubbing of sulfur by the volcano's hydrothermal system. Multiphysical, Bayesian constraint on magma flow rates may be used to monitor evolving volcanic hazard not just at Kīlauea but at other volcanoes around the world.","container-title":"Earth and Planetary Science Letters","DOI":"10.1016/j.epsl.2016.04.029","ISSN":"0012-821X","journalAbbreviation":"Earth and Planetary Science Letters","page":"161-171","source":"ScienceDirect","title":"Bayesian estimation of magma supply, storage, and eruption rates using a multiphysical volcano model: Kīlauea Volcano, 2000–2012","title-short":"Bayesian estimation of magma supply, storage, and eruption rates using a multiphysical volcano model","volume":"447","author":[{"family":"Anderson","given":"Kyle R."},{"family":"Poland","given":"Michael P."}],"issued":{"date-parts":[["2016",8,1]]}}},{"id":"2TPghjho/IuGVAwfa","uris":["http://zotero.org/users/9451925/items/FQW6YRR6"],"itemData":{"id":2006,"type":"article-journal","abstract":"We use interferometric synthetic aperture radar (InSAR) to study deformation of the summit caldera at Kīlauea Volcano during 2000–2008, which spanned both an east rift zone eruptive event in 2007 and the start of the ongoing summit eruption in 2008. The data set consists of small baseline subset (SBAS) time series generated from 270 acquisitions on three separate beam modes from the Radarsat-1 satellite. We identify 12 time periods with distinct patterns of displacement that we attribute until late 2003 to secular tectonic-driven deformation and from 2004 to 2008 to four different sources in the summit area. We model the shallow magmatic system as a spherical reservoir at 1.9 ± 0.1 km depth below the surface to the northeast of Halemaumau (source 1) and three vertically stacked sills at greater depths in the southern caldera area (source 2 at the southern edge of the caldera at 2.9 ± 0.2 km depth, source 3 to the south-southeast of the caldera at 3.4 ± 0.5 km depth, and source 4 south of the caldera at 3.6 ± 0.4 km depth). The sequence for filling of and withdrawal from these reservoirs reveals a top-down process, with sequences of both inflation and deflation initiating in the shallowest source. Inflation of source 3 is coincident with elevated seismic activity in the upper east rift zone in February 2006 and May 2007. Source 4 is elongated toward the southwest rift zone and also shows elevated seismicity that extends toward the southwest rift zone.","container-title":"Journal of Geophysical Research: Solid Earth","DOI":"10.1029/2011JB009123","ISSN":"2156-2202","issue":"B12","language":"en","license":"©2012. American Geophysical Union. All Rights Reserved.","note":"_eprint: https://onlinelibrary.wiley.com/doi/pdf/10.1029/2011JB009123","source":"Wiley Online Library","title":"Top-down inflation and deflation at the summit of Kīlauea Volcano, Hawai‘i observed with InSAR","URL":"https://onlinelibrary.wiley.com/doi/abs/10.1029/2011JB009123","volume":"117","author":[{"family":"Baker","given":"Scott"},{"family":"Amelung","given":"Falk"}],"accessed":{"date-parts":[["2023",9,18]]},"issued":{"date-parts":[["2012"]]}}}],"schema":"https://github.com/citation-style-language/schema/raw/master/csl-citation.json"} </w:instrText>
+        <w:instrText xml:space="preserve"> ADDIN ZOTERO_ITEM CSL_CITATION {"citationID":"XblM5Ymy","properties":{"formattedCitation":"(Baker and Amelung, 2012; Anderson and Poland, 2016)","plainCitation":"(Baker and Amelung, 2012; Anderson and Poland, 2016)","noteIndex":0},"citationItems":[{"id":"arzDaMLZ/YfBRGKB7","uris":["http://zotero.org/users/9451925/items/AVM9PSS7"],"itemData":{"id":2004,"type":"article-journal","abstract":"Estimating rates of magma supply to the world's volcanoes remains one of the most fundamental aims of volcanology. Yet, supply rates can be difficult to estimate even at well-monitored volcanoes, in part because observations are noisy and are usually considered independently rather than as part of a holistic system. In this work we demonstrate a technique for probabilistically estimating time-variable rates of magma supply to a volcano through probabilistic constraint on storage and eruption rates. This approach utilizes Bayesian joint inversion of diverse datasets using predictions from a multiphysical volcano model, and independent prior information derived from previous geophysical, geochemical, and geological studies. The solution to the inverse problem takes the form of a probability density function which takes into account uncertainties in observations and prior information, and which we sample using a Markov chain Monte Carlo algorithm. Applying the technique to Kīlauea Volcano, we develop a model which relates magma flow rates with deformation of the volcano's surface, sulfur dioxide emission rates, lava flow field volumes, and composition of the volcano's basaltic magma. This model accounts for effects and processes mostly neglected in previous supply rate estimates at Kīlauea, including magma compressibility, loss of sulfur to the hydrothermal system, and potential magma storage in the volcano's deep rift zones. We jointly invert data and prior information to estimate rates of supply, storage, and eruption during three recent quasi-steady-state periods at the volcano. Results shed new light on the time-variability of magma supply to Kīlauea, which we find to have increased by 35–100% between 2001 and 2006 (from 0.11–0.17 to 0.18–0.28 km3/yr), before subsequently decreasing to 0.08–0.12 km3/yr by 2012. Changes in supply rate directly impact hazard at the volcano, and were largely responsible for an increase in eruption rate of 60–150% between 2001 and 2006, and subsequent decline by as much as 60% by 2012. We also demonstrate the occurrence of temporal changes in the proportion of Kīlauea's magma supply that is stored versus erupted, with the supply “surge” in 2006 associated with increased accumulation of magma at the summit. Finally, we are able to place some constraints on sulfur concentrations in Kīlauea magma and the scrubbing of sulfur by the volcano's hydrothermal system. Multiphysical, Bayesian constraint on magma flow rates may be used to monitor evolving volcanic hazard not just at Kīlauea but at other volcanoes around the world.","container-title":"Earth and Planetary Science Letters","DOI":"10.1016/j.epsl.2016.04.029","ISSN":"0012-821X","journalAbbreviation":"Earth and Planetary Science Letters","page":"161-171","source":"ScienceDirect","title":"Bayesian estimation of magma supply, storage, and eruption rates using a multiphysical volcano model: Kīlauea Volcano, 2000–2012","title-short":"Bayesian estimation of magma supply, storage, and eruption rates using a multiphysical volcano model","volume":"447","author":[{"family":"Anderson","given":"Kyle R."},{"family":"Poland","given":"Michael P."}],"issued":{"date-parts":[["2016",8,1]]}}},{"id":"arzDaMLZ/dQDIJYHV","uris":["http://zotero.org/users/9451925/items/FQW6YRR6"],"itemData":{"id":2006,"type":"article-journal","abstract":"We use interferometric synthetic aperture radar (InSAR) to study deformation of the summit caldera at Kīlauea Volcano during 2000–2008, which spanned both an east rift zone eruptive event in 2007 and the start of the ongoing summit eruption in 2008. The data set consists of small baseline subset (SBAS) time series generated from 270 acquisitions on three separate beam modes from the Radarsat-1 satellite. We identify 12 time periods with distinct patterns of displacement that we attribute until late 2003 to secular tectonic-driven deformation and from 2004 to 2008 to four different sources in the summit area. We model the shallow magmatic system as a spherical reservoir at 1.9 ± 0.1 km depth below the surface to the northeast of Halemaumau (source 1) and three vertically stacked sills at greater depths in the southern caldera area (source 2 at the southern edge of the caldera at 2.9 ± 0.2 km depth, source 3 to the south-southeast of the caldera at 3.4 ± 0.5 km depth, and source 4 south of the caldera at 3.6 ± 0.4 km depth). The sequence for filling of and withdrawal from these reservoirs reveals a top-down process, with sequences of both inflation and deflation initiating in the shallowest source. Inflation of source 3 is coincident with elevated seismic activity in the upper east rift zone in February 2006 and May 2007. Source 4 is elongated toward the southwest rift zone and also shows elevated seismicity that extends toward the southwest rift zone.","container-title":"Journal of Geophysical Research: Solid Earth","DOI":"10.1029/2011JB009123","ISSN":"2156-2202","issue":"B12","language":"en","license":"©2012. American Geophysical Union. All Rights Reserved.","note":"_eprint: https://onlinelibrary.wiley.com/doi/pdf/10.1029/2011JB009123","source":"Wiley Online Library","title":"Top-down inflation and deflation at the summit of Kīlauea Volcano, Hawai‘i observed with InSAR","URL":"https://onlinelibrary.wiley.com/doi/abs/10.1029/2011JB009123","volume":"117","author":[{"family":"Baker","given":"Scott"},{"family":"Amelung","given":"Falk"}],"accessed":{"date-parts":[["2023",9,18]]},"issued":{"date-parts":[["2012"]]}}}],"schema":"https://github.com/citation-style-language/schema/raw/master/csl-citation.json"} </w:instrText>
       </w:r>
       <w:r>
         <w:rPr>
@@ -3420,7 +3460,15 @@
         <w:fldChar w:fldCharType="separate"/>
       </w:r>
       <w:r>
-        <w:t>(Baker and Amelung, 2012; Anderson and Poland, 2016)</w:t>
+        <w:t xml:space="preserve">(Baker and </w:t>
+      </w:r>
+      <w:proofErr w:type="spellStart"/>
+      <w:r>
+        <w:t>Amelung</w:t>
+      </w:r>
+      <w:proofErr w:type="spellEnd"/>
+      <w:r>
+        <w:t>, 2012; Anderson and Poland, 2016)</w:t>
       </w:r>
       <w:r>
         <w:fldChar w:fldCharType="end"/>
@@ -3559,7 +3607,7 @@
         <w:rPr>
           <w:lang w:val="en-GB"/>
         </w:rPr>
-        <w:instrText xml:space="preserve">olivine). In particular, the densities of CO2 in pyroxenes are 10% higher than in olivine. Such an enormous difference cannot be explained by elastic deformation of the minerals during ascent of the xenoliths, although the process may explain the slightly higher density of CO2 in spinel. During the ascent, the strain rate of orthopyroxene calculated using the ‘constitutive equation’ is several orders of magnitude lower than that of olivine. The difference in densities of CO2 among the host mineral species is therefore attributable to the rheological properties of the minerals. Present internal pressures of fluid inclusions can be a sensitive strength marker of mantle minerals. Conversely, the density of CO2 inclusions in pyroxene (and spinel) may be a useful geobarometer.","container-title":"Earth and Planetary Science Letters","DOI":"10.1016/S0012-821X(02)00528-9","ISSN":"0012-821X","issue":"3","journalAbbreviation":"Earth and Planetary Science Letters","page":"511-519","source":"ScienceDirect","title":"Fossil pressures of fluid inclusions in mantle xenoliths exhibiting rheology of mantle minerals: implications for the geobarometry of mantle minerals using micro-Raman spectroscopy","title-short":"Fossil pressures of fluid inclusions in mantle xenoliths exhibiting rheology of mantle minerals","volume":"198","author":[{"family":"Yamamoto","given":"Junji"},{"family":"Kagi","given":"Hiroyuki"},{"family":"Kaneoka","given":"Ichiro"},{"family":"Lai","given":"Yong"},{"family":"Prikhod’ko","given":"Vladimir S"},{"family":"Arai","given":"Shoji"}],"issued":{"date-parts":[["2002",5,15]]}}},{"id":1433,"uris":["http://zotero.org/users/local/qHue8ZtB/items/836IT49U"],"itemData":{"id":1433,"type":"article-journal","abstract":"The density, and therefore the pressure, of CO2 fluid inclusions in minerals can be estimated from the Fermi diad splitting of Raman spectra of CO2. An accurate determination of the pressure of CO2 fluid inclusions enables the estimation of the depth origin of rocks from the deep Earth. A micro-Raman densimeter was applied to ultramafic–mafic xenoliths sampled along the Ohku coast of Oki-Dogo Island in the Sea of Japan (East Sea). The density of CO2 fluid inclusions in the mafic granulite was 1.02–1.05 g/cm3, while those of lherzolites were 0.98–1.02 g/cm3. In contrast, the density of CO2 fluid inclusions measured in olivine gabbro, clinopyroxenite, and harzburgite were lower ranging from 0.86–to 0.99 g/cm3. Taking into account the temperature condition estimated using a pyroxene thermometer, the mafic granulite originated from a depth of 27–30 km and the lherzolites from 25–29 km. The overlapping depth of 27–29 km can be interpreted as the depth including the Moho discontinuity under Oki-Dogo Island 3.3 Ma. This estimation is consistent with geophysical observations.","container-title":"Earth and Planetary Science Letters","DOI":"10.1016/j.epsl.2006.10.038","ISSN":"0012-821X","issue":"3","journalAbbreviation":"Earth and Planetary Science Letters","page":"369-377","source":"ScienceDirect","title":"Paleo-Moho depth determined from the pressure of CO2 fluid inclusions: Raman spectroscopic barometry of mantle- and crust-derived rocks","title-short":"Paleo-Moho depth determined from the pressure of CO2 fluid inclusions","volume":"253","author":[{"family":"Yamamoto","given":"Junji"},{"family":"Kagi","given":"Hiroyuki"},{"family":"Kawakami","given":"Yoko"},{"family":"Hirano","given":"Naoto"},{"family":"Nakamura","given":"Masaki"}],"issued":{"date-parts":[["2007",1,30]]}}},{"id":1436,"uris":["http://zotero.org/users/local/qHue8ZtB/items/D5TTPSVB"],"itemData":{"id":1436,"type":"chapter","abstract":"Quartz-rich xenoliths in lavas and pyroclasts (basalts to rhyolites) from Alicudi, Salina, Filicudi Vulcano and Stromboli contain abundant fluid and melt inclusions, which bear striking similarities on a regional scale. Two main generations of CO2-rich (± H2O or N2) fluid inclusions are present in quartz grains: early (Type I) inclusions related to partial melting of the host xenoliths, and Type II inclusions trapped during xenolith ascent in the host magma. Homogenisation temperatures of fluid inclusions show a similar bimodal distribution, corresponding to two distinct density intervals: 0.9–0.5 (Type I) and 0.4–0.1 g/cm3 (Type II). Early Type I fluid inclusions indicate trapping pressures between 0.6 and 0.3 GPa, which are representative for the levels of partial melting of crustal rocks and xenolith formation. Late Type II fluid inclusions show considerably lower trapping pressures, between 0.17 and 0.05 GPa, indicative for shallow magma rest and accumulation during ascent to the surface. The present study indicates ponding of mantle-derived magmas at lower crustal depths and at shallow levels. Deep crustal reservoirs (25–12 km) are present beneath the whole archipelago and indicate that substantial melting processes occur at middle to lower-crustal conditions. The main stages of anatexis, occur at these depths approximating the Moho, and may have been induced by a regional heating during underplating and intrusion of the continental crust by mantle-derived basaltic magmas. The shallow magma chambers (6–4 km) are fed by the deep-sited crustal reservoirs and are the site of evolutionary processes such as fractional crystallisation and mixing.","collection-title":"Melt Inclusions in Volcanic Systems","container-title":"Developments in Volcanology","note":"DOI: 10.1016/S1871-644X(03)80030-X","page":"185-205","publisher":"Elsevier","source":"ScienceDirect","title":"Magma ascent rates and depths of crustal magma reservoirs beneath the Aeolian volcanic Arc (Italy): Inferences from fluid and melt inclusions in xenoliths","title-short":"Magma ascent rates and depths of crustal magma reservoirs beneath the Aeolian volcanic Arc (Italy)","URL":"https://www.sciencedirect.com/science/article/pii/S1871644X0380030X","volume":"5","author":[{"family":"Frezzotti","given":"Maria Luce"},{"family":"Peccerillo","given":"Angelo"},{"family":"Bonelli","given":"Rossana"}],"editor":[{"family":"De Vivo","given":"Benedetto"},{"family":"Bodnar","given":"Robert J."}],"accessed":{"date-parts":[["2024",7,26]]},"issued":{"date-parts":[["2003",1,1]]}}},{"id":1098,"uris":["http://zotero.org/users/local/qHue8ZtB/items/3UMD5EXI"],"itemData":{"id":1098,"type":"article-journal","abstract":"We have conducted a barometric study of basaltic lavas and mafic to ultramafic xenoliths from Cumbre Vieja volcano (La Palma) in order to reconstruct magma storage, plumbing and related intrusive island growth. The samples were collected both along the volcano's rift zone and from its subaerial and submarine flanks up to 30 km off the rift axis. Clinopyroxene–melt barometry of lavas yields a well-defined pressure range of 410–770 MPa (average 600 MPa) and shows no systematic variation with sample locality. This pressure range reflects a major fractionation level at ca. 15–26 km depth, within the uppermost mantle, where phenocrysts and melt last equilibrated. In contrast, microthermometry of CO2-dominated fluid inclusions in phenocrysts and xenoliths gives pressure estimates of 240 to 470 MPa (average 330 MPa), within the lower oceanic crust. These pressures are interpreted to reflect an underplating zone at 7–14 km depth where ascending magmas become ponded prior to eruption and where passing magmas temporarily stagnate during eruption. The underplating zone is inferred to extend to a radius of ca. 30 km at least, and its depth appears to increase slightly with distance to the rift axis. Our data thus show a remarkable pressure bimodality for long-term and short-term storage of magma that appears to be characteristic for Cumbre Vieja. By using a simple model based on the cumulative volume of material added to the crust, we have estimated uplift rates of &gt;0.5 m/ka due to underplating that occurs on the island scale. On a time-scale of some 10 ka, these uplift rates are of similar magnitude as global changes in sea-level. A second, more local mode of uplift and related faulting is caused by shallow intrusions into the volcanic edifice as is indicated by the highly irregular morphology of the Cumbre Vieja. We stress that intrusion-related uplift should be qualitatively considered when reconstructing the evolution of oceanic island volcanoes. Since most of the underplated material is inferred to consist of cumulate rocks being intimately mixed and juxtaposed with the lower oceanic crust and having similar densities, it is probably impossible to detect such an underplating zone seismically.","container-title":"Earth and Planetary Science Letters","DOI":"10.1016/j.epsl.2005.04.006","ISSN":"0012-821X","issue":"1","journalAbbreviation":"Earth and Planetary Science Letters","note":"number: 1","page":"211-226","source":"ScienceDirect","title":"Magma storage and underplating beneath Cumbre Vieja volcano, La Palma (Canary Islands)","volume":"236","author":[{"family":"Klügel","given":"Andreas"},{"family":"Hansteen","given":"Thor H."},{"family":"Galipp","given":"Karsten"}],"issued":{"date-parts":[["2005",7,30]]}}},{"id":848,"uris":["http://zotero.org/users/local/qHue8ZtB/items/8E8ZUR96"],"itemData":{"id":848,"type":"article-journal","abstract":"Phenocrysts in volcanic rocks are recorders of magmatic processes that have occurred at depth before and during a volcanic eruption. Our petrological investigations of stratigraphically controlled tephrite and phonotephrite samples from the latest eruption of Fogo (Cape Verde Islands) aimed to reconstructing magma storage and transport. The dates of sample emplacement have been determined using satellite instrument – derived high resolution thermal infrared maps. All samples are strongly phyric and commonly contain complexly zoned clinopyroxene crystals and cumulate fragments. Clinopyroxenes from all samples exhibit 10–50 μm wide rim zones, inferred to have grown in a few days to weeks during the ongoing eruption as a consequence of H2O loss from the melt. Clinopyroxene-melt thermobarometry using tephrite groundmass compositions suggests that the rims formed at upper mantle pressures of around 600 MPa (21 km depth). This level is interpreted to reflect temporary reduction in magma ascent velocity by near-isobaric movement through a complex storage system. Previously, the tephrite magma had accumulated at a deeper level, possibly between 700 and 900 MPa as indicated by clinopyroxene cores (Mata et al., 2017). The cause for H2O loss initiating rim growth could be degassing after rise of the magma from the deeper level, or CO2 flushing by a carbonic fluid phase released at depth. Corresponding data from phonotephrites indicate last equilibration at around 440 MPa (16 km); the phonotephrite magma is inferred to be a residuum from an earlier magmatic event that was entrained by advancing tephrite. Microthermometry of CO2-dominated fluid inclusions in tephrite clinopyroxenes results in pressures of around 330 MPa (12 km), indicating another short pause in magma ascent in the lowermost crust. Rim zonations of olivine phenocrysts indicate that after leaving this final stalling zone, the magma ascended to the surface in less than half a day. In strong contrast to these petrological equilibration depths, seismic events precursory to the eruption were located at &lt; 5 km below sea level, with only two exceptions at 17 and 21 km depth consistent with our barometry. Our results enhance the understanding of this potentially dangerous volcano, which helps to interpret future pre-eruptive unrest.","container-title":"Frontiers in Earth Science","ISSN":"2296-6463","source":"Frontiers","title":"Magma Plumbing During the 2014–2015 Eruption of Fogo (Cape Verde Islands)","URL":"https://www.frontiersin.org/articles/10.3389/feart.2020.00157","volume":"8","author":[{"family":"Klügel","given":"Andreas"},{"family":"Day","given":"Simon"},{"family":"Schmid","given":"Markus"},{"family":"Faria","given":"Bruno"}],"accessed":{"date-parts":[["2022",7,27]]},"issued":{"date-parts":[["2020"]]}}},{"id":1421,"uris":["http://zotero.org/users/local/qHue8ZtB/items/ZIVMHH3M"],"itemData":{"id":1421,"type":"article-journal","abstract":"An unusual quartz-bearing orthopyroxene-rich websterite xenolith has been found in an alkali basaltic tuff at Szigliget, Bakony–Balaton Highland Volcanic Field (BBHVF), western Hungary. Ortho- and clinopyroxenes are enriched in light rare earth elements (LREE), middle REE and Ni, and depleted in Nb, Ta, Sr and Ti compared with ortho- and clinopyroxenes occurring in either peridotite or lower crustal granulite xenoliths from the BBHVF. Both ortho- and clinopyroxenes in the xenolith contain primary and secondary silicate melt inclusions, and needle-shaped or rounded quartz inclusions. The melt inclusions are rich in SiO2 and alkalis and poor in MgO, FeO and CaO. They are strongly enriched in LREE and large ion lithophile elements, and display negative Nb, Ta and Sr anomalies, and slightly positive Pb anomalies. The xenolith is interpreted to represent a fragment of an orthopyroxene-rich body that crystallized in the upper mantle from a hybrid melt that formed by interaction of mantle peridotite with a quartz-saturated silicate melt that was released from a subducted oceanic slab. Although the exact composition of the slab melt cannot be determined, model calculations on major and trace elements suggest involvement of a metasedimentary component.","container-title":"Journal of Petrology","DOI":"10.1093/petrology/egm086","ISSN":"0022-3530","issue":"3","journalAbbreviation":"Journal of Petrology","page":"421-439","source":"Silverchair","title":"A Quartz-bearing Orthopyroxene-rich Websterite Xenolith from the Pannonian Basin, Western Hungary: Evidence for Release of Quartz-saturated Melts from a Subducted Slab","title-short":"A Quartz-bearing Orthopyroxene-rich Websterite Xenolith from the Pannonian Basin, Western Hungary","volume":"49","author":[{"family":"Bali","given":"E."},{"family":"Zajacz","given":"Z."},{"family":"Kovács","given":"I."},{"family":"Szabó","given":"CS."},{"family":"Halter","given":"W."},{"family":"Vaselli","given":"O."},{"family":"Török","given":"K."},{"family":"Bodnar","given":"R. J."}],"issued":{"date-parts":[["2008",3,1]]}}},{"id":1092,"uris":["http://zotero.org/users/local/qHue8ZtB/items/PIC63Y7U"],"itemData":{"id":1092,"type":"article-journal","container-title":"Reviews in Mineralogy and Geochemistry","DOI":"10.2138/rmg.2008.69.5","ISSN":"1529-6466","issue":"1","journalAbbreviation":"Reviews in Mineralogy and Geochemistry","note":"number: 1","page":"143-177","source":"Silverchair","title":"Fluid Inclusion Thermobarometry as a Tracer for Magmatic Processes","volume":"69","author":[{"family":"Hansteen","given":"Thor H."},{"family":"Klügel","given":"Andreas"}],"issued":{"date-parts":[["2008",1,1]]}}},{"id":1435,"uris":["http://zotero.org/users/local/qHue8ZtB/items/XJ5H52P5"],"itemData":{"id":1435,"type":"article-journal","container-title":"European journal of mineralogy","issue":"4","note":"ISBN: 0935-1221\npublisher: Citeseer","page":"751","title":"CO2 fluid inclusions in mantle xenoliths from Lower Silesia (SW Poland): formation conditions and decompression history","volume":"21","author":[{"family":"Ladenberger","given":"Anna"},{"family":"Lazor","given":"Peter"},{"family":"Michalik","given":"Marek"}],"issued":{"date-parts":[["2009"]]}}},{"id":854,"uris":["http://zotero.org/users/local/qHue8ZtB/items/HBJ6L67U"],"itemData":{"id":854,"type":"article-journal","abstract":"The 1995 eruption of Fogo (Cape Verde Islands) differed from previous eruptions by the occurrence of evolved lavas, the SW-orientation of vents, and pre-eruptive seismicity between Fogo and the adjacent (~20 km) island of Brava. We have conducted a thermobarometric and chemical study of this eruption in order to reconstruct its magma plumbing system and to test for possible connections to Brava. The bimodal eruption produced basanites (5.2–6.7 wt% MgO) and phonotephrites (2.4–2.8 wt% MgO) that are related by fractional crystallization. Clinopyroxene-melt-barometry of phenocrysts yields pressure ranges of 460–680 MPa for the basanites and 460–520 MPa for the phonotephrites. Microthermometry of CO2-dominated fluid inclusions in olivine and clinopyroxene phenocrysts yields systematically lower pressure ranges of 200–310 MPa for basanites and 270–470 MPa for phonotephrites. The combined data indicate pre-eruptive storage of the 1995 magmas within the lithospheric mantle between 16 and 24 km depth. During eruption, the ascending magmas stalled temporarily at 8–11 km depth, within the lower crust, before they ascended to the surface in a few hours as indicated by zonations of olivine phenocrysts. Our data provide no evidence for magma storage at shallow levels (&lt;200 MPa) or lateral magma movements beneath the Fogo-Brava platform. Sr–Nd–Pb isotope ratios of samples from Brava differ significantly from those of the 1995 and older Fogo lavas, which rules out contamination of the 1995 magmas by Brava material and indicates different mantle sources and magma plumbing systems for both islands.","container-title":"Contributions to Mineralogy and Petrology","DOI":"10.1007/s00410-011-0623-6","ISSN":"1432-0967","issue":"4","journalAbbreviation":"Contrib Mineral Petrol","language":"en","note":"number: 4","page":"751","source":"Springer Link","title":"Magma storage and ascent during the 1995 eruption of Fogo, Cape Verde Archipelago","volume":"162","author":[{"family":"Hildner","given":"Elliot"},{"family":"Klügel","given":"Andreas"},{"family":"Hauff","given":"Folkmar"}],"issued":{"date-parts":[["2011",3,16]]}}},{"id":850,"uris":["http://zotero.org/users/local/qHue8ZtB/items/66AJKDAT"],"itemData":{"id":850,"type":"article-journal","abstract":"Fogo is one of the most active oceanic volcanoes in the world. The island was affected by a prehistoric giant lateral collapse that decapitated the summit of the former Monte Amarelo volcano. Subsequent volcanism has partly filled the collapse scar and built up the present-day Cha das Caldeiras plain and the Pico do Fogo stratovolcano. We have conducted a thermobarometric study of historic and prehistoric, basanitic to tephritic rocks in order to gain insight into Fogo's magma plumbing system and the impact of the collapse event on fractionation depths. A main focus was the penultimate 1951 eruption, which produced basanites to tephrites (5.0–8.2wt.% MgO) at two sites south and northwest of Pico do Fogo. Clinopyroxene–melt barometry of phenocrysts yields a well-confined pressure range of 480–650MPa for the final crystallization level. Microthermometric data of CO2-dominated fluid inclusions in olivine and clinopyroxene phenocrysts yield systematically lower pressures of 250–430MPa. Inclusions in cumulate xenoliths yield pressures of 100–290MPa. The combined data indicate pre-eruptive magma storage in the uppermost mantle between 17 and 22km depth and syn-eruptive short-term magma stalling within the lower crust at 8–13km depth. The lower pressures revealed by fluid inclusions in xenoliths may indicate that they originate from pre-1951 magma pulses that stalled and crystallized at variable levels in the crust. There is, however, no petrologic evidence for persistent crustal magma chambers. Clinopyroxene–melt barometric data of other historic and prehistoric eruptions indicate that magma storage and differentiation occurred in the uppermost mantle at pressures between 420 and 870MPa (15–30km depth) throughout the subaerial evolution of Fogo. Our data indicate that fractionation depths decreased significantly during a period of about 100ka representing a strong growth phase of Fogo edifice leading up to the giant Monte Amarelo flank collapse at 123–62ka. This trend seems to have been interrupted by the flank collapse, as early post-collapse magmas stagnated at deeper levels than late pre-collapse ones. Historic eruptions show shallower and broader pressure ranges, indicating an increase in complexity of the magma storage systems. Thus petrologic data indicate that flank collapse events may significantly influence deep-seated magma plumbing systems beneath ocean islands.","container-title":"Journal of Volcanology and Geothermal Research","DOI":"10.1016/j.jvolgeores.2011.12.014","ISSN":"0377-0273","journalAbbreviation":"Journal of Volcanology and Geothermal Research","language":"en","page":"73-90","source":"ScienceDirect","title":"Barometry of lavas from the 1951 eruption of Fogo, Cape Verde Islands: Implications for historic and prehistoric magma plumbing systems","title-short":"Barometry of lavas from the 1951 eruption of Fogo, Cape Verde Islands","volume":"217-218","author":[{"family":"Hildner","given":"Elliot"},{"family":"Klügel","given":"Andreas"},{"family":"Hansteen","given":"Thor H."}],"issued":{"date-parts":[["2012",3,1]]}}},{"id":1095,"uris":["http://zotero.org/users/local/qHue8ZtB/items/E9D8M7YE"],"itemData":{"id":1095,"type":"article-journal","abstract":"In the islands of Faial and Pico (the Azores), fluid inclusions are hosted in megacrysts of olivine (Mg#80–88) and clinopyroxene (Mg#79–90) in highly porphyritic lavas and in mineral assemblages of ultramafic xenoliths. Rare inclusions are contained in olivine phenocrysts (Mg# &lt; 80) and plagioclases in poorly porphyritic lavas. Trails of late-stage inclusions are predominant over isolated early-stage inclusions. Almost all inclusions are re-equilibrated and the trapped fluid consists of pure CO2 (Tm from −56.5 to −57.2). Rare early-stage inclusions may contain dypingite or Mg-calcite, which indicates that in earlier times some water was present along with CO2. Barometric data indicate that CO2 inclusions in xenoliths from the two islands equilibrated at maximum pressures of 570–586 MPa (19.7–21.2 km), while in poorly porphyritic lavas from all the fissure zones at 465–508 MPa (16.4–18.1 km). Maximum pressure values of 463 MPa (16.8 km) and 492 MPa (17 km) were recorded for the central volcanoes of Pico and Faial, respectively. Further trapping/re-equilibration was recorded at 156 MPa in Faial (5.6 km), in plagioclase phenocrysts in mugearites. All these pressures correspond to magma ponding sites and to its crystallization and can be useful for tracing the progressive thickening of a dense transition zone, below the geophysical Moho. The ability to extract rapidly the stored magmas from these volcanic systems strictly depends on the different tectonic styles, acting in this transition zone. Magmatic evolution in small and short-lived intracrustal reservoirs, not necessarily coaxial with main conduit system, was enhanced at the intersection of differently oriented lineaments.","container-title":"Geochemistry, Geophysics, Geosystems","DOI":"10.1002/ggge.20221","ISSN":"1525-2027","issue":"9","language":"en","license":"©2013. American Geophysical Union. All Rights Reserved.","note":"number: 9\n_eprint: https://onlinelibrary.wiley.com/doi/pdf/10.1002/ggge.20221","page":"3494-3514","source":"Wiley Online Library","title":"Magma storage and ascent conditions beneath Pico and Faial islands (Azores archipelago): A study on fluid inclusions","title-short":"Magma storage and ascent conditions beneath Pico and Faial islands (Azores archipelago)","volume":"14","author":[{"family":"Zanon","given":"Vittorio"},{"family":"Frezzotti","given":"Maria Luce"}],"issued":{"date-parts":[["2013"]]}}},{"id":1430,"uris":["http://zotero.org/users/local/qHue8ZtB/items/TXH7HA6B"],"itemData":{"id":1430,"type":"article-journal","abstract":"Chemical equilibrium and CO2 fluid inclusion barometry are complementary techniques, as they register different geological processes. Chemical equilibrium barometry records the pressure at the site where the xenoliths were incorporated into the transporting magma, but it is not a sensible technique to document magma ascent. CO2 fluid inclusion pore pressure in xenoliths does not register the P–T conditions in the source area, but it allows illustrating a fairly detailed record of different geological processes that occurred during the magma transport to the surface and as the eruption proceeded. Mantle xenoliths from Ventura–Espíritu Santo and Santo Domingo volcanic fields contain dominant CO2 pseudosecondary and secondary fluid inclusions trapped in cpx and ol. Cpx chemical equilibrium pressures indicate a maximum pressure of 10kbar for the source area. Pore pressures obtained in CO2 pseudosecondary and secondary fluid inclusions show a distribution with three maximum peaks at ca. 8, 5–7, and less than 3kbar. A comparison with geophysical models for the area where the xenoliths-bearing volcanoes are located shows that the three peaks in the pore pressures correspond to three physico-chemical transitions within the continental crust. Likewise, the pore pressure suggests that rapid magma ascent is momentarily interrupted by these discontinuities, a fact that allows the formation of new fluid inclusions and the re-equilibration of some of the inclusions already present in the primary minerals of the xenoliths.","container-title":"Journal of Volcanology and Geothermal Research","DOI":"10.1016/j.jvolgeores.2015.11.012","ISSN":"0377-0273","journalAbbreviation":"Journal of Volcanology and Geothermal Research","page":"72-88","source":"ScienceDirect","title":"CO2 fluid inclusion barometry in mantle xenoliths from central Mexico: A detailed record of magma ascent","title-short":"CO2 fluid inclusion barometry in mantle xenoliths from central Mexico","volume":"310","author":[{"family":"Levresse","given":"Gilles"},{"family":"Cervantes-de la Cruz","given":"Karina Elizabeth"},{"family":"Aranda-Gómez","given":"José Jorge"},{"family":"Dávalos-Elizondo","given":"María Guadalupe"},{"family":"Jiménez-Sandoval","given":"Sergio"},{"family":"Rodríguez-Melgarejo","given":"Francisco"},{"family":"Alba-Aldave","given":"Leticia Araceli"}],"issued":{"date-parts":[["2016",1,15]]}}},{"id":1425,"uris":["http://zotero.org/users/local/qHue8ZtB/items/BVJWZY3N"],"itemData":{"id":1425,"type":"article-journal","abstract":"Developing appropriate monitoring strategies in long-quiescent volcanic provinces is challenging due to the rarity of recordable geochemical and geophysical signals and the lack of experienced eruptive phenomenology in living memory. This is the case in the Massif Central (France) where the last eruptive sequence formed the Pavin's Group of Volcanoes, about 7 ka ago. There, current evidence of a mantle activity reminiscence is suggested by the presence of mineral springwaters, mofettes, and soil degassing. It appears fundamental as a prerequisite to decipher the evolution of the gas phase in the magmatic system at the time of the eruptive activity to understand the meaning of current local gas emissions. In this study, we develop an innovative approach coupling CO2 densimetry and geochemistry of fluid inclusions from products erupted by the Pavin's Group of Volcanoes. 3D imagery by Raman spectroscopy revealed that carbonate forming in fluid inclusions may lead to underestimation of CO2 density in fluid inclusions by up to 50% and thus to unreliable barometric estimates. Fortunately, we found that this effect may be limited by focusing on fluid inclusions with a small diameter (&lt;4 μm) and where no solid phase is detected on Raman spectra. The time evolution of the eruptions of the Pavin's Group of Volcanoes shows a progressive decrease of the pressure of magma storage (from more than 9 kbar down to 1.5–2 kbar) in parallel to magma differentiation (from basanites at Montcineyre to benmoreites at Pavin). The analysis of the noble gases entrapped in fluid inclusions yielded two main conclusions: (1) the helium isotope signature (Rc/Ra = 6.5–6.8) is in the range of values obtained in fluid inclusions from mantle xenoliths in the Massif Central (Rc/Ra = 5.6 ± 1.1, on average) suggesting partial melting of the subcontinental lithospheric mantle, and (2) magma degassing (4He/40Ar* from 4.0 to 16.2) mirrors magma differentiation and the progressive rise of the magma ponding zones of the Pavin's Group of Volcanoes. According to our modelling, about 80% of the initial gas phase would be already exsolved from these magmas, even if stored at mantle depth. Based on the results obtained from fluid inclusions, we propose a model of the evolution of the signature of noble gases and carbon isotopes from mantle depth to crustal levels. In this frame, gas emissions currently emitted in the area (Rc/Ra = 6.1–6.7 and 4He/40Ar* = 1.7) point to an origin in the lithospheric mantle. This study strongly encourages the establishment of a regular sampling of local gas emissions to detect potential geochemical variations that may reflect a change from current steady-state conditions.","container-title":"Chemical Geology","DOI":"10.1016/j.chemgeo.2023.121603","ISSN":"0009-2541","journalAbbreviation":"Chemical Geology","page":"121603","source":"ScienceDirect","title":"Magma storage and degassing beneath the youngest volcanoes of the Massif Central (France): Lessons for the monitoring of a dormant volcanic province","title-short":"Magma storage and degassing beneath the youngest volcanoes of the Massif Central (France)","volume":"634","author":[{"family":"Boudoire","given":"G."},{"family":"Pasdeloup","given":"G."},{"family":"Schiavi","given":"F."},{"family":"Cluzel","given":"N."},{"family":"Rafflin","given":"V."},{"family":"Grassa","given":"F."},{"family":"Giuffrida","given":"G."},{"family":"Liuzzo","given":"M."},{"family":"Harris","given":"A."},{"family":"Laporte","given":"D."},{"family":"Rizzo","given":"A. L."}],"issued":{"date-parts":[["2023",9,20]]}}},{"id":"2TPghjho/lYARrsho","uris":["http://zotero.org/users/9451925/items/E29P4B6S"],"itemData":{"id":"YRNO6Sw0/dYe0fgGr","type":"article-journal","abstract":"The 2021 La Palma eruption provided an unpreceded opportunity to test the relationship between earthquake hypocenters and the location of magma reservoirs. We performed density measurements on CO2-rich fluid inclusions (FIs) hosted in olivine crystals that are highly sensitive to pressure via calibrated Raman spectroscopy. This technique can revolutionize our knowledge of magma storage and transport during an ongoing eruption, given that it can produce precise magma storage depth constraints in near real time with minimal sample preparation. Our FIs have CO2 recorded densities from 0.73 to 0.98 g/cm3, translating into depths of 15 to 27 km, which falls within the reported deep seismic zone recording the main melt storage reservoir.","container-title":"Science Advances","DOI":"10.1126/sciadv.ade7641","issue":"6","note":"publisher: American Association for the Advancement of Science","page":"eade7641","source":"science.org (Atypon)","title":"Deep magma storage during the 2021 La Palma eruption","volume":"9","author":[{"family":"Dayton","given":"Kyle"},{"family":"Gazel","given":"Esteban"},{"family":"Wieser","given":"Penny"},{"family":"Troll","given":"Valentin R."},{"family":"Carracedo","given":"Juan Carlos"},{"family":"La Madrid","given":"Hector"},{"family":"Roman","given":"Diana C."},{"family":"Ward","given":"Jamison"},{"family":"Aulinas","given":"Meritxell"},{"family":"Geiger","given":"Harri"},{"family":"Deegan","given":"Frances M."},{"family":"Gisbert","given":"Guillem"},{"family":"Perez-Torrado","given":"Francisco J."}],"issued":{"date-parts":[["2023",2,8]]}}},{"id":1214,"uris":["http://zotero.org/users/local/qHue8ZtB/items/8IBLWWDI"],"itemData":{"id":1214,"type":"article-journal","abstract":"Fluid inclusion microthermometry on olivines, clinopyroxenes, and amphiboles was used during a volcanic eruption, in combination with real-time seismic data and rapid petrographic observations, for petrological monitoring purposes. By applying this approach to the study of 18 volcanic samples collected during the eruption of Tajogaite volcano on La Palma Island (Canary Islands) in 2021, changes in the magma system were identified over time and space. Magma batches with distinct petrographic and geochemical characteristics emerged from source zones whose depth progressively increased from 27 to 31 kilometers. The rise of magma of deeper origin is attested by fluid inclusions made of N2 and CO, markers of mantle outgassing. Magma accumulation occurred over different durations at depths of 22 to 27 and 4 to 16 kilometers. Time-integrated magma ascent velocities (including ponding times) were estimated at between 0.01 and 0.1 meters per second. This method is cost-effective and quickly identifies changes in the magma system during an eruption, enhancing petrological monitoring procedures.","container-title":"Science Advances","DOI":"10.1126/sciadv.adi4300","issue":"6","note":"number: 6\npublisher: American Association for the Advancement of Science","page":"eadi4300","source":"science.org (Atypon)","title":"Toward a near real-time magma ascent monitoring by combined fluid inclusion barometry and ongoing seismicity","volume":"10","author":[{"family":"Zanon","given":"Vittorio"},{"family":"D’Auria","given":"Luca"},{"family":"Schiavi","given":"Federica"},{"family":"Cyrzan","given":"Klaudia"},{"family":"Pankhurst","given":"Matthew J."}],"issued":{"date-parts":[["2024",2,7]]}}}],"schema":"https://github.com/citation-style-language/schema/raw/master/csl-citation.json"} </w:instrText>
+        <w:instrText xml:space="preserve">olivine). In particular, the densities of CO2 in pyroxenes are 10% higher than in olivine. Such an enormous difference cannot be explained by elastic deformation of the minerals during ascent of the xenoliths, although the process may explain the slightly higher density of CO2 in spinel. During the ascent, the strain rate of orthopyroxene calculated using the ‘constitutive equation’ is several orders of magnitude lower than that of olivine. The difference in densities of CO2 among the host mineral species is therefore attributable to the rheological properties of the minerals. Present internal pressures of fluid inclusions can be a sensitive strength marker of mantle minerals. Conversely, the density of CO2 inclusions in pyroxene (and spinel) may be a useful geobarometer.","container-title":"Earth and Planetary Science Letters","DOI":"10.1016/S0012-821X(02)00528-9","ISSN":"0012-821X","issue":"3","journalAbbreviation":"Earth and Planetary Science Letters","page":"511-519","source":"ScienceDirect","title":"Fossil pressures of fluid inclusions in mantle xenoliths exhibiting rheology of mantle minerals: implications for the geobarometry of mantle minerals using micro-Raman spectroscopy","title-short":"Fossil pressures of fluid inclusions in mantle xenoliths exhibiting rheology of mantle minerals","volume":"198","author":[{"family":"Yamamoto","given":"Junji"},{"family":"Kagi","given":"Hiroyuki"},{"family":"Kaneoka","given":"Ichiro"},{"family":"Lai","given":"Yong"},{"family":"Prikhod’ko","given":"Vladimir S"},{"family":"Arai","given":"Shoji"}],"issued":{"date-parts":[["2002",5,15]]}}},{"id":1433,"uris":["http://zotero.org/users/local/qHue8ZtB/items/836IT49U"],"itemData":{"id":1433,"type":"article-journal","abstract":"The density, and therefore the pressure, of CO2 fluid inclusions in minerals can be estimated from the Fermi diad splitting of Raman spectra of CO2. An accurate determination of the pressure of CO2 fluid inclusions enables the estimation of the depth origin of rocks from the deep Earth. A micro-Raman densimeter was applied to ultramafic–mafic xenoliths sampled along the Ohku coast of Oki-Dogo Island in the Sea of Japan (East Sea). The density of CO2 fluid inclusions in the mafic granulite was 1.02–1.05 g/cm3, while those of lherzolites were 0.98–1.02 g/cm3. In contrast, the density of CO2 fluid inclusions measured in olivine gabbro, clinopyroxenite, and harzburgite were lower ranging from 0.86–to 0.99 g/cm3. Taking into account the temperature condition estimated using a pyroxene thermometer, the mafic granulite originated from a depth of 27–30 km and the lherzolites from 25–29 km. The overlapping depth of 27–29 km can be interpreted as the depth including the Moho discontinuity under Oki-Dogo Island 3.3 Ma. This estimation is consistent with geophysical observations.","container-title":"Earth and Planetary Science Letters","DOI":"10.1016/j.epsl.2006.10.038","ISSN":"0012-821X","issue":"3","journalAbbreviation":"Earth and Planetary Science Letters","page":"369-377","source":"ScienceDirect","title":"Paleo-Moho depth determined from the pressure of CO2 fluid inclusions: Raman spectroscopic barometry of mantle- and crust-derived rocks","title-short":"Paleo-Moho depth determined from the pressure of CO2 fluid inclusions","volume":"253","author":[{"family":"Yamamoto","given":"Junji"},{"family":"Kagi","given":"Hiroyuki"},{"family":"Kawakami","given":"Yoko"},{"family":"Hirano","given":"Naoto"},{"family":"Nakamura","given":"Masaki"}],"issued":{"date-parts":[["2007",1,30]]}}},{"id":1436,"uris":["http://zotero.org/users/local/qHue8ZtB/items/D5TTPSVB"],"itemData":{"id":1436,"type":"chapter","abstract":"Quartz-rich xenoliths in lavas and pyroclasts (basalts to rhyolites) from Alicudi, Salina, Filicudi Vulcano and Stromboli contain abundant fluid and melt inclusions, which bear striking similarities on a regional scale. Two main generations of CO2-rich (± H2O or N2) fluid inclusions are present in quartz grains: early (Type I) inclusions related to partial melting of the host xenoliths, and Type II inclusions trapped during xenolith ascent in the host magma. Homogenisation temperatures of fluid inclusions show a similar bimodal distribution, corresponding to two distinct density intervals: 0.9–0.5 (Type I) and 0.4–0.1 g/cm3 (Type II). Early Type I fluid inclusions indicate trapping pressures between 0.6 and 0.3 GPa, which are representative for the levels of partial melting of crustal rocks and xenolith formation. Late Type II fluid inclusions show considerably lower trapping pressures, between 0.17 and 0.05 GPa, indicative for shallow magma rest and accumulation during ascent to the surface. The present study indicates ponding of mantle-derived magmas at lower crustal depths and at shallow levels. Deep crustal reservoirs (25–12 km) are present beneath the whole archipelago and indicate that substantial melting processes occur at middle to lower-crustal conditions. The main stages of anatexis, occur at these depths approximating the Moho, and may have been induced by a regional heating during underplating and intrusion of the continental crust by mantle-derived basaltic magmas. The shallow magma chambers (6–4 km) are fed by the deep-sited crustal reservoirs and are the site of evolutionary processes such as fractional crystallisation and mixing.","collection-title":"Melt Inclusions in Volcanic Systems","container-title":"Developments in Volcanology","note":"DOI: 10.1016/S1871-644X(03)80030-X","page":"185-205","publisher":"Elsevier","source":"ScienceDirect","title":"Magma ascent rates and depths of crustal magma reservoirs beneath the Aeolian volcanic Arc (Italy): Inferences from fluid and melt inclusions in xenoliths","title-short":"Magma ascent rates and depths of crustal magma reservoirs beneath the Aeolian volcanic Arc (Italy)","URL":"https://www.sciencedirect.com/science/article/pii/S1871644X0380030X","volume":"5","author":[{"family":"Frezzotti","given":"Maria Luce"},{"family":"Peccerillo","given":"Angelo"},{"family":"Bonelli","given":"Rossana"}],"editor":[{"family":"De Vivo","given":"Benedetto"},{"family":"Bodnar","given":"Robert J."}],"accessed":{"date-parts":[["2024",7,26]]},"issued":{"date-parts":[["2003",1,1]]}}},{"id":1098,"uris":["http://zotero.org/users/local/qHue8ZtB/items/3UMD5EXI"],"itemData":{"id":1098,"type":"article-journal","abstract":"We have conducted a barometric study of basaltic lavas and mafic to ultramafic xenoliths from Cumbre Vieja volcano (La Palma) in order to reconstruct magma storage, plumbing and related intrusive island growth. The samples were collected both along the volcano's rift zone and from its subaerial and submarine flanks up to 30 km off the rift axis. Clinopyroxene–melt barometry of lavas yields a well-defined pressure range of 410–770 MPa (average 600 MPa) and shows no systematic variation with sample locality. This pressure range reflects a major fractionation level at ca. 15–26 km depth, within the uppermost mantle, where phenocrysts and melt last equilibrated. In contrast, microthermometry of CO2-dominated fluid inclusions in phenocrysts and xenoliths gives pressure estimates of 240 to 470 MPa (average 330 MPa), within the lower oceanic crust. These pressures are interpreted to reflect an underplating zone at 7–14 km depth where ascending magmas become ponded prior to eruption and where passing magmas temporarily stagnate during eruption. The underplating zone is inferred to extend to a radius of ca. 30 km at least, and its depth appears to increase slightly with distance to the rift axis. Our data thus show a remarkable pressure bimodality for long-term and short-term storage of magma that appears to be characteristic for Cumbre Vieja. By using a simple model based on the cumulative volume of material added to the crust, we have estimated uplift rates of &gt;0.5 m/ka due to underplating that occurs on the island scale. On a time-scale of some 10 ka, these uplift rates are of similar magnitude as global changes in sea-level. A second, more local mode of uplift and related faulting is caused by shallow intrusions into the volcanic edifice as is indicated by the highly irregular morphology of the Cumbre Vieja. We stress that intrusion-related uplift should be qualitatively considered when reconstructing the evolution of oceanic island volcanoes. Since most of the underplated material is inferred to consist of cumulate rocks being intimately mixed and juxtaposed with the lower oceanic crust and having similar densities, it is probably impossible to detect such an underplating zone seismically.","container-title":"Earth and Planetary Science Letters","DOI":"10.1016/j.epsl.2005.04.006","ISSN":"0012-821X","issue":"1","journalAbbreviation":"Earth and Planetary Science Letters","note":"number: 1","page":"211-226","source":"ScienceDirect","title":"Magma storage and underplating beneath Cumbre Vieja volcano, La Palma (Canary Islands)","volume":"236","author":[{"family":"Klügel","given":"Andreas"},{"family":"Hansteen","given":"Thor H."},{"family":"Galipp","given":"Karsten"}],"issued":{"date-parts":[["2005",7,30]]}}},{"id":848,"uris":["http://zotero.org/users/local/qHue8ZtB/items/8E8ZUR96"],"itemData":{"id":848,"type":"article-journal","abstract":"Phenocrysts in volcanic rocks are recorders of magmatic processes that have occurred at depth before and during a volcanic eruption. Our petrological investigations of stratigraphically controlled tephrite and phonotephrite samples from the latest eruption of Fogo (Cape Verde Islands) aimed to reconstructing magma storage and transport. The dates of sample emplacement have been determined using satellite instrument – derived high resolution thermal infrared maps. All samples are strongly phyric and commonly contain complexly zoned clinopyroxene crystals and cumulate fragments. Clinopyroxenes from all samples exhibit 10–50 μm wide rim zones, inferred to have grown in a few days to weeks during the ongoing eruption as a consequence of H2O loss from the melt. Clinopyroxene-melt thermobarometry using tephrite groundmass compositions suggests that the rims formed at upper mantle pressures of around 600 MPa (21 km depth). This level is interpreted to reflect temporary reduction in magma ascent velocity by near-isobaric movement through a complex storage system. Previously, the tephrite magma had accumulated at a deeper level, possibly between 700 and 900 MPa as indicated by clinopyroxene cores (Mata et al., 2017). The cause for H2O loss initiating rim growth could be degassing after rise of the magma from the deeper level, or CO2 flushing by a carbonic fluid phase released at depth. Corresponding data from phonotephrites indicate last equilibration at around 440 MPa (16 km); the phonotephrite magma is inferred to be a residuum from an earlier magmatic event that was entrained by advancing tephrite. Microthermometry of CO2-dominated fluid inclusions in tephrite clinopyroxenes results in pressures of around 330 MPa (12 km), indicating another short pause in magma ascent in the lowermost crust. Rim zonations of olivine phenocrysts indicate that after leaving this final stalling zone, the magma ascended to the surface in less than half a day. In strong contrast to these petrological equilibration depths, seismic events precursory to the eruption were located at &lt; 5 km below sea level, with only two exceptions at 17 and 21 km depth consistent with our barometry. Our results enhance the understanding of this potentially dangerous volcano, which helps to interpret future pre-eruptive unrest.","container-title":"Frontiers in Earth Science","ISSN":"2296-6463","source":"Frontiers","title":"Magma Plumbing During the 2014–2015 Eruption of Fogo (Cape Verde Islands)","URL":"https://www.frontiersin.org/articles/10.3389/feart.2020.00157","volume":"8","author":[{"family":"Klügel","given":"Andreas"},{"family":"Day","given":"Simon"},{"family":"Schmid","given":"Markus"},{"family":"Faria","given":"Bruno"}],"accessed":{"date-parts":[["2022",7,27]]},"issued":{"date-parts":[["2020"]]}}},{"id":1421,"uris":["http://zotero.org/users/local/qHue8ZtB/items/ZIVMHH3M"],"itemData":{"id":1421,"type":"article-journal","abstract":"An unusual quartz-bearing orthopyroxene-rich websterite xenolith has been found in an alkali basaltic tuff at Szigliget, Bakony–Balaton Highland Volcanic Field (BBHVF), western Hungary. Ortho- and clinopyroxenes are enriched in light rare earth elements (LREE), middle REE and Ni, and depleted in Nb, Ta, Sr and Ti compared with ortho- and clinopyroxenes occurring in either peridotite or lower crustal granulite xenoliths from the BBHVF. Both ortho- and clinopyroxenes in the xenolith contain primary and secondary silicate melt inclusions, and needle-shaped or rounded quartz inclusions. The melt inclusions are rich in SiO2 and alkalis and poor in MgO, FeO and CaO. They are strongly enriched in LREE and large ion lithophile elements, and display negative Nb, Ta and Sr anomalies, and slightly positive Pb anomalies. The xenolith is interpreted to represent a fragment of an orthopyroxene-rich body that crystallized in the upper mantle from a hybrid melt that formed by interaction of mantle peridotite with a quartz-saturated silicate melt that was released from a subducted oceanic slab. Although the exact composition of the slab melt cannot be determined, model calculations on major and trace elements suggest involvement of a metasedimentary component.","container-title":"Journal of Petrology","DOI":"10.1093/petrology/egm086","ISSN":"0022-3530","issue":"3","journalAbbreviation":"Journal of Petrology","page":"421-439","source":"Silverchair","title":"A Quartz-bearing Orthopyroxene-rich Websterite Xenolith from the Pannonian Basin, Western Hungary: Evidence for Release of Quartz-saturated Melts from a Subducted Slab","title-short":"A Quartz-bearing Orthopyroxene-rich Websterite Xenolith from the Pannonian Basin, Western Hungary","volume":"49","author":[{"family":"Bali","given":"E."},{"family":"Zajacz","given":"Z."},{"family":"Kovács","given":"I."},{"family":"Szabó","given":"CS."},{"family":"Halter","given":"W."},{"family":"Vaselli","given":"O."},{"family":"Török","given":"K."},{"family":"Bodnar","given":"R. J."}],"issued":{"date-parts":[["2008",3,1]]}}},{"id":1092,"uris":["http://zotero.org/users/local/qHue8ZtB/items/PIC63Y7U"],"itemData":{"id":1092,"type":"article-journal","container-title":"Reviews in Mineralogy and Geochemistry","DOI":"10.2138/rmg.2008.69.5","ISSN":"1529-6466","issue":"1","journalAbbreviation":"Reviews in Mineralogy and Geochemistry","note":"number: 1","page":"143-177","source":"Silverchair","title":"Fluid Inclusion Thermobarometry as a Tracer for Magmatic Processes","volume":"69","author":[{"family":"Hansteen","given":"Thor H."},{"family":"Klügel","given":"Andreas"}],"issued":{"date-parts":[["2008",1,1]]}}},{"id":1435,"uris":["http://zotero.org/users/local/qHue8ZtB/items/XJ5H52P5"],"itemData":{"id":1435,"type":"article-journal","container-title":"European journal of mineralogy","issue":"4","note":"ISBN: 0935-1221\npublisher: Citeseer","page":"751","title":"CO2 fluid inclusions in mantle xenoliths from Lower Silesia (SW Poland): formation conditions and decompression history","volume":"21","author":[{"family":"Ladenberger","given":"Anna"},{"family":"Lazor","given":"Peter"},{"family":"Michalik","given":"Marek"}],"issued":{"date-parts":[["2009"]]}}},{"id":854,"uris":["http://zotero.org/users/local/qHue8ZtB/items/HBJ6L67U"],"itemData":{"id":854,"type":"article-journal","abstract":"The 1995 eruption of Fogo (Cape Verde Islands) differed from previous eruptions by the occurrence of evolved lavas, the SW-orientation of vents, and pre-eruptive seismicity between Fogo and the adjacent (~20 km) island of Brava. We have conducted a thermobarometric and chemical study of this eruption in order to reconstruct its magma plumbing system and to test for possible connections to Brava. The bimodal eruption produced basanites (5.2–6.7 wt% MgO) and phonotephrites (2.4–2.8 wt% MgO) that are related by fractional crystallization. Clinopyroxene-melt-barometry of phenocrysts yields pressure ranges of 460–680 MPa for the basanites and 460–520 MPa for the phonotephrites. Microthermometry of CO2-dominated fluid inclusions in olivine and clinopyroxene phenocrysts yields systematically lower pressure ranges of 200–310 MPa for basanites and 270–470 MPa for phonotephrites. The combined data indicate pre-eruptive storage of the 1995 magmas within the lithospheric mantle between 16 and 24 km depth. During eruption, the ascending magmas stalled temporarily at 8–11 km depth, within the lower crust, before they ascended to the surface in a few hours as indicated by zonations of olivine phenocrysts. Our data provide no evidence for magma storage at shallow levels (&lt;200 MPa) or lateral magma movements beneath the Fogo-Brava platform. Sr–Nd–Pb isotope ratios of samples from Brava differ significantly from those of the 1995 and older Fogo lavas, which rules out contamination of the 1995 magmas by Brava material and indicates different mantle sources and magma plumbing systems for both islands.","container-title":"Contributions to Mineralogy and Petrology","DOI":"10.1007/s00410-011-0623-6","ISSN":"1432-0967","issue":"4","journalAbbreviation":"Contrib Mineral Petrol","language":"en","note":"number: 4","page":"751","source":"Springer Link","title":"Magma storage and ascent during the 1995 eruption of Fogo, Cape Verde Archipelago","volume":"162","author":[{"family":"Hildner","given":"Elliot"},{"family":"Klügel","given":"Andreas"},{"family":"Hauff","given":"Folkmar"}],"issued":{"date-parts":[["2011",3,16]]}}},{"id":850,"uris":["http://zotero.org/users/local/qHue8ZtB/items/66AJKDAT"],"itemData":{"id":850,"type":"article-journal","abstract":"Fogo is one of the most active oceanic volcanoes in the world. The island was affected by a prehistoric giant lateral collapse that decapitated the summit of the former Monte Amarelo volcano. Subsequent volcanism has partly filled the collapse scar and built up the present-day Cha das Caldeiras plain and the Pico do Fogo stratovolcano. We have conducted a thermobarometric study of historic and prehistoric, basanitic to tephritic rocks in order to gain insight into Fogo's magma plumbing system and the impact of the collapse event on fractionation depths. A main focus was the penultimate 1951 eruption, which produced basanites to tephrites (5.0–8.2wt.% MgO) at two sites south and northwest of Pico do Fogo. Clinopyroxene–melt barometry of phenocrysts yields a well-confined pressure range of 480–650MPa for the final crystallization level. Microthermometric data of CO2-dominated fluid inclusions in olivine and clinopyroxene phenocrysts yield systematically lower pressures of 250–430MPa. Inclusions in cumulate xenoliths yield pressures of 100–290MPa. The combined data indicate pre-eruptive magma storage in the uppermost mantle between 17 and 22km depth and syn-eruptive short-term magma stalling within the lower crust at 8–13km depth. The lower pressures revealed by fluid inclusions in xenoliths may indicate that they originate from pre-1951 magma pulses that stalled and crystallized at variable levels in the crust. There is, however, no petrologic evidence for persistent crustal magma chambers. Clinopyroxene–melt barometric data of other historic and prehistoric eruptions indicate that magma storage and differentiation occurred in the uppermost mantle at pressures between 420 and 870MPa (15–30km depth) throughout the subaerial evolution of Fogo. Our data indicate that fractionation depths decreased significantly during a period of about 100ka representing a strong growth phase of Fogo edifice leading up to the giant Monte Amarelo flank collapse at 123–62ka. This trend seems to have been interrupted by the flank collapse, as early post-collapse magmas stagnated at deeper levels than late pre-collapse ones. Historic eruptions show shallower and broader pressure ranges, indicating an increase in complexity of the magma storage systems. Thus petrologic data indicate that flank collapse events may significantly influence deep-seated magma plumbing systems beneath ocean islands.","container-title":"Journal of Volcanology and Geothermal Research","DOI":"10.1016/j.jvolgeores.2011.12.014","ISSN":"0377-0273","journalAbbreviation":"Journal of Volcanology and Geothermal Research","language":"en","page":"73-90","source":"ScienceDirect","title":"Barometry of lavas from the 1951 eruption of Fogo, Cape Verde Islands: Implications for historic and prehistoric magma plumbing systems","title-short":"Barometry of lavas from the 1951 eruption of Fogo, Cape Verde Islands","volume":"217-218","author":[{"family":"Hildner","given":"Elliot"},{"family":"Klügel","given":"Andreas"},{"family":"Hansteen","given":"Thor H."}],"issued":{"date-parts":[["2012",3,1]]}}},{"id":1095,"uris":["http://zotero.org/users/local/qHue8ZtB/items/E9D8M7YE"],"itemData":{"id":1095,"type":"article-journal","abstract":"In the islands of Faial and Pico (the Azores), fluid inclusions are hosted in megacrysts of olivine (Mg#80–88) and clinopyroxene (Mg#79–90) in highly porphyritic lavas and in mineral assemblages of ultramafic xenoliths. Rare inclusions are contained in olivine phenocrysts (Mg# &lt; 80) and plagioclases in poorly porphyritic lavas. Trails of late-stage inclusions are predominant over isolated early-stage inclusions. Almost all inclusions are re-equilibrated and the trapped fluid consists of pure CO2 (Tm from −56.5 to −57.2). Rare early-stage inclusions may contain dypingite or Mg-calcite, which indicates that in earlier times some water was present along with CO2. Barometric data indicate that CO2 inclusions in xenoliths from the two islands equilibrated at maximum pressures of 570–586 MPa (19.7–21.2 km), while in poorly porphyritic lavas from all the fissure zones at 465–508 MPa (16.4–18.1 km). Maximum pressure values of 463 MPa (16.8 km) and 492 MPa (17 km) were recorded for the central volcanoes of Pico and Faial, respectively. Further trapping/re-equilibration was recorded at 156 MPa in Faial (5.6 km), in plagioclase phenocrysts in mugearites. All these pressures correspond to magma ponding sites and to its crystallization and can be useful for tracing the progressive thickening of a dense transition zone, below the geophysical Moho. The ability to extract rapidly the stored magmas from these volcanic systems strictly depends on the different tectonic styles, acting in this transition zone. Magmatic evolution in small and short-lived intracrustal reservoirs, not necessarily coaxial with main conduit system, was enhanced at the intersection of differently oriented lineaments.","container-title":"Geochemistry, Geophysics, Geosystems","DOI":"10.1002/ggge.20221","ISSN":"1525-2027","issue":"9","language":"en","license":"©2013. American Geophysical Union. All Rights Reserved.","note":"number: 9\n_eprint: https://onlinelibrary.wiley.com/doi/pdf/10.1002/ggge.20221","page":"3494-3514","source":"Wiley Online Library","title":"Magma storage and ascent conditions beneath Pico and Faial islands (Azores archipelago): A study on fluid inclusions","title-short":"Magma storage and ascent conditions beneath Pico and Faial islands (Azores archipelago)","volume":"14","author":[{"family":"Zanon","given":"Vittorio"},{"family":"Frezzotti","given":"Maria Luce"}],"issued":{"date-parts":[["2013"]]}}},{"id":1430,"uris":["http://zotero.org/users/local/qHue8ZtB/items/TXH7HA6B"],"itemData":{"id":1430,"type":"article-journal","abstract":"Chemical equilibrium and CO2 fluid inclusion barometry are complementary techniques, as they register different geological processes. Chemical equilibrium barometry records the pressure at the site where the xenoliths were incorporated into the transporting magma, but it is not a sensible technique to document magma ascent. CO2 fluid inclusion pore pressure in xenoliths does not register the P–T conditions in the source area, but it allows illustrating a fairly detailed record of different geological processes that occurred during the magma transport to the surface and as the eruption proceeded. Mantle xenoliths from Ventura–Espíritu Santo and Santo Domingo volcanic fields contain dominant CO2 pseudosecondary and secondary fluid inclusions trapped in cpx and ol. Cpx chemical equilibrium pressures indicate a maximum pressure of 10kbar for the source area. Pore pressures obtained in CO2 pseudosecondary and secondary fluid inclusions show a distribution with three maximum peaks at ca. 8, 5–7, and less than 3kbar. A comparison with geophysical models for the area where the xenoliths-bearing volcanoes are located shows that the three peaks in the pore pressures correspond to three physico-chemical transitions within the continental crust. Likewise, the pore pressure suggests that rapid magma ascent is momentarily interrupted by these discontinuities, a fact that allows the formation of new fluid inclusions and the re-equilibration of some of the inclusions already present in the primary minerals of the xenoliths.","container-title":"Journal of Volcanology and Geothermal Research","DOI":"10.1016/j.jvolgeores.2015.11.012","ISSN":"0377-0273","journalAbbreviation":"Journal of Volcanology and Geothermal Research","page":"72-88","source":"ScienceDirect","title":"CO2 fluid inclusion barometry in mantle xenoliths from central Mexico: A detailed record of magma ascent","title-short":"CO2 fluid inclusion barometry in mantle xenoliths from central Mexico","volume":"310","author":[{"family":"Levresse","given":"Gilles"},{"family":"Cervantes-de la Cruz","given":"Karina Elizabeth"},{"family":"Aranda-Gómez","given":"José Jorge"},{"family":"Dávalos-Elizondo","given":"María Guadalupe"},{"family":"Jiménez-Sandoval","given":"Sergio"},{"family":"Rodríguez-Melgarejo","given":"Francisco"},{"family":"Alba-Aldave","given":"Leticia Araceli"}],"issued":{"date-parts":[["2016",1,15]]}}},{"id":1425,"uris":["http://zotero.org/users/local/qHue8ZtB/items/BVJWZY3N"],"itemData":{"id":1425,"type":"article-journal","abstract":"Developing appropriate monitoring strategies in long-quiescent volcanic provinces is challenging due to the rarity of recordable geochemical and geophysical signals and the lack of experienced eruptive phenomenology in living memory. This is the case in the Massif Central (France) where the last eruptive sequence formed the Pavin's Group of Volcanoes, about 7 ka ago. There, current evidence of a mantle activity reminiscence is suggested by the presence of mineral springwaters, mofettes, and soil degassing. It appears fundamental as a prerequisite to decipher the evolution of the gas phase in the magmatic system at the time of the eruptive activity to understand the meaning of current local gas emissions. In this study, we develop an innovative approach coupling CO2 densimetry and geochemistry of fluid inclusions from products erupted by the Pavin's Group of Volcanoes. 3D imagery by Raman spectroscopy revealed that carbonate forming in fluid inclusions may lead to underestimation of CO2 density in fluid inclusions by up to 50% and thus to unreliable barometric estimates. Fortunately, we found that this effect may be limited by focusing on fluid inclusions with a small diameter (&lt;4 μm) and where no solid phase is detected on Raman spectra. The time evolution of the eruptions of the Pavin's Group of Volcanoes shows a progressive decrease of the pressure of magma storage (from more than 9 kbar down to 1.5–2 kbar) in parallel to magma differentiation (from basanites at Montcineyre to benmoreites at Pavin). The analysis of the noble gases entrapped in fluid inclusions yielded two main conclusions: (1) the helium isotope signature (Rc/Ra = 6.5–6.8) is in the range of values obtained in fluid inclusions from mantle xenoliths in the Massif Central (Rc/Ra = 5.6 ± 1.1, on average) suggesting partial melting of the subcontinental lithospheric mantle, and (2) magma degassing (4He/40Ar* from 4.0 to 16.2) mirrors magma differentiation and the progressive rise of the magma ponding zones of the Pavin's Group of Volcanoes. According to our modelling, about 80% of the initial gas phase would be already exsolved from these magmas, even if stored at mantle depth. Based on the results obtained from fluid inclusions, we propose a model of the evolution of the signature of noble gases and carbon isotopes from mantle depth to crustal levels. In this frame, gas emissions currently emitted in the area (Rc/Ra = 6.1–6.7 and 4He/40Ar* = 1.7) point to an origin in the lithospheric mantle. This study strongly encourages the establishment of a regular sampling of local gas emissions to detect potential geochemical variations that may reflect a change from current steady-state conditions.","container-title":"Chemical Geology","DOI":"10.1016/j.chemgeo.2023.121603","ISSN":"0009-2541","journalAbbreviation":"Chemical Geology","page":"121603","source":"ScienceDirect","title":"Magma storage and degassing beneath the youngest volcanoes of the Massif Central (France): Lessons for the monitoring of a dormant volcanic province","title-short":"Magma storage and degassing beneath the youngest volcanoes of the Massif Central (France)","volume":"634","author":[{"family":"Boudoire","given":"G."},{"family":"Pasdeloup","given":"G."},{"family":"Schiavi","given":"F."},{"family":"Cluzel","given":"N."},{"family":"Rafflin","given":"V."},{"family":"Grassa","given":"F."},{"family":"Giuffrida","given":"G."},{"family":"Liuzzo","given":"M."},{"family":"Harris","given":"A."},{"family":"Laporte","given":"D."},{"family":"Rizzo","given":"A. L."}],"issued":{"date-parts":[["2023",9,20]]}}},{"id":"arzDaMLZ/QuP5nfC4","uris":["http://zotero.org/users/9451925/items/E29P4B6S"],"itemData":{"id":"YRNO6Sw0/dYe0fgGr","type":"article-journal","abstract":"The 2021 La Palma eruption provided an unpreceded opportunity to test the relationship between earthquake hypocenters and the location of magma reservoirs. We performed density measurements on CO2-rich fluid inclusions (FIs) hosted in olivine crystals that are highly sensitive to pressure via calibrated Raman spectroscopy. This technique can revolutionize our knowledge of magma storage and transport during an ongoing eruption, given that it can produce precise magma storage depth constraints in near real time with minimal sample preparation. Our FIs have CO2 recorded densities from 0.73 to 0.98 g/cm3, translating into depths of 15 to 27 km, which falls within the reported deep seismic zone recording the main melt storage reservoir.","container-title":"Science Advances","DOI":"10.1126/sciadv.ade7641","issue":"6","note":"publisher: American Association for the Advancement of Science","page":"eade7641","source":"science.org (Atypon)","title":"Deep magma storage during the 2021 La Palma eruption","volume":"9","author":[{"family":"Dayton","given":"Kyle"},{"family":"Gazel","given":"Esteban"},{"family":"Wieser","given":"Penny"},{"family":"Troll","given":"Valentin R."},{"family":"Carracedo","given":"Juan Carlos"},{"family":"La Madrid","given":"Hector"},{"family":"Roman","given":"Diana C."},{"family":"Ward","given":"Jamison"},{"family":"Aulinas","given":"Meritxell"},{"family":"Geiger","given":"Harri"},{"family":"Deegan","given":"Frances M."},{"family":"Gisbert","given":"Guillem"},{"family":"Perez-Torrado","given":"Francisco J."}],"issued":{"date-parts":[["2023",2,8]]}}},{"id":1214,"uris":["http://zotero.org/users/local/qHue8ZtB/items/8IBLWWDI"],"itemData":{"id":1214,"type":"article-journal","abstract":"Fluid inclusion microthermometry on olivines, clinopyroxenes, and amphiboles was used during a volcanic eruption, in combination with real-time seismic data and rapid petrographic observations, for petrological monitoring purposes. By applying this approach to the study of 18 volcanic samples collected during the eruption of Tajogaite volcano on La Palma Island (Canary Islands) in 2021, changes in the magma system were identified over time and space. Magma batches with distinct petrographic and geochemical characteristics emerged from source zones whose depth progressively increased from 27 to 31 kilometers. The rise of magma of deeper origin is attested by fluid inclusions made of N2 and CO, markers of mantle outgassing. Magma accumulation occurred over different durations at depths of 22 to 27 and 4 to 16 kilometers. Time-integrated magma ascent velocities (including ponding times) were estimated at between 0.01 and 0.1 meters per second. This method is cost-effective and quickly identifies changes in the magma system during an eruption, enhancing petrological monitoring procedures.","container-title":"Science Advances","DOI":"10.1126/sciadv.adi4300","issue":"6","note":"number: 6\npublisher: American Association for the Advancement of Science","page":"eadi4300","source":"science.org (Atypon)","title":"Toward a near real-time magma ascent monitoring by combined fluid inclusion barometry and ongoing seismicity","volume":"10","author":[{"family":"Zanon","given":"Vittorio"},{"family":"D’Auria","given":"Luca"},{"family":"Schiavi","given":"Federica"},{"family":"Cyrzan","given":"Klaudia"},{"family":"Pankhurst","given":"Matthew J."}],"issued":{"date-parts":[["2024",2,7]]}}}],"schema":"https://github.com/citation-style-language/schema/raw/master/csl-citation.json"} </w:instrText>
       </w:r>
       <w:r>
         <w:rPr>
@@ -3568,7 +3616,23 @@
         <w:fldChar w:fldCharType="separate"/>
       </w:r>
       <w:r>
-        <w:t xml:space="preserve">(Roedder and Bodnar, 1980; Roedder, 1983, 1984; Belkin </w:t>
+        <w:t>(</w:t>
+      </w:r>
+      <w:proofErr w:type="spellStart"/>
+      <w:r>
+        <w:t>Roedder</w:t>
+      </w:r>
+      <w:proofErr w:type="spellEnd"/>
+      <w:r>
+        <w:t xml:space="preserve"> and Bodnar, 1980; </w:t>
+      </w:r>
+      <w:proofErr w:type="spellStart"/>
+      <w:r>
+        <w:t>Roedder</w:t>
+      </w:r>
+      <w:proofErr w:type="spellEnd"/>
+      <w:r>
+        <w:t xml:space="preserve">, 1983, 1984; Belkin </w:t>
       </w:r>
       <w:r>
         <w:rPr>
@@ -3578,7 +3642,15 @@
         <w:t>et al.</w:t>
       </w:r>
       <w:r>
-        <w:t xml:space="preserve">, 1985; Hansteen </w:t>
+        <w:t xml:space="preserve">, 1985; </w:t>
+      </w:r>
+      <w:proofErr w:type="spellStart"/>
+      <w:r>
+        <w:t>Hansteen</w:t>
+      </w:r>
+      <w:proofErr w:type="spellEnd"/>
+      <w:r>
+        <w:t xml:space="preserve"> </w:t>
       </w:r>
       <w:r>
         <w:rPr>
@@ -3598,7 +3670,15 @@
         <w:t>et al.</w:t>
       </w:r>
       <w:r>
-        <w:t xml:space="preserve">, 1995; Hansteen </w:t>
+        <w:t xml:space="preserve">, 1995; </w:t>
+      </w:r>
+      <w:proofErr w:type="spellStart"/>
+      <w:r>
+        <w:t>Hansteen</w:t>
+      </w:r>
+      <w:proofErr w:type="spellEnd"/>
+      <w:r>
+        <w:t xml:space="preserve"> </w:t>
       </w:r>
       <w:r>
         <w:rPr>
@@ -3618,7 +3698,15 @@
         <w:t>et al.</w:t>
       </w:r>
       <w:r>
-        <w:t xml:space="preserve">, 2002; Frezzotti </w:t>
+        <w:t xml:space="preserve">, 2002; </w:t>
+      </w:r>
+      <w:proofErr w:type="spellStart"/>
+      <w:r>
+        <w:t>Frezzotti</w:t>
+      </w:r>
+      <w:proofErr w:type="spellEnd"/>
+      <w:r>
+        <w:t xml:space="preserve"> </w:t>
       </w:r>
       <w:r>
         <w:rPr>
@@ -3628,7 +3716,15 @@
         <w:t>et al.</w:t>
       </w:r>
       <w:r>
-        <w:t xml:space="preserve">, 2003; Klügel </w:t>
+        <w:t xml:space="preserve">, 2003; </w:t>
+      </w:r>
+      <w:proofErr w:type="spellStart"/>
+      <w:r>
+        <w:t>Klügel</w:t>
+      </w:r>
+      <w:proofErr w:type="spellEnd"/>
+      <w:r>
+        <w:t xml:space="preserve"> </w:t>
       </w:r>
       <w:r>
         <w:rPr>
@@ -3658,7 +3754,31 @@
         <w:t>et al.</w:t>
       </w:r>
       <w:r>
-        <w:t xml:space="preserve">, 2008; Hansteen and Klügel, 2008; Ladenberger </w:t>
+        <w:t xml:space="preserve">, 2008; </w:t>
+      </w:r>
+      <w:proofErr w:type="spellStart"/>
+      <w:r>
+        <w:t>Hansteen</w:t>
+      </w:r>
+      <w:proofErr w:type="spellEnd"/>
+      <w:r>
+        <w:t xml:space="preserve"> and </w:t>
+      </w:r>
+      <w:proofErr w:type="spellStart"/>
+      <w:r>
+        <w:t>Klügel</w:t>
+      </w:r>
+      <w:proofErr w:type="spellEnd"/>
+      <w:r>
+        <w:t xml:space="preserve">, 2008; </w:t>
+      </w:r>
+      <w:proofErr w:type="spellStart"/>
+      <w:r>
+        <w:t>Ladenberger</w:t>
+      </w:r>
+      <w:proofErr w:type="spellEnd"/>
+      <w:r>
+        <w:t xml:space="preserve"> </w:t>
       </w:r>
       <w:r>
         <w:rPr>
@@ -3668,7 +3788,15 @@
         <w:t>et al.</w:t>
       </w:r>
       <w:r>
-        <w:t xml:space="preserve">, 2009; Hildner </w:t>
+        <w:t xml:space="preserve">, 2009; </w:t>
+      </w:r>
+      <w:proofErr w:type="spellStart"/>
+      <w:r>
+        <w:t>Hildner</w:t>
+      </w:r>
+      <w:proofErr w:type="spellEnd"/>
+      <w:r>
+        <w:t xml:space="preserve"> </w:t>
       </w:r>
       <w:r>
         <w:rPr>
@@ -3678,7 +3806,31 @@
         <w:t>et al.</w:t>
       </w:r>
       <w:r>
-        <w:t xml:space="preserve">, 2011, 2012; Zanon and Frezzotti, 2013; Levresse </w:t>
+        <w:t xml:space="preserve">, 2011, 2012; </w:t>
+      </w:r>
+      <w:proofErr w:type="spellStart"/>
+      <w:r>
+        <w:t>Zanon</w:t>
+      </w:r>
+      <w:proofErr w:type="spellEnd"/>
+      <w:r>
+        <w:t xml:space="preserve"> and </w:t>
+      </w:r>
+      <w:proofErr w:type="spellStart"/>
+      <w:r>
+        <w:t>Frezzotti</w:t>
+      </w:r>
+      <w:proofErr w:type="spellEnd"/>
+      <w:r>
+        <w:t xml:space="preserve">, 2013; </w:t>
+      </w:r>
+      <w:proofErr w:type="spellStart"/>
+      <w:r>
+        <w:t>Levresse</w:t>
+      </w:r>
+      <w:proofErr w:type="spellEnd"/>
+      <w:r>
+        <w:t xml:space="preserve"> </w:t>
       </w:r>
       <w:r>
         <w:rPr>
@@ -3688,7 +3840,15 @@
         <w:t>et al.</w:t>
       </w:r>
       <w:r>
-        <w:t xml:space="preserve">, 2016; Klügel </w:t>
+        <w:t xml:space="preserve">, 2016; </w:t>
+      </w:r>
+      <w:proofErr w:type="spellStart"/>
+      <w:r>
+        <w:t>Klügel</w:t>
+      </w:r>
+      <w:proofErr w:type="spellEnd"/>
+      <w:r>
+        <w:t xml:space="preserve"> </w:t>
       </w:r>
       <w:r>
         <w:rPr>
@@ -3698,7 +3858,15 @@
         <w:t>et al.</w:t>
       </w:r>
       <w:r>
-        <w:t xml:space="preserve">, 2020; Boudoire </w:t>
+        <w:t xml:space="preserve">, 2020; </w:t>
+      </w:r>
+      <w:proofErr w:type="spellStart"/>
+      <w:r>
+        <w:t>Boudoire</w:t>
+      </w:r>
+      <w:proofErr w:type="spellEnd"/>
+      <w:r>
+        <w:t xml:space="preserve"> </w:t>
       </w:r>
       <w:r>
         <w:rPr>
@@ -3718,7 +3886,15 @@
         <w:t>et al.</w:t>
       </w:r>
       <w:r>
-        <w:t xml:space="preserve">, 2023; Zanon </w:t>
+        <w:t xml:space="preserve">, 2023; </w:t>
+      </w:r>
+      <w:proofErr w:type="spellStart"/>
+      <w:r>
+        <w:t>Zanon</w:t>
+      </w:r>
+      <w:proofErr w:type="spellEnd"/>
+      <w:r>
+        <w:t xml:space="preserve"> </w:t>
       </w:r>
       <w:r>
         <w:rPr>
@@ -3823,7 +3999,23 @@
         <w:fldChar w:fldCharType="separate"/>
       </w:r>
       <w:r>
-        <w:t>(Hansteen and Klügel, 2008; Bakker, 2021)</w:t>
+        <w:t>(</w:t>
+      </w:r>
+      <w:proofErr w:type="spellStart"/>
+      <w:r>
+        <w:t>Hansteen</w:t>
+      </w:r>
+      <w:proofErr w:type="spellEnd"/>
+      <w:r>
+        <w:t xml:space="preserve"> and </w:t>
+      </w:r>
+      <w:proofErr w:type="spellStart"/>
+      <w:r>
+        <w:t>Klügel</w:t>
+      </w:r>
+      <w:proofErr w:type="spellEnd"/>
+      <w:r>
+        <w:t>, 2008; Bakker, 2021)</w:t>
       </w:r>
       <w:r>
         <w:rPr>
@@ -3880,7 +4072,23 @@
         <w:fldChar w:fldCharType="separate"/>
       </w:r>
       <w:r>
-        <w:t>(Hansteen and Klügel, 2008)</w:t>
+        <w:t>(</w:t>
+      </w:r>
+      <w:proofErr w:type="spellStart"/>
+      <w:r>
+        <w:t>Hansteen</w:t>
+      </w:r>
+      <w:proofErr w:type="spellEnd"/>
+      <w:r>
+        <w:t xml:space="preserve"> and </w:t>
+      </w:r>
+      <w:proofErr w:type="spellStart"/>
+      <w:r>
+        <w:t>Klügel</w:t>
+      </w:r>
+      <w:proofErr w:type="spellEnd"/>
+      <w:r>
+        <w:t>, 2008)</w:t>
       </w:r>
       <w:r>
         <w:rPr>
@@ -4123,7 +4331,7 @@
         <w:rPr>
           <w:lang w:val="en-GB"/>
         </w:rPr>
-        <w:instrText xml:space="preserve"> ADDIN ZOTERO_ITEM CSL_CITATION {"citationID":"1gB8Kudn","properties":{"formattedCitation":"(Rosso and Bodnar, 1995; Kawakami {\\i{}et al.}, 2003; Yamamoto and Kagi, 2006; Fall {\\i{}et al.}, 2011; Wang {\\i{}et al.}, 2011, 2019; Lamadrid {\\i{}et al.}, 2017; Sublett {\\i{}et al.}, 2020; DeVitre {\\i{}et al.}, 2021; Le {\\i{}et al.}, 2021)","plainCitation":"(Rosso and Bodnar, 1995; Kawakami et al., 2003; Yamamoto and Kagi, 2006; Fall et al., 2011; Wang et al., 2011, 2019; Lamadrid et al., 2017; Sublett et al., 2020; DeVitre et al., 2021; Le et al., 2021)","dontUpdate":true,"noteIndex":0},"citationItems":[{"id":61,"uris":["http://zotero.org/users/local/qHue8ZtB/items/QCF3IVF5"],"itemData":{"id":61,"type":"article-journal","abstract":"In many geologic environments, dominantly aqueous solutions contain low concentrations of CO2. At ambient temperature, the typical phase assemblage in fluid inclusions which trap these solutions, consists of a CO2-rich vapor (where PrmCO2 ≈ Pinternal and an aqueous phase containing dissolved salts and CO2. In this study, the CO2 detection limits (DLs) using microthermometry and Raman spectroscopy are established in terms of PCO2 using synthetic H2OCO2 inclusions of known composition. The purpose of the microthermomeri experiments was to identify the diagnostic CO2 phase changes and determine the quantity of CO2 necessary to result in observable solid CO2 melting. The results of these experiments show that an observable solid CO2 melting event in liquid-rich aqueous inclusions requires PCO2 ≥ 45 bars at 25°C. The Raman spectroscopic detection limits were investigated using a multichannel Raman spectrometer. The CO2 DLs were obtained by determining signal-to-noise ratios for both the upper and lower ν1-2ν2 bands as a function of CO2 pressure (5–60 bars) over a range of integration times and incident laser power. The resulting CO2 DLs are on the order of 1 bar for the instrument used. The band splitting of the ν1-2ν2 diad as a function of CO2 pressure, converted to CO2 density, was measured up to 500 bars at ambient temperature. The results are given in terms of the frequency separation between the upper and lower bands and are compared to results of previous studies. An analysis of the estimated errors indicates that the technique can be used to determine CO2 densities in fluid inclusions containing a homogeneous, free CO2 phase to a precision of approximately ± 0.02 g/cm3. The temperature dependence of the intensity ratio of the hot bands to the ν1-2ν2 diad was measured from 270–315 K. The close agreement between the calculated and observed resultindicates that laser induced sample heating is not significant. The intensity ratio can be used to estimate the CO2 temperature and, combined with the Raman density determination, allows calculation of the CO2 pressure.","container-title":"Geochimica et Cosmochimica Acta","DOI":"10.1016/0016-7037(95)94441-H","ISSN":"0016-7037","issue":"19","journalAbbreviation":"Geochimica et Cosmochimica Acta","language":"en","note":"number: 19","page":"3961-3975","source":"ScienceDirect","title":"Microthermometric and Raman spectroscopic detection limits of C02 in fluid inclusions and the Raman spectroscopic characterization of C02","volume":"59","author":[{"family":"Rosso","given":"K. M."},{"family":"Bodnar","given":"R. J."}],"issued":{"date-parts":[["1995",10,1]]}}},{"id":175,"uris":["http://zotero.org/users/local/qHue8ZtB/items/T3SHEJVK"],"itemData":{"id":175,"type":"article-journal","abstract":"We investigated the applicability of Raman microprobe spectroscopy for determining the density of CO2 in fluid inclusions in minerals of mantle-derived xenolith samples. A separation (Δ) between two Raman bands of CO2 due to Fermi resonance can be a reliable densimeter for CO2 fluid. The relationship between the density of CO2 (g/cm3) and Δ (cm-1) can be expressed as: d = -0.03238697Δ3 + 10.08428Δ2 - 1046.189Δ + 36163.67. This equation was obtained from the Raman data on CO2 fluid with densities from 0.1 to 1.21 g/cm3, including super critical fluids at 58-59 °C. The Δ value was constant with increasing temperature from room temperature to 200 °C. This indicates that the Raman densimeter is not affected by a possible rise in temperature, an artifact induced by the high flux of the incident laser. The minimum size of measurable inclusions is 1 μm, and the precision in the determination of Δ is 0.1 cm-1, corresponding to 0.02 g/cm3 for inclusions of 1 μm in size. The precision can be better for larger inclusions. The micro-Raman densimeter can determine the density of CO2 fluid inclusions over a wide range. In particular, densities of gas and mixtures of gas and liquid phases, which cannot be measured by microthermometry, can be determined.","container-title":"Applied Spectroscopy","issue":"11","journalAbbreviation":"Appl. Spectrosc., AS","language":"EN","note":"number: 11\nCompany: Society for Applied Spectroscopy\nDistributor: Society for Applied Spectroscopy\nInstitution: Society for Applied Spectroscopy\nLabel: Society for Applied Spectroscopy\npublisher: Society for Applied Spectroscopy","page":"1333-1339","source":"www.osapublishing.org","title":"Micro-Raman Densimeter for CO&lt;sub&gt;2&lt;/sub&gt; Inclusions in Mantle-Derived Minerals","volume":"57","author":[{"family":"Kawakami","given":"Yoko"},{"family":"Yamamoto","given":"Junji"},{"family":"Kagi","given":"Hiroyuki"}],"issued":{"date-parts":[["2003",11,1]]}}},{"id":535,"uris":["http://zotero.org/users/local/qHue8ZtB/items/K6SJCUGS"],"itemData":{"id":535,"type":"article-journal","container-title":"Chemistry Letters","issue":"6","note":"number: 6\nISBN: 1348-0715\npublisher: The Chemical Society of Japan","page":"610-611","title":"Extended micro-Raman densimeter for CO2 applicable to mantle-originated fluid inclusions","volume":"35","author":[{"family":"Yamamoto","given":"Junji"},{"family":"Kagi","given":"Hiroyuki"}],"issued":{"date-parts":[["2006"]]}}},{"id":160,"uris":["http://zotero.org/users/local/qHue8ZtB/items/W5BI7PQT"],"itemData":{"id":160,"type":"article-journal","abstract":"Fluid inclusions approximated by the system H2O–CO2–NaCl are common in many geologic environments. In order to apply microthermometric data from these inclusions to infer P–T (pressure–temperature) trapping conditions, the composition of the inclusions, including the salinity, must be known. Normally, salinities of aqueous inclusions are determined from ice-melting temperatures obtained during microthermometry. However, when CO2-bearing aqueous fluid inclusions are cooled they often form a hydrate that incorporates H2O into the structure, and salinities estimated from ice-melting temperatures are therefore higher than the actual salinity. A technique that combines data from Raman spectroscopic and microthermometric analyses of individual inclusions was developed to determine the salinity of CO2-bearing aqueous inclusions based on measured clathrate melting temperatures and CO2 pressures obtained from Raman analyses. In this study, the pressure within inclusions was determined using Raman spectroscopy based on the splitting of the Fermi diad of CO2, measured at the clathrate melting temperature. The CO2 densities (and pressures) predicted by the equation developed in this study are in relatively good agreement with previously published equations, except for very low densities and correspondingly low pressures. The combined Raman spectroscopy – microthermometry technique thus provides both the temperature and the pressure in the inclusion at clathrate melting. For inclusions in which the clathrate melts in the presence of CO2 liquid, the salinity can be determined with a precision of a few tenths of a wt% NaCl, whereas for inclusions in which clathrate melts in the presence of CO2 vapor the salinity error may be a few wt% NaCl. Applying the method to synthetic fluid inclusions with known salinity suggests that the technique is valid for determining salinity of H2O–CO2–NaCl fluid inclusions in which clathrate melts in the presence of liquid CO2 only or vapor CO2 only.","container-title":"Geochimica et Cosmochimica Acta","DOI":"10.1016/j.gca.2010.11.021","ISSN":"0016-7037","issue":"4","journalAbbreviation":"Geochimica et Cosmochimica Acta","language":"en","note":"number: 4","page":"951-964","source":"ScienceDirect","title":"Combined microthermometric and Raman spectroscopic technique to determine the salinity of H2O–CO2–NaCl fluid inclusions based on clathrate melting","volume":"75","author":[{"family":"Fall","given":"András"},{"family":"Tattitch","given":"Brian"},{"family":"Bodnar","given":"Robert J."}],"issued":{"date-parts":[["2011",2,15]]}}},{"id":162,"uris":["http://zotero.org/users/local/qHue8ZtB/items/7IUFVKZZ"],"itemData":{"id":162,"type":"article-journal","abstract":"Raman spectroscopy is a powerful method for the determination of CO2 densities in fluid inclusions, especially for those with small size and/or low fluid density. The relationship between CO2 Fermi diad split (Δ, cm−1) and CO2 density (ρ, g/cm3) has been documented by several previous studies. However, significant discrepancies exist among these studies mainly because of inconsistent calibration procedures and lack of measurements for CO2 fluids having densities between 0.21 and 0.75g/cm3, where liquid and vapor phases coexist near room temperature. In this study, a high-pressure optical cell and fused silica capillary capsules were used to prepare pure CO2 samples with densities between 0.0472 and 1.0060g/cm3. The measured CO2 Fermi diad splits were calibrated with two well established Raman bands of benzonitrile at 1192.6 and 1598.9cm−1. The relationship between the CO2 Fermi diad split and density can be represented by: ρ=47513.64243−1374.824414×Δ+13.25586152×Δ2−0.04258891551×Δ3 (r2=0.99835, σ=0.0253g/cm3), and this relationship was tested by synthetic fluid inclusions and natural CO2-rich fluid inclusions. The effects of temperature and the presence of H2O and CH4 on this relationship were also examined.","container-title":"Geochimica et Cosmochimica Acta","DOI":"10.1016/j.gca.2011.04.028","ISSN":"0016-7037","issue":"14","journalAbbreviation":"Geochimica et Cosmochimica Acta","language":"en","note":"number: 14","page":"4080-4093","source":"ScienceDirect","title":"Raman spectroscopic measurements of CO2 density: Experimental calibration with high-pressure optical cell (HPOC) and fused silica capillary capsule (FSCC) with application to fluid inclusion observations","title-short":"Raman spectroscopic measurements of CO2 density","volume":"75","author":[{"family":"Wang","given":"Xiaolin"},{"family":"Chou","given":"I. -Ming"},{"family":"Hu","given":"Wenxuan"},{"family":"Burruss","given":"Robert C."},{"family":"Sun","given":"Qiang"},{"family":"Song","given":"Yucai"}],"issued":{"date-parts":[["2011",7,15]]}}},{"id":914,"uris":["http://zotero.org/users/local/qHue8ZtB/items/CAXMM7IS"],"itemData":{"id":914,"type":"article-journal","abstract":"Density of fluid inclusions is one of the most important parameters to reconstruct the P-T conditions of entrapment of geo-fluids. Co-existing with microthermometry methods, Raman spectroscopy also became a useful tool to determine the density of CO2-bearing inclusions via Fermi diad splitting (Δ). In this study, a new CO2 densimeter which takes into account the effects of temperature, pressure and H2O (±NaCl) on Fermi diad splitting was built from experiments using a High Pressure Optical Cell. Raman spectra of CO2 were collected in the range −20 to 360 °C and 0.51 to 50 MPa, i.e. a density range from 0.0057 to 1.1600 g·cm−3. Our results show that temperature and pressure have significant impact on Δ-density relationship, with Δ lower by up to about 0.5 cm−1 with increasing pressure and temperature at a given density. On the contrary, dissolved H2O (±NaCl) had no effect on the Δ-density relationship, so the function defined for pure CO2 system can also be applied to calculate the density of CO2-H2O-NaCl system (up to 360 °C, 50 MPa and 20.35 wt% NaCl). The new densimeters presented in this study provide a useful tool to determine the pressure of CO2-rich fluid inclusions all along the isochoric path for any water concentration.","container-title":"Chemical Geology","DOI":"10.1016/j.chemgeo.2019.119281","ISSN":"0009-2541","journalAbbreviation":"Chemical Geology","language":"en","page":"119281","source":"ScienceDirect","title":"Raman spectroscopic densimeter for pure CO2 and CO2-H2O-NaCl fluid systems over a wide P-T range up to 360 °C and 50 MPa","volume":"528","author":[{"family":"Wang","given":"Wenjing"},{"family":"Caumon","given":"Marie-Camille"},{"family":"Tarantola","given":"Alexandre"},{"family":"Pironon","given":"Jacques"},{"family":"Lu","given":"Wanjun"},{"family":"Huang","given":"Yahao"}],"issued":{"date-parts":[["2019",12,5]]}}},{"id":164,"uris":["http://zotero.org/users/local/qHue8ZtB/items/UDX8F77V"],"itemData":{"id":164,"type":"article-journal","abstract":"Raman spectroscopy has proven to be an effective tool to confirm the presence and abundance of CO2 in fluid and melt inclusions. The Raman method for quantifying CO2 abundance is based on the observation that the distance between the two Raman bands comprising the Fermi diad varies systematically with CO2 density. In recent years, several Raman densimeters have been developed by different research groups to determine the density of CO2 in fluid and melt inclusions. The different densimeters that have been proposed predict different densities for the same Fermi diad splitting, leading to large differences in estimated CO2 contents for inclusions, depending on which densimeter is used to interpret the Raman data. In this study, we examine potential causes for variations in the various densimeters and show that these differences are mainly the result of using different Raman instruments and settings, different collection parameters, and different analytical methods. Twelve experiments were conducted to test the variability associated with changing instrumental and analytical conditions, as well as to understand the differences between the various densimeters, using three different Raman instruments, with different laser sources and dispersion gratings. In all of the experiments, the splitting of the Fermi diad of CO2 and CO2 density at pressures from the liquid-vapor curve (6.0MPa to 0.06MPa) at ambient temperature (~22°C) was calibrated using a high-pressure optical cell. The results show a consistent behavior whereby all analytical configurations show parallel trends in terms of the variation in Fermi diad splitting as a function of CO2 density. The slopes of the lines representing the variation in Fermi diad splitting as a function of CO2 density, as well as low density (pressure) data from other densimeters (Kawakami et al., 2003, Yamamoto and Kagi, 2006, Song et al., 2009, Fall et al., 2011, Wang et al., 2011) are remarkably similar, with a variation of about ~10% and a standard deviation of 3%. The differences observed in all densimeters, including previously published densimeters and the 12 experiments from this study, are most likely a function of variations in instrumentation, laser excitation wavelength, gratings, and analytical protocols used during the experimental calibration of the splitting of the Fermi diad. Based on results of this study, we recommend against using any published densimeter to interpret Raman data collected using an instrument other than that on which the calibration is based, and suggest that researchers develop a calibration that is applicable and specific to their instrument and data collection protocol.","container-title":"Chemical Geology","DOI":"10.1016/j.chemgeo.2016.12.034","ISSN":"0009-2541","journalAbbreviation":"Chemical Geology","language":"en","page":"210-222","source":"ScienceDirect","title":"Reassessment of the Raman CO2 densimeter","volume":"450","author":[{"family":"Lamadrid","given":"H. M."},{"family":"Moore","given":"L. R."},{"family":"Moncada","given":"D."},{"family":"Rimstidt","given":"J. D."},{"family":"Burruss","given":"R. C."},{"family":"Bodnar","given":"R. J."}],"issued":{"date-parts":[["2017",2,5]]}}},{"id":923,"uris":["http://zotero.org/users/local/qHue8ZtB/items/4SHIDWKY"],"itemData":{"id":923,"type":"article-journal","abstract":"The Raman spectra of pure N2, CO2, and CH4 were analyzed over the range 10 to 500 bars and from −160°C to 200°C (N2), 22°C to 350°C (CO2), and −100°C to 450°C (CH4). At constant temperature, Raman peak position, including the more intense CO2 peak (ν+), decreases (shifts to lower wave number) with increasing pressure for all three gases over the entire pressure and temperature (PT) range studied. At constant pressure, the peak position for CO2 and CH4 increases (shifts to higher wave number) with increasing temperature over the entire PT range studied. In contrast, N2 first shows an increase in peak position with increasing temperature at constant pressure, followed by a decrease in peak position with increasing temperature. The inflection temperature at which the trend reverses for N2 is located between 0°C and 50°C at pressures above 50 bars and is pressure dependent. Below 50 bars, the inflection temperature was observed as low as −120°C. The shifts in Raman peak positions with PT are related to relative density changes, which reflect changes in intermolecular attraction and repulsion. A conceptual model relating the Raman spectral properties of N2, CO2, and CH4 to relative density (volume) changes and attractive and repulsive forces is presented here. Additionally, reduced temperature-dependent densimeters and barometers are presented for each pure component over the respective PT ranges. The Raman spectral behavior of the pure gases as a function of temperature and pressure is assessed to provide a framework for understanding the behavior of each component in multicomponent N2-CO2-CH4 gas systems in a future study.","container-title":"Journal of Raman Spectroscopy","DOI":"10.1002/jrs.5805","ISSN":"1097-4555","issue":"3","language":"en","note":"number: 3\n_eprint: https://onlinelibrary.wiley.com/doi/pdf/10.1002/jrs.5805","page":"555-568","source":"Wiley Online Library","title":"Shift in the Raman symmetric stretching band of N2, CO2, and CH4 as a function of temperature, pressure, and density","volume":"51","author":[{"family":"Sublett","given":"D. Matthew"},{"family":"Sendula","given":"Eszter"},{"family":"Lamadrid","given":"Hector"},{"family":"Steele-MacInnis","given":"Matthew"},{"family":"Spiekermann","given":"Georg"},{"family":"Burruss","given":"Robert C."},{"family":"Bodnar","given":"Robert J."}],"issued":{"date-parts":[["2020"]]}}},{"id":"2TPghjho/UdoNbYGO","uris":["http://zotero.org/users/9451925/items/2A38GRRP"],"itemData":{"id":"YRNO6Sw0/jHwxL1Ha","type":"article-journal","abstract":"Fluid and melt inclusions rich in CO2 are common in many geological environments and are a powerful tool to provide constraints on P-T-X conditions of fluids resulting in ore deposits as well as pressures of inclusions in volcanic systems. Raman spectroscopy is an in situ, non-destructive method capable of determining the CO2 densities of inclusions for most sample sizes (&gt; 1 μm) and densities. However, significant discrepancies exist among published CO2 densimeters for Raman spectroscopic measurements, mainly due to inconsistent calibration procedures, hardware differences, and sparse measurements for fluid densities between 0.2 and 0.7 g/mL. In this study, we re-designed a Fluid Density Calibration Apparatus (FDCA) based on one originally described by Lin et al. (2007) with important structural changes such as high accuracy temperature measurements made directly inside the FDCA that significantly reduce the error for critical region measurements. We provide five highly precise new calibration equations for different temperatures and CO2 density ranges. Application of these equations to a set of melt inclusions from a Pico do Fogo eruption from Cabo Verde indicates that the total percent uncertainty in calculated CO2 contents of bubbles derived from our densimeter are always below 5% except for inclusions with densities in the most sensitive part of the critical region (~7.3% for a 0.425 g/mL bubble), while relative percent uncertainty for literature densimeters are always above 10% and up to 28% in the worst-case scenario. In this study, we include all of the new designs, diagrams, and operational procedures with the goal of providing the community a new high-precision and high-accuracy FDCA for Raman spectroscopy.","container-title":"Chemical Geology","DOI":"10.1016/j.chemgeo.2021.120522","ISSN":"0009-2541","journalAbbreviation":"Chemical Geology","language":"en","page":"120522","source":"ScienceDirect","title":"A high-precision CO2 densimeter for Raman spectroscopy using a Fluid Density Calibration Apparatus","volume":"584","author":[{"family":"DeVitre","given":"Charlotte L."},{"family":"Allison","given":"Chelsea M."},{"family":"Gazel","given":"Esteban"}],"issued":{"date-parts":[["2021",12,5]]}}},{"id":1438,"uris":["http://zotero.org/users/local/qHue8ZtB/items/UAEUKBYA"],"itemData":{"id":1438,"type":"article-journal","abstract":"Many experimental calibration data linking the variation of Raman spectral parameters (i.e., peak position, peak area/intensity ratio …) with the PVX properties of pure gases or mixtures of CO2–CH4–N2 or CH4–H2O–NaCl systems have been published in literature by different laboratories. However, there is a significant discrepancy between these calibrations, leading possibly to inaccurate results when applied in another laboratory. In this paper, the inter-laboratory applicability of the existing calibration data is examined. Universal calibration data based on 78 regression equations and applicable for any Raman apparatus within any laboratory are provided in the form of a calculation program. The FRAnCIs (acronym for Fluids: Raman Analysis of the Composition of Inclusions) Python user-friendly interface facilitates the application of these calibrations as well as to estimate the uncertainty of the measurements.","container-title":"Computers &amp; Geosciences","DOI":"10.1016/j.cageo.2021.104896","ISSN":"0098-3004","journalAbbreviation":"Computers &amp; Geosciences","page":"104896","source":"ScienceDirect","title":"FRAnCIs calculation program with universal Raman calibration data for the determination of PVX properties of CO2–CH4–N2 and CH4–H2O–NaCl systems and their uncertainties","volume":"156","author":[{"family":"Le","given":"Van-Hoan"},{"family":"Caumon","given":"Marie-Camille"},{"family":"Tarantola","given":"Alexandre"}],"issued":{"date-parts":[["2021",11,1]]}}}],"schema":"https://github.com/citation-style-language/schema/raw/master/csl-citation.json"} </w:instrText>
+        <w:instrText xml:space="preserve"> ADDIN ZOTERO_ITEM CSL_CITATION {"citationID":"1gB8Kudn","properties":{"formattedCitation":"(Rosso and Bodnar, 1995; Kawakami {\\i{}et al.}, 2003; Yamamoto and Kagi, 2006; Fall {\\i{}et al.}, 2011; Wang {\\i{}et al.}, 2011, 2019; Lamadrid {\\i{}et al.}, 2017; Sublett {\\i{}et al.}, 2020; DeVitre {\\i{}et al.}, 2021; Le {\\i{}et al.}, 2021)","plainCitation":"(Rosso and Bodnar, 1995; Kawakami et al., 2003; Yamamoto and Kagi, 2006; Fall et al., 2011; Wang et al., 2011, 2019; Lamadrid et al., 2017; Sublett et al., 2020; DeVitre et al., 2021; Le et al., 2021)","dontUpdate":true,"noteIndex":0},"citationItems":[{"id":61,"uris":["http://zotero.org/users/local/qHue8ZtB/items/QCF3IVF5"],"itemData":{"id":61,"type":"article-journal","abstract":"In many geologic environments, dominantly aqueous solutions contain low concentrations of CO2. At ambient temperature, the typical phase assemblage in fluid inclusions which trap these solutions, consists of a CO2-rich vapor (where PrmCO2 ≈ Pinternal and an aqueous phase containing dissolved salts and CO2. In this study, the CO2 detection limits (DLs) using microthermometry and Raman spectroscopy are established in terms of PCO2 using synthetic H2OCO2 inclusions of known composition. The purpose of the microthermomeri experiments was to identify the diagnostic CO2 phase changes and determine the quantity of CO2 necessary to result in observable solid CO2 melting. The results of these experiments show that an observable solid CO2 melting event in liquid-rich aqueous inclusions requires PCO2 ≥ 45 bars at 25°C. The Raman spectroscopic detection limits were investigated using a multichannel Raman spectrometer. The CO2 DLs were obtained by determining signal-to-noise ratios for both the upper and lower ν1-2ν2 bands as a function of CO2 pressure (5–60 bars) over a range of integration times and incident laser power. The resulting CO2 DLs are on the order of 1 bar for the instrument used. The band splitting of the ν1-2ν2 diad as a function of CO2 pressure, converted to CO2 density, was measured up to 500 bars at ambient temperature. The results are given in terms of the frequency separation between the upper and lower bands and are compared to results of previous studies. An analysis of the estimated errors indicates that the technique can be used to determine CO2 densities in fluid inclusions containing a homogeneous, free CO2 phase to a precision of approximately ± 0.02 g/cm3. The temperature dependence of the intensity ratio of the hot bands to the ν1-2ν2 diad was measured from 270–315 K. The close agreement between the calculated and observed resultindicates that laser induced sample heating is not significant. The intensity ratio can be used to estimate the CO2 temperature and, combined with the Raman density determination, allows calculation of the CO2 pressure.","container-title":"Geochimica et Cosmochimica Acta","DOI":"10.1016/0016-7037(95)94441-H","ISSN":"0016-7037","issue":"19","journalAbbreviation":"Geochimica et Cosmochimica Acta","language":"en","note":"number: 19","page":"3961-3975","source":"ScienceDirect","title":"Microthermometric and Raman spectroscopic detection limits of C02 in fluid inclusions and the Raman spectroscopic characterization of C02","volume":"59","author":[{"family":"Rosso","given":"K. M."},{"family":"Bodnar","given":"R. J."}],"issued":{"date-parts":[["1995",10,1]]}}},{"id":175,"uris":["http://zotero.org/users/local/qHue8ZtB/items/T3SHEJVK"],"itemData":{"id":175,"type":"article-journal","abstract":"We investigated the applicability of Raman microprobe spectroscopy for determining the density of CO2 in fluid inclusions in minerals of mantle-derived xenolith samples. A separation (Δ) between two Raman bands of CO2 due to Fermi resonance can be a reliable densimeter for CO2 fluid. The relationship between the density of CO2 (g/cm3) and Δ (cm-1) can be expressed as: d = -0.03238697Δ3 + 10.08428Δ2 - 1046.189Δ + 36163.67. This equation was obtained from the Raman data on CO2 fluid with densities from 0.1 to 1.21 g/cm3, including super critical fluids at 58-59 °C. The Δ value was constant with increasing temperature from room temperature to 200 °C. This indicates that the Raman densimeter is not affected by a possible rise in temperature, an artifact induced by the high flux of the incident laser. The minimum size of measurable inclusions is 1 μm, and the precision in the determination of Δ is 0.1 cm-1, corresponding to 0.02 g/cm3 for inclusions of 1 μm in size. The precision can be better for larger inclusions. The micro-Raman densimeter can determine the density of CO2 fluid inclusions over a wide range. In particular, densities of gas and mixtures of gas and liquid phases, which cannot be measured by microthermometry, can be determined.","container-title":"Applied Spectroscopy","issue":"11","journalAbbreviation":"Appl. Spectrosc., AS","language":"EN","note":"number: 11\nCompany: Society for Applied Spectroscopy\nDistributor: Society for Applied Spectroscopy\nInstitution: Society for Applied Spectroscopy\nLabel: Society for Applied Spectroscopy\npublisher: Society for Applied Spectroscopy","page":"1333-1339","source":"www.osapublishing.org","title":"Micro-Raman Densimeter for CO&lt;sub&gt;2&lt;/sub&gt; Inclusions in Mantle-Derived Minerals","volume":"57","author":[{"family":"Kawakami","given":"Yoko"},{"family":"Yamamoto","given":"Junji"},{"family":"Kagi","given":"Hiroyuki"}],"issued":{"date-parts":[["2003",11,1]]}}},{"id":535,"uris":["http://zotero.org/users/local/qHue8ZtB/items/K6SJCUGS"],"itemData":{"id":535,"type":"article-journal","container-title":"Chemistry Letters","issue":"6","note":"number: 6\nISBN: 1348-0715\npublisher: The Chemical Society of Japan","page":"610-611","title":"Extended micro-Raman densimeter for CO2 applicable to mantle-originated fluid inclusions","volume":"35","author":[{"family":"Yamamoto","given":"Junji"},{"family":"Kagi","given":"Hiroyuki"}],"issued":{"date-parts":[["2006"]]}}},{"id":160,"uris":["http://zotero.org/users/local/qHue8ZtB/items/W5BI7PQT"],"itemData":{"id":160,"type":"article-journal","abstract":"Fluid inclusions approximated by the system H2O–CO2–NaCl are common in many geologic environments. In order to apply microthermometric data from these inclusions to infer P–T (pressure–temperature) trapping conditions, the composition of the inclusions, including the salinity, must be known. Normally, salinities of aqueous inclusions are determined from ice-melting temperatures obtained during microthermometry. However, when CO2-bearing aqueous fluid inclusions are cooled they often form a hydrate that incorporates H2O into the structure, and salinities estimated from ice-melting temperatures are therefore higher than the actual salinity. A technique that combines data from Raman spectroscopic and microthermometric analyses of individual inclusions was developed to determine the salinity of CO2-bearing aqueous inclusions based on measured clathrate melting temperatures and CO2 pressures obtained from Raman analyses. In this study, the pressure within inclusions was determined using Raman spectroscopy based on the splitting of the Fermi diad of CO2, measured at the clathrate melting temperature. The CO2 densities (and pressures) predicted by the equation developed in this study are in relatively good agreement with previously published equations, except for very low densities and correspondingly low pressures. The combined Raman spectroscopy – microthermometry technique thus provides both the temperature and the pressure in the inclusion at clathrate melting. For inclusions in which the clathrate melts in the presence of CO2 liquid, the salinity can be determined with a precision of a few tenths of a wt% NaCl, whereas for inclusions in which clathrate melts in the presence of CO2 vapor the salinity error may be a few wt% NaCl. Applying the method to synthetic fluid inclusions with known salinity suggests that the technique is valid for determining salinity of H2O–CO2–NaCl fluid inclusions in which clathrate melts in the presence of liquid CO2 only or vapor CO2 only.","container-title":"Geochimica et Cosmochimica Acta","DOI":"10.1016/j.gca.2010.11.021","ISSN":"0016-7037","issue":"4","journalAbbreviation":"Geochimica et Cosmochimica Acta","language":"en","note":"number: 4","page":"951-964","source":"ScienceDirect","title":"Combined microthermometric and Raman spectroscopic technique to determine the salinity of H2O–CO2–NaCl fluid inclusions based on clathrate melting","volume":"75","author":[{"family":"Fall","given":"András"},{"family":"Tattitch","given":"Brian"},{"family":"Bodnar","given":"Robert J."}],"issued":{"date-parts":[["2011",2,15]]}}},{"id":162,"uris":["http://zotero.org/users/local/qHue8ZtB/items/7IUFVKZZ"],"itemData":{"id":162,"type":"article-journal","abstract":"Raman spectroscopy is a powerful method for the determination of CO2 densities in fluid inclusions, especially for those with small size and/or low fluid density. The relationship between CO2 Fermi diad split (Δ, cm−1) and CO2 density (ρ, g/cm3) has been documented by several previous studies. However, significant discrepancies exist among these studies mainly because of inconsistent calibration procedures and lack of measurements for CO2 fluids having densities between 0.21 and 0.75g/cm3, where liquid and vapor phases coexist near room temperature. In this study, a high-pressure optical cell and fused silica capillary capsules were used to prepare pure CO2 samples with densities between 0.0472 and 1.0060g/cm3. The measured CO2 Fermi diad splits were calibrated with two well established Raman bands of benzonitrile at 1192.6 and 1598.9cm−1. The relationship between the CO2 Fermi diad split and density can be represented by: ρ=47513.64243−1374.824414×Δ+13.25586152×Δ2−0.04258891551×Δ3 (r2=0.99835, σ=0.0253g/cm3), and this relationship was tested by synthetic fluid inclusions and natural CO2-rich fluid inclusions. The effects of temperature and the presence of H2O and CH4 on this relationship were also examined.","container-title":"Geochimica et Cosmochimica Acta","DOI":"10.1016/j.gca.2011.04.028","ISSN":"0016-7037","issue":"14","journalAbbreviation":"Geochimica et Cosmochimica Acta","language":"en","note":"number: 14","page":"4080-4093","source":"ScienceDirect","title":"Raman spectroscopic measurements of CO2 density: Experimental calibration with high-pressure optical cell (HPOC) and fused silica capillary capsule (FSCC) with application to fluid inclusion observations","title-short":"Raman spectroscopic measurements of CO2 density","volume":"75","author":[{"family":"Wang","given":"Xiaolin"},{"family":"Chou","given":"I. -Ming"},{"family":"Hu","given":"Wenxuan"},{"family":"Burruss","given":"Robert C."},{"family":"Sun","given":"Qiang"},{"family":"Song","given":"Yucai"}],"issued":{"date-parts":[["2011",7,15]]}}},{"id":914,"uris":["http://zotero.org/users/local/qHue8ZtB/items/CAXMM7IS"],"itemData":{"id":914,"type":"article-journal","abstract":"Density of fluid inclusions is one of the most important parameters to reconstruct the P-T conditions of entrapment of geo-fluids. Co-existing with microthermometry methods, Raman spectroscopy also became a useful tool to determine the density of CO2-bearing inclusions via Fermi diad splitting (Δ). In this study, a new CO2 densimeter which takes into account the effects of temperature, pressure and H2O (±NaCl) on Fermi diad splitting was built from experiments using a High Pressure Optical Cell. Raman spectra of CO2 were collected in the range −20 to 360 °C and 0.51 to 50 MPa, i.e. a density range from 0.0057 to 1.1600 g·cm−3. Our results show that temperature and pressure have significant impact on Δ-density relationship, with Δ lower by up to about 0.5 cm−1 with increasing pressure and temperature at a given density. On the contrary, dissolved H2O (±NaCl) had no effect on the Δ-density relationship, so the function defined for pure CO2 system can also be applied to calculate the density of CO2-H2O-NaCl system (up to 360 °C, 50 MPa and 20.35 wt% NaCl). The new densimeters presented in this study provide a useful tool to determine the pressure of CO2-rich fluid inclusions all along the isochoric path for any water concentration.","container-title":"Chemical Geology","DOI":"10.1016/j.chemgeo.2019.119281","ISSN":"0009-2541","journalAbbreviation":"Chemical Geology","language":"en","page":"119281","source":"ScienceDirect","title":"Raman spectroscopic densimeter for pure CO2 and CO2-H2O-NaCl fluid systems over a wide P-T range up to 360 °C and 50 MPa","volume":"528","author":[{"family":"Wang","given":"Wenjing"},{"family":"Caumon","given":"Marie-Camille"},{"family":"Tarantola","given":"Alexandre"},{"family":"Pironon","given":"Jacques"},{"family":"Lu","given":"Wanjun"},{"family":"Huang","given":"Yahao"}],"issued":{"date-parts":[["2019",12,5]]}}},{"id":164,"uris":["http://zotero.org/users/local/qHue8ZtB/items/UDX8F77V"],"itemData":{"id":164,"type":"article-journal","abstract":"Raman spectroscopy has proven to be an effective tool to confirm the presence and abundance of CO2 in fluid and melt inclusions. The Raman method for quantifying CO2 abundance is based on the observation that the distance between the two Raman bands comprising the Fermi diad varies systematically with CO2 density. In recent years, several Raman densimeters have been developed by different research groups to determine the density of CO2 in fluid and melt inclusions. The different densimeters that have been proposed predict different densities for the same Fermi diad splitting, leading to large differences in estimated CO2 contents for inclusions, depending on which densimeter is used to interpret the Raman data. In this study, we examine potential causes for variations in the various densimeters and show that these differences are mainly the result of using different Raman instruments and settings, different collection parameters, and different analytical methods. Twelve experiments were conducted to test the variability associated with changing instrumental and analytical conditions, as well as to understand the differences between the various densimeters, using three different Raman instruments, with different laser sources and dispersion gratings. In all of the experiments, the splitting of the Fermi diad of CO2 and CO2 density at pressures from the liquid-vapor curve (6.0MPa to 0.06MPa) at ambient temperature (~22°C) was calibrated using a high-pressure optical cell. The results show a consistent behavior whereby all analytical configurations show parallel trends in terms of the variation in Fermi diad splitting as a function of CO2 density. The slopes of the lines representing the variation in Fermi diad splitting as a function of CO2 density, as well as low density (pressure) data from other densimeters (Kawakami et al., 2003, Yamamoto and Kagi, 2006, Song et al., 2009, Fall et al., 2011, Wang et al., 2011) are remarkably similar, with a variation of about ~10% and a standard deviation of 3%. The differences observed in all densimeters, including previously published densimeters and the 12 experiments from this study, are most likely a function of variations in instrumentation, laser excitation wavelength, gratings, and analytical protocols used during the experimental calibration of the splitting of the Fermi diad. Based on results of this study, we recommend against using any published densimeter to interpret Raman data collected using an instrument other than that on which the calibration is based, and suggest that researchers develop a calibration that is applicable and specific to their instrument and data collection protocol.","container-title":"Chemical Geology","DOI":"10.1016/j.chemgeo.2016.12.034","ISSN":"0009-2541","journalAbbreviation":"Chemical Geology","language":"en","page":"210-222","source":"ScienceDirect","title":"Reassessment of the Raman CO2 densimeter","volume":"450","author":[{"family":"Lamadrid","given":"H. M."},{"family":"Moore","given":"L. R."},{"family":"Moncada","given":"D."},{"family":"Rimstidt","given":"J. D."},{"family":"Burruss","given":"R. C."},{"family":"Bodnar","given":"R. J."}],"issued":{"date-parts":[["2017",2,5]]}}},{"id":923,"uris":["http://zotero.org/users/local/qHue8ZtB/items/4SHIDWKY"],"itemData":{"id":923,"type":"article-journal","abstract":"The Raman spectra of pure N2, CO2, and CH4 were analyzed over the range 10 to 500 bars and from −160°C to 200°C (N2), 22°C to 350°C (CO2), and −100°C to 450°C (CH4). At constant temperature, Raman peak position, including the more intense CO2 peak (ν+), decreases (shifts to lower wave number) with increasing pressure for all three gases over the entire pressure and temperature (PT) range studied. At constant pressure, the peak position for CO2 and CH4 increases (shifts to higher wave number) with increasing temperature over the entire PT range studied. In contrast, N2 first shows an increase in peak position with increasing temperature at constant pressure, followed by a decrease in peak position with increasing temperature. The inflection temperature at which the trend reverses for N2 is located between 0°C and 50°C at pressures above 50 bars and is pressure dependent. Below 50 bars, the inflection temperature was observed as low as −120°C. The shifts in Raman peak positions with PT are related to relative density changes, which reflect changes in intermolecular attraction and repulsion. A conceptual model relating the Raman spectral properties of N2, CO2, and CH4 to relative density (volume) changes and attractive and repulsive forces is presented here. Additionally, reduced temperature-dependent densimeters and barometers are presented for each pure component over the respective PT ranges. The Raman spectral behavior of the pure gases as a function of temperature and pressure is assessed to provide a framework for understanding the behavior of each component in multicomponent N2-CO2-CH4 gas systems in a future study.","container-title":"Journal of Raman Spectroscopy","DOI":"10.1002/jrs.5805","ISSN":"1097-4555","issue":"3","language":"en","note":"number: 3\n_eprint: https://onlinelibrary.wiley.com/doi/pdf/10.1002/jrs.5805","page":"555-568","source":"Wiley Online Library","title":"Shift in the Raman symmetric stretching band of N2, CO2, and CH4 as a function of temperature, pressure, and density","volume":"51","author":[{"family":"Sublett","given":"D. Matthew"},{"family":"Sendula","given":"Eszter"},{"family":"Lamadrid","given":"Hector"},{"family":"Steele-MacInnis","given":"Matthew"},{"family":"Spiekermann","given":"Georg"},{"family":"Burruss","given":"Robert C."},{"family":"Bodnar","given":"Robert J."}],"issued":{"date-parts":[["2020"]]}}},{"id":"arzDaMLZ/cA8SMLIu","uris":["http://zotero.org/users/9451925/items/2A38GRRP"],"itemData":{"id":"YRNO6Sw0/jHwxL1Ha","type":"article-journal","abstract":"Fluid and melt inclusions rich in CO2 are common in many geological environments and are a powerful tool to provide constraints on P-T-X conditions of fluids resulting in ore deposits as well as pressures of inclusions in volcanic systems. Raman spectroscopy is an in situ, non-destructive method capable of determining the CO2 densities of inclusions for most sample sizes (&gt; 1 μm) and densities. However, significant discrepancies exist among published CO2 densimeters for Raman spectroscopic measurements, mainly due to inconsistent calibration procedures, hardware differences, and sparse measurements for fluid densities between 0.2 and 0.7 g/mL. In this study, we re-designed a Fluid Density Calibration Apparatus (FDCA) based on one originally described by Lin et al. (2007) with important structural changes such as high accuracy temperature measurements made directly inside the FDCA that significantly reduce the error for critical region measurements. We provide five highly precise new calibration equations for different temperatures and CO2 density ranges. Application of these equations to a set of melt inclusions from a Pico do Fogo eruption from Cabo Verde indicates that the total percent uncertainty in calculated CO2 contents of bubbles derived from our densimeter are always below 5% except for inclusions with densities in the most sensitive part of the critical region (~7.3% for a 0.425 g/mL bubble), while relative percent uncertainty for literature densimeters are always above 10% and up to 28% in the worst-case scenario. In this study, we include all of the new designs, diagrams, and operational procedures with the goal of providing the community a new high-precision and high-accuracy FDCA for Raman spectroscopy.","container-title":"Chemical Geology","DOI":"10.1016/j.chemgeo.2021.120522","ISSN":"0009-2541","journalAbbreviation":"Chemical Geology","language":"en","page":"120522","source":"ScienceDirect","title":"A high-precision CO2 densimeter for Raman spectroscopy using a Fluid Density Calibration Apparatus","volume":"584","author":[{"family":"DeVitre","given":"Charlotte L."},{"family":"Allison","given":"Chelsea M."},{"family":"Gazel","given":"Esteban"}],"issued":{"date-parts":[["2021",12,5]]}}},{"id":1438,"uris":["http://zotero.org/users/local/qHue8ZtB/items/UAEUKBYA"],"itemData":{"id":1438,"type":"article-journal","abstract":"Many experimental calibration data linking the variation of Raman spectral parameters (i.e., peak position, peak area/intensity ratio …) with the PVX properties of pure gases or mixtures of CO2–CH4–N2 or CH4–H2O–NaCl systems have been published in literature by different laboratories. However, there is a significant discrepancy between these calibrations, leading possibly to inaccurate results when applied in another laboratory. In this paper, the inter-laboratory applicability of the existing calibration data is examined. Universal calibration data based on 78 regression equations and applicable for any Raman apparatus within any laboratory are provided in the form of a calculation program. The FRAnCIs (acronym for Fluids: Raman Analysis of the Composition of Inclusions) Python user-friendly interface facilitates the application of these calibrations as well as to estimate the uncertainty of the measurements.","container-title":"Computers &amp; Geosciences","DOI":"10.1016/j.cageo.2021.104896","ISSN":"0098-3004","journalAbbreviation":"Computers &amp; Geosciences","page":"104896","source":"ScienceDirect","title":"FRAnCIs calculation program with universal Raman calibration data for the determination of PVX properties of CO2–CH4–N2 and CH4–H2O–NaCl systems and their uncertainties","volume":"156","author":[{"family":"Le","given":"Van-Hoan"},{"family":"Caumon","given":"Marie-Camille"},{"family":"Tarantola","given":"Alexandre"}],"issued":{"date-parts":[["2021",11,1]]}}}],"schema":"https://github.com/citation-style-language/schema/raw/master/csl-citation.json"} </w:instrText>
       </w:r>
       <w:r>
         <w:rPr>
@@ -4457,7 +4665,7 @@
         <w:rPr>
           <w:lang w:val="en-GB"/>
         </w:rPr>
-        <w:instrText>15–30 km), and when hosted in the same olivine crystal pressures are indistinguishable within error. At these mantle pressures, CO2 is expected to be an exsolved phase explaining the similar range of CO2 between the two samples, but other volatile species (F, Cl, S) behave incompatibly, and thus, the increase between the two olivine populations can be explained by fractional crystallization prior to eruption. Finally, based on our new data, we provide estimates on the total volatile emission of the eruption.","container-title":"Geochemistry, Geophysics, Geosystems","DOI":"10.1029/2024GC011491","ISSN":"1525-2027","issue":"6","language":"en","license":"© 2024 The Author(s). Geochemistry, Geophysics, Geosystems published by Wiley Periodicals LLC on behalf of American Geophysical Union.","note":"_eprint: https://onlinelibrary.wiley.com/doi/pdf/10.1029/2024GC011491","page":"e2024GC011491","source":"Wiley Online Library","title":"Magmatic Storage and Volatile Fluxes of the 2021 La Palma Eruption","volume":"25","author":[{"family":"Dayton","given":"K."},{"family":"Gazel","given":"E."},{"family":"Wieser","given":"P. E."},{"family":"Troll","given":"V. R."},{"family":"Carracedo","given":"J. C."},{"family":"Aulinas","given":"M."},{"family":"Perez-Torrado","given":"F. J."}],"issued":{"date-parts":[["2024"]]}}},{"id":"2TPghjho/Cnao8lnl","uris":["http://zotero.org/users/9451925/items/FWZK55EA"],"itemData":{"id":2108,"type":"article-journal","abstract":"Interpreting signals of volcanic unrest requires knowledge of the architecture of the magmatic system, particularly the depths at which magmas are stored. Such information can be vital to help predict changes in eruptive style and vigour. However, popular petrological tools to assess magma storage depths (e.g., melt inclusions) are costly, present large uncertainties, and are too slow for real time monitoring. Here, we evaluate the reliability of Raman Spectroscopy measurements of CO2-dominated fluid inclusions as a geobarometer relative to microthermometry and melt inclusion barometry. We calculate storage pressures for 102 olivine-hosted fluid inclusions from the 2018 Lower East Rift Zone eruption of Kīlauea, which are statistically indistinguishable to those determined from melt inclusions. We show that calibrated Raman spectroscopy yields densities within 5–10 % of microthermometry for CO2-dominated fluid inclusions (&lt;10 mol % H2O) but is a far more suitable method for systems like Kīlauea dominated by shallow magma storage. Overall, pressures determined from fluid inclusions by Raman spectroscopy are robust and require only a fraction of the time and resources of melt inclusion studies.","container-title":"Geochemical Perspectives Letters","DOI":"10.7185/geochemlet.2404","journalAbbreviation":"Geochemical Perspectives Letters","page":"1-8","title":"Reliability of Raman analyses of CO2-rich fluid inclusions as a geobarometer at Kīlauea","volume":"29","author":[{"family":"DeVitre","given":"C.L."},{"family":"Wieser","given":"P.E."}],"issued":{"date-parts":[["2024"]]}}},{"id":"2TPghjho/WYegmSQF","uris":["http://zotero.org/users/9451925/items/N3Q4JDAJ"],"itemData":{"id":"YRNO6Sw0/SaesRANm","type":"article-journal","abstract":"Kīlauea Volcano experiences centuries-long cycles of explosive and effusive eruptive behavior, but the relation, if any, between these eruptive styles and changing conditions in the magma plumbing system remains poorly known. We analyze olivine-hosted melt and fluid inclusions to determine magma storage depths during the explosive-era Keanakākoʻi Tephra eruptions (</w:instrText>
+        <w:instrText>15–30 km), and when hosted in the same olivine crystal pressures are indistinguishable within error. At these mantle pressures, CO2 is expected to be an exsolved phase explaining the similar range of CO2 between the two samples, but other volatile species (F, Cl, S) behave incompatibly, and thus, the increase between the two olivine populations can be explained by fractional crystallization prior to eruption. Finally, based on our new data, we provide estimates on the total volatile emission of the eruption.","container-title":"Geochemistry, Geophysics, Geosystems","DOI":"10.1029/2024GC011491","ISSN":"1525-2027","issue":"6","language":"en","license":"© 2024 The Author(s). Geochemistry, Geophysics, Geosystems published by Wiley Periodicals LLC on behalf of American Geophysical Union.","note":"_eprint: https://onlinelibrary.wiley.com/doi/pdf/10.1029/2024GC011491","page":"e2024GC011491","source":"Wiley Online Library","title":"Magmatic Storage and Volatile Fluxes of the 2021 La Palma Eruption","volume":"25","author":[{"family":"Dayton","given":"K."},{"family":"Gazel","given":"E."},{"family":"Wieser","given":"P. E."},{"family":"Troll","given":"V. R."},{"family":"Carracedo","given":"J. C."},{"family":"Aulinas","given":"M."},{"family":"Perez-Torrado","given":"F. J."}],"issued":{"date-parts":[["2024"]]}}},{"id":"arzDaMLZ/A0bNtyhX","uris":["http://zotero.org/users/9451925/items/FWZK55EA"],"itemData":{"id":2108,"type":"article-journal","abstract":"Interpreting signals of volcanic unrest requires knowledge of the architecture of the magmatic system, particularly the depths at which magmas are stored. Such information can be vital to help predict changes in eruptive style and vigour. However, popular petrological tools to assess magma storage depths (e.g., melt inclusions) are costly, present large uncertainties, and are too slow for real time monitoring. Here, we evaluate the reliability of Raman Spectroscopy measurements of CO2-dominated fluid inclusions as a geobarometer relative to microthermometry and melt inclusion barometry. We calculate storage pressures for 102 olivine-hosted fluid inclusions from the 2018 Lower East Rift Zone eruption of Kīlauea, which are statistically indistinguishable to those determined from melt inclusions. We show that calibrated Raman spectroscopy yields densities within 5–10 % of microthermometry for CO2-dominated fluid inclusions (&lt;10 mol % H2O) but is a far more suitable method for systems like Kīlauea dominated by shallow magma storage. Overall, pressures determined from fluid inclusions by Raman spectroscopy are robust and require only a fraction of the time and resources of melt inclusion studies.","container-title":"Geochemical Perspectives Letters","DOI":"10.7185/geochemlet.2404","journalAbbreviation":"Geochemical Perspectives Letters","page":"1-8","title":"Reliability of Raman analyses of CO2-rich fluid inclusions as a geobarometer at Kīlauea","volume":"29","author":[{"family":"DeVitre","given":"C.L."},{"family":"Wieser","given":"P.E."}],"issued":{"date-parts":[["2024"]]}}},{"id":"arzDaMLZ/Zcb6C40e","uris":["http://zotero.org/users/9451925/items/N3Q4JDAJ"],"itemData":{"id":"YRNO6Sw0/SaesRANm","type":"article-journal","abstract":"Kīlauea Volcano experiences centuries-long cycles of explosive and effusive eruptive behavior, but the relation, if any, between these eruptive styles and changing conditions in the magma plumbing system remains poorly known. We analyze olivine-hosted melt and fluid inclusions to determine magma storage depths during the explosive-era Keanakākoʻi Tephra eruptions (</w:instrText>
       </w:r>
       <w:r>
         <w:rPr>
@@ -4502,7 +4710,23 @@
         <w:t>et al.</w:t>
       </w:r>
       <w:r>
-        <w:t xml:space="preserve">, 2024; DeVitre and Wieser, 2024; Lerner </w:t>
+        <w:t xml:space="preserve">, 2024; </w:t>
+      </w:r>
+      <w:proofErr w:type="spellStart"/>
+      <w:r>
+        <w:t>DeVitre</w:t>
+      </w:r>
+      <w:proofErr w:type="spellEnd"/>
+      <w:r>
+        <w:t xml:space="preserve"> and </w:t>
+      </w:r>
+      <w:proofErr w:type="spellStart"/>
+      <w:r>
+        <w:t>Wieser</w:t>
+      </w:r>
+      <w:proofErr w:type="spellEnd"/>
+      <w:r>
+        <w:t xml:space="preserve">, 2024; Lerner </w:t>
       </w:r>
       <w:r>
         <w:rPr>
@@ -4834,7 +5058,7 @@
         <w:rPr>
           <w:lang w:val="en-GB"/>
         </w:rPr>
-        <w:instrText xml:space="preserve"> ADDIN ZOTERO_ITEM CSL_CITATION {"citationID":"ZxrqqlHJ","properties":{"formattedCitation":"(DeVitre and Wieser, 2024)","plainCitation":"(DeVitre and Wieser, 2024)","dontUpdate":true,"noteIndex":0},"citationItems":[{"id":"2TPghjho/Cnao8lnl","uris":["http://zotero.org/users/9451925/items/FWZK55EA"],"itemData":{"id":2108,"type":"article-journal","abstract":"Interpreting signals of volcanic unrest requires knowledge of the architecture of the magmatic system, particularly the depths at which magmas are stored. Such information can be vital to help predict changes in eruptive style and vigour. However, popular petrological tools to assess magma storage depths (e.g., melt inclusions) are costly, present large uncertainties, and are too slow for real time monitoring. Here, we evaluate the reliability of Raman Spectroscopy measurements of CO2-dominated fluid inclusions as a geobarometer relative to microthermometry and melt inclusion barometry. We calculate storage pressures for 102 olivine-hosted fluid inclusions from the 2018 Lower East Rift Zone eruption of Kīlauea, which are statistically indistinguishable to those determined from melt inclusions. We show that calibrated Raman spectroscopy yields densities within 5–10 % of microthermometry for CO2-dominated fluid inclusions (&lt;10 mol % H2O) but is a far more suitable method for systems like Kīlauea dominated by shallow magma storage. Overall, pressures determined from fluid inclusions by Raman spectroscopy are robust and require only a fraction of the time and resources of melt inclusion studies.","container-title":"Geochemical Perspectives Letters","DOI":"10.7185/geochemlet.2404","journalAbbreviation":"Geochemical Perspectives Letters","page":"1-8","title":"Reliability of Raman analyses of CO2-rich fluid inclusions as a geobarometer at Kīlauea","volume":"29","author":[{"family":"DeVitre","given":"C.L."},{"family":"Wieser","given":"P.E."}],"issued":{"date-parts":[["2024"]]}}}],"schema":"https://github.com/citation-style-language/schema/raw/master/csl-citation.json"} </w:instrText>
+        <w:instrText xml:space="preserve"> ADDIN ZOTERO_ITEM CSL_CITATION {"citationID":"ZxrqqlHJ","properties":{"formattedCitation":"(DeVitre and Wieser, 2024)","plainCitation":"(DeVitre and Wieser, 2024)","dontUpdate":true,"noteIndex":0},"citationItems":[{"id":"arzDaMLZ/A0bNtyhX","uris":["http://zotero.org/users/9451925/items/FWZK55EA"],"itemData":{"id":2108,"type":"article-journal","abstract":"Interpreting signals of volcanic unrest requires knowledge of the architecture of the magmatic system, particularly the depths at which magmas are stored. Such information can be vital to help predict changes in eruptive style and vigour. However, popular petrological tools to assess magma storage depths (e.g., melt inclusions) are costly, present large uncertainties, and are too slow for real time monitoring. Here, we evaluate the reliability of Raman Spectroscopy measurements of CO2-dominated fluid inclusions as a geobarometer relative to microthermometry and melt inclusion barometry. We calculate storage pressures for 102 olivine-hosted fluid inclusions from the 2018 Lower East Rift Zone eruption of Kīlauea, which are statistically indistinguishable to those determined from melt inclusions. We show that calibrated Raman spectroscopy yields densities within 5–10 % of microthermometry for CO2-dominated fluid inclusions (&lt;10 mol % H2O) but is a far more suitable method for systems like Kīlauea dominated by shallow magma storage. Overall, pressures determined from fluid inclusions by Raman spectroscopy are robust and require only a fraction of the time and resources of melt inclusion studies.","container-title":"Geochemical Perspectives Letters","DOI":"10.7185/geochemlet.2404","journalAbbreviation":"Geochemical Perspectives Letters","page":"1-8","title":"Reliability of Raman analyses of CO2-rich fluid inclusions as a geobarometer at Kīlauea","volume":"29","author":[{"family":"DeVitre","given":"C.L."},{"family":"Wieser","given":"P.E."}],"issued":{"date-parts":[["2024"]]}}}],"schema":"https://github.com/citation-style-language/schema/raw/master/csl-citation.json"} </w:instrText>
       </w:r>
       <w:r>
         <w:rPr>
@@ -4842,8 +5066,21 @@
         </w:rPr>
         <w:fldChar w:fldCharType="separate"/>
       </w:r>
-      <w:r>
-        <w:t>DeVitre and Wieser, 2024</w:t>
+      <w:proofErr w:type="spellStart"/>
+      <w:r>
+        <w:t>DeVitre</w:t>
+      </w:r>
+      <w:proofErr w:type="spellEnd"/>
+      <w:r>
+        <w:t xml:space="preserve"> and </w:t>
+      </w:r>
+      <w:proofErr w:type="spellStart"/>
+      <w:r>
+        <w:t>Wieser</w:t>
+      </w:r>
+      <w:proofErr w:type="spellEnd"/>
+      <w:r>
+        <w:t>, 2024</w:t>
       </w:r>
       <w:r>
         <w:fldChar w:fldCharType="end"/>
@@ -5193,7 +5430,31 @@
         <w:fldChar w:fldCharType="separate"/>
       </w:r>
       <w:r>
-        <w:t>(Roedder, 1965, 1984; Andersen and Neumann, 2001; Hansteen and Klügel, 2008)</w:t>
+        <w:t>(</w:t>
+      </w:r>
+      <w:proofErr w:type="spellStart"/>
+      <w:r>
+        <w:t>Roedder</w:t>
+      </w:r>
+      <w:proofErr w:type="spellEnd"/>
+      <w:r>
+        <w:t xml:space="preserve">, 1965, 1984; Andersen and Neumann, 2001; </w:t>
+      </w:r>
+      <w:proofErr w:type="spellStart"/>
+      <w:r>
+        <w:t>Hansteen</w:t>
+      </w:r>
+      <w:proofErr w:type="spellEnd"/>
+      <w:r>
+        <w:t xml:space="preserve"> and </w:t>
+      </w:r>
+      <w:proofErr w:type="spellStart"/>
+      <w:r>
+        <w:t>Klügel</w:t>
+      </w:r>
+      <w:proofErr w:type="spellEnd"/>
+      <w:r>
+        <w:t>, 2008)</w:t>
       </w:r>
       <w:r>
         <w:rPr>
@@ -5489,7 +5750,31 @@
         <w:fldChar w:fldCharType="separate"/>
       </w:r>
       <w:r>
-        <w:t>(Roedder, 1984; Hansteen and Klügel, 2008)</w:t>
+        <w:t>(</w:t>
+      </w:r>
+      <w:proofErr w:type="spellStart"/>
+      <w:r>
+        <w:t>Roedder</w:t>
+      </w:r>
+      <w:proofErr w:type="spellEnd"/>
+      <w:r>
+        <w:t xml:space="preserve">, 1984; </w:t>
+      </w:r>
+      <w:proofErr w:type="spellStart"/>
+      <w:r>
+        <w:t>Hansteen</w:t>
+      </w:r>
+      <w:proofErr w:type="spellEnd"/>
+      <w:r>
+        <w:t xml:space="preserve"> and </w:t>
+      </w:r>
+      <w:proofErr w:type="spellStart"/>
+      <w:r>
+        <w:t>Klügel</w:t>
+      </w:r>
+      <w:proofErr w:type="spellEnd"/>
+      <w:r>
+        <w:t>, 2008)</w:t>
       </w:r>
       <w:r>
         <w:rPr>
@@ -6608,7 +6893,7 @@
           <w:iCs/>
           <w:lang w:val="en-GB"/>
         </w:rPr>
-        <w:instrText xml:space="preserve"> ADDIN ZOTERO_ITEM CSL_CITATION {"citationID":"cIoScejx","properties":{"formattedCitation":"(Span and Wagner, 1996)","plainCitation":"(Span and Wagner, 1996)","noteIndex":0},"citationItems":[{"id":"2TPghjho/GbKRGEW4","uris":["http://zotero.org/users/9451925/items/5XFZMXIB"],"itemData":{"id":"OQjauoEz/AdjOkUeh","type":"article-journal","container-title":"Journal of physical and chemical reference data","issue":"6","note":"ISBN: 0047-2689\npublisher: American Institute of Physics for the National Institute of Standards and …","page":"1509-1596","title":"A new equation of state for carbon dioxide covering the fluid region from the triple‐point temperature to 1100 K at pressures up to 800 MPa","volume":"25","author":[{"family":"Span","given":"Roland"},{"family":"Wagner","given":"Wolfgang"}],"issued":{"date-parts":[["1996"]]}}}],"schema":"https://github.com/citation-style-language/schema/raw/master/csl-citation.json"} </w:instrText>
+        <w:instrText xml:space="preserve"> ADDIN ZOTERO_ITEM CSL_CITATION {"citationID":"cIoScejx","properties":{"formattedCitation":"(Span and Wagner, 1996)","plainCitation":"(Span and Wagner, 1996)","noteIndex":0},"citationItems":[{"id":"arzDaMLZ/sA2uGz4o","uris":["http://zotero.org/users/9451925/items/5XFZMXIB"],"itemData":{"id":"OQjauoEz/AdjOkUeh","type":"article-journal","container-title":"Journal of physical and chemical reference data","issue":"6","note":"ISBN: 0047-2689\npublisher: American Institute of Physics for the National Institute of Standards and …","page":"1509-1596","title":"A new equation of state for carbon dioxide covering the fluid region from the triple‐point temperature to 1100 K at pressures up to 800 MPa","volume":"25","author":[{"family":"Span","given":"Roland"},{"family":"Wagner","given":"Wolfgang"}],"issued":{"date-parts":[["1996"]]}}}],"schema":"https://github.com/citation-style-language/schema/raw/master/csl-citation.json"} </w:instrText>
       </w:r>
       <w:r>
         <w:rPr>
@@ -6702,7 +6987,7 @@
           <w:iCs/>
           <w:lang w:val="en-GB"/>
         </w:rPr>
-        <w:instrText xml:space="preserve"> ADDIN ZOTERO_ITEM CSL_CITATION {"citationID":"VZ7l3nJ6","properties":{"formattedCitation":"(Duan and Zhang, 2006)","plainCitation":"(Duan and Zhang, 2006)","noteIndex":0},"citationItems":[{"id":"2TPghjho/b5BmMmQD","uris":["http://zotero.org/users/9451925/items/9JSAYSEV"],"itemData":{"id":"OQjauoEz/GhxM3jsR","type":"article-journal","abstract":"Based on our previous development of the molecular interaction potential for pure H2O and CO2 [Zhang, Z.G., Duan, Z.H. 2005a. Isothermal–isobaric molecular dynamics simulations of the PVT properties of water over wide range of temperatures and pressures. Phys. Earth Planet Interiors 149, 335–354; Zhang, Z.G., Duan, Z.H. 2005b. An optimized molecular potential for carbon dioxide. J. Chem. Phys. 122, 214507] and the ab initio potential surface across CO2–H2O molecules constructed in this study, we carried out more than one thousand molecular dynamics simulations of the PVTx properties of the CO2–H2O mixtures in the temperature–pressure range from 673.15 to 2573.15K up to 10.0GPa. Comparison with extensive experimental PVTx data indicates that the simulated results generally agree with experimental data within 2% in density, equivalent to experimental uncertainty. Even the data under the highest experimental temperature–pressure conditions (up to 1673K and 1.94GPa) are well predicted with the agreement within 1.0% in density, indicating that the high accuracy of the simulation is well retained as the temperature and pressure increase. The consistent and stable predictability of the simulation from low to high temperature–pressure and the fact that the molecular dynamics simulation resort to no experimental data but to ab initio molecular potential makes us convinced that the simulation results should be reliable up to at least 2573K and 10GPa with errors less than 2% in density. In order to integrate all the simulation results of this study and previous studies [Zhang and Duan, 2005a, 2005b] and the experimental data for the calculation of volumetric properties (volume, density, and excess volume), heat properties, and chemical properties (fugacity, activity, and possibly supercritical phase separation), an equation of state (EOS) is laboriously developed for the CO2, H2O, and CO2–H2O systems. This EOS reproduces all the experimental and simulated data covering a wide temperature and pressure range from 673.15 to 2573.15K and from 0 to 10.0GPa within experimental or simulation uncertainty.","container-title":"Geochimica et Cosmochimica Acta","DOI":"10.1016/j.gca.2006.02.009","ISSN":"0016-7037","issue":"9","journalAbbreviation":"Geochimica et Cosmochimica Acta","page":"2311-2324","source":"ScienceDirect","title":"Equation of state of the H2O, CO2, and H2O–CO2 systems up to 10 GPa and 2573.15K: Molecular dynamics simulations with ab initio potential surface","title-short":"Equation of state of the H2O, CO2, and H2O–CO2 systems up to 10 GPa and 2573.15K","volume":"70","author":[{"family":"Duan","given":"Zhenhao"},{"family":"Zhang","given":"Zhigang"}],"issued":{"date-parts":[["2006",5,1]]}}}],"schema":"https://github.com/citation-style-language/schema/raw/master/csl-citation.json"} </w:instrText>
+        <w:instrText xml:space="preserve"> ADDIN ZOTERO_ITEM CSL_CITATION {"citationID":"VZ7l3nJ6","properties":{"formattedCitation":"(Duan and Zhang, 2006)","plainCitation":"(Duan and Zhang, 2006)","noteIndex":0},"citationItems":[{"id":"arzDaMLZ/MJDx7Cft","uris":["http://zotero.org/users/9451925/items/9JSAYSEV"],"itemData":{"id":"OQjauoEz/GhxM3jsR","type":"article-journal","abstract":"Based on our previous development of the molecular interaction potential for pure H2O and CO2 [Zhang, Z.G., Duan, Z.H. 2005a. Isothermal–isobaric molecular dynamics simulations of the PVT properties of water over wide range of temperatures and pressures. Phys. Earth Planet Interiors 149, 335–354; Zhang, Z.G., Duan, Z.H. 2005b. An optimized molecular potential for carbon dioxide. J. Chem. Phys. 122, 214507] and the ab initio potential surface across CO2–H2O molecules constructed in this study, we carried out more than one thousand molecular dynamics simulations of the PVTx properties of the CO2–H2O mixtures in the temperature–pressure range from 673.15 to 2573.15K up to 10.0GPa. Comparison with extensive experimental PVTx data indicates that the simulated results generally agree with experimental data within 2% in density, equivalent to experimental uncertainty. Even the data under the highest experimental temperature–pressure conditions (up to 1673K and 1.94GPa) are well predicted with the agreement within 1.0% in density, indicating that the high accuracy of the simulation is well retained as the temperature and pressure increase. The consistent and stable predictability of the simulation from low to high temperature–pressure and the fact that the molecular dynamics simulation resort to no experimental data but to ab initio molecular potential makes us convinced that the simulation results should be reliable up to at least 2573K and 10GPa with errors less than 2% in density. In order to integrate all the simulation results of this study and previous studies [Zhang and Duan, 2005a, 2005b] and the experimental data for the calculation of volumetric properties (volume, density, and excess volume), heat properties, and chemical properties (fugacity, activity, and possibly supercritical phase separation), an equation of state (EOS) is laboriously developed for the CO2, H2O, and CO2–H2O systems. This EOS reproduces all the experimental and simulated data covering a wide temperature and pressure range from 673.15 to 2573.15K and from 0 to 10.0GPa within experimental or simulation uncertainty.","container-title":"Geochimica et Cosmochimica Acta","DOI":"10.1016/j.gca.2006.02.009","ISSN":"0016-7037","issue":"9","journalAbbreviation":"Geochimica et Cosmochimica Acta","page":"2311-2324","source":"ScienceDirect","title":"Equation of state of the H2O, CO2, and H2O–CO2 systems up to 10 GPa and 2573.15K: Molecular dynamics simulations with ab initio potential surface","title-short":"Equation of state of the H2O, CO2, and H2O–CO2 systems up to 10 GPa and 2573.15K","volume":"70","author":[{"family":"Duan","given":"Zhenhao"},{"family":"Zhang","given":"Zhigang"}],"issued":{"date-parts":[["2006",5,1]]}}}],"schema":"https://github.com/citation-style-language/schema/raw/master/csl-citation.json"} </w:instrText>
       </w:r>
       <w:r>
         <w:rPr>
@@ -7220,7 +7505,7 @@
         <w:rPr>
           <w:lang w:val="en-GB"/>
         </w:rPr>
-        <w:instrText xml:space="preserve"> ADDIN ZOTERO_ITEM CSL_CITATION {"citationID":"U2SBse0F","properties":{"formattedCitation":"(DeVitre and Wieser, 2024)","plainCitation":"(DeVitre and Wieser, 2024)","noteIndex":0},"citationItems":[{"id":"2TPghjho/Cnao8lnl","uris":["http://zotero.org/users/9451925/items/FWZK55EA"],"itemData":{"id":"wNaWGt2u/R4dqECHX","type":"article-journal","abstract":"Interpreting signals of volcanic unrest requires knowledge of the architecture of the magmatic system, particularly the depths at which magmas are stored. Such information can be vital to help predict changes in eruptive style and vigour. However, popular petrological tools to assess magma storage depths (e.g., melt inclusions) are costly, present large uncertainties, and are too slow for real time monitoring. Here, we evaluate the reliability of Raman Spectroscopy measurements of CO2-dominated fluid inclusions as a geobarometer relative to microthermometry and melt inclusion barometry. We calculate storage pressures for 102 olivine-hosted fluid inclusions from the 2018 Lower East Rift Zone eruption of Kīlauea, which are statistically indistinguishable to those determined from melt inclusions. We show that calibrated Raman spectroscopy yields densities within 5–10 % of microthermometry for CO2-dominated fluid inclusions (&lt;10 mol % H2O) but is a far more suitable method for systems like Kīlauea dominated by shallow magma storage. Overall, pressures determined from fluid inclusions by Raman spectroscopy are robust and require only a fraction of the time and resources of melt inclusion studies.","container-title":"Geochemical Perspectives Letters","DOI":"10.7185/geochemlet.2404","journalAbbreviation":"Geochemical Perspectives Letters","page":"1-8","title":"Reliability of Raman analyses of CO2-rich fluid inclusions as a geobarometer at Kīlauea","volume":"29","author":[{"family":"DeVitre","given":"C.L."},{"family":"Wieser","given":"P.E."}],"issued":{"date-parts":[["2024"]]}}}],"schema":"https://github.com/citation-style-language/schema/raw/master/csl-citation.json"} </w:instrText>
+        <w:instrText xml:space="preserve"> ADDIN ZOTERO_ITEM CSL_CITATION {"citationID":"U2SBse0F","properties":{"formattedCitation":"(DeVitre and Wieser, 2024)","plainCitation":"(DeVitre and Wieser, 2024)","noteIndex":0},"citationItems":[{"id":"arzDaMLZ/A0bNtyhX","uris":["http://zotero.org/users/9451925/items/FWZK55EA"],"itemData":{"id":"wNaWGt2u/R4dqECHX","type":"article-journal","abstract":"Interpreting signals of volcanic unrest requires knowledge of the architecture of the magmatic system, particularly the depths at which magmas are stored. Such information can be vital to help predict changes in eruptive style and vigour. However, popular petrological tools to assess magma storage depths (e.g., melt inclusions) are costly, present large uncertainties, and are too slow for real time monitoring. Here, we evaluate the reliability of Raman Spectroscopy measurements of CO2-dominated fluid inclusions as a geobarometer relative to microthermometry and melt inclusion barometry. We calculate storage pressures for 102 olivine-hosted fluid inclusions from the 2018 Lower East Rift Zone eruption of Kīlauea, which are statistically indistinguishable to those determined from melt inclusions. We show that calibrated Raman spectroscopy yields densities within 5–10 % of microthermometry for CO2-dominated fluid inclusions (&lt;10 mol % H2O) but is a far more suitable method for systems like Kīlauea dominated by shallow magma storage. Overall, pressures determined from fluid inclusions by Raman spectroscopy are robust and require only a fraction of the time and resources of melt inclusion studies.","container-title":"Geochemical Perspectives Letters","DOI":"10.7185/geochemlet.2404","journalAbbreviation":"Geochemical Perspectives Letters","page":"1-8","title":"Reliability of Raman analyses of CO2-rich fluid inclusions as a geobarometer at Kīlauea","volume":"29","author":[{"family":"DeVitre","given":"C.L."},{"family":"Wieser","given":"P.E."}],"issued":{"date-parts":[["2024"]]}}}],"schema":"https://github.com/citation-style-language/schema/raw/master/csl-citation.json"} </w:instrText>
       </w:r>
       <w:r>
         <w:rPr>
@@ -7327,7 +7612,23 @@
         <w:fldChar w:fldCharType="separate"/>
       </w:r>
       <w:r>
-        <w:t>(Hansteen and Klügel, 2008)</w:t>
+        <w:t>(</w:t>
+      </w:r>
+      <w:proofErr w:type="spellStart"/>
+      <w:r>
+        <w:t>Hansteen</w:t>
+      </w:r>
+      <w:proofErr w:type="spellEnd"/>
+      <w:r>
+        <w:t xml:space="preserve"> and </w:t>
+      </w:r>
+      <w:proofErr w:type="spellStart"/>
+      <w:r>
+        <w:t>Klügel</w:t>
+      </w:r>
+      <w:proofErr w:type="spellEnd"/>
+      <w:r>
+        <w:t>, 2008)</w:t>
       </w:r>
       <w:r>
         <w:rPr>
@@ -7358,6 +7659,243 @@
           <w:lang w:val="en-GB"/>
         </w:rPr>
         <w:t xml:space="preserve"> </w:t>
+      </w:r>
+      <w:r>
+        <w:rPr>
+          <w:lang w:val="en-GB"/>
+        </w:rPr>
+        <w:t xml:space="preserve">It has also been suggested that fluid inclusions found in lava flow samples may re-equilibrate more readily than those found in tephra </w:t>
+      </w:r>
+      <w:r>
+        <w:rPr>
+          <w:lang w:val="en-GB"/>
+        </w:rPr>
+        <w:fldChar w:fldCharType="begin"/>
+      </w:r>
+      <w:r>
+        <w:rPr>
+          <w:lang w:val="en-GB"/>
+        </w:rPr>
+        <w:instrText xml:space="preserve"> ADDIN ZOTERO_ITEM CSL_CITATION {"citationID":"zpJ3DWQ1","properties":{"formattedCitation":"(Hildner {\\i{}et al.}, 2012)","plainCitation":"(Hildner et al., 2012)","noteIndex":0},"citationItems":[{"id":850,"uris":["http://zotero.org/users/local/qHue8ZtB/items/66AJKDAT"],"itemData":{"id":850,"type":"article-journal","abstract":"Fogo is one of the most active oceanic volcanoes in the world. The island was affected by a prehistoric giant lateral collapse that decapitated the summit of the former Monte Amarelo volcano. Subsequent volcanism has partly filled the collapse scar and built up the present-day Cha das Caldeiras plain and the Pico do Fogo stratovolcano. We have conducted a thermobarometric study of historic and prehistoric, basanitic to tephritic rocks in order to gain insight into Fogo's magma plumbing system and the impact of the collapse event on fractionation depths. A main focus was the penultimate 1951 eruption, which produced basanites to tephrites (5.0–8.2wt.% MgO) at two sites south and northwest of Pico do Fogo. Clinopyroxene–melt barometry of phenocrysts yields a well-confined pressure range of 480–650MPa for the final crystallization level. Microthermometric data of CO2-dominated fluid inclusions in olivine and clinopyroxene phenocrysts yield systematically lower pressures of 250–430MPa. Inclusions in cumulate xenoliths yield pressures of 100–290MPa. The combined data indicate pre-eruptive magma storage in the uppermost mantle between 17 and 22km depth and syn-eruptive short-term magma stalling within the lower crust at 8–13km depth. The lower pressures revealed by fluid inclusions in xenoliths may indicate that they originate from pre-1951 magma pulses that stalled and crystallized at variable levels in the crust. There is, however, no petrologic evidence for persistent crustal magma chambers. Clinopyroxene–melt barometric data of other historic and prehistoric eruptions indicate that magma storage and differentiation occurred in the uppermost mantle at pressures between 420 and 870MPa (15–30km depth) throughout the subaerial evolution of Fogo. Our data indicate that fractionation depths decreased significantly during a period of about 100ka representing a strong growth phase of Fogo edifice leading up to the giant Monte Amarelo flank collapse at 123–62ka. This trend seems to have been interrupted by the flank collapse, as early post-collapse magmas stagnated at deeper levels than late pre-collapse ones. Historic eruptions show shallower and broader pressure ranges, indicating an increase in complexity of the magma storage systems. Thus petrologic data indicate that flank collapse events may significantly influence deep-seated magma plumbing systems beneath ocean islands.","container-title":"Journal of Volcanology and Geothermal Research","DOI":"10.1016/j.jvolgeores.2011.12.014","ISSN":"0377-0273","journalAbbreviation":"Journal of Volcanology and Geothermal Research","language":"en","page":"73-90","source":"ScienceDirect","title":"Barometry of lavas from the 1951 eruption of Fogo, Cape Verde Islands: Implications for historic and prehistoric magma plumbing systems","title-short":"Barometry of lavas from the 1951 eruption of Fogo, Cape Verde Islands","volume":"217-218","author":[{"family":"Hildner","given":"Elliot"},{"family":"Klügel","given":"Andreas"},{"family":"Hansteen","given":"Thor H."}],"issued":{"date-parts":[["2012",3,1]]}}}],"schema":"https://github.com/citation-style-language/schema/raw/master/csl-citation.json"} </w:instrText>
+      </w:r>
+      <w:r>
+        <w:rPr>
+          <w:lang w:val="en-GB"/>
+        </w:rPr>
+        <w:fldChar w:fldCharType="separate"/>
+      </w:r>
+      <w:r>
+        <w:t>(</w:t>
+      </w:r>
+      <w:proofErr w:type="spellStart"/>
+      <w:r>
+        <w:t>Hildner</w:t>
+      </w:r>
+      <w:proofErr w:type="spellEnd"/>
+      <w:r>
+        <w:t xml:space="preserve"> </w:t>
+      </w:r>
+      <w:r>
+        <w:rPr>
+          <w:i/>
+          <w:iCs/>
+        </w:rPr>
+        <w:t>et al.</w:t>
+      </w:r>
+      <w:r>
+        <w:t>, 2012)</w:t>
+      </w:r>
+      <w:r>
+        <w:rPr>
+          <w:lang w:val="en-GB"/>
+        </w:rPr>
+        <w:fldChar w:fldCharType="end"/>
+      </w:r>
+      <w:r>
+        <w:rPr>
+          <w:lang w:val="en-GB"/>
+        </w:rPr>
+        <w:t xml:space="preserve"> as they cool slower upon eruption, however, this effect is more likely to be significant for fluid inclusions trapped at high-pressures. In shallower systems, no significant difference is observed between naturally quenched lava flow samples and those rapidly quenched in water </w:t>
+      </w:r>
+      <w:r>
+        <w:rPr>
+          <w:lang w:val="en-GB"/>
+        </w:rPr>
+        <w:fldChar w:fldCharType="begin"/>
+      </w:r>
+      <w:r>
+        <w:rPr>
+          <w:lang w:val="en-GB"/>
+        </w:rPr>
+        <w:instrText xml:space="preserve"> ADDIN ZOTERO_ITEM CSL_CITATION {"citationID":"5IhBD4RK","properties":{"formattedCitation":"(DeVitre and Wieser, 2024)","plainCitation":"(DeVitre and Wieser, 2024)","noteIndex":0},"citationItems":[{"id":"arzDaMLZ/A0bNtyhX","uris":["http://zotero.org/users/9451925/items/FWZK55EA"],"itemData":{"id":"arzDaMLZ/A0bNtyhX","type":"article-journal","abstract":"Interpreting signals of volcanic unrest requires knowledge of the architecture of the magmatic system, particularly the depths at which magmas are stored. Such information can be vital to help predict changes in eruptive style and vigour. However, popular petrological tools to assess magma storage depths (e.g., melt inclusions) are costly, present large uncertainties, and are too slow for real time monitoring. Here, we evaluate the reliability of Raman Spectroscopy measurements of CO2-dominated fluid inclusions as a geobarometer relative to microthermometry and melt inclusion barometry. We calculate storage pressures for 102 olivine-hosted fluid inclusions from the 2018 Lower East Rift Zone eruption of Kīlauea, which are statistically indistinguishable to those determined from melt inclusions. We show that calibrated Raman spectroscopy yields densities within 5–10 % of microthermometry for CO2-dominated fluid inclusions (&lt;10 mol % H2O) but is a far more suitable method for systems like Kīlauea dominated by shallow magma storage. Overall, pressures determined from fluid inclusions by Raman spectroscopy are robust and require only a fraction of the time and resources of melt inclusion studies.","container-title":"Geochemical Perspectives Letters","DOI":"10.7185/geochemlet.2404","journalAbbreviation":"Geochemical Perspectives Letters","page":"1-8","title":"Reliability of Raman analyses of CO2-rich fluid inclusions as a geobarometer at Kīlauea","volume":"29","author":[{"family":"DeVitre","given":"C.L."},{"family":"Wieser","given":"P.E."}],"issued":{"date-parts":[["2024"]]}}}],"schema":"https://github.com/citation-style-language/schema/raw/master/csl-citation.json"} </w:instrText>
+      </w:r>
+      <w:r>
+        <w:rPr>
+          <w:lang w:val="en-GB"/>
+        </w:rPr>
+        <w:fldChar w:fldCharType="separate"/>
+      </w:r>
+      <w:r>
+        <w:rPr>
+          <w:noProof/>
+          <w:lang w:val="en-GB"/>
+        </w:rPr>
+        <w:t>(DeVitre and Wieser, 2024)</w:t>
+      </w:r>
+      <w:r>
+        <w:rPr>
+          <w:lang w:val="en-GB"/>
+        </w:rPr>
+        <w:fldChar w:fldCharType="end"/>
+      </w:r>
+      <w:r>
+        <w:rPr>
+          <w:lang w:val="en-GB"/>
+        </w:rPr>
+        <w:t>.</w:t>
+      </w:r>
+      <w:r>
+        <w:rPr>
+          <w:lang w:val="en-GB"/>
+        </w:rPr>
+        <w:t xml:space="preserve"> It is also possible to model the predicted re-equilibration scenario using a plastic deformation model </w:t>
+      </w:r>
+      <w:r>
+        <w:rPr>
+          <w:lang w:val="en-GB"/>
+        </w:rPr>
+        <w:fldChar w:fldCharType="begin"/>
+      </w:r>
+      <w:r>
+        <w:rPr>
+          <w:lang w:val="en-GB"/>
+        </w:rPr>
+        <w:instrText xml:space="preserve"> ADDIN ZOTERO_ITEM CSL_CITATION {"citationID":"hUCTFMSH","properties":{"formattedCitation":"(Wanamaker and Evans, 1989; Yamamoto {\\i{}et al.}, 2011; DeVitre and Wieser, 2024)","plainCitation":"(Wanamaker and Evans, 1989; Yamamoto et al., 2011; DeVitre and Wieser, 2024)","noteIndex":0},"citationItems":[{"id":1088,"uris":["http://zotero.org/users/local/qHue8ZtB/items/IFXWJJFG"],"itemData":{"id":1088,"type":"article-journal","abstract":"Fluid inclusions in San Carlos olivine stretch via plastic mechanisms when heat-treated at 1400° C and 0.1 MPa in controlled$$f_{O_2 } $$atmospheres for several days. Measurable changes in both inclusion dimensions and fluid densities occur; densities decrease from ≈1.0 to ≈0.7 g/cc. Stretching is fastest along </w:instrText>
+      </w:r>
+      <w:r>
+        <w:rPr>
+          <w:rFonts w:ascii="MS Mincho" w:eastAsia="MS Mincho" w:hAnsi="MS Mincho" w:cs="MS Mincho" w:hint="eastAsia"/>
+          <w:lang w:val="en-GB"/>
+        </w:rPr>
+        <w:instrText>〈</w:instrText>
+      </w:r>
+      <w:r>
+        <w:rPr>
+          <w:lang w:val="en-GB"/>
+        </w:rPr>
+        <w:instrText>100</w:instrText>
+      </w:r>
+      <w:r>
+        <w:rPr>
+          <w:rFonts w:ascii="MS Mincho" w:eastAsia="MS Mincho" w:hAnsi="MS Mincho" w:cs="MS Mincho" w:hint="eastAsia"/>
+          <w:lang w:val="en-GB"/>
+        </w:rPr>
+        <w:instrText>〉</w:instrText>
+      </w:r>
+      <w:r>
+        <w:rPr>
+          <w:lang w:val="en-GB"/>
+        </w:rPr>
+        <w:instrText xml:space="preserve">, and slower along </w:instrText>
+      </w:r>
+      <w:r>
+        <w:rPr>
+          <w:rFonts w:ascii="MS Mincho" w:eastAsia="MS Mincho" w:hAnsi="MS Mincho" w:cs="MS Mincho" w:hint="eastAsia"/>
+          <w:lang w:val="en-GB"/>
+        </w:rPr>
+        <w:instrText>〈</w:instrText>
+      </w:r>
+      <w:r>
+        <w:rPr>
+          <w:lang w:val="en-GB"/>
+        </w:rPr>
+        <w:instrText>001</w:instrText>
+      </w:r>
+      <w:r>
+        <w:rPr>
+          <w:rFonts w:ascii="MS Mincho" w:eastAsia="MS Mincho" w:hAnsi="MS Mincho" w:cs="MS Mincho" w:hint="eastAsia"/>
+          <w:lang w:val="en-GB"/>
+        </w:rPr>
+        <w:instrText>〉</w:instrText>
+      </w:r>
+      <w:r>
+        <w:rPr>
+          <w:lang w:val="en-GB"/>
+        </w:rPr>
+        <w:instrText xml:space="preserve"> and </w:instrText>
+      </w:r>
+      <w:r>
+        <w:rPr>
+          <w:rFonts w:ascii="MS Mincho" w:eastAsia="MS Mincho" w:hAnsi="MS Mincho" w:cs="MS Mincho" w:hint="eastAsia"/>
+          <w:lang w:val="en-GB"/>
+        </w:rPr>
+        <w:instrText>〈</w:instrText>
+      </w:r>
+      <w:r>
+        <w:rPr>
+          <w:lang w:val="en-GB"/>
+        </w:rPr>
+        <w:instrText>010</w:instrText>
+      </w:r>
+      <w:r>
+        <w:rPr>
+          <w:rFonts w:ascii="MS Mincho" w:eastAsia="MS Mincho" w:hAnsi="MS Mincho" w:cs="MS Mincho" w:hint="eastAsia"/>
+          <w:lang w:val="en-GB"/>
+        </w:rPr>
+        <w:instrText>〉</w:instrText>
+      </w:r>
+      <w:r>
+        <w:rPr>
+          <w:lang w:val="en-GB"/>
+        </w:rPr>
+        <w:instrText xml:space="preserve">. The dislocation microstructure around the inclusions suggests that creep mechanisms operate. Uncertainties in the experimental determinations of stretching rates result from optical resolution limits, errors inherent in measuring homogenization temperatures, uncertainties in the fluid equation of state, and changes in fluid chemistry during the heat-treatment. Inclusion stretching by dislocation creep can be treated using a model developed for hot isostatic pressing. In this model, we assume spherical symmetry of plastic flow, that the material yields by steady-state power-law creep, and that the parameters for the constitutive law and fluid equation of state are known. Stretching rates are predicted to depend on the difference between the fluid pressure and the external pressure, the temperature, the constitutive law governing power-law creep, and geometry. Predicted stretching rates show fair, but not exact, agreement with experimentally measured rates. The amount of stretching predicted by the model is in rough agreement with estimates based on dislocation microstructures around natural inclusions, if xenolith ascent rates are of the order of 1 cm/s or faster.","container-title":"Contributions to Mineralogy and Petrology","DOI":"10.1007/BF01160194","ISSN":"1432-0967","issue":"1","journalAbbreviation":"Contr. Mineral. and Petrol.","language":"en","note":"number: 1","page":"102-111","source":"Springer Link","title":"Mechanical re-equilibration of fluid inclusions in San Carlos olivine by power-law creep","volume":"102","author":[{"family":"Wanamaker","given":"B. J."},{"family":"Evans","given":"Brian"}],"issued":{"date-parts":[["1989",3,1]]}}},{"id":1456,"uris":["http://zotero.org/users/local/qHue8ZtB/items/4DPINRIC"],"itemData":{"id":1456,"type":"article-journal","abstract":"To assess the capacity of fluid inclusions in mantle minerals for CO2 retention, annealing experiments were conducted for two mantle xenoliths with CO2 inclusions for 8 days at 1000 °C under atmospheric pressure and fO2 of 10−11 MPa. The results show no marked decrease in the CO2 density of the CO2 inclusions for any examined minerals – olivine, orthopyroxene, clinopyroxene, or spinel. The CO2 density of CO2 inclusions in olivine in the present mantle xenoliths is lower than that in pyroxenes or spinel. Results of previous studies indicate that the low CO2 density in olivine is attributable to plastic deformation of olivine around CO2 inclusions during annealing in ascending magma.Results of this study present fundamental implications for deformation mechanisms that arise from internal pressure of fluid inclusions in silicate minerals. We calculated the stress field in minerals having a CO2 inclusion. Results show a steep stress gradient in the host around the inclusion. Such local stress in the mineral induces a local rise in the density of dislocations around the CO2 inclusions. The orthopyroxene used for this study showed a sparse distribution of dislocations around a CO2 inclusion, whereas olivine showed dense dislocations around CO2 inclusions, implying that the low CO2 density of the CO2 inclusions in olivine results from volume expansion of the CO2 inclusions through plastic deformation of the host mineral during annealing of the xenoliths in ascending magma.In this respect, constancy of CO2 density during the annealing experiments for all minerals is an interesting finding. Regarding olivines, the reduction of internal pressure of the CO2 inclusions or interaction of the dense dislocations possibly inhibits decrepitation or further volume expansion of the CO2 inclusions during annealing experiments. However, pyroxenes and spinel show higher and similar CO2 density, which reflects the resistance to plastic deformation and which indicates the effectiveness of CO2 inclusions in these minerals as a depth probe for mantle xenoliths.","container-title":"European Journal of Mineralogy","DOI":"10.1127/0935-1221/2011/0023-2150","ISSN":"0935-1221","issue":"5","journalAbbreviation":"European Journal of Mineralogy","page":"805-815","source":"Silverchair","title":"Retentivity of CO2 in fluid inclusions in mantle minerals","volume":"23","author":[{"family":"Yamamoto","given":"Junji"},{"family":"Otsuka","given":"Kazuhiko"},{"family":"Ohfuji","given":"Hiroaki"},{"family":"Ishibashi","given":"Hidemi"},{"family":"Hirano","given":"Naoto"},{"family":"Kagi","given":"Hiroyuki"}],"issued":{"date-parts":[["2011",10,1]]}}},{"id":"arzDaMLZ/A0bNtyhX","uris":["http://zotero.org/users/9451925/items/FWZK55EA"],"itemData":{"id":"arzDaMLZ/A0bNtyhX","type":"article-journal","abstract":"Interpreting signals of volcanic unrest requires knowledge of the architecture of the magmatic system, particularly the depths at which magmas are stored. Such information can be vital to help predict changes in eruptive style and vigour. However, popular petrological tools to assess magma storage depths (e.g., melt inclusions) are costly, present large uncertainties, and are too slow for real time monitoring. Here, we evaluate the reliability of Raman Spectroscopy measurements of CO2-dominated fluid inclusions as a geobarometer relative to microthermometry and melt inclusion barometry. We calculate storage pressures for 102 olivine-hosted fluid inclusions from the 2018 Lower East Rift Zone eruption of Kīlauea, which are statistically indistinguishable to those determined from melt inclusions. We show that calibrated Raman spectroscopy yields densities within 5–10 % of microthermometry for CO2-dominated fluid inclusions (&lt;10 mol % H2O) but is a far more suitable method for systems like Kīlauea dominated by shallow magma storage. Overall, pressures determined from fluid inclusions by Raman spectroscopy are robust and require only a fraction of the time and resources of melt inclusion studies.","container-title":"Geochemical Perspectives Letters","DOI":"10.7185/geochemlet.2404","journalAbbreviation":"Geochemical Perspectives Letters","page":"1-8","title":"Reliability of Raman analyses of CO2-rich fluid inclusions as a geobarometer at Kīlauea","volume":"29","author":[{"family":"DeVitre","given":"C.L."},{"family":"Wieser","given":"P.E."}],"issued":{"date-parts":[["2024"]]}}}],"schema":"https://github.com/citation-style-language/schema/raw/master/csl-citation.json"} </w:instrText>
+      </w:r>
+      <w:r>
+        <w:rPr>
+          <w:lang w:val="en-GB"/>
+        </w:rPr>
+        <w:fldChar w:fldCharType="separate"/>
+      </w:r>
+      <w:r>
+        <w:t xml:space="preserve">(Wanamaker and Evans, 1989; Yamamoto </w:t>
+      </w:r>
+      <w:r>
+        <w:rPr>
+          <w:i/>
+          <w:iCs/>
+        </w:rPr>
+        <w:t>et al.</w:t>
+      </w:r>
+      <w:r>
+        <w:t xml:space="preserve">, 2011; </w:t>
+      </w:r>
+      <w:proofErr w:type="spellStart"/>
+      <w:r>
+        <w:t>DeVitre</w:t>
+      </w:r>
+      <w:proofErr w:type="spellEnd"/>
+      <w:r>
+        <w:t xml:space="preserve"> and </w:t>
+      </w:r>
+      <w:proofErr w:type="spellStart"/>
+      <w:r>
+        <w:t>Wieser</w:t>
+      </w:r>
+      <w:proofErr w:type="spellEnd"/>
+      <w:r>
+        <w:t>, 2024)</w:t>
+      </w:r>
+      <w:r>
+        <w:rPr>
+          <w:lang w:val="en-GB"/>
+        </w:rPr>
+        <w:fldChar w:fldCharType="end"/>
+      </w:r>
+      <w:r>
+        <w:rPr>
+          <w:lang w:val="en-GB"/>
+        </w:rPr>
+        <w:t>.</w:t>
       </w:r>
     </w:p>
     <w:p>
@@ -7456,7 +7994,7 @@
         <w:rPr>
           <w:lang w:val="en-GB"/>
         </w:rPr>
-        <w:instrText xml:space="preserve"> ADDIN ZOTERO_ITEM CSL_CITATION {"citationID":"McJKzOKg","properties":{"formattedCitation":"(Dayton {\\i{}et al.}, 2023; Zanon {\\i{}et al.}, 2024b)","plainCitation":"(Dayton et al., 2023; Zanon et al., 2024b)","noteIndex":0},"citationItems":[{"id":"2TPghjho/lYARrsho","uris":["http://zotero.org/users/9451925/items/E29P4B6S"],"itemData":{"id":1923,"type":"article-journal","abstract":"The 2021 La Palma eruption provided an unpreceded opportunity to test the relationship between earthquake hypocenters and the location of magma reservoirs. We performed density measurements on CO2-rich fluid inclusions (FIs) hosted in olivine crystals that are highly sensitive to pressure via calibrated Raman spectroscopy. This technique can revolutionize our knowledge of magma storage and transport during an ongoing eruption, given that it can produce precise magma storage depth constraints in near real time with minimal sample preparation. Our FIs have CO2 recorded densities from 0.73 to 0.98 g/cm3, translating into depths of 15 to 27 km, which falls within the reported deep seismic zone recording the main melt storage reservoir.","container-title":"Science Advances","DOI":"10.1126/sciadv.ade7641","issue":"6","note":"publisher: American Association for the Advancement of Science","page":"eade7641","source":"science.org (Atypon)","title":"Deep magma storage during the 2021 La Palma eruption","volume":"9","author":[{"family":"Dayton","given":"Kyle"},{"family":"Gazel","given":"Esteban"},{"family":"Wieser","given":"Penny"},{"family":"Troll","given":"Valentin R."},{"family":"Carracedo","given":"Juan Carlos"},{"family":"La Madrid","given":"Hector"},{"family":"Roman","given":"Diana C."},{"family":"Ward","given":"Jamison"},{"family":"Aulinas","given":"Meritxell"},{"family":"Geiger","given":"Harri"},{"family":"Deegan","given":"Frances M."},{"family":"Gisbert","given":"Guillem"},{"family":"Perez-Torrado","given":"Francisco J."}],"issued":{"date-parts":[["2023",2,8]]}}},{"id":"2TPghjho/hIcxsRKY","uris":["http://zotero.org/users/9451925/items/Q3NXUI6R"],"itemData":{"id":2115,"type":"article-journal","abstract":"Fluid inclusion microthermometry on olivines, clinopyroxenes, and amphiboles was used during a volcanic eruption, in combination with real-time seismic data and rapid petrographic observations, for petrological monitoring purposes. By applying this approach to the study of 18 volcanic samples collected during the eruption of Tajogaite volcano on La Palma Island (Canary Islands) in 2021, changes in the magma system were identified over time and space. Magma batches with distinct petrographic and geochemical characteristics emerged from source zones whose depth progressively increased from 27 to 31 kilometers. The rise of magma of deeper origin is attested by fluid inclusions made of N2 and CO, markers of mantle outgassing. Magma accumulation occurred over different durations at depths of 22 to 27 and 4 to 16 kilometers. Time-integrated magma ascent velocities (including ponding times) were estimated at between 0.01 and 0.1 meters per second. This method is cost-effective and quickly identifies changes in the magma system during an eruption, enhancing petrological monitoring procedures.","container-title":"Science Advances","DOI":"10.1126/sciadv.adi4300","issue":"6","note":"publisher: American Association for the Advancement of Science","page":"eadi4300","source":"science.org (Atypon)","title":"Toward a near real-time magma ascent monitoring by combined fluid inclusion barometry and ongoing seismicity","volume":"10","author":[{"family":"Zanon","given":"Vittorio"},{"family":"D’Auria","given":"Luca"},{"family":"Schiavi","given":"Federica"},{"family":"Cyrzan","given":"Klaudia"},{"family":"Pankhurst","given":"Matthew J."}],"issued":{"date-parts":[["2024",2,7]]}}}],"schema":"https://github.com/citation-style-language/schema/raw/master/csl-citation.json"} </w:instrText>
+        <w:instrText xml:space="preserve"> ADDIN ZOTERO_ITEM CSL_CITATION {"citationID":"McJKzOKg","properties":{"formattedCitation":"(Dayton {\\i{}et al.}, 2023; Zanon {\\i{}et al.}, 2024b)","plainCitation":"(Dayton et al., 2023; Zanon et al., 2024b)","noteIndex":0},"citationItems":[{"id":"arzDaMLZ/QuP5nfC4","uris":["http://zotero.org/users/9451925/items/E29P4B6S"],"itemData":{"id":1923,"type":"article-journal","abstract":"The 2021 La Palma eruption provided an unpreceded opportunity to test the relationship between earthquake hypocenters and the location of magma reservoirs. We performed density measurements on CO2-rich fluid inclusions (FIs) hosted in olivine crystals that are highly sensitive to pressure via calibrated Raman spectroscopy. This technique can revolutionize our knowledge of magma storage and transport during an ongoing eruption, given that it can produce precise magma storage depth constraints in near real time with minimal sample preparation. Our FIs have CO2 recorded densities from 0.73 to 0.98 g/cm3, translating into depths of 15 to 27 km, which falls within the reported deep seismic zone recording the main melt storage reservoir.","container-title":"Science Advances","DOI":"10.1126/sciadv.ade7641","issue":"6","note":"publisher: American Association for the Advancement of Science","page":"eade7641","source":"science.org (Atypon)","title":"Deep magma storage during the 2021 La Palma eruption","volume":"9","author":[{"family":"Dayton","given":"Kyle"},{"family":"Gazel","given":"Esteban"},{"family":"Wieser","given":"Penny"},{"family":"Troll","given":"Valentin R."},{"family":"Carracedo","given":"Juan Carlos"},{"family":"La Madrid","given":"Hector"},{"family":"Roman","given":"Diana C."},{"family":"Ward","given":"Jamison"},{"family":"Aulinas","given":"Meritxell"},{"family":"Geiger","given":"Harri"},{"family":"Deegan","given":"Frances M."},{"family":"Gisbert","given":"Guillem"},{"family":"Perez-Torrado","given":"Francisco J."}],"issued":{"date-parts":[["2023",2,8]]}}},{"id":"arzDaMLZ/jUjj2lRM","uris":["http://zotero.org/users/9451925/items/Q3NXUI6R"],"itemData":{"id":2115,"type":"article-journal","abstract":"Fluid inclusion microthermometry on olivines, clinopyroxenes, and amphiboles was used during a volcanic eruption, in combination with real-time seismic data and rapid petrographic observations, for petrological monitoring purposes. By applying this approach to the study of 18 volcanic samples collected during the eruption of Tajogaite volcano on La Palma Island (Canary Islands) in 2021, changes in the magma system were identified over time and space. Magma batches with distinct petrographic and geochemical characteristics emerged from source zones whose depth progressively increased from 27 to 31 kilometers. The rise of magma of deeper origin is attested by fluid inclusions made of N2 and CO, markers of mantle outgassing. Magma accumulation occurred over different durations at depths of 22 to 27 and 4 to 16 kilometers. Time-integrated magma ascent velocities (including ponding times) were estimated at between 0.01 and 0.1 meters per second. This method is cost-effective and quickly identifies changes in the magma system during an eruption, enhancing petrological monitoring procedures.","container-title":"Science Advances","DOI":"10.1126/sciadv.adi4300","issue":"6","note":"publisher: American Association for the Advancement of Science","page":"eadi4300","source":"science.org (Atypon)","title":"Toward a near real-time magma ascent monitoring by combined fluid inclusion barometry and ongoing seismicity","volume":"10","author":[{"family":"Zanon","given":"Vittorio"},{"family":"D’Auria","given":"Luca"},{"family":"Schiavi","given":"Federica"},{"family":"Cyrzan","given":"Klaudia"},{"family":"Pankhurst","given":"Matthew J."}],"issued":{"date-parts":[["2024",2,7]]}}}],"schema":"https://github.com/citation-style-language/schema/raw/master/csl-citation.json"} </w:instrText>
       </w:r>
       <w:r>
         <w:rPr>
@@ -7475,7 +8013,15 @@
         <w:t>et al.</w:t>
       </w:r>
       <w:r>
-        <w:t xml:space="preserve">, 2023; Zanon </w:t>
+        <w:t xml:space="preserve">, 2023; </w:t>
+      </w:r>
+      <w:proofErr w:type="spellStart"/>
+      <w:r>
+        <w:t>Zanon</w:t>
+      </w:r>
+      <w:proofErr w:type="spellEnd"/>
+      <w:r>
+        <w:t xml:space="preserve"> </w:t>
       </w:r>
       <w:r>
         <w:rPr>
@@ -7516,7 +8062,7 @@
         <w:fldChar w:fldCharType="begin"/>
       </w:r>
       <w:r>
-        <w:instrText xml:space="preserve"> ADDIN ZOTERO_ITEM CSL_CITATION {"citationID":"GDSQzjPt","properties":{"formattedCitation":"(Cooper {\\i{}et al.}, 2023)","plainCitation":"(Cooper et al., 2023)","noteIndex":0},"citationItems":[{"id":"2TPghjho/Fkmc4FEY","uris":["http://zotero.org/users/9451925/items/UFVWFZIF"],"itemData":{"id":2266,"type":"article-journal","abstract":"Data collected during well-observed eruptions can lead to dramatic increases in our understanding of volcanic processes. However, the necessary prioritization of public safety and hazard mitigation during a crisis means that scientific opportunities may be sacrificed. Thus, maximizing the scientific gains from eruptions requires improved planning and coordinating science activities among governmental organizations and academia before and during volcanic eruptions. One tool to facilitate this coordination is a Scientific Advisory Committee (SAC). In the USA, the Community Network for Volcanic Eruption Response (CONVERSE) has been developing and testing this concept during workshops and scenario-based activities. The December 2020 eruption of Kīlauea volcano, Hawaii, provided an opportunity to test and refine this model in real-time and in a real-world setting. We present here the working model of a SAC developed during this eruption. Successes of the Kīlauea SAC (K-SAC) included broadening the pool of scientists involved in eruption response and developing and codifying procedures that may form the basis of operation for future SACs. Challenges encountered by the K-SAC included a process of review and facilitation of research proposals that was too slow to include outside participation in the early parts of the eruption and a decision process that fell on a small number of individuals at the responding volcano observatory. Possible ways to address these challenges include (1) supporting community-building activities between eruptions that make connections among scientists within and outside formal observatories, (2) identifying key science questions and pre-planning science activities, which would facilitate more rapid implementation across a broader scientific group, and (3) continued dialog among observatory scientists, emergency responders, and non-observatory scientists about the role of SACs. The SAC model holds promise to become an integral part of future efforts, leading in the short and longer term to more effective hazard response and greater scientific discovery and understanding.","container-title":"Bulletin of Volcanology","DOI":"10.1007/s00445-023-01644-1","ISSN":"1432-0819","issue":"5","journalAbbreviation":"Bull Volcanol","language":"en","page":"29","source":"Springer Link","title":"Coordinating science during an eruption: lessons from the 2020–2021 Kīlauea volcanic eruption","title-short":"Coordinating science during an eruption","volume":"85","author":[{"family":"Cooper","given":"Kari M."},{"family":"Anderson","given":"Kyle"},{"family":"Cashman","given":"Kathy"},{"family":"Coombs","given":"Michelle"},{"family":"Dietterich","given":"Hannah"},{"family":"Fischer","given":"Tobias"},{"family":"Houghton","given":"Bruce"},{"family":"Johanson","given":"Ingrid"},{"family":"Lynn","given":"Kendra J."},{"family":"Manga","given":"Michael"},{"family":"Wauthier","given":"Christelle"}],"issued":{"date-parts":[["2023",4,14]]}}}],"schema":"https://github.com/citation-style-language/schema/raw/master/csl-citation.json"} </w:instrText>
+        <w:instrText xml:space="preserve"> ADDIN ZOTERO_ITEM CSL_CITATION {"citationID":"GDSQzjPt","properties":{"formattedCitation":"(Cooper {\\i{}et al.}, 2023)","plainCitation":"(Cooper et al., 2023)","noteIndex":0},"citationItems":[{"id":"arzDaMLZ/EN5Xvd6Z","uris":["http://zotero.org/users/9451925/items/UFVWFZIF"],"itemData":{"id":2266,"type":"article-journal","abstract":"Data collected during well-observed eruptions can lead to dramatic increases in our understanding of volcanic processes. However, the necessary prioritization of public safety and hazard mitigation during a crisis means that scientific opportunities may be sacrificed. Thus, maximizing the scientific gains from eruptions requires improved planning and coordinating science activities among governmental organizations and academia before and during volcanic eruptions. One tool to facilitate this coordination is a Scientific Advisory Committee (SAC). In the USA, the Community Network for Volcanic Eruption Response (CONVERSE) has been developing and testing this concept during workshops and scenario-based activities. The December 2020 eruption of Kīlauea volcano, Hawaii, provided an opportunity to test and refine this model in real-time and in a real-world setting. We present here the working model of a SAC developed during this eruption. Successes of the Kīlauea SAC (K-SAC) included broadening the pool of scientists involved in eruption response and developing and codifying procedures that may form the basis of operation for future SACs. Challenges encountered by the K-SAC included a process of review and facilitation of research proposals that was too slow to include outside participation in the early parts of the eruption and a decision process that fell on a small number of individuals at the responding volcano observatory. Possible ways to address these challenges include (1) supporting community-building activities between eruptions that make connections among scientists within and outside formal observatories, (2) identifying key science questions and pre-planning science activities, which would facilitate more rapid implementation across a broader scientific group, and (3) continued dialog among observatory scientists, emergency responders, and non-observatory scientists about the role of SACs. The SAC model holds promise to become an integral part of future efforts, leading in the short and longer term to more effective hazard response and greater scientific discovery and understanding.","container-title":"Bulletin of Volcanology","DOI":"10.1007/s00445-023-01644-1","ISSN":"1432-0819","issue":"5","journalAbbreviation":"Bull Volcanol","language":"en","page":"29","source":"Springer Link","title":"Coordinating science during an eruption: lessons from the 2020–2021 Kīlauea volcanic eruption","title-short":"Coordinating science during an eruption","volume":"85","author":[{"family":"Cooper","given":"Kari M."},{"family":"Anderson","given":"Kyle"},{"family":"Cashman","given":"Kathy"},{"family":"Coombs","given":"Michelle"},{"family":"Dietterich","given":"Hannah"},{"family":"Fischer","given":"Tobias"},{"family":"Houghton","given":"Bruce"},{"family":"Johanson","given":"Ingrid"},{"family":"Lynn","given":"Kendra J."},{"family":"Manga","given":"Michael"},{"family":"Wauthier","given":"Christelle"}],"issued":{"date-parts":[["2023",4,14]]}}}],"schema":"https://github.com/citation-style-language/schema/raw/master/csl-citation.json"} </w:instrText>
       </w:r>
       <w:r>
         <w:fldChar w:fldCharType="separate"/>
@@ -7611,7 +8157,14 @@
         <w:rPr>
           <w:lang w:val="en-GB"/>
         </w:rPr>
-        <w:t xml:space="preserve">, and whether these timescales are short enough to have </w:t>
+        <w:t xml:space="preserve">, and </w:t>
+      </w:r>
+      <w:r>
+        <w:rPr>
+          <w:lang w:val="en-GB"/>
+        </w:rPr>
+        <w:lastRenderedPageBreak/>
+        <w:t xml:space="preserve">whether these timescales are short enough to have </w:t>
       </w:r>
       <w:r>
         <w:rPr>
@@ -7672,7 +8225,7 @@
         <w:rPr>
           <w:lang w:val="en-GB"/>
         </w:rPr>
-        <w:instrText xml:space="preserve"> ADDIN ZOTERO_ITEM CSL_CITATION {"citationID":"n02ZawQN","properties":{"formattedCitation":"(Andrews {\\i{}et al.}, 2019)","plainCitation":"(Andrews et al., 2019)","noteIndex":0},"citationItems":[{"id":"2TPghjho/5apQsxtz","uris":["http://zotero.org/users/9451925/items/LL9B6A85"],"itemData":{"id":2117,"type":"paper-conference","abstract":"Interpreting magmatic storage conditions recorded by the texture, mineralogy, a...","event-title":"AGU Fall Meeting 2019","publisher":"AGU","source":"agu.confex.com","title":"Rapid experimental determination of magmatic phase equilibria: coordinating a volcanic crisis response protocol","title-short":"Rapid experimental determination of magmatic phase equilibria","URL":"https://agu.confex.com/agu/fm19/meetingapp.cgi/Paper/517722","author":[{"family":"Andrews","given":"Benjamin James"},{"family":"Befus","given":"Kenneth S."},{"family":"Blatter","given":"Dawnika L."},{"family":"Coombs","given":"Michelle L."},{"family":"deGraffenried","given":"Rebecca"},{"family":"Hammer","given":"Julia E."},{"family":"Gardner","given":"James E."},{"family":"Larsen","given":"Jessica F."},{"family":"Shea","given":"Thomas"},{"family":"Wright","given":"Heather Michelle Nicholson"}],"accessed":{"date-parts":[["2024",3,5]]},"issued":{"date-parts":[["2019",12,11]]}}}],"schema":"https://github.com/citation-style-language/schema/raw/master/csl-citation.json"} </w:instrText>
+        <w:instrText xml:space="preserve"> ADDIN ZOTERO_ITEM CSL_CITATION {"citationID":"n02ZawQN","properties":{"formattedCitation":"(Andrews {\\i{}et al.}, 2019)","plainCitation":"(Andrews et al., 2019)","noteIndex":0},"citationItems":[{"id":"arzDaMLZ/opUeuzlY","uris":["http://zotero.org/users/9451925/items/LL9B6A85"],"itemData":{"id":2117,"type":"paper-conference","abstract":"Interpreting magmatic storage conditions recorded by the texture, mineralogy, a...","event-title":"AGU Fall Meeting 2019","publisher":"AGU","source":"agu.confex.com","title":"Rapid experimental determination of magmatic phase equilibria: coordinating a volcanic crisis response protocol","title-short":"Rapid experimental determination of magmatic phase equilibria","URL":"https://agu.confex.com/agu/fm19/meetingapp.cgi/Paper/517722","author":[{"family":"Andrews","given":"Benjamin James"},{"family":"Befus","given":"Kenneth S."},{"family":"Blatter","given":"Dawnika L."},{"family":"Coombs","given":"Michelle L."},{"family":"deGraffenried","given":"Rebecca"},{"family":"Hammer","given":"Julia E."},{"family":"Gardner","given":"James E."},{"family":"Larsen","given":"Jessica F."},{"family":"Shea","given":"Thomas"},{"family":"Wright","given":"Heather Michelle Nicholson"}],"accessed":{"date-parts":[["2024",3,5]]},"issued":{"date-parts":[["2019",12,11]]}}}],"schema":"https://github.com/citation-style-language/schema/raw/master/csl-citation.json"} </w:instrText>
       </w:r>
       <w:r>
         <w:rPr>
@@ -7736,7 +8289,7 @@
         <w:rPr>
           <w:lang w:val="en-GB"/>
         </w:rPr>
-        <w:instrText xml:space="preserve"> ADDIN ZOTERO_ITEM CSL_CITATION {"citationID":"iQDKi7ME","properties":{"formattedCitation":"(Dietterich and Neal, 2022)","plainCitation":"(Dietterich and Neal, 2022)","noteIndex":0},"citationItems":[{"id":"2TPghjho/h3HnHzeD","uris":["http://zotero.org/users/9451925/items/R284DRTX"],"itemData":{"id":2119,"type":"article-journal","abstract":"Volcano monitoring, eruption response, and hazard assessment at volcanoes in the United States of America (US) fall under the mandate of five regional volcano observatories covering 161 active volcanoes. Working in a wide range of volcanic and geographic settings, US observatories must learn from and apply new knowledge and techniques to a great variety of scientific and hazard communication problems in volcanology. Over the past decade, experience during volcanic crises, such as the landmark 2018 eruption of Kīlauea, Hawaiʻi, has combined with investments and advances in research and technology, and the changing needs of partner agencies and the public, to transform the operations, science, and communication programs of US volcano observatories. Scientific and operational lessons from the past decade now guide new research and growing inter-observatory and external communication networks to meet new challenges and improve detection, forecasting, and response to volcanic eruptions in the US and around the world.","container-title":"Bulletin of Volcanology","DOI":"10.1007/s00445-022-01567-3","ISSN":"1432-0819","issue":"6","journalAbbreviation":"Bull Volcanol","language":"en","page":"63","source":"Springer Link","title":"A look ahead to the next decade at US volcano observatories","volume":"84","author":[{"family":"Dietterich","given":"Hannah R."},{"family":"Neal","given":"Christina A."}],"issued":{"date-parts":[["2022",6,2]]}}}],"schema":"https://github.com/citation-style-language/schema/raw/master/csl-citation.json"} </w:instrText>
+        <w:instrText xml:space="preserve"> ADDIN ZOTERO_ITEM CSL_CITATION {"citationID":"iQDKi7ME","properties":{"formattedCitation":"(Dietterich and Neal, 2022)","plainCitation":"(Dietterich and Neal, 2022)","noteIndex":0},"citationItems":[{"id":"arzDaMLZ/pXZM73zi","uris":["http://zotero.org/users/9451925/items/R284DRTX"],"itemData":{"id":2119,"type":"article-journal","abstract":"Volcano monitoring, eruption response, and hazard assessment at volcanoes in the United States of America (US) fall under the mandate of five regional volcano observatories covering 161 active volcanoes. Working in a wide range of volcanic and geographic settings, US observatories must learn from and apply new knowledge and techniques to a great variety of scientific and hazard communication problems in volcanology. Over the past decade, experience during volcanic crises, such as the landmark 2018 eruption of Kīlauea, Hawaiʻi, has combined with investments and advances in research and technology, and the changing needs of partner agencies and the public, to transform the operations, science, and communication programs of US volcano observatories. Scientific and operational lessons from the past decade now guide new research and growing inter-observatory and external communication networks to meet new challenges and improve detection, forecasting, and response to volcanic eruptions in the US and around the world.","container-title":"Bulletin of Volcanology","DOI":"10.1007/s00445-022-01567-3","ISSN":"1432-0819","issue":"6","journalAbbreviation":"Bull Volcanol","language":"en","page":"63","source":"Springer Link","title":"A look ahead to the next decade at US volcano observatories","volume":"84","author":[{"family":"Dietterich","given":"Hannah R."},{"family":"Neal","given":"Christina A."}],"issued":{"date-parts":[["2022",6,2]]}}}],"schema":"https://github.com/citation-style-language/schema/raw/master/csl-citation.json"} </w:instrText>
       </w:r>
       <w:r>
         <w:rPr>
@@ -7745,7 +8298,15 @@
         <w:fldChar w:fldCharType="separate"/>
       </w:r>
       <w:r>
-        <w:t>(Dietterich and Neal, 2022)</w:t>
+        <w:t>(</w:t>
+      </w:r>
+      <w:proofErr w:type="spellStart"/>
+      <w:r>
+        <w:t>Dietterich</w:t>
+      </w:r>
+      <w:proofErr w:type="spellEnd"/>
+      <w:r>
+        <w:t xml:space="preserve"> and Neal, 2022)</w:t>
       </w:r>
       <w:r>
         <w:fldChar w:fldCharType="end"/>
@@ -7785,14 +8346,7 @@
         <w:rPr>
           <w:lang w:val="en-GB"/>
         </w:rPr>
-        <w:t xml:space="preserve"> </w:t>
-      </w:r>
-      <w:r>
-        <w:rPr>
-          <w:lang w:val="en-GB"/>
-        </w:rPr>
-        <w:lastRenderedPageBreak/>
-        <w:t>inclusion</w:t>
+        <w:t xml:space="preserve"> inclusion</w:t>
       </w:r>
       <w:r>
         <w:rPr>
@@ -7821,6 +8375,7 @@
         <w:rPr>
           <w:noProof/>
         </w:rPr>
+        <w:lastRenderedPageBreak/>
         <w:t xml:space="preserve"> </w:t>
       </w:r>
       <w:r>
@@ -8157,7 +8712,7 @@
           <w:iCs/>
           <w:lang w:val="en-GB"/>
         </w:rPr>
-        <w:instrText xml:space="preserve"> ADDIN ZOTERO_ITEM CSL_CITATION {"citationID":"2c3MJBA6","properties":{"formattedCitation":"(Span and Wagner, 1996)","plainCitation":"(Span and Wagner, 1996)","dontUpdate":true,"noteIndex":0},"citationItems":[{"id":"2TPghjho/GbKRGEW4","uris":["http://zotero.org/users/9451925/items/5XFZMXIB"],"itemData":{"id":366,"type":"article-journal","container-title":"Journal of physical and chemical reference data","issue":"6","note":"ISBN: 0047-2689\npublisher: American Institute of Physics for the National Institute of Standards and …","page":"1509-1596","title":"A new equation of state for carbon dioxide covering the fluid region from the triple‐point temperature to 1100 K at pressures up to 800 MPa","volume":"25","author":[{"family":"Span","given":"Roland"},{"family":"Wagner","given":"Wolfgang"}],"issued":{"date-parts":[["1996"]]}}}],"schema":"https://github.com/citation-style-language/schema/raw/master/csl-citation.json"} </w:instrText>
+        <w:instrText xml:space="preserve"> ADDIN ZOTERO_ITEM CSL_CITATION {"citationID":"2c3MJBA6","properties":{"formattedCitation":"(Span and Wagner, 1996)","plainCitation":"(Span and Wagner, 1996)","dontUpdate":true,"noteIndex":0},"citationItems":[{"id":"arzDaMLZ/sA2uGz4o","uris":["http://zotero.org/users/9451925/items/5XFZMXIB"],"itemData":{"id":366,"type":"article-journal","container-title":"Journal of physical and chemical reference data","issue":"6","note":"ISBN: 0047-2689\npublisher: American Institute of Physics for the National Institute of Standards and …","page":"1509-1596","title":"A new equation of state for carbon dioxide covering the fluid region from the triple‐point temperature to 1100 K at pressures up to 800 MPa","volume":"25","author":[{"family":"Span","given":"Roland"},{"family":"Wagner","given":"Wolfgang"}],"issued":{"date-parts":[["1996"]]}}}],"schema":"https://github.com/citation-style-language/schema/raw/master/csl-citation.json"} </w:instrText>
       </w:r>
       <w:r>
         <w:rPr>
@@ -8221,7 +8776,38 @@
           <w:i/>
           <w:iCs/>
         </w:rPr>
-        <w:t xml:space="preserve"> day 1 and 2 of the </w:t>
+        <w:t xml:space="preserve"> day 1 and 2 of the simulation, 1240 ˚C is the rounded mean and median of all measured temperatures in our final dataset.</w:t>
+      </w:r>
+      <w:r>
+        <w:rPr>
+          <w:i/>
+          <w:iCs/>
+          <w:lang w:val="en-GB"/>
+        </w:rPr>
+        <w:t xml:space="preserve"> (b) </w:t>
+      </w:r>
+      <w:r>
+        <w:rPr>
+          <w:i/>
+          <w:iCs/>
+          <w:lang w:val="en-GB"/>
+        </w:rPr>
+        <w:t>Panel a c</w:t>
+      </w:r>
+      <w:r>
+        <w:rPr>
+          <w:i/>
+          <w:iCs/>
+          <w:lang w:val="en-GB"/>
+        </w:rPr>
+        <w:t xml:space="preserve">lose-up. </w:t>
+      </w:r>
+      <w:r>
+        <w:rPr>
+          <w:i/>
+          <w:iCs/>
+        </w:rPr>
+        <w:t xml:space="preserve">Grey boxes show Kīlauea magma storage inferred from </w:t>
       </w:r>
       <w:r>
         <w:rPr>
@@ -8229,44 +8815,6 @@
           <w:iCs/>
         </w:rPr>
         <w:lastRenderedPageBreak/>
-        <w:t>simulation, 1240 ˚C is the rounded mean and median of all measured temperatures in our final dataset.</w:t>
-      </w:r>
-      <w:r>
-        <w:rPr>
-          <w:i/>
-          <w:iCs/>
-          <w:lang w:val="en-GB"/>
-        </w:rPr>
-        <w:t xml:space="preserve"> (b) </w:t>
-      </w:r>
-      <w:r>
-        <w:rPr>
-          <w:i/>
-          <w:iCs/>
-          <w:lang w:val="en-GB"/>
-        </w:rPr>
-        <w:t>Panel a c</w:t>
-      </w:r>
-      <w:r>
-        <w:rPr>
-          <w:i/>
-          <w:iCs/>
-          <w:lang w:val="en-GB"/>
-        </w:rPr>
-        <w:t xml:space="preserve">lose-up. </w:t>
-      </w:r>
-      <w:r>
-        <w:rPr>
-          <w:i/>
-          <w:iCs/>
-        </w:rPr>
-        <w:t xml:space="preserve">Grey boxes show Kīlauea magma storage inferred from </w:t>
-      </w:r>
-      <w:r>
-        <w:rPr>
-          <w:i/>
-          <w:iCs/>
-        </w:rPr>
         <w:t>fluid</w:t>
       </w:r>
       <w:r>
@@ -8316,7 +8864,7 @@
           <w:i/>
           <w:iCs/>
         </w:rPr>
-        <w:instrText xml:space="preserve"> ADDIN ZOTERO_ITEM CSL_CITATION {"citationID":"6eBD2Wqn","properties":{"formattedCitation":"(DeVitre and Wieser, 2024; Lerner {\\i{}et al.}, 2024)","plainCitation":"(DeVitre and Wieser, 2024; Lerner et al., 2024)","noteIndex":0},"citationItems":[{"id":"2TPghjho/Cnao8lnl","uris":["http://zotero.org/users/9451925/items/FWZK55EA"],"itemData":{"id":2108,"type":"article-journal","abstract":"Interpreting signals of volcanic unrest requires knowledge of the architecture of the magmatic system, particularly the depths at which magmas are stored. Such information can be vital to help predict changes in eruptive style and vigour. However, popular petrological tools to assess magma storage depths (e.g., melt inclusions) are costly, present large uncertainties, and are too slow for real time monitoring. Here, we evaluate the reliability of Raman Spectroscopy measurements of CO2-dominated fluid inclusions as a geobarometer relative to microthermometry and melt inclusion barometry. We calculate storage pressures for 102 olivine-hosted fluid inclusions from the 2018 Lower East Rift Zone eruption of Kīlauea, which are statistically indistinguishable to those determined from melt inclusions. We show that calibrated Raman spectroscopy yields densities within 5–10 % of microthermometry for CO2-dominated fluid inclusions (&lt;10 mol % H2O) but is a far more suitable method for systems like Kīlauea dominated by shallow magma storage. Overall, pressures determined from fluid inclusions by Raman spectroscopy are robust and require only a fraction of the time and resources of melt inclusion studies.","container-title":"Geochemical Perspectives Letters","DOI":"10.7185/geochemlet.2404","journalAbbreviation":"Geochemical Perspectives Letters","page":"1-8","title":"Reliability of Raman analyses of CO2-rich fluid inclusions as a geobarometer at Kīlauea","volume":"29","author":[{"family":"DeVitre","given":"C.L."},{"family":"Wieser","given":"P.E."}],"issued":{"date-parts":[["2024"]]}}},{"id":"2TPghjho/WYegmSQF","uris":["http://zotero.org/users/9451925/items/N3Q4JDAJ"],"itemData":{"id":2109,"type":"article-journal","abstract":"Kīlauea Volcano experiences centuries-long cycles of explosive and effusive eruptive behavior, but the relation, if any, between these eruptive styles and changing conditions in the magma plumbing system remains poorly known. We analyze olivine-hosted melt and fluid inclusions to determine magma storage depths during the explosive-era Keanakākoʻi Tephra eruptions (</w:instrText>
+        <w:instrText xml:space="preserve"> ADDIN ZOTERO_ITEM CSL_CITATION {"citationID":"6eBD2Wqn","properties":{"formattedCitation":"(DeVitre and Wieser, 2024; Lerner {\\i{}et al.}, 2024)","plainCitation":"(DeVitre and Wieser, 2024; Lerner et al., 2024)","noteIndex":0},"citationItems":[{"id":"arzDaMLZ/A0bNtyhX","uris":["http://zotero.org/users/9451925/items/FWZK55EA"],"itemData":{"id":2108,"type":"article-journal","abstract":"Interpreting signals of volcanic unrest requires knowledge of the architecture of the magmatic system, particularly the depths at which magmas are stored. Such information can be vital to help predict changes in eruptive style and vigour. However, popular petrological tools to assess magma storage depths (e.g., melt inclusions) are costly, present large uncertainties, and are too slow for real time monitoring. Here, we evaluate the reliability of Raman Spectroscopy measurements of CO2-dominated fluid inclusions as a geobarometer relative to microthermometry and melt inclusion barometry. We calculate storage pressures for 102 olivine-hosted fluid inclusions from the 2018 Lower East Rift Zone eruption of Kīlauea, which are statistically indistinguishable to those determined from melt inclusions. We show that calibrated Raman spectroscopy yields densities within 5–10 % of microthermometry for CO2-dominated fluid inclusions (&lt;10 mol % H2O) but is a far more suitable method for systems like Kīlauea dominated by shallow magma storage. Overall, pressures determined from fluid inclusions by Raman spectroscopy are robust and require only a fraction of the time and resources of melt inclusion studies.","container-title":"Geochemical Perspectives Letters","DOI":"10.7185/geochemlet.2404","journalAbbreviation":"Geochemical Perspectives Letters","page":"1-8","title":"Reliability of Raman analyses of CO2-rich fluid inclusions as a geobarometer at Kīlauea","volume":"29","author":[{"family":"DeVitre","given":"C.L."},{"family":"Wieser","given":"P.E."}],"issued":{"date-parts":[["2024"]]}}},{"id":"arzDaMLZ/Zcb6C40e","uris":["http://zotero.org/users/9451925/items/N3Q4JDAJ"],"itemData":{"id":2109,"type":"article-journal","abstract":"Kīlauea Volcano experiences centuries-long cycles of explosive and effusive eruptive behavior, but the relation, if any, between these eruptive styles and changing conditions in the magma plumbing system remains poorly known. We analyze olivine-hosted melt and fluid inclusions to determine magma storage depths during the explosive-era Keanakākoʻi Tephra eruptions (</w:instrText>
       </w:r>
       <w:r>
         <w:rPr>
@@ -8356,7 +8904,23 @@
         <w:fldChar w:fldCharType="separate"/>
       </w:r>
       <w:r>
-        <w:t xml:space="preserve">(DeVitre and Wieser, 2024; Lerner </w:t>
+        <w:t>(</w:t>
+      </w:r>
+      <w:proofErr w:type="spellStart"/>
+      <w:r>
+        <w:t>DeVitre</w:t>
+      </w:r>
+      <w:proofErr w:type="spellEnd"/>
+      <w:r>
+        <w:t xml:space="preserve"> and </w:t>
+      </w:r>
+      <w:proofErr w:type="spellStart"/>
+      <w:r>
+        <w:t>Wieser</w:t>
+      </w:r>
+      <w:proofErr w:type="spellEnd"/>
+      <w:r>
+        <w:t xml:space="preserve">, 2024; Lerner </w:t>
       </w:r>
       <w:r>
         <w:rPr>
@@ -8731,7 +9295,7 @@
           <w:iCs/>
           <w:lang w:val="en-GB"/>
         </w:rPr>
-        <w:instrText xml:space="preserve"> ADDIN ZOTERO_ITEM CSL_CITATION {"citationID":"tcJiGUvi","properties":{"formattedCitation":"(Duan and Zhang, 2006)","plainCitation":"(Duan and Zhang, 2006)","dontUpdate":true,"noteIndex":0},"citationItems":[{"id":"2TPghjho/b5BmMmQD","uris":["http://zotero.org/users/9451925/items/9JSAYSEV"],"itemData":{"id":2058,"type":"article-journal","abstract":"Based on our previous development of the molecular interaction potential for pure H2O and CO2 [Zhang, Z.G., Duan, Z.H. 2005a. Isothermal–isobaric molecular dynamics simulations of the PVT properties of water over wide range of temperatures and pressures. Phys. Earth Planet Interiors 149, 335–354; Zhang, Z.G., Duan, Z.H. 2005b. An optimized molecular potential for carbon dioxide. J. Chem. Phys. 122, 214507] and the ab initio potential surface across CO2–H2O molecules constructed in this study, we carried out more than one thousand molecular dynamics simulations of the PVTx properties of the CO2–H2O mixtures in the temperature–pressure range from 673.15 to 2573.15K up to 10.0GPa. Comparison with extensive experimental PVTx data indicates that the simulated results generally agree with experimental data within 2% in density, equivalent to experimental uncertainty. Even the data under the highest experimental temperature–pressure conditions (up to 1673K and 1.94GPa) are well predicted with the agreement within 1.0% in density, indicating that the high accuracy of the simulation is well retained as the temperature and pressure increase. The consistent and stable predictability of the simulation from low to high temperature–pressure and the fact that the molecular dynamics simulation resort to no experimental data but to ab initio molecular potential makes us convinced that the simulation results should be reliable up to at least 2573K and 10GPa with errors less than 2% in density. In order to integrate all the simulation results of this study and previous studies [Zhang and Duan, 2005a, 2005b] and the experimental data for the calculation of volumetric properties (volume, density, and excess volume), heat properties, and chemical properties (fugacity, activity, and possibly supercritical phase separation), an equation of state (EOS) is laboriously developed for the CO2, H2O, and CO2–H2O systems. This EOS reproduces all the experimental and simulated data covering a wide temperature and pressure range from 673.15 to 2573.15K and from 0 to 10.0GPa within experimental or simulation uncertainty.","container-title":"Geochimica et Cosmochimica Acta","DOI":"10.1016/j.gca.2006.02.009","ISSN":"0016-7037","issue":"9","journalAbbreviation":"Geochimica et Cosmochimica Acta","page":"2311-2324","source":"ScienceDirect","title":"Equation of state of the H2O, CO2, and H2O–CO2 systems up to 10 GPa and 2573.15K: Molecular dynamics simulations with ab initio potential surface","title-short":"Equation of state of the H2O, CO2, and H2O–CO2 systems up to 10 GPa and 2573.15K","volume":"70","author":[{"family":"Duan","given":"Zhenhao"},{"family":"Zhang","given":"Zhigang"}],"issued":{"date-parts":[["2006",5,1]]}}}],"schema":"https://github.com/citation-style-language/schema/raw/master/csl-citation.json"} </w:instrText>
+        <w:instrText xml:space="preserve"> ADDIN ZOTERO_ITEM CSL_CITATION {"citationID":"tcJiGUvi","properties":{"formattedCitation":"(Duan and Zhang, 2006)","plainCitation":"(Duan and Zhang, 2006)","dontUpdate":true,"noteIndex":0},"citationItems":[{"id":"arzDaMLZ/MJDx7Cft","uris":["http://zotero.org/users/9451925/items/9JSAYSEV"],"itemData":{"id":2058,"type":"article-journal","abstract":"Based on our previous development of the molecular interaction potential for pure H2O and CO2 [Zhang, Z.G., Duan, Z.H. 2005a. Isothermal–isobaric molecular dynamics simulations of the PVT properties of water over wide range of temperatures and pressures. Phys. Earth Planet Interiors 149, 335–354; Zhang, Z.G., Duan, Z.H. 2005b. An optimized molecular potential for carbon dioxide. J. Chem. Phys. 122, 214507] and the ab initio potential surface across CO2–H2O molecules constructed in this study, we carried out more than one thousand molecular dynamics simulations of the PVTx properties of the CO2–H2O mixtures in the temperature–pressure range from 673.15 to 2573.15K up to 10.0GPa. Comparison with extensive experimental PVTx data indicates that the simulated results generally agree with experimental data within 2% in density, equivalent to experimental uncertainty. Even the data under the highest experimental temperature–pressure conditions (up to 1673K and 1.94GPa) are well predicted with the agreement within 1.0% in density, indicating that the high accuracy of the simulation is well retained as the temperature and pressure increase. The consistent and stable predictability of the simulation from low to high temperature–pressure and the fact that the molecular dynamics simulation resort to no experimental data but to ab initio molecular potential makes us convinced that the simulation results should be reliable up to at least 2573K and 10GPa with errors less than 2% in density. In order to integrate all the simulation results of this study and previous studies [Zhang and Duan, 2005a, 2005b] and the experimental data for the calculation of volumetric properties (volume, density, and excess volume), heat properties, and chemical properties (fugacity, activity, and possibly supercritical phase separation), an equation of state (EOS) is laboriously developed for the CO2, H2O, and CO2–H2O systems. This EOS reproduces all the experimental and simulated data covering a wide temperature and pressure range from 673.15 to 2573.15K and from 0 to 10.0GPa within experimental or simulation uncertainty.","container-title":"Geochimica et Cosmochimica Acta","DOI":"10.1016/j.gca.2006.02.009","ISSN":"0016-7037","issue":"9","journalAbbreviation":"Geochimica et Cosmochimica Acta","page":"2311-2324","source":"ScienceDirect","title":"Equation of state of the H2O, CO2, and H2O–CO2 systems up to 10 GPa and 2573.15K: Molecular dynamics simulations with ab initio potential surface","title-short":"Equation of state of the H2O, CO2, and H2O–CO2 systems up to 10 GPa and 2573.15K","volume":"70","author":[{"family":"Duan","given":"Zhenhao"},{"family":"Zhang","given":"Zhigang"}],"issued":{"date-parts":[["2006",5,1]]}}}],"schema":"https://github.com/citation-style-language/schema/raw/master/csl-citation.json"} </w:instrText>
       </w:r>
       <w:r>
         <w:rPr>
@@ -8801,7 +9365,7 @@
           <w:i/>
           <w:iCs/>
         </w:rPr>
-        <w:instrText xml:space="preserve"> ADDIN ZOTERO_ITEM CSL_CITATION {"citationID":"94uW0GpO","properties":{"formattedCitation":"(Yoshimura, 2023)","plainCitation":"(Yoshimura, 2023)","dontUpdate":true,"noteIndex":0},"citationItems":[{"id":"2TPghjho/bfLWQfQc","uris":["http://zotero.org/users/9451925/items/LWKJEA2L"],"itemData":{"id":2121,"type":"article-journal","abstract":"H2O-CO2-dominated fluids play a crucial role in most geological phenomena involving fluid-mineral-melt interactions. The equation of state is an essential tool for understanding the phenomena because it predicts the thermodynamic properties of the fluids. The modified Lee-Kesler equation of state for H2O-CO2 mixture fluid developed by Duan and Zhang (2006) is the most accurate at present and is applicable to a wide pressure-temperature range (</w:instrText>
+        <w:instrText xml:space="preserve"> ADDIN ZOTERO_ITEM CSL_CITATION {"citationID":"94uW0GpO","properties":{"formattedCitation":"(Yoshimura, 2023)","plainCitation":"(Yoshimura, 2023)","dontUpdate":true,"noteIndex":0},"citationItems":[{"id":"arzDaMLZ/paOaNm5s","uris":["http://zotero.org/users/9451925/items/LWKJEA2L"],"itemData":{"id":2121,"type":"article-journal","abstract":"H2O-CO2-dominated fluids play a crucial role in most geological phenomena involving fluid-mineral-melt interactions. The equation of state is an essential tool for understanding the phenomena because it predicts the thermodynamic properties of the fluids. The modified Lee-Kesler equation of state for H2O-CO2 mixture fluid developed by Duan and Zhang (2006) is the most accurate at present and is applicable to a wide pressure-temperature range (</w:instrText>
       </w:r>
       <w:r>
         <w:rPr>
@@ -9181,7 +9745,7 @@
           <w:i/>
           <w:iCs/>
         </w:rPr>
-        <w:instrText xml:space="preserve"> ADDIN ZOTERO_ITEM CSL_CITATION {"citationID":"Cesiupdz","properties":{"formattedCitation":"(DeVitre and Wieser, 2024)","plainCitation":"(DeVitre and Wieser, 2024)","dontUpdate":true,"noteIndex":0},"citationItems":[{"id":"2TPghjho/Cnao8lnl","uris":["http://zotero.org/users/9451925/items/FWZK55EA"],"itemData":{"id":2108,"type":"article-journal","abstract":"Interpreting signals of volcanic unrest requires knowledge of the architecture of the magmatic system, particularly the depths at which magmas are stored. Such information can be vital to help predict changes in eruptive style and vigour. However, popular petrological tools to assess magma storage depths (e.g., melt inclusions) are costly, present large uncertainties, and are too slow for real time monitoring. Here, we evaluate the reliability of Raman Spectroscopy measurements of CO2-dominated fluid inclusions as a geobarometer relative to microthermometry and melt inclusion barometry. We calculate storage pressures for 102 olivine-hosted fluid inclusions from the 2018 Lower East Rift Zone eruption of Kīlauea, which are statistically indistinguishable to those determined from melt inclusions. We show that calibrated Raman spectroscopy yields densities within 5–10 % of microthermometry for CO2-dominated fluid inclusions (&lt;10 mol % H2O) but is a far more suitable method for systems like Kīlauea dominated by shallow magma storage. Overall, pressures determined from fluid inclusions by Raman spectroscopy are robust and require only a fraction of the time and resources of melt inclusion studies.","container-title":"Geochemical Perspectives Letters","DOI":"10.7185/geochemlet.2404","journalAbbreviation":"Geochemical Perspectives Letters","page":"1-8","title":"Reliability of Raman analyses of CO2-rich fluid inclusions as a geobarometer at Kīlauea","volume":"29","author":[{"family":"DeVitre","given":"C.L."},{"family":"Wieser","given":"P.E."}],"issued":{"date-parts":[["2024"]]}}}],"schema":"https://github.com/citation-style-language/schema/raw/master/csl-citation.json"} </w:instrText>
+        <w:instrText xml:space="preserve"> ADDIN ZOTERO_ITEM CSL_CITATION {"citationID":"Cesiupdz","properties":{"formattedCitation":"(DeVitre and Wieser, 2024)","plainCitation":"(DeVitre and Wieser, 2024)","dontUpdate":true,"noteIndex":0},"citationItems":[{"id":"arzDaMLZ/A0bNtyhX","uris":["http://zotero.org/users/9451925/items/FWZK55EA"],"itemData":{"id":2108,"type":"article-journal","abstract":"Interpreting signals of volcanic unrest requires knowledge of the architecture of the magmatic system, particularly the depths at which magmas are stored. Such information can be vital to help predict changes in eruptive style and vigour. However, popular petrological tools to assess magma storage depths (e.g., melt inclusions) are costly, present large uncertainties, and are too slow for real time monitoring. Here, we evaluate the reliability of Raman Spectroscopy measurements of CO2-dominated fluid inclusions as a geobarometer relative to microthermometry and melt inclusion barometry. We calculate storage pressures for 102 olivine-hosted fluid inclusions from the 2018 Lower East Rift Zone eruption of Kīlauea, which are statistically indistinguishable to those determined from melt inclusions. We show that calibrated Raman spectroscopy yields densities within 5–10 % of microthermometry for CO2-dominated fluid inclusions (&lt;10 mol % H2O) but is a far more suitable method for systems like Kīlauea dominated by shallow magma storage. Overall, pressures determined from fluid inclusions by Raman spectroscopy are robust and require only a fraction of the time and resources of melt inclusion studies.","container-title":"Geochemical Perspectives Letters","DOI":"10.7185/geochemlet.2404","journalAbbreviation":"Geochemical Perspectives Letters","page":"1-8","title":"Reliability of Raman analyses of CO2-rich fluid inclusions as a geobarometer at Kīlauea","volume":"29","author":[{"family":"DeVitre","given":"C.L."},{"family":"Wieser","given":"P.E."}],"issued":{"date-parts":[["2024"]]}}}],"schema":"https://github.com/citation-style-language/schema/raw/master/csl-citation.json"} </w:instrText>
       </w:r>
       <w:r>
         <w:rPr>
@@ -9190,8 +9754,21 @@
         </w:rPr>
         <w:fldChar w:fldCharType="separate"/>
       </w:r>
-      <w:r>
-        <w:t xml:space="preserve">DeVitre and Wieser </w:t>
+      <w:proofErr w:type="spellStart"/>
+      <w:r>
+        <w:t>DeVitre</w:t>
+      </w:r>
+      <w:proofErr w:type="spellEnd"/>
+      <w:r>
+        <w:t xml:space="preserve"> and </w:t>
+      </w:r>
+      <w:proofErr w:type="spellStart"/>
+      <w:r>
+        <w:t>Wieser</w:t>
+      </w:r>
+      <w:proofErr w:type="spellEnd"/>
+      <w:r>
+        <w:t xml:space="preserve"> </w:t>
       </w:r>
       <w:r>
         <w:t>(</w:t>
@@ -9573,7 +10150,7 @@
           <w:i/>
           <w:iCs/>
         </w:rPr>
-        <w:instrText xml:space="preserve"> ADDIN ZOTERO_ITEM CSL_CITATION {"citationID":"4ZkcR5as","properties":{"formattedCitation":"(DeVitre and Wieser, 2024)","plainCitation":"(DeVitre and Wieser, 2024)","dontUpdate":true,"noteIndex":0},"citationItems":[{"id":"2TPghjho/Cnao8lnl","uris":["http://zotero.org/users/9451925/items/FWZK55EA"],"itemData":{"id":2108,"type":"article-journal","abstract":"Interpreting signals of volcanic unrest requires knowledge of the architecture of the magmatic system, particularly the depths at which magmas are stored. Such information can be vital to help predict changes in eruptive style and vigour. However, popular petrological tools to assess magma storage depths (e.g., melt inclusions) are costly, present large uncertainties, and are too slow for real time monitoring. Here, we evaluate the reliability of Raman Spectroscopy measurements of CO2-dominated fluid inclusions as a geobarometer relative to microthermometry and melt inclusion barometry. We calculate storage pressures for 102 olivine-hosted fluid inclusions from the 2018 Lower East Rift Zone eruption of Kīlauea, which are statistically indistinguishable to those determined from melt inclusions. We show that calibrated Raman spectroscopy yields densities within 5–10 % of microthermometry for CO2-dominated fluid inclusions (&lt;10 mol % H2O) but is a far more suitable method for systems like Kīlauea dominated by shallow magma storage. Overall, pressures determined from fluid inclusions by Raman spectroscopy are robust and require only a fraction of the time and resources of melt inclusion studies.","container-title":"Geochemical Perspectives Letters","DOI":"10.7185/geochemlet.2404","journalAbbreviation":"Geochemical Perspectives Letters","page":"1-8","title":"Reliability of Raman analyses of CO2-rich fluid inclusions as a geobarometer at Kīlauea","volume":"29","author":[{"family":"DeVitre","given":"C.L."},{"family":"Wieser","given":"P.E."}],"issued":{"date-parts":[["2024"]]}}}],"schema":"https://github.com/citation-style-language/schema/raw/master/csl-citation.json"} </w:instrText>
+        <w:instrText xml:space="preserve"> ADDIN ZOTERO_ITEM CSL_CITATION {"citationID":"4ZkcR5as","properties":{"formattedCitation":"(DeVitre and Wieser, 2024)","plainCitation":"(DeVitre and Wieser, 2024)","dontUpdate":true,"noteIndex":0},"citationItems":[{"id":"arzDaMLZ/A0bNtyhX","uris":["http://zotero.org/users/9451925/items/FWZK55EA"],"itemData":{"id":2108,"type":"article-journal","abstract":"Interpreting signals of volcanic unrest requires knowledge of the architecture of the magmatic system, particularly the depths at which magmas are stored. Such information can be vital to help predict changes in eruptive style and vigour. However, popular petrological tools to assess magma storage depths (e.g., melt inclusions) are costly, present large uncertainties, and are too slow for real time monitoring. Here, we evaluate the reliability of Raman Spectroscopy measurements of CO2-dominated fluid inclusions as a geobarometer relative to microthermometry and melt inclusion barometry. We calculate storage pressures for 102 olivine-hosted fluid inclusions from the 2018 Lower East Rift Zone eruption of Kīlauea, which are statistically indistinguishable to those determined from melt inclusions. We show that calibrated Raman spectroscopy yields densities within 5–10 % of microthermometry for CO2-dominated fluid inclusions (&lt;10 mol % H2O) but is a far more suitable method for systems like Kīlauea dominated by shallow magma storage. Overall, pressures determined from fluid inclusions by Raman spectroscopy are robust and require only a fraction of the time and resources of melt inclusion studies.","container-title":"Geochemical Perspectives Letters","DOI":"10.7185/geochemlet.2404","journalAbbreviation":"Geochemical Perspectives Letters","page":"1-8","title":"Reliability of Raman analyses of CO2-rich fluid inclusions as a geobarometer at Kīlauea","volume":"29","author":[{"family":"DeVitre","given":"C.L."},{"family":"Wieser","given":"P.E."}],"issued":{"date-parts":[["2024"]]}}}],"schema":"https://github.com/citation-style-language/schema/raw/master/csl-citation.json"} </w:instrText>
       </w:r>
       <w:r>
         <w:rPr>
@@ -9582,12 +10159,37 @@
         </w:rPr>
         <w:fldChar w:fldCharType="separate"/>
       </w:r>
-      <w:r>
-        <w:rPr>
-          <w:i/>
-          <w:iCs/>
-        </w:rPr>
-        <w:t>DeVitre and Wieser (2024)</w:t>
+      <w:proofErr w:type="spellStart"/>
+      <w:r>
+        <w:rPr>
+          <w:i/>
+          <w:iCs/>
+        </w:rPr>
+        <w:t>DeVitre</w:t>
+      </w:r>
+      <w:proofErr w:type="spellEnd"/>
+      <w:r>
+        <w:rPr>
+          <w:i/>
+          <w:iCs/>
+        </w:rPr>
+        <w:t xml:space="preserve"> and </w:t>
+      </w:r>
+      <w:proofErr w:type="spellStart"/>
+      <w:r>
+        <w:rPr>
+          <w:i/>
+          <w:iCs/>
+        </w:rPr>
+        <w:t>Wieser</w:t>
+      </w:r>
+      <w:proofErr w:type="spellEnd"/>
+      <w:r>
+        <w:rPr>
+          <w:i/>
+          <w:iCs/>
+        </w:rPr>
+        <w:t xml:space="preserve"> (2024)</w:t>
       </w:r>
       <w:r>
         <w:fldChar w:fldCharType="end"/>
@@ -9723,7 +10325,7 @@
         <w:rPr>
           <w:lang w:val="en-GB"/>
         </w:rPr>
-        <w:instrText xml:space="preserve"> ADDIN ZOTERO_ITEM CSL_CITATION {"citationID":"SUngdoX9","properties":{"formattedCitation":"(DeVitre and Wieser, 2024; Lerner {\\i{}et al.}, 2024)","plainCitation":"(DeVitre and Wieser, 2024; Lerner et al., 2024)","noteIndex":0},"citationItems":[{"id":"2TPghjho/Cnao8lnl","uris":["http://zotero.org/users/9451925/items/FWZK55EA"],"itemData":{"id":2108,"type":"article-journal","abstract":"Interpreting signals of volcanic unrest requires knowledge of the architecture of the magmatic system, particularly the depths at which magmas are stored. Such information can be vital to help predict changes in eruptive style and vigour. However, popular petrological tools to assess magma storage depths (e.g., melt inclusions) are costly, present large uncertainties, and are too slow for real time monitoring. Here, we evaluate the reliability of Raman Spectroscopy measurements of CO2-dominated fluid inclusions as a geobarometer relative to microthermometry and melt inclusion barometry. We calculate storage pressures for 102 olivine-hosted fluid inclusions from the 2018 Lower East Rift Zone eruption of Kīlauea, which are statistically indistinguishable to those determined from melt inclusions. We show that calibrated Raman spectroscopy yields densities within 5–10 % of microthermometry for CO2-dominated fluid inclusions (&lt;10 mol % H2O) but is a far more suitable method for systems like Kīlauea dominated by shallow magma storage. Overall, pressures determined from fluid inclusions by Raman spectroscopy are robust and require only a fraction of the time and resources of melt inclusion studies.","container-title":"Geochemical Perspectives Letters","DOI":"10.7185/geochemlet.2404","journalAbbreviation":"Geochemical Perspectives Letters","page":"1-8","title":"Reliability of Raman analyses of CO2-rich fluid inclusions as a geobarometer at Kīlauea","volume":"29","author":[{"family":"DeVitre","given":"C.L."},{"family":"Wieser","given":"P.E."}],"issued":{"date-parts":[["2024"]]}}},{"id":"2TPghjho/WYegmSQF","uris":["http://zotero.org/users/9451925/items/N3Q4JDAJ"],"itemData":{"id":2109,"type":"article-journal","abstract":"Kīlauea Volcano experiences centuries-long cycles of explosive and effusive eruptive behavior, but the relation, if any, between these eruptive styles and changing conditions in the magma plumbing system remains poorly known. We analyze olivine-hosted melt and fluid inclusions to determine magma storage depths during the explosive-era Keanakākoʻi Tephra eruptions (</w:instrText>
+        <w:instrText xml:space="preserve"> ADDIN ZOTERO_ITEM CSL_CITATION {"citationID":"SUngdoX9","properties":{"formattedCitation":"(DeVitre and Wieser, 2024; Lerner {\\i{}et al.}, 2024)","plainCitation":"(DeVitre and Wieser, 2024; Lerner et al., 2024)","noteIndex":0},"citationItems":[{"id":"arzDaMLZ/A0bNtyhX","uris":["http://zotero.org/users/9451925/items/FWZK55EA"],"itemData":{"id":2108,"type":"article-journal","abstract":"Interpreting signals of volcanic unrest requires knowledge of the architecture of the magmatic system, particularly the depths at which magmas are stored. Such information can be vital to help predict changes in eruptive style and vigour. However, popular petrological tools to assess magma storage depths (e.g., melt inclusions) are costly, present large uncertainties, and are too slow for real time monitoring. Here, we evaluate the reliability of Raman Spectroscopy measurements of CO2-dominated fluid inclusions as a geobarometer relative to microthermometry and melt inclusion barometry. We calculate storage pressures for 102 olivine-hosted fluid inclusions from the 2018 Lower East Rift Zone eruption of Kīlauea, which are statistically indistinguishable to those determined from melt inclusions. We show that calibrated Raman spectroscopy yields densities within 5–10 % of microthermometry for CO2-dominated fluid inclusions (&lt;10 mol % H2O) but is a far more suitable method for systems like Kīlauea dominated by shallow magma storage. Overall, pressures determined from fluid inclusions by Raman spectroscopy are robust and require only a fraction of the time and resources of melt inclusion studies.","container-title":"Geochemical Perspectives Letters","DOI":"10.7185/geochemlet.2404","journalAbbreviation":"Geochemical Perspectives Letters","page":"1-8","title":"Reliability of Raman analyses of CO2-rich fluid inclusions as a geobarometer at Kīlauea","volume":"29","author":[{"family":"DeVitre","given":"C.L."},{"family":"Wieser","given":"P.E."}],"issued":{"date-parts":[["2024"]]}}},{"id":"arzDaMLZ/Zcb6C40e","uris":["http://zotero.org/users/9451925/items/N3Q4JDAJ"],"itemData":{"id":2109,"type":"article-journal","abstract":"Kīlauea Volcano experiences centuries-long cycles of explosive and effusive eruptive behavior, but the relation, if any, between these eruptive styles and changing conditions in the magma plumbing system remains poorly known. We analyze olivine-hosted melt and fluid inclusions to determine magma storage depths during the explosive-era Keanakākoʻi Tephra eruptions (</w:instrText>
       </w:r>
       <w:r>
         <w:rPr>
@@ -9758,7 +10360,23 @@
         <w:fldChar w:fldCharType="separate"/>
       </w:r>
       <w:r>
-        <w:t xml:space="preserve">(DeVitre and Wieser, 2024; Lerner </w:t>
+        <w:t>(</w:t>
+      </w:r>
+      <w:proofErr w:type="spellStart"/>
+      <w:r>
+        <w:t>DeVitre</w:t>
+      </w:r>
+      <w:proofErr w:type="spellEnd"/>
+      <w:r>
+        <w:t xml:space="preserve"> and </w:t>
+      </w:r>
+      <w:proofErr w:type="spellStart"/>
+      <w:r>
+        <w:t>Wieser</w:t>
+      </w:r>
+      <w:proofErr w:type="spellEnd"/>
+      <w:r>
+        <w:t xml:space="preserve">, 2024; Lerner </w:t>
       </w:r>
       <w:r>
         <w:rPr>
@@ -9777,14 +10395,14 @@
         <w:rPr>
           <w:lang w:val="en-GB"/>
         </w:rPr>
-        <w:t xml:space="preserve">. Tephra samples representing </w:t>
+        <w:t xml:space="preserve">. Tephra samples representing the first ~14 hours of the September 2023 eruption were collected by Hawaiian Volcano Observatory (HVO) geologists on September 12 and mailed to UC Berkeley on September </w:t>
       </w:r>
       <w:r>
         <w:rPr>
           <w:lang w:val="en-GB"/>
         </w:rPr>
         <w:lastRenderedPageBreak/>
-        <w:t>the first ~14 hours of the September 2023 eruption were collected by Hawaiian Volcano Observatory (HVO) geologists on September 12 and mailed to UC Berkeley on September 15</w:t>
+        <w:t>15</w:t>
       </w:r>
       <w:r>
         <w:rPr>
@@ -10153,7 +10771,7 @@
         <w:rPr>
           <w:lang w:val="en-GB"/>
         </w:rPr>
-        <w:instrText xml:space="preserve"> ADDIN ZOTERO_ITEM CSL_CITATION {"citationID":"mjzUYxpE","properties":{"formattedCitation":"(DeVitre {\\i{}et al.}, 2021; DeVitre and Wieser, 2024)","plainCitation":"(DeVitre et al., 2021; DeVitre and Wieser, 2024)","noteIndex":0},"citationItems":[{"id":"2TPghjho/UdoNbYGO","uris":["http://zotero.org/users/9451925/items/2A38GRRP"],"itemData":{"id":291,"type":"article-journal","abstract":"Fluid and melt inclusions rich in CO2 are common in many geological environments and are a powerful tool to provide constraints on P-T-X conditions of fluids resulting in ore deposits as well as pressures of inclusions in volcanic systems. Raman spectroscopy is an in situ, non-destructive method capable of determining the CO2 densities of inclusions for most sample sizes (&gt; 1 μm) and densities. However, significant discrepancies exist among published CO2 densimeters for Raman spectroscopic measurements, mainly due to inconsistent calibration procedures, hardware differences, and sparse measurements for fluid densities between 0.2 and 0.7 g/mL. In this study, we re-designed a Fluid Density Calibration Apparatus (FDCA) based on one originally described by Lin et al. (2007) with important structural changes such as high accuracy temperature measurements made directly inside the FDCA that significantly reduce the error for critical region measurements. We provide five highly precise new calibration equations for different temperatures and CO2 density ranges. Application of these equations to a set of melt inclusions from a Pico do Fogo eruption from Cabo Verde indicates that the total percent uncertainty in calculated CO2 contents of bubbles derived from our densimeter are always below 5% except for inclusions with densities in the most sensitive part of the critical region (~7.3% for a 0.425 g/mL bubble), while relative percent uncertainty for literature densimeters are always above 10% and up to 28% in the worst-case scenario. In this study, we include all of the new designs, diagrams, and operational procedures with the goal of providing the community a new high-precision and high-accuracy FDCA for Raman spectroscopy.","container-title":"Chemical Geology","DOI":"10.1016/j.chemgeo.2021.120522","ISSN":"0009-2541","journalAbbreviation":"Chemical Geology","language":"en","page":"120522","source":"ScienceDirect","title":"A high-precision CO2 densimeter for Raman spectroscopy using a Fluid Density Calibration Apparatus","volume":"584","author":[{"family":"DeVitre","given":"Charlotte L."},{"family":"Allison","given":"Chelsea M."},{"family":"Gazel","given":"Esteban"}],"issued":{"date-parts":[["2021",12,5]]}}},{"id":"2TPghjho/Cnao8lnl","uris":["http://zotero.org/users/9451925/items/FWZK55EA"],"itemData":{"id":2108,"type":"article-journal","abstract":"Interpreting signals of volcanic unrest requires knowledge of the architecture of the magmatic system, particularly the depths at which magmas are stored. Such information can be vital to help predict changes in eruptive style and vigour. However, popular petrological tools to assess magma storage depths (e.g., melt inclusions) are costly, present large uncertainties, and are too slow for real time monitoring. Here, we evaluate the reliability of Raman Spectroscopy measurements of CO2-dominated fluid inclusions as a geobarometer relative to microthermometry and melt inclusion barometry. We calculate storage pressures for 102 olivine-hosted fluid inclusions from the 2018 Lower East Rift Zone eruption of Kīlauea, which are statistically indistinguishable to those determined from melt inclusions. We show that calibrated Raman spectroscopy yields densities within 5–10 % of microthermometry for CO2-dominated fluid inclusions (&lt;10 mol % H2O) but is a far more suitable method for systems like Kīlauea dominated by shallow magma storage. Overall, pressures determined from fluid inclusions by Raman spectroscopy are robust and require only a fraction of the time and resources of melt inclusion studies.","container-title":"Geochemical Perspectives Letters","DOI":"10.7185/geochemlet.2404","journalAbbreviation":"Geochemical Perspectives Letters","page":"1-8","title":"Reliability of Raman analyses of CO2-rich fluid inclusions as a geobarometer at Kīlauea","volume":"29","author":[{"family":"DeVitre","given":"C.L."},{"family":"Wieser","given":"P.E."}],"issued":{"date-parts":[["2024"]]}}}],"schema":"https://github.com/citation-style-language/schema/raw/master/csl-citation.json"} </w:instrText>
+        <w:instrText xml:space="preserve"> ADDIN ZOTERO_ITEM CSL_CITATION {"citationID":"mjzUYxpE","properties":{"formattedCitation":"(DeVitre {\\i{}et al.}, 2021; DeVitre and Wieser, 2024)","plainCitation":"(DeVitre et al., 2021; DeVitre and Wieser, 2024)","noteIndex":0},"citationItems":[{"id":"arzDaMLZ/cA8SMLIu","uris":["http://zotero.org/users/9451925/items/2A38GRRP"],"itemData":{"id":291,"type":"article-journal","abstract":"Fluid and melt inclusions rich in CO2 are common in many geological environments and are a powerful tool to provide constraints on P-T-X conditions of fluids resulting in ore deposits as well as pressures of inclusions in volcanic systems. Raman spectroscopy is an in situ, non-destructive method capable of determining the CO2 densities of inclusions for most sample sizes (&gt; 1 μm) and densities. However, significant discrepancies exist among published CO2 densimeters for Raman spectroscopic measurements, mainly due to inconsistent calibration procedures, hardware differences, and sparse measurements for fluid densities between 0.2 and 0.7 g/mL. In this study, we re-designed a Fluid Density Calibration Apparatus (FDCA) based on one originally described by Lin et al. (2007) with important structural changes such as high accuracy temperature measurements made directly inside the FDCA that significantly reduce the error for critical region measurements. We provide five highly precise new calibration equations for different temperatures and CO2 density ranges. Application of these equations to a set of melt inclusions from a Pico do Fogo eruption from Cabo Verde indicates that the total percent uncertainty in calculated CO2 contents of bubbles derived from our densimeter are always below 5% except for inclusions with densities in the most sensitive part of the critical region (~7.3% for a 0.425 g/mL bubble), while relative percent uncertainty for literature densimeters are always above 10% and up to 28% in the worst-case scenario. In this study, we include all of the new designs, diagrams, and operational procedures with the goal of providing the community a new high-precision and high-accuracy FDCA for Raman spectroscopy.","container-title":"Chemical Geology","DOI":"10.1016/j.chemgeo.2021.120522","ISSN":"0009-2541","journalAbbreviation":"Chemical Geology","language":"en","page":"120522","source":"ScienceDirect","title":"A high-precision CO2 densimeter for Raman spectroscopy using a Fluid Density Calibration Apparatus","volume":"584","author":[{"family":"DeVitre","given":"Charlotte L."},{"family":"Allison","given":"Chelsea M."},{"family":"Gazel","given":"Esteban"}],"issued":{"date-parts":[["2021",12,5]]}}},{"id":"arzDaMLZ/A0bNtyhX","uris":["http://zotero.org/users/9451925/items/FWZK55EA"],"itemData":{"id":2108,"type":"article-journal","abstract":"Interpreting signals of volcanic unrest requires knowledge of the architecture of the magmatic system, particularly the depths at which magmas are stored. Such information can be vital to help predict changes in eruptive style and vigour. However, popular petrological tools to assess magma storage depths (e.g., melt inclusions) are costly, present large uncertainties, and are too slow for real time monitoring. Here, we evaluate the reliability of Raman Spectroscopy measurements of CO2-dominated fluid inclusions as a geobarometer relative to microthermometry and melt inclusion barometry. We calculate storage pressures for 102 olivine-hosted fluid inclusions from the 2018 Lower East Rift Zone eruption of Kīlauea, which are statistically indistinguishable to those determined from melt inclusions. We show that calibrated Raman spectroscopy yields densities within 5–10 % of microthermometry for CO2-dominated fluid inclusions (&lt;10 mol % H2O) but is a far more suitable method for systems like Kīlauea dominated by shallow magma storage. Overall, pressures determined from fluid inclusions by Raman spectroscopy are robust and require only a fraction of the time and resources of melt inclusion studies.","container-title":"Geochemical Perspectives Letters","DOI":"10.7185/geochemlet.2404","journalAbbreviation":"Geochemical Perspectives Letters","page":"1-8","title":"Reliability of Raman analyses of CO2-rich fluid inclusions as a geobarometer at Kīlauea","volume":"29","author":[{"family":"DeVitre","given":"C.L."},{"family":"Wieser","given":"P.E."}],"issued":{"date-parts":[["2024"]]}}}],"schema":"https://github.com/citation-style-language/schema/raw/master/csl-citation.json"} </w:instrText>
       </w:r>
       <w:r>
         <w:rPr>
@@ -10162,7 +10780,15 @@
         <w:fldChar w:fldCharType="separate"/>
       </w:r>
       <w:r>
-        <w:t xml:space="preserve">(DeVitre </w:t>
+        <w:t>(</w:t>
+      </w:r>
+      <w:proofErr w:type="spellStart"/>
+      <w:r>
+        <w:t>DeVitre</w:t>
+      </w:r>
+      <w:proofErr w:type="spellEnd"/>
+      <w:r>
+        <w:t xml:space="preserve"> </w:t>
       </w:r>
       <w:r>
         <w:rPr>
@@ -10172,7 +10798,23 @@
         <w:t>et al.</w:t>
       </w:r>
       <w:r>
-        <w:t>, 2021; DeVitre and Wieser, 2024)</w:t>
+        <w:t xml:space="preserve">, 2021; </w:t>
+      </w:r>
+      <w:proofErr w:type="spellStart"/>
+      <w:r>
+        <w:t>DeVitre</w:t>
+      </w:r>
+      <w:proofErr w:type="spellEnd"/>
+      <w:r>
+        <w:t xml:space="preserve"> and </w:t>
+      </w:r>
+      <w:proofErr w:type="spellStart"/>
+      <w:r>
+        <w:t>Wieser</w:t>
+      </w:r>
+      <w:proofErr w:type="spellEnd"/>
+      <w:r>
+        <w:t>, 2024)</w:t>
       </w:r>
       <w:r>
         <w:fldChar w:fldCharType="end"/>
@@ -10294,7 +10936,7 @@
         <w:rPr>
           <w:lang w:val="en-GB"/>
         </w:rPr>
-        <w:instrText xml:space="preserve"> ADDIN ZOTERO_ITEM CSL_CITATION {"citationID":"fDRa8gZ3","properties":{"formattedCitation":"(Span &amp; Wagner, 1996)","plainCitation":"(Span &amp; Wagner, 1996)","dontUpdate":true,"noteIndex":0},"citationItems":[{"id":"2TPghjho/GbKRGEW4","uris":["http://zotero.org/users/9451925/items/5XFZMXIB"],"itemData":{"id":366,"type":"article-journal","container-title":"Journal of physical and chemical reference data","issue":"6","note":"ISBN: 0047-2689\npublisher: American Institute of Physics for the National Institute of Standards and …","page":"1509-1596","title":"A new equation of state for carbon dioxide covering the fluid region from the triple‐point temperature to 1100 K at pressures up to 800 MPa","volume":"25","author":[{"family":"Span","given":"Roland"},{"family":"Wagner","given":"Wolfgang"}],"issued":{"date-parts":[["1996"]]}}}],"schema":"https://github.com/citation-style-language/schema/raw/master/csl-citation.json"} </w:instrText>
+        <w:instrText xml:space="preserve"> ADDIN ZOTERO_ITEM CSL_CITATION {"citationID":"fDRa8gZ3","properties":{"formattedCitation":"(Span &amp; Wagner, 1996)","plainCitation":"(Span &amp; Wagner, 1996)","dontUpdate":true,"noteIndex":0},"citationItems":[{"id":"arzDaMLZ/sA2uGz4o","uris":["http://zotero.org/users/9451925/items/5XFZMXIB"],"itemData":{"id":366,"type":"article-journal","container-title":"Journal of physical and chemical reference data","issue":"6","note":"ISBN: 0047-2689\npublisher: American Institute of Physics for the National Institute of Standards and …","page":"1509-1596","title":"A new equation of state for carbon dioxide covering the fluid region from the triple‐point temperature to 1100 K at pressures up to 800 MPa","volume":"25","author":[{"family":"Span","given":"Roland"},{"family":"Wagner","given":"Wolfgang"}],"issued":{"date-parts":[["1996"]]}}}],"schema":"https://github.com/citation-style-language/schema/raw/master/csl-citation.json"} </w:instrText>
       </w:r>
       <w:r>
         <w:rPr>
@@ -10408,7 +11050,7 @@
         <w:rPr>
           <w:lang w:val="en-GB"/>
         </w:rPr>
-        <w:instrText xml:space="preserve"> ADDIN ZOTERO_ITEM CSL_CITATION {"citationID":"g54qIx3Y","properties":{"formattedCitation":"(Yoshimura, 2023)","plainCitation":"(Yoshimura, 2023)","dontUpdate":true,"noteIndex":0},"citationItems":[{"id":"2TPghjho/bfLWQfQc","uris":["http://zotero.org/users/9451925/items/LWKJEA2L"],"itemData":{"id":2121,"type":"article-journal","abstract":"H2O-CO2-dominated fluids play a crucial role in most geological phenomena involving fluid-mineral-melt interactions. The equation of state is an essential tool for understanding the phenomena because it predicts the thermodynamic properties of the fluids. The modified Lee-Kesler equation of state for H2O-CO2 mixture fluid developed by Duan and Zhang (2006) is the most accurate at present and is applicable to a wide pressure-temperature range (</w:instrText>
+        <w:instrText xml:space="preserve"> ADDIN ZOTERO_ITEM CSL_CITATION {"citationID":"g54qIx3Y","properties":{"formattedCitation":"(Yoshimura, 2023)","plainCitation":"(Yoshimura, 2023)","dontUpdate":true,"noteIndex":0},"citationItems":[{"id":"arzDaMLZ/paOaNm5s","uris":["http://zotero.org/users/9451925/items/LWKJEA2L"],"itemData":{"id":2121,"type":"article-journal","abstract":"H2O-CO2-dominated fluids play a crucial role in most geological phenomena involving fluid-mineral-melt interactions. The equation of state is an essential tool for understanding the phenomena because it predicts the thermodynamic properties of the fluids. The modified Lee-Kesler equation of state for H2O-CO2 mixture fluid developed by Duan and Zhang (2006) is the most accurate at present and is applicable to a wide pressure-temperature range (</w:instrText>
       </w:r>
       <w:r>
         <w:rPr>
@@ -10523,7 +11165,7 @@
         <w:rPr>
           <w:lang w:val="en-GB"/>
         </w:rPr>
-        <w:instrText xml:space="preserve"> ADDIN ZOTERO_ITEM CSL_CITATION {"citationID":"qqvJgTw3","properties":{"formattedCitation":"(Duan &amp; Zhang, 2006)","plainCitation":"(Duan &amp; Zhang, 2006)","dontUpdate":true,"noteIndex":0},"citationItems":[{"id":"2TPghjho/b5BmMmQD","uris":["http://zotero.org/users/9451925/items/9JSAYSEV"],"itemData":{"id":2058,"type":"article-journal","abstract":"Based on our previous development of the molecular interaction potential for pure H2O and CO2 [Zhang, Z.G., Duan, Z.H. 2005a. Isothermal–isobaric molecular dynamics simulations of the PVT properties of water over wide range of temperatures and pressures. Phys. Earth Planet Interiors 149, 335–354; Zhang, Z.G., Duan, Z.H. 2005b. An optimized molecular potential for carbon dioxide. J. Chem. Phys. 122, 214507] and the ab initio potential surface across CO2–H2O molecules constructed in this study, we carried out more than one thousand molecular dynamics simulations of the PVTx properties of the CO2–H2O mixtures in the temperature–pressure range from 673.15 to 2573.15K up to 10.0GPa. Comparison with extensive experimental PVTx data indicates that the simulated results generally agree with experimental data within 2% in density, equivalent to experimental uncertainty. Even the data under the highest experimental temperature–pressure conditions (up to 1673K and 1.94GPa) are well predicted with the agreement within 1.0% in density, indicating that the high accuracy of the simulation is well retained as the temperature and pressure increase. The consistent and stable predictability of the simulation from low to high temperature–pressure and the fact that the molecular dynamics simulation resort to no experimental data but to ab initio molecular potential makes us convinced that the simulation results should be reliable up to at least 2573K and 10GPa with errors less than 2% in density. In order to integrate all the simulation results of this study and previous studies [Zhang and Duan, 2005a, 2005b] and the experimental data for the calculation of volumetric properties (volume, density, and excess volume), heat properties, and chemical properties (fugacity, activity, and possibly supercritical phase separation), an equation of state (EOS) is laboriously developed for the CO2, H2O, and CO2–H2O systems. This EOS reproduces all the experimental and simulated data covering a wide temperature and pressure range from 673.15 to 2573.15K and from 0 to 10.0GPa within experimental or simulation uncertainty.","container-title":"Geochimica et Cosmochimica Acta","DOI":"10.1016/j.gca.2006.02.009","ISSN":"0016-7037","issue":"9","journalAbbreviation":"Geochimica et Cosmochimica Acta","page":"2311-2324","source":"ScienceDirect","title":"Equation of state of the H2O, CO2, and H2O–CO2 systems up to 10 GPa and 2573.15K: Molecular dynamics simulations with ab initio potential surface","title-short":"Equation of state of the H2O, CO2, and H2O–CO2 systems up to 10 GPa and 2573.15K","volume":"70","author":[{"family":"Duan","given":"Zhenhao"},{"family":"Zhang","given":"Zhigang"}],"issued":{"date-parts":[["2006",5,1]]}}}],"schema":"https://github.com/citation-style-language/schema/raw/master/csl-citation.json"} </w:instrText>
+        <w:instrText xml:space="preserve"> ADDIN ZOTERO_ITEM CSL_CITATION {"citationID":"qqvJgTw3","properties":{"formattedCitation":"(Duan &amp; Zhang, 2006)","plainCitation":"(Duan &amp; Zhang, 2006)","dontUpdate":true,"noteIndex":0},"citationItems":[{"id":"arzDaMLZ/MJDx7Cft","uris":["http://zotero.org/users/9451925/items/9JSAYSEV"],"itemData":{"id":2058,"type":"article-journal","abstract":"Based on our previous development of the molecular interaction potential for pure H2O and CO2 [Zhang, Z.G., Duan, Z.H. 2005a. Isothermal–isobaric molecular dynamics simulations of the PVT properties of water over wide range of temperatures and pressures. Phys. Earth Planet Interiors 149, 335–354; Zhang, Z.G., Duan, Z.H. 2005b. An optimized molecular potential for carbon dioxide. J. Chem. Phys. 122, 214507] and the ab initio potential surface across CO2–H2O molecules constructed in this study, we carried out more than one thousand molecular dynamics simulations of the PVTx properties of the CO2–H2O mixtures in the temperature–pressure range from 673.15 to 2573.15K up to 10.0GPa. Comparison with extensive experimental PVTx data indicates that the simulated results generally agree with experimental data within 2% in density, equivalent to experimental uncertainty. Even the data under the highest experimental temperature–pressure conditions (up to 1673K and 1.94GPa) are well predicted with the agreement within 1.0% in density, indicating that the high accuracy of the simulation is well retained as the temperature and pressure increase. The consistent and stable predictability of the simulation from low to high temperature–pressure and the fact that the molecular dynamics simulation resort to no experimental data but to ab initio molecular potential makes us convinced that the simulation results should be reliable up to at least 2573K and 10GPa with errors less than 2% in density. In order to integrate all the simulation results of this study and previous studies [Zhang and Duan, 2005a, 2005b] and the experimental data for the calculation of volumetric properties (volume, density, and excess volume), heat properties, and chemical properties (fugacity, activity, and possibly supercritical phase separation), an equation of state (EOS) is laboriously developed for the CO2, H2O, and CO2–H2O systems. This EOS reproduces all the experimental and simulated data covering a wide temperature and pressure range from 673.15 to 2573.15K and from 0 to 10.0GPa within experimental or simulation uncertainty.","container-title":"Geochimica et Cosmochimica Acta","DOI":"10.1016/j.gca.2006.02.009","ISSN":"0016-7037","issue":"9","journalAbbreviation":"Geochimica et Cosmochimica Acta","page":"2311-2324","source":"ScienceDirect","title":"Equation of state of the H2O, CO2, and H2O–CO2 systems up to 10 GPa and 2573.15K: Molecular dynamics simulations with ab initio potential surface","title-short":"Equation of state of the H2O, CO2, and H2O–CO2 systems up to 10 GPa and 2573.15K","volume":"70","author":[{"family":"Duan","given":"Zhenhao"},{"family":"Zhang","given":"Zhigang"}],"issued":{"date-parts":[["2006",5,1]]}}}],"schema":"https://github.com/citation-style-language/schema/raw/master/csl-citation.json"} </w:instrText>
       </w:r>
       <w:r>
         <w:rPr>
@@ -10681,127 +11323,157 @@
         <w:rPr>
           <w:lang w:val="en-GB"/>
         </w:rPr>
+        <w:t>melt</w:t>
+      </w:r>
+      <w:r>
+        <w:rPr>
+          <w:lang w:val="en-GB"/>
+        </w:rPr>
+        <w:t xml:space="preserve"> inclusion</w:t>
+      </w:r>
+      <w:r>
+        <w:rPr>
+          <w:lang w:val="en-GB"/>
+        </w:rPr>
+        <w:t xml:space="preserve"> data at Kīlauea </w:t>
+      </w:r>
+      <w:r>
+        <w:rPr>
+          <w:lang w:val="en-GB"/>
+        </w:rPr>
+        <w:fldChar w:fldCharType="begin"/>
+      </w:r>
+      <w:r>
+        <w:rPr>
+          <w:lang w:val="en-GB"/>
+        </w:rPr>
+        <w:instrText xml:space="preserve"> ADDIN ZOTERO_ITEM CSL_CITATION {"citationID":"pM6NvpPH","properties":{"formattedCitation":"(Wieser {\\i{}et al.}, 2021; DeVitre and Wieser, 2024)","plainCitation":"(Wieser et al., 2021; DeVitre and Wieser, 2024)","noteIndex":0},"citationItems":[{"id":"arzDaMLZ/A0bNtyhX","uris":["http://zotero.org/users/9451925/items/FWZK55EA"],"itemData":{"id":2108,"type":"article-journal","abstract":"Interpreting signals of volcanic unrest requires knowledge of the architecture of the magmatic system, particularly the depths at which magmas are stored. Such information can be vital to help predict changes in eruptive style and vigour. However, popular petrological tools to assess magma storage depths (e.g., melt inclusions) are costly, present large uncertainties, and are too slow for real time monitoring. Here, we evaluate the reliability of Raman Spectroscopy measurements of CO2-dominated fluid inclusions as a geobarometer relative to microthermometry and melt inclusion barometry. We calculate storage pressures for 102 olivine-hosted fluid inclusions from the 2018 Lower East Rift Zone eruption of Kīlauea, which are statistically indistinguishable to those determined from melt inclusions. We show that calibrated Raman spectroscopy yields densities within 5–10 % of microthermometry for CO2-dominated fluid inclusions (&lt;10 mol % H2O) but is a far more suitable method for systems like Kīlauea dominated by shallow magma storage. Overall, pressures determined from fluid inclusions by Raman spectroscopy are robust and require only a fraction of the time and resources of melt inclusion studies.","container-title":"Geochemical Perspectives Letters","DOI":"10.7185/geochemlet.2404","journalAbbreviation":"Geochemical Perspectives Letters","page":"1-8","title":"Reliability of Raman analyses of CO2-rich fluid inclusions as a geobarometer at Kīlauea","volume":"29","author":[{"family":"DeVitre","given":"C.L."},{"family":"Wieser","given":"P.E."}],"issued":{"date-parts":[["2024"]]}}},{"id":"arzDaMLZ/zJ99gsbq","uris":["http://zotero.org/users/9451925/items/68HCIF2C"],"itemData":{"id":310,"type":"article-journal","abstract":"The 2018 lower East Rift Zone (LERZ) eruption and the accompanying collapse of the summit caldera marked the most destructive episode of activity at Kı̄lauea Volcano in the last 200 years. The eruption was extremely well-monitored, with extensive real-time lava sampling as well as continuous geodetic data capturing the caldera collapse. This multiparameter data set provides an exceptional opportunity to determine the reservoir geometry and magma transport paths supplying Kı̄lauea’s LERZ. The forsterite contents of olivine crystals, together with the degree of major element disequilibrium with carrier melts, indicates that two distinct crystal populations were erupted from Fissure 8 (termed high- and low-Fo). Melt inclusion entrapment pressures reveal that low-Fo olivines (close to equilibrium with their carrier melts) crystallized within the Halema’uma’u reservoir (</w:instrText>
+      </w:r>
+      <w:r>
+        <w:rPr>
+          <w:rFonts w:ascii="Cambria Math" w:hAnsi="Cambria Math" w:cs="Cambria Math"/>
+          <w:lang w:val="en-GB"/>
+        </w:rPr>
+        <w:instrText>∼</w:instrText>
+      </w:r>
+      <w:r>
+        <w:rPr>
+          <w:lang w:val="en-GB"/>
+        </w:rPr>
+        <w:instrText>2-km depth), while many high-Fo olivines (&gt;Fo81.5; far from equilibrium with their carrier melts) crystallized within the South Caldera reservoir (</w:instrText>
+      </w:r>
+      <w:r>
+        <w:rPr>
+          <w:rFonts w:ascii="Cambria Math" w:hAnsi="Cambria Math" w:cs="Cambria Math"/>
+          <w:lang w:val="en-GB"/>
+        </w:rPr>
+        <w:instrText>∼</w:instrText>
+      </w:r>
+      <w:r>
+        <w:rPr>
+          <w:lang w:val="en-GB"/>
+        </w:rPr>
+        <w:instrText xml:space="preserve">3–5-km depth). Melt inclusions in high-Fo olivines experienced extensive post-entrapment crystallization following their incorporation into cooler, more evolved melts. This favored the growth of a CO2-rich vapor bubble, containing up to 99% of the total melt inclusion CO2 budget (median = 93%). If this CO2-rich bubble is not accounted for, entrapment depths are significantly underestimated. Conversely, reconstructions using equation of state methods rather than direct measurements of vapor bubbles overestimate entrapment depths. Overall, we show that direct measurements of melts and vapor bubbles by secondary-ion mass spectrometry and Raman spectroscopy, combined with a suitable H2O-CO2 solubility model, is a powerful tool to identify the magma storage reservoirs supplying volcanic eruptions.","container-title":"Geochemistry, Geophysics, Geosystems","DOI":"10.1029/2020GC009364","ISSN":"1525-2027","issue":"2","language":"en","license":"© 2020. The Authors.","note":"_eprint: https://agupubs.onlinelibrary.wiley.com/doi/pdf/10.1029/2020GC009364","page":"e2020GC009364","source":"Wiley Online Library","title":"Reconstructing Magma Storage Depths for the 2018 Kı̄lauean Eruption From Melt Inclusion CO2 Contents: The Importance of Vapor Bubbles","title-short":"Reconstructing Magma Storage Depths for the 2018 Kı̄lauean Eruption From Melt Inclusion CO2 Contents","volume":"22","author":[{"family":"Wieser","given":"Penny E."},{"family":"Lamadrid","given":"Hector"},{"family":"Maclennan","given":"John"},{"family":"Edmonds","given":"Marie"},{"family":"Matthews","given":"Simon"},{"family":"Iacovino","given":"Kayla"},{"family":"Jenner","given":"Frances E."},{"family":"Gansecki","given":"Cheryl"},{"family":"Trusdell","given":"Frank"},{"family":"Lee","given":"R. L."},{"family":"Ilyinskaya","given":"Evgenia"}],"issued":{"date-parts":[["2021"]]}}}],"schema":"https://github.com/citation-style-language/schema/raw/master/csl-citation.json"} </w:instrText>
+      </w:r>
+      <w:r>
+        <w:rPr>
+          <w:lang w:val="en-GB"/>
+        </w:rPr>
+        <w:fldChar w:fldCharType="separate"/>
+      </w:r>
+      <w:r>
+        <w:t>(</w:t>
+      </w:r>
+      <w:proofErr w:type="spellStart"/>
+      <w:r>
+        <w:t>Wieser</w:t>
+      </w:r>
+      <w:proofErr w:type="spellEnd"/>
+      <w:r>
+        <w:t xml:space="preserve"> </w:t>
+      </w:r>
+      <w:r>
+        <w:rPr>
+          <w:i/>
+          <w:iCs/>
+        </w:rPr>
+        <w:t>et al.</w:t>
+      </w:r>
+      <w:r>
+        <w:t xml:space="preserve">, 2021; </w:t>
+      </w:r>
+      <w:proofErr w:type="spellStart"/>
+      <w:r>
+        <w:t>DeVitre</w:t>
+      </w:r>
+      <w:proofErr w:type="spellEnd"/>
+      <w:r>
+        <w:t xml:space="preserve"> and </w:t>
+      </w:r>
+      <w:proofErr w:type="spellStart"/>
+      <w:r>
+        <w:t>Wieser</w:t>
+      </w:r>
+      <w:proofErr w:type="spellEnd"/>
+      <w:r>
+        <w:t>, 2024)</w:t>
+      </w:r>
+      <w:r>
+        <w:fldChar w:fldCharType="end"/>
+      </w:r>
+      <w:r>
+        <w:rPr>
+          <w:lang w:val="en-GB"/>
+        </w:rPr>
+        <w:t>, calculated pressures would be ~10% higher than originally reported to HVO if the CO</w:t>
+      </w:r>
+      <w:r>
+        <w:rPr>
+          <w:vertAlign w:val="subscript"/>
+          <w:lang w:val="en-GB"/>
+        </w:rPr>
+        <w:t>2</w:t>
+      </w:r>
+      <w:r>
+        <w:rPr>
+          <w:lang w:val="en-GB"/>
+        </w:rPr>
+        <w:t>-</w:t>
+      </w:r>
+      <w:r>
+        <w:rPr>
+          <w:bCs/>
+          <w:lang w:val="en-GB"/>
+        </w:rPr>
+        <w:t>H</w:t>
+      </w:r>
+      <w:r>
+        <w:rPr>
+          <w:bCs/>
+          <w:vertAlign w:val="subscript"/>
+          <w:lang w:val="en-GB"/>
+        </w:rPr>
+        <w:t>2</w:t>
+      </w:r>
+      <w:r>
+        <w:rPr>
+          <w:bCs/>
+          <w:lang w:val="en-GB"/>
+        </w:rPr>
+        <w:t>O</w:t>
+      </w:r>
+      <w:r>
+        <w:rPr>
+          <w:lang w:val="en-GB"/>
+        </w:rPr>
+        <w:t xml:space="preserve"> EOS had </w:t>
+      </w:r>
+      <w:r>
+        <w:rPr>
+          <w:lang w:val="en-GB"/>
+        </w:rPr>
         <w:lastRenderedPageBreak/>
-        <w:t>melt</w:t>
-      </w:r>
-      <w:r>
-        <w:rPr>
-          <w:lang w:val="en-GB"/>
-        </w:rPr>
-        <w:t xml:space="preserve"> inclusion</w:t>
-      </w:r>
-      <w:r>
-        <w:rPr>
-          <w:lang w:val="en-GB"/>
-        </w:rPr>
-        <w:t xml:space="preserve"> data at Kīlauea </w:t>
-      </w:r>
-      <w:r>
-        <w:rPr>
-          <w:lang w:val="en-GB"/>
-        </w:rPr>
-        <w:fldChar w:fldCharType="begin"/>
-      </w:r>
-      <w:r>
-        <w:rPr>
-          <w:lang w:val="en-GB"/>
-        </w:rPr>
-        <w:instrText xml:space="preserve"> ADDIN ZOTERO_ITEM CSL_CITATION {"citationID":"pM6NvpPH","properties":{"formattedCitation":"(Wieser {\\i{}et al.}, 2021; DeVitre and Wieser, 2024)","plainCitation":"(Wieser et al., 2021; DeVitre and Wieser, 2024)","noteIndex":0},"citationItems":[{"id":"2TPghjho/Cnao8lnl","uris":["http://zotero.org/users/9451925/items/FWZK55EA"],"itemData":{"id":2108,"type":"article-journal","abstract":"Interpreting signals of volcanic unrest requires knowledge of the architecture of the magmatic system, particularly the depths at which magmas are stored. Such information can be vital to help predict changes in eruptive style and vigour. However, popular petrological tools to assess magma storage depths (e.g., melt inclusions) are costly, present large uncertainties, and are too slow for real time monitoring. Here, we evaluate the reliability of Raman Spectroscopy measurements of CO2-dominated fluid inclusions as a geobarometer relative to microthermometry and melt inclusion barometry. We calculate storage pressures for 102 olivine-hosted fluid inclusions from the 2018 Lower East Rift Zone eruption of Kīlauea, which are statistically indistinguishable to those determined from melt inclusions. We show that calibrated Raman spectroscopy yields densities within 5–10 % of microthermometry for CO2-dominated fluid inclusions (&lt;10 mol % H2O) but is a far more suitable method for systems like Kīlauea dominated by shallow magma storage. Overall, pressures determined from fluid inclusions by Raman spectroscopy are robust and require only a fraction of the time and resources of melt inclusion studies.","container-title":"Geochemical Perspectives Letters","DOI":"10.7185/geochemlet.2404","journalAbbreviation":"Geochemical Perspectives Letters","page":"1-8","title":"Reliability of Raman analyses of CO2-rich fluid inclusions as a geobarometer at Kīlauea","volume":"29","author":[{"family":"DeVitre","given":"C.L."},{"family":"Wieser","given":"P.E."}],"issued":{"date-parts":[["2024"]]}}},{"id":"2TPghjho/ZZr4kEm6","uris":["http://zotero.org/users/9451925/items/68HCIF2C"],"itemData":{"id":310,"type":"article-journal","abstract":"The 2018 lower East Rift Zone (LERZ) eruption and the accompanying collapse of the summit caldera marked the most destructive episode of activity at Kı̄lauea Volcano in the last 200 years. The eruption was extremely well-monitored, with extensive real-time lava sampling as well as continuous geodetic data capturing the caldera collapse. This multiparameter data set provides an exceptional opportunity to determine the reservoir geometry and magma transport paths supplying Kı̄lauea’s LERZ. The forsterite contents of olivine crystals, together with the degree of major element disequilibrium with carrier melts, indicates that two distinct crystal populations were erupted from Fissure 8 (termed high- and low-Fo). Melt inclusion entrapment pressures reveal that low-Fo olivines (close to equilibrium with their carrier melts) crystallized within the Halema’uma’u reservoir (</w:instrText>
-      </w:r>
-      <w:r>
-        <w:rPr>
-          <w:rFonts w:ascii="Cambria Math" w:hAnsi="Cambria Math" w:cs="Cambria Math"/>
-          <w:lang w:val="en-GB"/>
-        </w:rPr>
-        <w:instrText>∼</w:instrText>
-      </w:r>
-      <w:r>
-        <w:rPr>
-          <w:lang w:val="en-GB"/>
-        </w:rPr>
-        <w:instrText>2-km depth), while many high-Fo olivines (&gt;Fo81.5; far from equilibrium with their carrier melts) crystallized within the South Caldera reservoir (</w:instrText>
-      </w:r>
-      <w:r>
-        <w:rPr>
-          <w:rFonts w:ascii="Cambria Math" w:hAnsi="Cambria Math" w:cs="Cambria Math"/>
-          <w:lang w:val="en-GB"/>
-        </w:rPr>
-        <w:instrText>∼</w:instrText>
-      </w:r>
-      <w:r>
-        <w:rPr>
-          <w:lang w:val="en-GB"/>
-        </w:rPr>
-        <w:instrText xml:space="preserve">3–5-km depth). Melt inclusions in high-Fo olivines experienced extensive post-entrapment crystallization following their incorporation into cooler, more evolved melts. This favored the growth of a CO2-rich vapor bubble, containing up to 99% of the total melt inclusion CO2 budget (median = 93%). If this CO2-rich bubble is not accounted for, entrapment depths are significantly underestimated. Conversely, reconstructions using equation of state methods rather than direct measurements of vapor bubbles overestimate entrapment depths. Overall, we show that direct measurements of melts and vapor bubbles by secondary-ion mass spectrometry and Raman spectroscopy, combined with a suitable H2O-CO2 solubility model, is a powerful tool to identify the magma storage reservoirs supplying volcanic eruptions.","container-title":"Geochemistry, Geophysics, Geosystems","DOI":"10.1029/2020GC009364","ISSN":"1525-2027","issue":"2","language":"en","license":"© 2020. The Authors.","note":"_eprint: https://agupubs.onlinelibrary.wiley.com/doi/pdf/10.1029/2020GC009364","page":"e2020GC009364","source":"Wiley Online Library","title":"Reconstructing Magma Storage Depths for the 2018 Kı̄lauean Eruption From Melt Inclusion CO2 Contents: The Importance of Vapor Bubbles","title-short":"Reconstructing Magma Storage Depths for the 2018 Kı̄lauean Eruption From Melt Inclusion CO2 Contents","volume":"22","author":[{"family":"Wieser","given":"Penny E."},{"family":"Lamadrid","given":"Hector"},{"family":"Maclennan","given":"John"},{"family":"Edmonds","given":"Marie"},{"family":"Matthews","given":"Simon"},{"family":"Iacovino","given":"Kayla"},{"family":"Jenner","given":"Frances E."},{"family":"Gansecki","given":"Cheryl"},{"family":"Trusdell","given":"Frank"},{"family":"Lee","given":"R. L."},{"family":"Ilyinskaya","given":"Evgenia"}],"issued":{"date-parts":[["2021"]]}}}],"schema":"https://github.com/citation-style-language/schema/raw/master/csl-citation.json"} </w:instrText>
-      </w:r>
-      <w:r>
-        <w:rPr>
-          <w:lang w:val="en-GB"/>
-        </w:rPr>
-        <w:fldChar w:fldCharType="separate"/>
-      </w:r>
-      <w:r>
-        <w:t xml:space="preserve">(Wieser </w:t>
-      </w:r>
-      <w:r>
-        <w:rPr>
-          <w:i/>
-          <w:iCs/>
-        </w:rPr>
-        <w:t>et al.</w:t>
-      </w:r>
-      <w:r>
-        <w:t>, 2021; DeVitre and Wieser, 2024)</w:t>
-      </w:r>
-      <w:r>
-        <w:fldChar w:fldCharType="end"/>
-      </w:r>
-      <w:r>
-        <w:rPr>
-          <w:lang w:val="en-GB"/>
-        </w:rPr>
-        <w:t>, calculated pressures would be ~10% higher than originally reported to HVO if the CO</w:t>
-      </w:r>
-      <w:r>
-        <w:rPr>
-          <w:vertAlign w:val="subscript"/>
-          <w:lang w:val="en-GB"/>
-        </w:rPr>
-        <w:t>2</w:t>
-      </w:r>
-      <w:r>
-        <w:rPr>
-          <w:lang w:val="en-GB"/>
-        </w:rPr>
-        <w:t>-</w:t>
-      </w:r>
-      <w:r>
-        <w:rPr>
-          <w:bCs/>
-          <w:lang w:val="en-GB"/>
-        </w:rPr>
-        <w:t>H</w:t>
-      </w:r>
-      <w:r>
-        <w:rPr>
-          <w:bCs/>
-          <w:vertAlign w:val="subscript"/>
-          <w:lang w:val="en-GB"/>
-        </w:rPr>
-        <w:t>2</w:t>
-      </w:r>
-      <w:r>
-        <w:rPr>
-          <w:bCs/>
-          <w:lang w:val="en-GB"/>
-        </w:rPr>
-        <w:t>O</w:t>
-      </w:r>
-      <w:r>
-        <w:rPr>
-          <w:lang w:val="en-GB"/>
-        </w:rPr>
-        <w:t xml:space="preserve"> EOS had been used</w:t>
+        <w:t>been used</w:t>
       </w:r>
       <w:r>
         <w:rPr>
@@ -11330,7 +12002,7 @@
           <w:i/>
           <w:iCs/>
         </w:rPr>
-        <w:instrText xml:space="preserve"> ADDIN ZOTERO_ITEM CSL_CITATION {"citationID":"ERlQrz43","properties":{"formattedCitation":"(Wieser {\\i{}et al.}, 2021; DeVitre and Wieser, 2024)","plainCitation":"(Wieser et al., 2021; DeVitre and Wieser, 2024)","noteIndex":0},"citationItems":[{"id":"2TPghjho/ZZr4kEm6","uris":["http://zotero.org/users/9451925/items/68HCIF2C"],"itemData":{"id":310,"type":"article-journal","abstract":"The 2018 lower East Rift Zone (LERZ) eruption and the accompanying collapse of the summit caldera marked the most destructive episode of activity at Kı̄lauea Volcano in the last 200 years. The eruption was extremely well-monitored, with extensive real-time lava sampling as well as continuous geodetic data capturing the caldera collapse. This multiparameter data set provides an exceptional opportunity to determine the reservoir geometry and magma transport paths supplying Kı̄lauea’s LERZ. The forsterite contents of olivine crystals, together with the degree of major element disequilibrium with carrier melts, indicates that two distinct crystal populations were erupted from Fissure 8 (termed high- and low-Fo). Melt inclusion entrapment pressures reveal that low-Fo olivines (close to equilibrium with their carrier melts) crystallized within the Halema’uma’u reservoir (</w:instrText>
+        <w:instrText xml:space="preserve"> ADDIN ZOTERO_ITEM CSL_CITATION {"citationID":"ERlQrz43","properties":{"formattedCitation":"(Wieser {\\i{}et al.}, 2021; DeVitre and Wieser, 2024)","plainCitation":"(Wieser et al., 2021; DeVitre and Wieser, 2024)","noteIndex":0},"citationItems":[{"id":"arzDaMLZ/zJ99gsbq","uris":["http://zotero.org/users/9451925/items/68HCIF2C"],"itemData":{"id":310,"type":"article-journal","abstract":"The 2018 lower East Rift Zone (LERZ) eruption and the accompanying collapse of the summit caldera marked the most destructive episode of activity at Kı̄lauea Volcano in the last 200 years. The eruption was extremely well-monitored, with extensive real-time lava sampling as well as continuous geodetic data capturing the caldera collapse. This multiparameter data set provides an exceptional opportunity to determine the reservoir geometry and magma transport paths supplying Kı̄lauea’s LERZ. The forsterite contents of olivine crystals, together with the degree of major element disequilibrium with carrier melts, indicates that two distinct crystal populations were erupted from Fissure 8 (termed high- and low-Fo). Melt inclusion entrapment pressures reveal that low-Fo olivines (close to equilibrium with their carrier melts) crystallized within the Halema’uma’u reservoir (</w:instrText>
       </w:r>
       <w:r>
         <w:rPr>
@@ -11360,7 +12032,7 @@
           <w:i/>
           <w:iCs/>
         </w:rPr>
-        <w:instrText xml:space="preserve">3–5-km depth). Melt inclusions in high-Fo olivines experienced extensive post-entrapment crystallization following their incorporation into cooler, more evolved melts. This favored the growth of a CO2-rich vapor bubble, containing up to 99% of the total melt inclusion CO2 budget (median = 93%). If this CO2-rich bubble is not accounted for, entrapment depths are significantly underestimated. Conversely, reconstructions using equation of state methods rather than direct measurements of vapor bubbles overestimate entrapment depths. Overall, we show that direct measurements of melts and vapor bubbles by secondary-ion mass spectrometry and Raman spectroscopy, combined with a suitable H2O-CO2 solubility model, is a powerful tool to identify the magma storage reservoirs supplying volcanic eruptions.","container-title":"Geochemistry, Geophysics, Geosystems","DOI":"10.1029/2020GC009364","ISSN":"1525-2027","issue":"2","language":"en","license":"© 2020. The Authors.","note":"_eprint: https://agupubs.onlinelibrary.wiley.com/doi/pdf/10.1029/2020GC009364","page":"e2020GC009364","source":"Wiley Online Library","title":"Reconstructing Magma Storage Depths for the 2018 Kı̄lauean Eruption From Melt Inclusion CO2 Contents: The Importance of Vapor Bubbles","title-short":"Reconstructing Magma Storage Depths for the 2018 Kı̄lauean Eruption From Melt Inclusion CO2 Contents","volume":"22","author":[{"family":"Wieser","given":"Penny E."},{"family":"Lamadrid","given":"Hector"},{"family":"Maclennan","given":"John"},{"family":"Edmonds","given":"Marie"},{"family":"Matthews","given":"Simon"},{"family":"Iacovino","given":"Kayla"},{"family":"Jenner","given":"Frances E."},{"family":"Gansecki","given":"Cheryl"},{"family":"Trusdell","given":"Frank"},{"family":"Lee","given":"R. L."},{"family":"Ilyinskaya","given":"Evgenia"}],"issued":{"date-parts":[["2021"]]}}},{"id":"2TPghjho/Cnao8lnl","uris":["http://zotero.org/users/9451925/items/FWZK55EA"],"itemData":{"id":2108,"type":"article-journal","abstract":"Interpreting signals of volcanic unrest requires knowledge of the architecture of the magmatic system, particularly the depths at which magmas are stored. Such information can be vital to help predict changes in eruptive style and vigour. However, popular petrological tools to assess magma storage depths (e.g., melt inclusions) are costly, present large uncertainties, and are too slow for real time monitoring. Here, we evaluate the reliability of Raman Spectroscopy measurements of CO2-dominated fluid inclusions as a geobarometer relative to microthermometry and melt inclusion barometry. We calculate storage pressures for 102 olivine-hosted fluid inclusions from the 2018 Lower East Rift Zone eruption of Kīlauea, which are statistically indistinguishable to those determined from melt inclusions. We show that calibrated Raman spectroscopy yields densities within 5–10 % of microthermometry for CO2-dominated fluid inclusions (&lt;10 mol % H2O) but is a far more suitable method for systems like Kīlauea dominated by shallow magma storage. Overall, pressures determined from fluid inclusions by Raman spectroscopy are robust and require only a fraction of the time and resources of melt inclusion studies.","container-title":"Geochemical Perspectives Letters","DOI":"10.7185/geochemlet.2404","journalAbbreviation":"Geochemical Perspectives Letters","page":"1-8","title":"Reliability of Raman analyses of CO2-rich fluid inclusions as a geobarometer at Kīlauea","volume":"29","author":[{"family":"DeVitre","given":"C.L."},{"family":"Wieser","given":"P.E."}],"issued":{"date-parts":[["2024"]]}}}],"schema":"https://github.com/citation-style-language/schema/raw/master/csl-citation.json"} </w:instrText>
+        <w:instrText xml:space="preserve">3–5-km depth). Melt inclusions in high-Fo olivines experienced extensive post-entrapment crystallization following their incorporation into cooler, more evolved melts. This favored the growth of a CO2-rich vapor bubble, containing up to 99% of the total melt inclusion CO2 budget (median = 93%). If this CO2-rich bubble is not accounted for, entrapment depths are significantly underestimated. Conversely, reconstructions using equation of state methods rather than direct measurements of vapor bubbles overestimate entrapment depths. Overall, we show that direct measurements of melts and vapor bubbles by secondary-ion mass spectrometry and Raman spectroscopy, combined with a suitable H2O-CO2 solubility model, is a powerful tool to identify the magma storage reservoirs supplying volcanic eruptions.","container-title":"Geochemistry, Geophysics, Geosystems","DOI":"10.1029/2020GC009364","ISSN":"1525-2027","issue":"2","language":"en","license":"© 2020. The Authors.","note":"_eprint: https://agupubs.onlinelibrary.wiley.com/doi/pdf/10.1029/2020GC009364","page":"e2020GC009364","source":"Wiley Online Library","title":"Reconstructing Magma Storage Depths for the 2018 Kı̄lauean Eruption From Melt Inclusion CO2 Contents: The Importance of Vapor Bubbles","title-short":"Reconstructing Magma Storage Depths for the 2018 Kı̄lauean Eruption From Melt Inclusion CO2 Contents","volume":"22","author":[{"family":"Wieser","given":"Penny E."},{"family":"Lamadrid","given":"Hector"},{"family":"Maclennan","given":"John"},{"family":"Edmonds","given":"Marie"},{"family":"Matthews","given":"Simon"},{"family":"Iacovino","given":"Kayla"},{"family":"Jenner","given":"Frances E."},{"family":"Gansecki","given":"Cheryl"},{"family":"Trusdell","given":"Frank"},{"family":"Lee","given":"R. L."},{"family":"Ilyinskaya","given":"Evgenia"}],"issued":{"date-parts":[["2021"]]}}},{"id":"arzDaMLZ/A0bNtyhX","uris":["http://zotero.org/users/9451925/items/FWZK55EA"],"itemData":{"id":2108,"type":"article-journal","abstract":"Interpreting signals of volcanic unrest requires knowledge of the architecture of the magmatic system, particularly the depths at which magmas are stored. Such information can be vital to help predict changes in eruptive style and vigour. However, popular petrological tools to assess magma storage depths (e.g., melt inclusions) are costly, present large uncertainties, and are too slow for real time monitoring. Here, we evaluate the reliability of Raman Spectroscopy measurements of CO2-dominated fluid inclusions as a geobarometer relative to microthermometry and melt inclusion barometry. We calculate storage pressures for 102 olivine-hosted fluid inclusions from the 2018 Lower East Rift Zone eruption of Kīlauea, which are statistically indistinguishable to those determined from melt inclusions. We show that calibrated Raman spectroscopy yields densities within 5–10 % of microthermometry for CO2-dominated fluid inclusions (&lt;10 mol % H2O) but is a far more suitable method for systems like Kīlauea dominated by shallow magma storage. Overall, pressures determined from fluid inclusions by Raman spectroscopy are robust and require only a fraction of the time and resources of melt inclusion studies.","container-title":"Geochemical Perspectives Letters","DOI":"10.7185/geochemlet.2404","journalAbbreviation":"Geochemical Perspectives Letters","page":"1-8","title":"Reliability of Raman analyses of CO2-rich fluid inclusions as a geobarometer at Kīlauea","volume":"29","author":[{"family":"DeVitre","given":"C.L."},{"family":"Wieser","given":"P.E."}],"issued":{"date-parts":[["2024"]]}}}],"schema":"https://github.com/citation-style-language/schema/raw/master/csl-citation.json"} </w:instrText>
       </w:r>
       <w:r>
         <w:rPr>
@@ -11370,7 +12042,15 @@
         <w:fldChar w:fldCharType="separate"/>
       </w:r>
       <w:r>
-        <w:t xml:space="preserve">(Wieser </w:t>
+        <w:t>(</w:t>
+      </w:r>
+      <w:proofErr w:type="spellStart"/>
+      <w:r>
+        <w:t>Wieser</w:t>
+      </w:r>
+      <w:proofErr w:type="spellEnd"/>
+      <w:r>
+        <w:t xml:space="preserve"> </w:t>
       </w:r>
       <w:r>
         <w:rPr>
@@ -11380,7 +12060,23 @@
         <w:t>et al.</w:t>
       </w:r>
       <w:r>
-        <w:t>, 2021; DeVitre and Wieser, 2024)</w:t>
+        <w:t xml:space="preserve">, 2021; </w:t>
+      </w:r>
+      <w:proofErr w:type="spellStart"/>
+      <w:r>
+        <w:t>DeVitre</w:t>
+      </w:r>
+      <w:proofErr w:type="spellEnd"/>
+      <w:r>
+        <w:t xml:space="preserve"> and </w:t>
+      </w:r>
+      <w:proofErr w:type="spellStart"/>
+      <w:r>
+        <w:t>Wieser</w:t>
+      </w:r>
+      <w:proofErr w:type="spellEnd"/>
+      <w:r>
+        <w:t>, 2024)</w:t>
       </w:r>
       <w:r>
         <w:fldChar w:fldCharType="end"/>
@@ -11447,7 +12143,7 @@
           <w:i/>
           <w:iCs/>
         </w:rPr>
-        <w:instrText xml:space="preserve"> ADDIN ZOTERO_ITEM CSL_CITATION {"citationID":"fJdwtsgr","properties":{"formattedCitation":"(Wieser {\\i{}et al.}, 2021)","plainCitation":"(Wieser et al., 2021)","noteIndex":0},"citationItems":[{"id":"2TPghjho/ZZr4kEm6","uris":["http://zotero.org/users/9451925/items/68HCIF2C"],"itemData":{"id":310,"type":"article-journal","abstract":"The 2018 lower East Rift Zone (LERZ) eruption and the accompanying collapse of the summit caldera marked the most destructive episode of activity at Kı̄lauea Volcano in the last 200 years. The eruption was extremely well-monitored, with extensive real-time lava sampling as well as continuous geodetic data capturing the caldera collapse. This multiparameter data set provides an exceptional opportunity to determine the reservoir geometry and magma transport paths supplying Kı̄lauea’s LERZ. The forsterite contents of olivine crystals, together with the degree of major element disequilibrium with carrier melts, indicates that two distinct crystal populations were erupted from Fissure 8 (termed high- and low-Fo). Melt inclusion entrapment pressures reveal that low-Fo olivines (close to equilibrium with their carrier melts) crystallized within the Halema’uma’u reservoir (</w:instrText>
+        <w:instrText xml:space="preserve"> ADDIN ZOTERO_ITEM CSL_CITATION {"citationID":"fJdwtsgr","properties":{"formattedCitation":"(Wieser {\\i{}et al.}, 2021)","plainCitation":"(Wieser et al., 2021)","noteIndex":0},"citationItems":[{"id":"arzDaMLZ/zJ99gsbq","uris":["http://zotero.org/users/9451925/items/68HCIF2C"],"itemData":{"id":310,"type":"article-journal","abstract":"The 2018 lower East Rift Zone (LERZ) eruption and the accompanying collapse of the summit caldera marked the most destructive episode of activity at Kı̄lauea Volcano in the last 200 years. The eruption was extremely well-monitored, with extensive real-time lava sampling as well as continuous geodetic data capturing the caldera collapse. This multiparameter data set provides an exceptional opportunity to determine the reservoir geometry and magma transport paths supplying Kı̄lauea’s LERZ. The forsterite contents of olivine crystals, together with the degree of major element disequilibrium with carrier melts, indicates that two distinct crystal populations were erupted from Fissure 8 (termed high- and low-Fo). Melt inclusion entrapment pressures reveal that low-Fo olivines (close to equilibrium with their carrier melts) crystallized within the Halema’uma’u reservoir (</w:instrText>
       </w:r>
       <w:r>
         <w:rPr>
@@ -11487,7 +12183,15 @@
         <w:fldChar w:fldCharType="separate"/>
       </w:r>
       <w:r>
-        <w:t xml:space="preserve">(Wieser </w:t>
+        <w:t>(</w:t>
+      </w:r>
+      <w:proofErr w:type="spellStart"/>
+      <w:r>
+        <w:t>Wieser</w:t>
+      </w:r>
+      <w:proofErr w:type="spellEnd"/>
+      <w:r>
+        <w:t xml:space="preserve"> </w:t>
       </w:r>
       <w:r>
         <w:rPr>
@@ -11557,7 +12261,7 @@
           <w:i/>
           <w:iCs/>
         </w:rPr>
-        <w:instrText xml:space="preserve"> ADDIN ZOTERO_ITEM CSL_CITATION {"citationID":"JayGzJst","properties":{"formattedCitation":"(DeVitre and Wieser, 2024)","plainCitation":"(DeVitre and Wieser, 2024)","noteIndex":0},"citationItems":[{"id":"2TPghjho/Cnao8lnl","uris":["http://zotero.org/users/9451925/items/FWZK55EA"],"itemData":{"id":2108,"type":"article-journal","abstract":"Interpreting signals of volcanic unrest requires knowledge of the architecture of the magmatic system, particularly the depths at which magmas are stored. Such information can be vital to help predict changes in eruptive style and vigour. However, popular petrological tools to assess magma storage depths (e.g., melt inclusions) are costly, present large uncertainties, and are too slow for real time monitoring. Here, we evaluate the reliability of Raman Spectroscopy measurements of CO2-dominated fluid inclusions as a geobarometer relative to microthermometry and melt inclusion barometry. We calculate storage pressures for 102 olivine-hosted fluid inclusions from the 2018 Lower East Rift Zone eruption of Kīlauea, which are statistically indistinguishable to those determined from melt inclusions. We show that calibrated Raman spectroscopy yields densities within 5–10 % of microthermometry for CO2-dominated fluid inclusions (&lt;10 mol % H2O) but is a far more suitable method for systems like Kīlauea dominated by shallow magma storage. Overall, pressures determined from fluid inclusions by Raman spectroscopy are robust and require only a fraction of the time and resources of melt inclusion studies.","container-title":"Geochemical Perspectives Letters","DOI":"10.7185/geochemlet.2404","journalAbbreviation":"Geochemical Perspectives Letters","page":"1-8","title":"Reliability of Raman analyses of CO2-rich fluid inclusions as a geobarometer at Kīlauea","volume":"29","author":[{"family":"DeVitre","given":"C.L."},{"family":"Wieser","given":"P.E."}],"issued":{"date-parts":[["2024"]]}}}],"schema":"https://github.com/citation-style-language/schema/raw/master/csl-citation.json"} </w:instrText>
+        <w:instrText xml:space="preserve"> ADDIN ZOTERO_ITEM CSL_CITATION {"citationID":"JayGzJst","properties":{"formattedCitation":"(DeVitre and Wieser, 2024)","plainCitation":"(DeVitre and Wieser, 2024)","noteIndex":0},"citationItems":[{"id":"arzDaMLZ/A0bNtyhX","uris":["http://zotero.org/users/9451925/items/FWZK55EA"],"itemData":{"id":2108,"type":"article-journal","abstract":"Interpreting signals of volcanic unrest requires knowledge of the architecture of the magmatic system, particularly the depths at which magmas are stored. Such information can be vital to help predict changes in eruptive style and vigour. However, popular petrological tools to assess magma storage depths (e.g., melt inclusions) are costly, present large uncertainties, and are too slow for real time monitoring. Here, we evaluate the reliability of Raman Spectroscopy measurements of CO2-dominated fluid inclusions as a geobarometer relative to microthermometry and melt inclusion barometry. We calculate storage pressures for 102 olivine-hosted fluid inclusions from the 2018 Lower East Rift Zone eruption of Kīlauea, which are statistically indistinguishable to those determined from melt inclusions. We show that calibrated Raman spectroscopy yields densities within 5–10 % of microthermometry for CO2-dominated fluid inclusions (&lt;10 mol % H2O) but is a far more suitable method for systems like Kīlauea dominated by shallow magma storage. Overall, pressures determined from fluid inclusions by Raman spectroscopy are robust and require only a fraction of the time and resources of melt inclusion studies.","container-title":"Geochemical Perspectives Letters","DOI":"10.7185/geochemlet.2404","journalAbbreviation":"Geochemical Perspectives Letters","page":"1-8","title":"Reliability of Raman analyses of CO2-rich fluid inclusions as a geobarometer at Kīlauea","volume":"29","author":[{"family":"DeVitre","given":"C.L."},{"family":"Wieser","given":"P.E."}],"issued":{"date-parts":[["2024"]]}}}],"schema":"https://github.com/citation-style-language/schema/raw/master/csl-citation.json"} </w:instrText>
       </w:r>
       <w:r>
         <w:rPr>
@@ -11567,7 +12271,23 @@
         <w:fldChar w:fldCharType="separate"/>
       </w:r>
       <w:r>
-        <w:t>(DeVitre and Wieser, 2024)</w:t>
+        <w:t>(</w:t>
+      </w:r>
+      <w:proofErr w:type="spellStart"/>
+      <w:r>
+        <w:t>DeVitre</w:t>
+      </w:r>
+      <w:proofErr w:type="spellEnd"/>
+      <w:r>
+        <w:t xml:space="preserve"> and </w:t>
+      </w:r>
+      <w:proofErr w:type="spellStart"/>
+      <w:r>
+        <w:t>Wieser</w:t>
+      </w:r>
+      <w:proofErr w:type="spellEnd"/>
+      <w:r>
+        <w:t>, 2024)</w:t>
       </w:r>
       <w:r>
         <w:fldChar w:fldCharType="end"/>
@@ -11630,6 +12350,120 @@
           <w:i/>
           <w:iCs/>
         </w:rPr>
+        <w:t xml:space="preserve"> peak ratio &lt; 0.1). d) Day 4 data, as reported. Means were taken for repeated analyses of single </w:t>
+      </w:r>
+      <w:r>
+        <w:rPr>
+          <w:i/>
+          <w:iCs/>
+        </w:rPr>
+        <w:t>fluid</w:t>
+      </w:r>
+      <w:r>
+        <w:rPr>
+          <w:i/>
+          <w:iCs/>
+        </w:rPr>
+        <w:t xml:space="preserve"> inclusion</w:t>
+      </w:r>
+      <w:r>
+        <w:rPr>
+          <w:i/>
+          <w:iCs/>
+        </w:rPr>
+        <w:t>s</w:t>
+      </w:r>
+      <w:r>
+        <w:rPr>
+          <w:i/>
+          <w:iCs/>
+        </w:rPr>
+        <w:t xml:space="preserve"> and </w:t>
+      </w:r>
+      <w:r>
+        <w:rPr>
+          <w:i/>
+          <w:iCs/>
+        </w:rPr>
+        <w:t xml:space="preserve">additional </w:t>
+      </w:r>
+      <w:r>
+        <w:rPr>
+          <w:i/>
+          <w:iCs/>
+        </w:rPr>
+        <w:t>data filters</w:t>
+      </w:r>
+      <w:r>
+        <w:rPr>
+          <w:i/>
+          <w:iCs/>
+        </w:rPr>
+        <w:t xml:space="preserve"> (e.g., </w:t>
+      </w:r>
+      <w:r>
+        <w:rPr>
+          <w:i/>
+          <w:iCs/>
+        </w:rPr>
+        <w:t>SO</w:t>
+      </w:r>
+      <w:r>
+        <w:rPr>
+          <w:i/>
+          <w:iCs/>
+          <w:vertAlign w:val="subscript"/>
+        </w:rPr>
+        <w:t>2</w:t>
+      </w:r>
+      <w:r>
+        <w:rPr>
+          <w:i/>
+          <w:iCs/>
+        </w:rPr>
+        <w:t>/CO</w:t>
+      </w:r>
+      <w:r>
+        <w:rPr>
+          <w:i/>
+          <w:iCs/>
+          <w:vertAlign w:val="subscript"/>
+        </w:rPr>
+        <w:t>2</w:t>
+      </w:r>
+      <w:r>
+        <w:rPr>
+          <w:i/>
+          <w:iCs/>
+        </w:rPr>
+        <w:t xml:space="preserve"> peak ratio &lt; 0.22</w:t>
+      </w:r>
+      <w:r>
+        <w:rPr>
+          <w:i/>
+          <w:iCs/>
+        </w:rPr>
+        <w:t>)</w:t>
+      </w:r>
+      <w:r>
+        <w:rPr>
+          <w:i/>
+          <w:iCs/>
+        </w:rPr>
+        <w:t xml:space="preserve">, </w:t>
+      </w:r>
+      <w:r>
+        <w:rPr>
+          <w:i/>
+          <w:iCs/>
+        </w:rPr>
+        <w:t>fluid</w:t>
+      </w:r>
+      <w:r>
+        <w:rPr>
+          <w:i/>
+          <w:iCs/>
+        </w:rPr>
         <w:t xml:space="preserve"> </w:t>
       </w:r>
       <w:r>
@@ -11638,121 +12472,7 @@
           <w:iCs/>
         </w:rPr>
         <w:lastRenderedPageBreak/>
-        <w:t xml:space="preserve">peak ratio &lt; 0.1). d) Day 4 data, as reported. Means were taken for repeated analyses of single </w:t>
-      </w:r>
-      <w:r>
-        <w:rPr>
-          <w:i/>
-          <w:iCs/>
-        </w:rPr>
-        <w:t>fluid</w:t>
-      </w:r>
-      <w:r>
-        <w:rPr>
-          <w:i/>
-          <w:iCs/>
-        </w:rPr>
-        <w:t xml:space="preserve"> inclusion</w:t>
-      </w:r>
-      <w:r>
-        <w:rPr>
-          <w:i/>
-          <w:iCs/>
-        </w:rPr>
-        <w:t>s</w:t>
-      </w:r>
-      <w:r>
-        <w:rPr>
-          <w:i/>
-          <w:iCs/>
-        </w:rPr>
-        <w:t xml:space="preserve"> and </w:t>
-      </w:r>
-      <w:r>
-        <w:rPr>
-          <w:i/>
-          <w:iCs/>
-        </w:rPr>
-        <w:t xml:space="preserve">additional </w:t>
-      </w:r>
-      <w:r>
-        <w:rPr>
-          <w:i/>
-          <w:iCs/>
-        </w:rPr>
-        <w:t>data filters</w:t>
-      </w:r>
-      <w:r>
-        <w:rPr>
-          <w:i/>
-          <w:iCs/>
-        </w:rPr>
-        <w:t xml:space="preserve"> (e.g., </w:t>
-      </w:r>
-      <w:r>
-        <w:rPr>
-          <w:i/>
-          <w:iCs/>
-        </w:rPr>
-        <w:t>SO</w:t>
-      </w:r>
-      <w:r>
-        <w:rPr>
-          <w:i/>
-          <w:iCs/>
-          <w:vertAlign w:val="subscript"/>
-        </w:rPr>
-        <w:t>2</w:t>
-      </w:r>
-      <w:r>
-        <w:rPr>
-          <w:i/>
-          <w:iCs/>
-        </w:rPr>
-        <w:t>/CO</w:t>
-      </w:r>
-      <w:r>
-        <w:rPr>
-          <w:i/>
-          <w:iCs/>
-          <w:vertAlign w:val="subscript"/>
-        </w:rPr>
-        <w:t>2</w:t>
-      </w:r>
-      <w:r>
-        <w:rPr>
-          <w:i/>
-          <w:iCs/>
-        </w:rPr>
-        <w:t xml:space="preserve"> peak ratio &lt; 0.22</w:t>
-      </w:r>
-      <w:r>
-        <w:rPr>
-          <w:i/>
-          <w:iCs/>
-        </w:rPr>
-        <w:t>)</w:t>
-      </w:r>
-      <w:r>
-        <w:rPr>
-          <w:i/>
-          <w:iCs/>
-        </w:rPr>
-        <w:t xml:space="preserve">, </w:t>
-      </w:r>
-      <w:r>
-        <w:rPr>
-          <w:i/>
-          <w:iCs/>
-        </w:rPr>
-        <w:t>fluid</w:t>
-      </w:r>
-      <w:r>
-        <w:rPr>
-          <w:i/>
-          <w:iCs/>
-        </w:rPr>
-        <w:t xml:space="preserve"> inclusion</w:t>
+        <w:t>inclusion</w:t>
       </w:r>
       <w:r>
         <w:rPr>
@@ -12017,7 +12737,7 @@
           <w:i/>
           <w:iCs/>
         </w:rPr>
-        <w:instrText xml:space="preserve"> ADDIN ZOTERO_ITEM CSL_CITATION {"citationID":"tEBWVcGu","properties":{"formattedCitation":"(Wieser {\\i{}et al.}, 2021; DeVitre and Wieser, 2024)","plainCitation":"(Wieser et al., 2021; DeVitre and Wieser, 2024)","noteIndex":0},"citationItems":[{"id":"2TPghjho/ZZr4kEm6","uris":["http://zotero.org/users/9451925/items/68HCIF2C"],"itemData":{"id":310,"type":"article-journal","abstract":"The 2018 lower East Rift Zone (LERZ) eruption and the accompanying collapse of the summit caldera marked the most destructive episode of activity at Kı̄lauea Volcano in the last 200 years. The eruption was extremely well-monitored, with extensive real-time lava sampling as well as continuous geodetic data capturing the caldera collapse. This multiparameter data set provides an exceptional opportunity to determine the reservoir geometry and magma transport paths supplying Kı̄lauea’s LERZ. The forsterite contents of olivine crystals, together with the degree of major element disequilibrium with carrier melts, indicates that two distinct crystal populations were erupted from Fissure 8 (termed high- and low-Fo). Melt inclusion entrapment pressures reveal that low-Fo olivines (close to equilibrium with their carrier melts) crystallized within the Halema’uma’u reservoir (</w:instrText>
+        <w:instrText xml:space="preserve"> ADDIN ZOTERO_ITEM CSL_CITATION {"citationID":"tEBWVcGu","properties":{"formattedCitation":"(Wieser {\\i{}et al.}, 2021; DeVitre and Wieser, 2024)","plainCitation":"(Wieser et al., 2021; DeVitre and Wieser, 2024)","noteIndex":0},"citationItems":[{"id":"arzDaMLZ/zJ99gsbq","uris":["http://zotero.org/users/9451925/items/68HCIF2C"],"itemData":{"id":310,"type":"article-journal","abstract":"The 2018 lower East Rift Zone (LERZ) eruption and the accompanying collapse of the summit caldera marked the most destructive episode of activity at Kı̄lauea Volcano in the last 200 years. The eruption was extremely well-monitored, with extensive real-time lava sampling as well as continuous geodetic data capturing the caldera collapse. This multiparameter data set provides an exceptional opportunity to determine the reservoir geometry and magma transport paths supplying Kı̄lauea’s LERZ. The forsterite contents of olivine crystals, together with the degree of major element disequilibrium with carrier melts, indicates that two distinct crystal populations were erupted from Fissure 8 (termed high- and low-Fo). Melt inclusion entrapment pressures reveal that low-Fo olivines (close to equilibrium with their carrier melts) crystallized within the Halema’uma’u reservoir (</w:instrText>
       </w:r>
       <w:r>
         <w:rPr>
@@ -12047,7 +12767,7 @@
           <w:i/>
           <w:iCs/>
         </w:rPr>
-        <w:instrText xml:space="preserve">3–5-km depth). Melt inclusions in high-Fo olivines experienced extensive post-entrapment crystallization following their incorporation into cooler, more evolved melts. This favored the growth of a CO2-rich vapor bubble, containing up to 99% of the total melt inclusion CO2 budget (median = 93%). If this CO2-rich bubble is not accounted for, entrapment depths are significantly underestimated. Conversely, reconstructions using equation of state methods rather than direct measurements of vapor bubbles overestimate entrapment depths. Overall, we show that direct measurements of melts and vapor bubbles by secondary-ion mass spectrometry and Raman spectroscopy, combined with a suitable H2O-CO2 solubility model, is a powerful tool to identify the magma storage reservoirs supplying volcanic eruptions.","container-title":"Geochemistry, Geophysics, Geosystems","DOI":"10.1029/2020GC009364","ISSN":"1525-2027","issue":"2","language":"en","license":"© 2020. The Authors.","note":"_eprint: https://agupubs.onlinelibrary.wiley.com/doi/pdf/10.1029/2020GC009364","page":"e2020GC009364","source":"Wiley Online Library","title":"Reconstructing Magma Storage Depths for the 2018 Kı̄lauean Eruption From Melt Inclusion CO2 Contents: The Importance of Vapor Bubbles","title-short":"Reconstructing Magma Storage Depths for the 2018 Kı̄lauean Eruption From Melt Inclusion CO2 Contents","volume":"22","author":[{"family":"Wieser","given":"Penny E."},{"family":"Lamadrid","given":"Hector"},{"family":"Maclennan","given":"John"},{"family":"Edmonds","given":"Marie"},{"family":"Matthews","given":"Simon"},{"family":"Iacovino","given":"Kayla"},{"family":"Jenner","given":"Frances E."},{"family":"Gansecki","given":"Cheryl"},{"family":"Trusdell","given":"Frank"},{"family":"Lee","given":"R. L."},{"family":"Ilyinskaya","given":"Evgenia"}],"issued":{"date-parts":[["2021"]]}}},{"id":"2TPghjho/Cnao8lnl","uris":["http://zotero.org/users/9451925/items/FWZK55EA"],"itemData":{"id":2108,"type":"article-journal","abstract":"Interpreting signals of volcanic unrest requires knowledge of the architecture of the magmatic system, particularly the depths at which magmas are stored. Such information can be vital to help predict changes in eruptive style and vigour. However, popular petrological tools to assess magma storage depths (e.g., melt inclusions) are costly, present large uncertainties, and are too slow for real time monitoring. Here, we evaluate the reliability of Raman Spectroscopy measurements of CO2-dominated fluid inclusions as a geobarometer relative to microthermometry and melt inclusion barometry. We calculate storage pressures for 102 olivine-hosted fluid inclusions from the 2018 Lower East Rift Zone eruption of Kīlauea, which are statistically indistinguishable to those determined from melt inclusions. We show that calibrated Raman spectroscopy yields densities within 5–10 % of microthermometry for CO2-dominated fluid inclusions (&lt;10 mol % H2O) but is a far more suitable method for systems like Kīlauea dominated by shallow magma storage. Overall, pressures determined from fluid inclusions by Raman spectroscopy are robust and require only a fraction of the time and resources of melt inclusion studies.","container-title":"Geochemical Perspectives Letters","DOI":"10.7185/geochemlet.2404","journalAbbreviation":"Geochemical Perspectives Letters","page":"1-8","title":"Reliability of Raman analyses of CO2-rich fluid inclusions as a geobarometer at Kīlauea","volume":"29","author":[{"family":"DeVitre","given":"C.L."},{"family":"Wieser","given":"P.E."}],"issued":{"date-parts":[["2024"]]}}}],"schema":"https://github.com/citation-style-language/schema/raw/master/csl-citation.json"} </w:instrText>
+        <w:instrText xml:space="preserve">3–5-km depth). Melt inclusions in high-Fo olivines experienced extensive post-entrapment crystallization following their incorporation into cooler, more evolved melts. This favored the growth of a CO2-rich vapor bubble, containing up to 99% of the total melt inclusion CO2 budget (median = 93%). If this CO2-rich bubble is not accounted for, entrapment depths are significantly underestimated. Conversely, reconstructions using equation of state methods rather than direct measurements of vapor bubbles overestimate entrapment depths. Overall, we show that direct measurements of melts and vapor bubbles by secondary-ion mass spectrometry and Raman spectroscopy, combined with a suitable H2O-CO2 solubility model, is a powerful tool to identify the magma storage reservoirs supplying volcanic eruptions.","container-title":"Geochemistry, Geophysics, Geosystems","DOI":"10.1029/2020GC009364","ISSN":"1525-2027","issue":"2","language":"en","license":"© 2020. The Authors.","note":"_eprint: https://agupubs.onlinelibrary.wiley.com/doi/pdf/10.1029/2020GC009364","page":"e2020GC009364","source":"Wiley Online Library","title":"Reconstructing Magma Storage Depths for the 2018 Kı̄lauean Eruption From Melt Inclusion CO2 Contents: The Importance of Vapor Bubbles","title-short":"Reconstructing Magma Storage Depths for the 2018 Kı̄lauean Eruption From Melt Inclusion CO2 Contents","volume":"22","author":[{"family":"Wieser","given":"Penny E."},{"family":"Lamadrid","given":"Hector"},{"family":"Maclennan","given":"John"},{"family":"Edmonds","given":"Marie"},{"family":"Matthews","given":"Simon"},{"family":"Iacovino","given":"Kayla"},{"family":"Jenner","given":"Frances E."},{"family":"Gansecki","given":"Cheryl"},{"family":"Trusdell","given":"Frank"},{"family":"Lee","given":"R. L."},{"family":"Ilyinskaya","given":"Evgenia"}],"issued":{"date-parts":[["2021"]]}}},{"id":"arzDaMLZ/A0bNtyhX","uris":["http://zotero.org/users/9451925/items/FWZK55EA"],"itemData":{"id":2108,"type":"article-journal","abstract":"Interpreting signals of volcanic unrest requires knowledge of the architecture of the magmatic system, particularly the depths at which magmas are stored. Such information can be vital to help predict changes in eruptive style and vigour. However, popular petrological tools to assess magma storage depths (e.g., melt inclusions) are costly, present large uncertainties, and are too slow for real time monitoring. Here, we evaluate the reliability of Raman Spectroscopy measurements of CO2-dominated fluid inclusions as a geobarometer relative to microthermometry and melt inclusion barometry. We calculate storage pressures for 102 olivine-hosted fluid inclusions from the 2018 Lower East Rift Zone eruption of Kīlauea, which are statistically indistinguishable to those determined from melt inclusions. We show that calibrated Raman spectroscopy yields densities within 5–10 % of microthermometry for CO2-dominated fluid inclusions (&lt;10 mol % H2O) but is a far more suitable method for systems like Kīlauea dominated by shallow magma storage. Overall, pressures determined from fluid inclusions by Raman spectroscopy are robust and require only a fraction of the time and resources of melt inclusion studies.","container-title":"Geochemical Perspectives Letters","DOI":"10.7185/geochemlet.2404","journalAbbreviation":"Geochemical Perspectives Letters","page":"1-8","title":"Reliability of Raman analyses of CO2-rich fluid inclusions as a geobarometer at Kīlauea","volume":"29","author":[{"family":"DeVitre","given":"C.L."},{"family":"Wieser","given":"P.E."}],"issued":{"date-parts":[["2024"]]}}}],"schema":"https://github.com/citation-style-language/schema/raw/master/csl-citation.json"} </w:instrText>
       </w:r>
       <w:r>
         <w:rPr>
@@ -12057,7 +12777,15 @@
         <w:fldChar w:fldCharType="separate"/>
       </w:r>
       <w:r>
-        <w:t xml:space="preserve">(Wieser </w:t>
+        <w:t>(</w:t>
+      </w:r>
+      <w:proofErr w:type="spellStart"/>
+      <w:r>
+        <w:t>Wieser</w:t>
+      </w:r>
+      <w:proofErr w:type="spellEnd"/>
+      <w:r>
+        <w:t xml:space="preserve"> </w:t>
       </w:r>
       <w:r>
         <w:rPr>
@@ -12067,7 +12795,23 @@
         <w:t>et al.</w:t>
       </w:r>
       <w:r>
-        <w:t>, 2021; DeVitre and Wieser, 2024)</w:t>
+        <w:t xml:space="preserve">, 2021; </w:t>
+      </w:r>
+      <w:proofErr w:type="spellStart"/>
+      <w:r>
+        <w:t>DeVitre</w:t>
+      </w:r>
+      <w:proofErr w:type="spellEnd"/>
+      <w:r>
+        <w:t xml:space="preserve"> and </w:t>
+      </w:r>
+      <w:proofErr w:type="spellStart"/>
+      <w:r>
+        <w:t>Wieser</w:t>
+      </w:r>
+      <w:proofErr w:type="spellEnd"/>
+      <w:r>
+        <w:t>, 2024)</w:t>
       </w:r>
       <w:r>
         <w:fldChar w:fldCharType="end"/>
@@ -12181,7 +12925,7 @@
           <w:bCs/>
           <w:lang w:val="en-GB"/>
         </w:rPr>
-        <w:instrText xml:space="preserve"> ADDIN ZOTERO_ITEM CSL_CITATION {"citationID":"hmC80TrG","properties":{"formattedCitation":"(Gansecki {\\i{}et al.}, 2019; DeVitre and Wieser, 2024)","plainCitation":"(Gansecki et al., 2019; DeVitre and Wieser, 2024)","noteIndex":0},"citationItems":[{"id":"2TPghjho/ShLptWNv","uris":["http://zotero.org/users/9451925/items/3MFT747E"],"itemData":{"id":2026,"type":"article-journal","abstract":"Changes in magma chemistry that affect eruptive behavior occur during many volcanic eruptions, but typical analytical techniques are too slow to contribute to hazard monitoring. We used rapid energy-dispersive x-ray fluorescence analysis to measure diagnostic elements in lava samples within a few hours of collection during the 2018 Kīlauea eruption. The geochemical data provided important information for field crews and civil authorities in advance of changing hazards during the eruption. The appearance of hotter magma was recognized several days before the onset of voluminous eruptions of fast-moving flows that destroyed hundreds of homes. We identified, in near real-time, interactions between older, colder, stored magma—including the unexpected eruption of andesite—and hotter magma delivered during dike emplacement.","container-title":"Science","DOI":"10.1126/science.aaz0147","issue":"6470","note":"publisher: American Association for the Advancement of Science","page":"eaaz0147","source":"science.org (Atypon)","title":"The tangled tale of Kīlauea’s 2018 eruption as told by geochemical monitoring","volume":"366","author":[{"family":"Gansecki","given":"Cheryl"},{"family":"Lee","given":"R. Lopaka"},{"family":"Shea","given":"Thomas"},{"family":"Lundblad","given":"Steven P."},{"family":"Hon","given":"Ken"},{"family":"Parcheta","given":"Carolyn"}],"issued":{"date-parts":[["2019",12,6]]}}},{"id":"2TPghjho/Cnao8lnl","uris":["http://zotero.org/users/9451925/items/FWZK55EA"],"itemData":{"id":2108,"type":"article-journal","abstract":"Interpreting signals of volcanic unrest requires knowledge of the architecture of the magmatic system, particularly the depths at which magmas are stored. Such information can be vital to help predict changes in eruptive style and vigour. However, popular petrological tools to assess magma storage depths (e.g., melt inclusions) are costly, present large uncertainties, and are too slow for real time monitoring. Here, we evaluate the reliability of Raman Spectroscopy measurements of CO2-dominated fluid inclusions as a geobarometer relative to microthermometry and melt inclusion barometry. We calculate storage pressures for 102 olivine-hosted fluid inclusions from the 2018 Lower East Rift Zone eruption of Kīlauea, which are statistically indistinguishable to those determined from melt inclusions. We show that calibrated Raman spectroscopy yields densities within 5–10 % of microthermometry for CO2-dominated fluid inclusions (&lt;10 mol % H2O) but is a far more suitable method for systems like Kīlauea dominated by shallow magma storage. Overall, pressures determined from fluid inclusions by Raman spectroscopy are robust and require only a fraction of the time and resources of melt inclusion studies.","container-title":"Geochemical Perspectives Letters","DOI":"10.7185/geochemlet.2404","journalAbbreviation":"Geochemical Perspectives Letters","page":"1-8","title":"Reliability of Raman analyses of CO2-rich fluid inclusions as a geobarometer at Kīlauea","volume":"29","author":[{"family":"DeVitre","given":"C.L."},{"family":"Wieser","given":"P.E."}],"issued":{"date-parts":[["2024"]]}}}],"schema":"https://github.com/citation-style-language/schema/raw/master/csl-citation.json"} </w:instrText>
+        <w:instrText xml:space="preserve"> ADDIN ZOTERO_ITEM CSL_CITATION {"citationID":"hmC80TrG","properties":{"formattedCitation":"(Gansecki {\\i{}et al.}, 2019; DeVitre and Wieser, 2024)","plainCitation":"(Gansecki et al., 2019; DeVitre and Wieser, 2024)","noteIndex":0},"citationItems":[{"id":"arzDaMLZ/CwfUDdkp","uris":["http://zotero.org/users/9451925/items/3MFT747E"],"itemData":{"id":2026,"type":"article-journal","abstract":"Changes in magma chemistry that affect eruptive behavior occur during many volcanic eruptions, but typical analytical techniques are too slow to contribute to hazard monitoring. We used rapid energy-dispersive x-ray fluorescence analysis to measure diagnostic elements in lava samples within a few hours of collection during the 2018 Kīlauea eruption. The geochemical data provided important information for field crews and civil authorities in advance of changing hazards during the eruption. The appearance of hotter magma was recognized several days before the onset of voluminous eruptions of fast-moving flows that destroyed hundreds of homes. We identified, in near real-time, interactions between older, colder, stored magma—including the unexpected eruption of andesite—and hotter magma delivered during dike emplacement.","container-title":"Science","DOI":"10.1126/science.aaz0147","issue":"6470","note":"publisher: American Association for the Advancement of Science","page":"eaaz0147","source":"science.org (Atypon)","title":"The tangled tale of Kīlauea’s 2018 eruption as told by geochemical monitoring","volume":"366","author":[{"family":"Gansecki","given":"Cheryl"},{"family":"Lee","given":"R. Lopaka"},{"family":"Shea","given":"Thomas"},{"family":"Lundblad","given":"Steven P."},{"family":"Hon","given":"Ken"},{"family":"Parcheta","given":"Carolyn"}],"issued":{"date-parts":[["2019",12,6]]}}},{"id":"arzDaMLZ/A0bNtyhX","uris":["http://zotero.org/users/9451925/items/FWZK55EA"],"itemData":{"id":2108,"type":"article-journal","abstract":"Interpreting signals of volcanic unrest requires knowledge of the architecture of the magmatic system, particularly the depths at which magmas are stored. Such information can be vital to help predict changes in eruptive style and vigour. However, popular petrological tools to assess magma storage depths (e.g., melt inclusions) are costly, present large uncertainties, and are too slow for real time monitoring. Here, we evaluate the reliability of Raman Spectroscopy measurements of CO2-dominated fluid inclusions as a geobarometer relative to microthermometry and melt inclusion barometry. We calculate storage pressures for 102 olivine-hosted fluid inclusions from the 2018 Lower East Rift Zone eruption of Kīlauea, which are statistically indistinguishable to those determined from melt inclusions. We show that calibrated Raman spectroscopy yields densities within 5–10 % of microthermometry for CO2-dominated fluid inclusions (&lt;10 mol % H2O) but is a far more suitable method for systems like Kīlauea dominated by shallow magma storage. Overall, pressures determined from fluid inclusions by Raman spectroscopy are robust and require only a fraction of the time and resources of melt inclusion studies.","container-title":"Geochemical Perspectives Letters","DOI":"10.7185/geochemlet.2404","journalAbbreviation":"Geochemical Perspectives Letters","page":"1-8","title":"Reliability of Raman analyses of CO2-rich fluid inclusions as a geobarometer at Kīlauea","volume":"29","author":[{"family":"DeVitre","given":"C.L."},{"family":"Wieser","given":"P.E."}],"issued":{"date-parts":[["2024"]]}}}],"schema":"https://github.com/citation-style-language/schema/raw/master/csl-citation.json"} </w:instrText>
       </w:r>
       <w:r>
         <w:rPr>
@@ -12191,7 +12935,15 @@
         <w:fldChar w:fldCharType="separate"/>
       </w:r>
       <w:r>
-        <w:t xml:space="preserve">(Gansecki </w:t>
+        <w:t>(</w:t>
+      </w:r>
+      <w:proofErr w:type="spellStart"/>
+      <w:r>
+        <w:t>Gansecki</w:t>
+      </w:r>
+      <w:proofErr w:type="spellEnd"/>
+      <w:r>
+        <w:t xml:space="preserve"> </w:t>
       </w:r>
       <w:r>
         <w:rPr>
@@ -12201,7 +12953,23 @@
         <w:t>et al.</w:t>
       </w:r>
       <w:r>
-        <w:t>, 2019; DeVitre and Wieser, 2024)</w:t>
+        <w:t xml:space="preserve">, 2019; </w:t>
+      </w:r>
+      <w:proofErr w:type="spellStart"/>
+      <w:r>
+        <w:t>DeVitre</w:t>
+      </w:r>
+      <w:proofErr w:type="spellEnd"/>
+      <w:r>
+        <w:t xml:space="preserve"> and </w:t>
+      </w:r>
+      <w:proofErr w:type="spellStart"/>
+      <w:r>
+        <w:t>Wieser</w:t>
+      </w:r>
+      <w:proofErr w:type="spellEnd"/>
+      <w:r>
+        <w:t>, 2024)</w:t>
       </w:r>
       <w:r>
         <w:fldChar w:fldCharType="end"/>
@@ -12302,7 +13070,7 @@
           <w:bCs/>
           <w:lang w:val="en-GB"/>
         </w:rPr>
-        <w:instrText xml:space="preserve"> ADDIN ZOTERO_ITEM CSL_CITATION {"citationID":"PQWN1KY9","properties":{"formattedCitation":"(DeVitre and Wieser, 2024)","plainCitation":"(DeVitre and Wieser, 2024)","dontUpdate":true,"noteIndex":0},"citationItems":[{"id":"2TPghjho/Cnao8lnl","uris":["http://zotero.org/users/9451925/items/FWZK55EA"],"itemData":{"id":2108,"type":"article-journal","abstract":"Interpreting signals of volcanic unrest requires knowledge of the architecture of the magmatic system, particularly the depths at which magmas are stored. Such information can be vital to help predict changes in eruptive style and vigour. However, popular petrological tools to assess magma storage depths (e.g., melt inclusions) are costly, present large uncertainties, and are too slow for real time monitoring. Here, we evaluate the reliability of Raman Spectroscopy measurements of CO2-dominated fluid inclusions as a geobarometer relative to microthermometry and melt inclusion barometry. We calculate storage pressures for 102 olivine-hosted fluid inclusions from the 2018 Lower East Rift Zone eruption of Kīlauea, which are statistically indistinguishable to those determined from melt inclusions. We show that calibrated Raman spectroscopy yields densities within 5–10 % of microthermometry for CO2-dominated fluid inclusions (&lt;10 mol % H2O) but is a far more suitable method for systems like Kīlauea dominated by shallow magma storage. Overall, pressures determined from fluid inclusions by Raman spectroscopy are robust and require only a fraction of the time and resources of melt inclusion studies.","container-title":"Geochemical Perspectives Letters","DOI":"10.7185/geochemlet.2404","journalAbbreviation":"Geochemical Perspectives Letters","page":"1-8","title":"Reliability of Raman analyses of CO2-rich fluid inclusions as a geobarometer at Kīlauea","volume":"29","author":[{"family":"DeVitre","given":"C.L."},{"family":"Wieser","given":"P.E."}],"issued":{"date-parts":[["2024"]]}}}],"schema":"https://github.com/citation-style-language/schema/raw/master/csl-citation.json"} </w:instrText>
+        <w:instrText xml:space="preserve"> ADDIN ZOTERO_ITEM CSL_CITATION {"citationID":"PQWN1KY9","properties":{"formattedCitation":"(DeVitre and Wieser, 2024)","plainCitation":"(DeVitre and Wieser, 2024)","dontUpdate":true,"noteIndex":0},"citationItems":[{"id":"arzDaMLZ/A0bNtyhX","uris":["http://zotero.org/users/9451925/items/FWZK55EA"],"itemData":{"id":2108,"type":"article-journal","abstract":"Interpreting signals of volcanic unrest requires knowledge of the architecture of the magmatic system, particularly the depths at which magmas are stored. Such information can be vital to help predict changes in eruptive style and vigour. However, popular petrological tools to assess magma storage depths (e.g., melt inclusions) are costly, present large uncertainties, and are too slow for real time monitoring. Here, we evaluate the reliability of Raman Spectroscopy measurements of CO2-dominated fluid inclusions as a geobarometer relative to microthermometry and melt inclusion barometry. We calculate storage pressures for 102 olivine-hosted fluid inclusions from the 2018 Lower East Rift Zone eruption of Kīlauea, which are statistically indistinguishable to those determined from melt inclusions. We show that calibrated Raman spectroscopy yields densities within 5–10 % of microthermometry for CO2-dominated fluid inclusions (&lt;10 mol % H2O) but is a far more suitable method for systems like Kīlauea dominated by shallow magma storage. Overall, pressures determined from fluid inclusions by Raman spectroscopy are robust and require only a fraction of the time and resources of melt inclusion studies.","container-title":"Geochemical Perspectives Letters","DOI":"10.7185/geochemlet.2404","journalAbbreviation":"Geochemical Perspectives Letters","page":"1-8","title":"Reliability of Raman analyses of CO2-rich fluid inclusions as a geobarometer at Kīlauea","volume":"29","author":[{"family":"DeVitre","given":"C.L."},{"family":"Wieser","given":"P.E."}],"issued":{"date-parts":[["2024"]]}}}],"schema":"https://github.com/citation-style-language/schema/raw/master/csl-citation.json"} </w:instrText>
       </w:r>
       <w:r>
         <w:rPr>
@@ -12392,7 +13160,7 @@
           <w:bCs/>
           <w:lang w:val="en-GB"/>
         </w:rPr>
-        <w:instrText xml:space="preserve"> ADDIN ZOTERO_ITEM CSL_CITATION {"citationID":"wqbBks3Z","properties":{"formattedCitation":"(DeVitre and Wieser, 2024)","plainCitation":"(DeVitre and Wieser, 2024)","dontUpdate":true,"noteIndex":0},"citationItems":[{"id":"2TPghjho/Cnao8lnl","uris":["http://zotero.org/users/9451925/items/FWZK55EA"],"itemData":{"id":2108,"type":"article-journal","abstract":"Interpreting signals of volcanic unrest requires knowledge of the architecture of the magmatic system, particularly the depths at which magmas are stored. Such information can be vital to help predict changes in eruptive style and vigour. However, popular petrological tools to assess magma storage depths (e.g., melt inclusions) are costly, present large uncertainties, and are too slow for real time monitoring. Here, we evaluate the reliability of Raman Spectroscopy measurements of CO2-dominated fluid inclusions as a geobarometer relative to microthermometry and melt inclusion barometry. We calculate storage pressures for 102 olivine-hosted fluid inclusions from the 2018 Lower East Rift Zone eruption of Kīlauea, which are statistically indistinguishable to those determined from melt inclusions. We show that calibrated Raman spectroscopy yields densities within 5–10 % of microthermometry for CO2-dominated fluid inclusions (&lt;10 mol % H2O) but is a far more suitable method for systems like Kīlauea dominated by shallow magma storage. Overall, pressures determined from fluid inclusions by Raman spectroscopy are robust and require only a fraction of the time and resources of melt inclusion studies.","container-title":"Geochemical Perspectives Letters","DOI":"10.7185/geochemlet.2404","journalAbbreviation":"Geochemical Perspectives Letters","page":"1-8","title":"Reliability of Raman analyses of CO2-rich fluid inclusions as a geobarometer at Kīlauea","volume":"29","author":[{"family":"DeVitre","given":"C.L."},{"family":"Wieser","given":"P.E."}],"issued":{"date-parts":[["2024"]]}}}],"schema":"https://github.com/citation-style-language/schema/raw/master/csl-citation.json"} </w:instrText>
+        <w:instrText xml:space="preserve"> ADDIN ZOTERO_ITEM CSL_CITATION {"citationID":"wqbBks3Z","properties":{"formattedCitation":"(DeVitre and Wieser, 2024)","plainCitation":"(DeVitre and Wieser, 2024)","dontUpdate":true,"noteIndex":0},"citationItems":[{"id":"arzDaMLZ/A0bNtyhX","uris":["http://zotero.org/users/9451925/items/FWZK55EA"],"itemData":{"id":2108,"type":"article-journal","abstract":"Interpreting signals of volcanic unrest requires knowledge of the architecture of the magmatic system, particularly the depths at which magmas are stored. Such information can be vital to help predict changes in eruptive style and vigour. However, popular petrological tools to assess magma storage depths (e.g., melt inclusions) are costly, present large uncertainties, and are too slow for real time monitoring. Here, we evaluate the reliability of Raman Spectroscopy measurements of CO2-dominated fluid inclusions as a geobarometer relative to microthermometry and melt inclusion barometry. We calculate storage pressures for 102 olivine-hosted fluid inclusions from the 2018 Lower East Rift Zone eruption of Kīlauea, which are statistically indistinguishable to those determined from melt inclusions. We show that calibrated Raman spectroscopy yields densities within 5–10 % of microthermometry for CO2-dominated fluid inclusions (&lt;10 mol % H2O) but is a far more suitable method for systems like Kīlauea dominated by shallow magma storage. Overall, pressures determined from fluid inclusions by Raman spectroscopy are robust and require only a fraction of the time and resources of melt inclusion studies.","container-title":"Geochemical Perspectives Letters","DOI":"10.7185/geochemlet.2404","journalAbbreviation":"Geochemical Perspectives Letters","page":"1-8","title":"Reliability of Raman analyses of CO2-rich fluid inclusions as a geobarometer at Kīlauea","volume":"29","author":[{"family":"DeVitre","given":"C.L."},{"family":"Wieser","given":"P.E."}],"issued":{"date-parts":[["2024"]]}}}],"schema":"https://github.com/citation-style-language/schema/raw/master/csl-citation.json"} </w:instrText>
       </w:r>
       <w:r>
         <w:rPr>
@@ -12463,7 +13231,7 @@
           <w:bCs/>
           <w:lang w:val="en-GB"/>
         </w:rPr>
-        <w:instrText xml:space="preserve"> ADDIN ZOTERO_ITEM CSL_CITATION {"citationID":"Vpc2ZmcI","properties":{"formattedCitation":"(Ryan, 1987)","plainCitation":"(Ryan, 1987)","dontUpdate":true,"noteIndex":0},"citationItems":[{"id":"2TPghjho/pxnZm8Xl","uris":["http://zotero.org/users/9451925/items/GDIV3W6W"],"itemData":{"id":2011,"type":"article-journal","container-title":"US Geol. Surv. Prof. Pap.","page":"1395-1447","title":"The elasticity and contractancy of Hawaiian olivine tholeiite, and its role in the stability and structural evolution of sub-caldera magma reservoirs and rift systems. In Volcanism in Hawaii","volume":"1350","author":[{"family":"Ryan","given":"M. P."}],"issued":{"date-parts":[["1987"]]}}}],"schema":"https://github.com/citation-style-language/schema/raw/master/csl-citation.json"} </w:instrText>
+        <w:instrText xml:space="preserve"> ADDIN ZOTERO_ITEM CSL_CITATION {"citationID":"Vpc2ZmcI","properties":{"formattedCitation":"(Ryan, 1987)","plainCitation":"(Ryan, 1987)","dontUpdate":true,"noteIndex":0},"citationItems":[{"id":"arzDaMLZ/OBCXACdf","uris":["http://zotero.org/users/9451925/items/GDIV3W6W"],"itemData":{"id":2011,"type":"article-journal","container-title":"US Geol. Surv. Prof. Pap.","page":"1395-1447","title":"The elasticity and contractancy of Hawaiian olivine tholeiite, and its role in the stability and structural evolution of sub-caldera magma reservoirs and rift systems. In Volcanism in Hawaii","volume":"1350","author":[{"family":"Ryan","given":"M. P."}],"issued":{"date-parts":[["1987"]]}}}],"schema":"https://github.com/citation-style-language/schema/raw/master/csl-citation.json"} </w:instrText>
       </w:r>
       <w:r>
         <w:rPr>
@@ -12503,7 +13271,7 @@
           <w:bCs/>
           <w:lang w:val="en-GB"/>
         </w:rPr>
-        <w:instrText xml:space="preserve"> ADDIN ZOTERO_ITEM CSL_CITATION {"citationID":"HrMnBpkY","properties":{"formattedCitation":"(Lerner {\\i{}et al.}, 2021)","plainCitation":"(Lerner et al., 2021)","dontUpdate":true,"noteIndex":0},"citationItems":[{"id":"2TPghjho/bkoO33AC","uris":["http://zotero.org/users/9451925/items/MK6E7YHU"],"itemData":{"id":1274,"type":"article-journal","container-title":"Bulletin of Volcanology","issue":"6","note":"ISBN: 1432-0819\npublisher: Springer","page":"1-32","title":"The petrologic and degassing behavior of sulfur and other magmatic volatiles from the 2018 eruption of Kīlauea, Hawaiʻi: melt concentrations, magma storage depths, and magma recycling","volume":"83","author":[{"family":"Lerner","given":"Allan H."},{"family":"Wallace","given":"Paul J."},{"family":"Shea","given":"Thomas"},{"family":"Mourey","given":"Adrien J."},{"family":"Kelly","given":"Peter J."},{"family":"Nadeau","given":"Patricia A."},{"family":"Elias","given":"Tamar"},{"family":"Kern","given":"Christoph"},{"family":"Clor","given":"Laura E."},{"family":"Gansecki","given":"Cheryl"}],"issued":{"date-parts":[["2021"]]}}}],"schema":"https://github.com/citation-style-language/schema/raw/master/csl-citation.json"} </w:instrText>
+        <w:instrText xml:space="preserve"> ADDIN ZOTERO_ITEM CSL_CITATION {"citationID":"HrMnBpkY","properties":{"formattedCitation":"(Lerner {\\i{}et al.}, 2021)","plainCitation":"(Lerner et al., 2021)","dontUpdate":true,"noteIndex":0},"citationItems":[{"id":"arzDaMLZ/UXVxEveF","uris":["http://zotero.org/users/9451925/items/MK6E7YHU"],"itemData":{"id":1274,"type":"article-journal","container-title":"Bulletin of Volcanology","issue":"6","note":"ISBN: 1432-0819\npublisher: Springer","page":"1-32","title":"The petrologic and degassing behavior of sulfur and other magmatic volatiles from the 2018 eruption of Kīlauea, Hawaiʻi: melt concentrations, magma storage depths, and magma recycling","volume":"83","author":[{"family":"Lerner","given":"Allan H."},{"family":"Wallace","given":"Paul J."},{"family":"Shea","given":"Thomas"},{"family":"Mourey","given":"Adrien J."},{"family":"Kelly","given":"Peter J."},{"family":"Nadeau","given":"Patricia A."},{"family":"Elias","given":"Tamar"},{"family":"Kern","given":"Christoph"},{"family":"Clor","given":"Laura E."},{"family":"Gansecki","given":"Cheryl"}],"issued":{"date-parts":[["2021"]]}}}],"schema":"https://github.com/citation-style-language/schema/raw/master/csl-citation.json"} </w:instrText>
       </w:r>
       <w:r>
         <w:rPr>
@@ -12539,7 +13307,44 @@
           <w:bCs/>
           <w:lang w:val="en-GB"/>
         </w:rPr>
-        <w:t xml:space="preserve">. We shared the resulting </w:t>
+        <w:t xml:space="preserve">. We shared the resulting histogram </w:t>
+      </w:r>
+      <w:r>
+        <w:rPr>
+          <w:bCs/>
+          <w:lang w:val="en-GB"/>
+        </w:rPr>
+        <w:t>(F</w:t>
+      </w:r>
+      <w:r>
+        <w:rPr>
+          <w:bCs/>
+          <w:lang w:val="en-GB"/>
+        </w:rPr>
+        <w:t>ig. 2</w:t>
+      </w:r>
+      <w:r>
+        <w:rPr>
+          <w:bCs/>
+          <w:lang w:val="en-GB"/>
+        </w:rPr>
+        <w:t xml:space="preserve">a-b) of storage depths with HVO collaborators showing that crystals, and thus magma, were likely coming from the shallower </w:t>
+      </w:r>
+      <w:proofErr w:type="spellStart"/>
+      <w:r>
+        <w:rPr>
+          <w:bCs/>
+          <w:lang w:val="en-GB"/>
+        </w:rPr>
+        <w:t>Halemaʻumaʻu</w:t>
+      </w:r>
+      <w:proofErr w:type="spellEnd"/>
+      <w:r>
+        <w:rPr>
+          <w:bCs/>
+          <w:lang w:val="en-GB"/>
+        </w:rPr>
+        <w:t xml:space="preserve"> reservoir of Kīlauea </w:t>
       </w:r>
       <w:r>
         <w:rPr>
@@ -12547,50 +13352,6 @@
           <w:lang w:val="en-GB"/>
         </w:rPr>
         <w:lastRenderedPageBreak/>
-        <w:t xml:space="preserve">histogram </w:t>
-      </w:r>
-      <w:r>
-        <w:rPr>
-          <w:bCs/>
-          <w:lang w:val="en-GB"/>
-        </w:rPr>
-        <w:t>(F</w:t>
-      </w:r>
-      <w:r>
-        <w:rPr>
-          <w:bCs/>
-          <w:lang w:val="en-GB"/>
-        </w:rPr>
-        <w:t>ig. 2</w:t>
-      </w:r>
-      <w:r>
-        <w:rPr>
-          <w:bCs/>
-          <w:lang w:val="en-GB"/>
-        </w:rPr>
-        <w:t xml:space="preserve">a-b) of storage depths with HVO collaborators showing that crystals, and thus magma, were likely coming from the shallower </w:t>
-      </w:r>
-      <w:proofErr w:type="spellStart"/>
-      <w:r>
-        <w:rPr>
-          <w:bCs/>
-          <w:lang w:val="en-GB"/>
-        </w:rPr>
-        <w:t>Halemaʻumaʻu</w:t>
-      </w:r>
-      <w:proofErr w:type="spellEnd"/>
-      <w:r>
-        <w:rPr>
-          <w:bCs/>
-          <w:lang w:val="en-GB"/>
-        </w:rPr>
-        <w:t xml:space="preserve"> reservoir of Kīlauea </w:t>
-      </w:r>
-      <w:r>
-        <w:rPr>
-          <w:bCs/>
-          <w:lang w:val="en-GB"/>
-        </w:rPr>
         <w:t>(</w:t>
       </w:r>
       <w:r>
@@ -12677,7 +13438,7 @@
           <w:bCs/>
           <w:lang w:val="en-GB"/>
         </w:rPr>
-        <w:instrText xml:space="preserve"> ADDIN ZOTERO_ITEM CSL_CITATION {"citationID":"StESzSxI","properties":{"formattedCitation":"(Lerner {\\i{}et al.}, 2021)","plainCitation":"(Lerner et al., 2021)","dontUpdate":true,"noteIndex":0},"citationItems":[{"id":"2TPghjho/bkoO33AC","uris":["http://zotero.org/users/9451925/items/MK6E7YHU"],"itemData":{"id":1274,"type":"article-journal","container-title":"Bulletin of Volcanology","issue":"6","note":"ISBN: 1432-0819\npublisher: Springer","page":"1-32","title":"The petrologic and degassing behavior of sulfur and other magmatic volatiles from the 2018 eruption of Kīlauea, Hawaiʻi: melt concentrations, magma storage depths, and magma recycling","volume":"83","author":[{"family":"Lerner","given":"Allan H."},{"family":"Wallace","given":"Paul J."},{"family":"Shea","given":"Thomas"},{"family":"Mourey","given":"Adrien J."},{"family":"Kelly","given":"Peter J."},{"family":"Nadeau","given":"Patricia A."},{"family":"Elias","given":"Tamar"},{"family":"Kern","given":"Christoph"},{"family":"Clor","given":"Laura E."},{"family":"Gansecki","given":"Cheryl"}],"issued":{"date-parts":[["2021"]]}}}],"schema":"https://github.com/citation-style-language/schema/raw/master/csl-citation.json"} </w:instrText>
+        <w:instrText xml:space="preserve"> ADDIN ZOTERO_ITEM CSL_CITATION {"citationID":"StESzSxI","properties":{"formattedCitation":"(Lerner {\\i{}et al.}, 2021)","plainCitation":"(Lerner et al., 2021)","dontUpdate":true,"noteIndex":0},"citationItems":[{"id":"arzDaMLZ/UXVxEveF","uris":["http://zotero.org/users/9451925/items/MK6E7YHU"],"itemData":{"id":1274,"type":"article-journal","container-title":"Bulletin of Volcanology","issue":"6","note":"ISBN: 1432-0819\npublisher: Springer","page":"1-32","title":"The petrologic and degassing behavior of sulfur and other magmatic volatiles from the 2018 eruption of Kīlauea, Hawaiʻi: melt concentrations, magma storage depths, and magma recycling","volume":"83","author":[{"family":"Lerner","given":"Allan H."},{"family":"Wallace","given":"Paul J."},{"family":"Shea","given":"Thomas"},{"family":"Mourey","given":"Adrien J."},{"family":"Kelly","given":"Peter J."},{"family":"Nadeau","given":"Patricia A."},{"family":"Elias","given":"Tamar"},{"family":"Kern","given":"Christoph"},{"family":"Clor","given":"Laura E."},{"family":"Gansecki","given":"Cheryl"}],"issued":{"date-parts":[["2021"]]}}}],"schema":"https://github.com/citation-style-language/schema/raw/master/csl-citation.json"} </w:instrText>
       </w:r>
       <w:r>
         <w:rPr>
@@ -12778,7 +13539,7 @@
           <w:bCs/>
           <w:lang w:val="en-GB"/>
         </w:rPr>
-        <w:instrText xml:space="preserve"> ADDIN ZOTERO_ITEM CSL_CITATION {"citationID":"MUvfWMwr","properties":{"formattedCitation":"(Aster {\\i{}et al.}, 2016)","plainCitation":"(Aster et al., 2016)","dontUpdate":true,"noteIndex":0},"citationItems":[{"id":"2TPghjho/cjsfwjv5","uris":["http://zotero.org/users/9451925/items/RZ5RHKZH"],"itemData":{"id":91,"type":"article-journal","abstract":"Melt inclusions record valuable information about pre-eruptive volatile concentrations of melts. However, a vapor bubble commonly forms in inclusions after trapping, and this decreases the dissolved CO2 concentration in the melt (glass) phase in the inclusion. To quantify CO2 loss to vapor bubbles, Raman spectroscopic analysis was used to determine the density of CO2 in bubbles in melt inclusions from two Cascade cinder cones near Mt. Lassen and two Mexican cinder cones (Jorullo, Parícutin). Using analyses of dissolved CO2 and H2O in the glass in the inclusions, the measured CO2 vapor densities were used to reconstruct the original dissolved CO2 contents of the melt inclusions at the time of trapping. Our results show that 30–90% of the CO2 in a melt inclusion is contained in the vapor bubble, values similar to those found in other recent studies. We developed a model for vapor bubble growth to show how post-entrapment bubbles form in melt inclusions as a result of cooling, crystallization, and eruptive quenching. The model allows us to predict the bubble volume fraction as a function of ΔT (the difference between the trapping temperature and eruptive temperature) and the amount of CO2 lost to a bubble. Comparison of the Raman and modeling methods shows highly variable agreement. For 10 of 17 inclusions, the two methods are within ±550ppm CO2 (avg. difference 290ppm), equivalent to ±~300bars uncertainty in estimated trapping pressure for restored inclusions. Discrepancies between the two methods occur for inclusions that have been strongly affected by post-entrapment diffusive H+ loss, because this process enhances bubble formation. For our dataset, restoring the CO2 lost to vapor bubbles increases inferred trapping pressures of the inclusions by 600 to as much as 4000bars, highlighting the importance of accounting for vapor bubble formation in melt inclusion studies.","container-title":"Journal of Volcanology and Geothermal Research","DOI":"10.1016/j.jvolgeores.2016.04.028","ISSN":"0377-0273","journalAbbreviation":"Journal of Volcanology and Geothermal Research","language":"en","page":"148-162","source":"ScienceDirect","title":"Reconstructing CO2 concentrations in basaltic melt inclusions using Raman analysis of vapor bubbles","volume":"323","author":[{"family":"Aster","given":"Ellen M."},{"family":"Wallace","given":"Paul J."},{"family":"Moore","given":"Lowell R."},{"family":"Watkins","given":"James"},{"family":"Gazel","given":"Esteban"},{"family":"Bodnar","given":"Robert J."}],"issued":{"date-parts":[["2016",9,1]]}}}],"schema":"https://github.com/citation-style-language/schema/raw/master/csl-citation.json"} </w:instrText>
+        <w:instrText xml:space="preserve"> ADDIN ZOTERO_ITEM CSL_CITATION {"citationID":"MUvfWMwr","properties":{"formattedCitation":"(Aster {\\i{}et al.}, 2016)","plainCitation":"(Aster et al., 2016)","dontUpdate":true,"noteIndex":0},"citationItems":[{"id":"arzDaMLZ/nfNOCBDn","uris":["http://zotero.org/users/9451925/items/RZ5RHKZH"],"itemData":{"id":91,"type":"article-journal","abstract":"Melt inclusions record valuable information about pre-eruptive volatile concentrations of melts. However, a vapor bubble commonly forms in inclusions after trapping, and this decreases the dissolved CO2 concentration in the melt (glass) phase in the inclusion. To quantify CO2 loss to vapor bubbles, Raman spectroscopic analysis was used to determine the density of CO2 in bubbles in melt inclusions from two Cascade cinder cones near Mt. Lassen and two Mexican cinder cones (Jorullo, Parícutin). Using analyses of dissolved CO2 and H2O in the glass in the inclusions, the measured CO2 vapor densities were used to reconstruct the original dissolved CO2 contents of the melt inclusions at the time of trapping. Our results show that 30–90% of the CO2 in a melt inclusion is contained in the vapor bubble, values similar to those found in other recent studies. We developed a model for vapor bubble growth to show how post-entrapment bubbles form in melt inclusions as a result of cooling, crystallization, and eruptive quenching. The model allows us to predict the bubble volume fraction as a function of ΔT (the difference between the trapping temperature and eruptive temperature) and the amount of CO2 lost to a bubble. Comparison of the Raman and modeling methods shows highly variable agreement. For 10 of 17 inclusions, the two methods are within ±550ppm CO2 (avg. difference 290ppm), equivalent to ±~300bars uncertainty in estimated trapping pressure for restored inclusions. Discrepancies between the two methods occur for inclusions that have been strongly affected by post-entrapment diffusive H+ loss, because this process enhances bubble formation. For our dataset, restoring the CO2 lost to vapor bubbles increases inferred trapping pressures of the inclusions by 600 to as much as 4000bars, highlighting the importance of accounting for vapor bubble formation in melt inclusion studies.","container-title":"Journal of Volcanology and Geothermal Research","DOI":"10.1016/j.jvolgeores.2016.04.028","ISSN":"0377-0273","journalAbbreviation":"Journal of Volcanology and Geothermal Research","language":"en","page":"148-162","source":"ScienceDirect","title":"Reconstructing CO2 concentrations in basaltic melt inclusions using Raman analysis of vapor bubbles","volume":"323","author":[{"family":"Aster","given":"Ellen M."},{"family":"Wallace","given":"Paul J."},{"family":"Moore","given":"Lowell R."},{"family":"Watkins","given":"James"},{"family":"Gazel","given":"Esteban"},{"family":"Bodnar","given":"Robert J."}],"issued":{"date-parts":[["2016",9,1]]}}}],"schema":"https://github.com/citation-style-language/schema/raw/master/csl-citation.json"} </w:instrText>
       </w:r>
       <w:r>
         <w:rPr>
@@ -13314,18 +14075,93 @@
         <w:rPr>
           <w:lang w:val="en-GB"/>
         </w:rPr>
-        <w:t xml:space="preserve"> contents of the host olivine close </w:t>
+        <w:t xml:space="preserve"> contents of the host olivine close to each </w:t>
+      </w:r>
+      <w:r>
+        <w:rPr>
+          <w:bCs/>
+          <w:lang w:val="en-GB"/>
+        </w:rPr>
+        <w:t>fluid</w:t>
+      </w:r>
+      <w:r>
+        <w:rPr>
+          <w:bCs/>
+          <w:lang w:val="en-GB"/>
+        </w:rPr>
+        <w:t xml:space="preserve"> inclusion</w:t>
+      </w:r>
+      <w:r>
+        <w:rPr>
+          <w:lang w:val="en-GB"/>
+        </w:rPr>
+        <w:t xml:space="preserve"> can be used to assess the calculated storage depth in its broader petrographic context (e.g., distinguishing high-</w:t>
+      </w:r>
+      <w:proofErr w:type="spellStart"/>
+      <w:r>
+        <w:rPr>
+          <w:lang w:val="en-GB"/>
+        </w:rPr>
+        <w:t>Fo</w:t>
+      </w:r>
+      <w:proofErr w:type="spellEnd"/>
+      <w:r>
+        <w:rPr>
+          <w:lang w:val="en-GB"/>
+        </w:rPr>
+        <w:t xml:space="preserve"> </w:t>
+      </w:r>
+      <w:proofErr w:type="spellStart"/>
+      <w:r>
+        <w:rPr>
+          <w:lang w:val="en-GB"/>
+        </w:rPr>
+        <w:t>olivines</w:t>
+      </w:r>
+      <w:proofErr w:type="spellEnd"/>
+      <w:r>
+        <w:rPr>
+          <w:lang w:val="en-GB"/>
+        </w:rPr>
+        <w:t xml:space="preserve"> which crystallize from more </w:t>
       </w:r>
       <w:r>
         <w:rPr>
           <w:lang w:val="en-GB"/>
         </w:rPr>
         <w:lastRenderedPageBreak/>
-        <w:t xml:space="preserve">to each </w:t>
-      </w:r>
-      <w:r>
-        <w:rPr>
-          <w:bCs/>
+        <w:t xml:space="preserve">primitive melts from low </w:t>
+      </w:r>
+      <w:proofErr w:type="spellStart"/>
+      <w:r>
+        <w:rPr>
+          <w:lang w:val="en-GB"/>
+        </w:rPr>
+        <w:t>Fo</w:t>
+      </w:r>
+      <w:proofErr w:type="spellEnd"/>
+      <w:r>
+        <w:rPr>
+          <w:lang w:val="en-GB"/>
+        </w:rPr>
+        <w:t xml:space="preserve"> </w:t>
+      </w:r>
+      <w:proofErr w:type="spellStart"/>
+      <w:r>
+        <w:rPr>
+          <w:lang w:val="en-GB"/>
+        </w:rPr>
+        <w:t>olivines</w:t>
+      </w:r>
+      <w:proofErr w:type="spellEnd"/>
+      <w:r>
+        <w:rPr>
+          <w:lang w:val="en-GB"/>
+        </w:rPr>
+        <w:t xml:space="preserve"> forming in more evolved melts). This olivine forsterite content can also be used to estimate the likely entrapment temperature of each </w:t>
+      </w:r>
+      <w:r>
+        <w:rPr>
           <w:lang w:val="en-GB"/>
         </w:rPr>
         <w:t>fluid</w:t>
@@ -13339,109 +14175,47 @@
       </w:r>
       <w:r>
         <w:rPr>
-          <w:lang w:val="en-GB"/>
-        </w:rPr>
-        <w:t xml:space="preserve"> can be used to assess the calculated storage depth in its broader petrographic context (e.g., distinguishing high-</w:t>
+          <w:bCs/>
+          <w:lang w:val="en-GB"/>
+        </w:rPr>
+        <w:t xml:space="preserve"> (</w:t>
+      </w:r>
+      <w:r>
+        <w:rPr>
+          <w:bCs/>
+          <w:lang w:val="en-GB"/>
+        </w:rPr>
+        <w:fldChar w:fldCharType="begin"/>
+      </w:r>
+      <w:r>
+        <w:rPr>
+          <w:bCs/>
+          <w:lang w:val="en-GB"/>
+        </w:rPr>
+        <w:instrText xml:space="preserve"> ADDIN ZOTERO_ITEM CSL_CITATION {"citationID":"mu0WblAU","properties":{"formattedCitation":"(DeVitre and Wieser, 2024)","plainCitation":"(DeVitre and Wieser, 2024)","dontUpdate":true,"noteIndex":0},"citationItems":[{"id":"arzDaMLZ/A0bNtyhX","uris":["http://zotero.org/users/9451925/items/FWZK55EA"],"itemData":{"id":2108,"type":"article-journal","abstract":"Interpreting signals of volcanic unrest requires knowledge of the architecture of the magmatic system, particularly the depths at which magmas are stored. Such information can be vital to help predict changes in eruptive style and vigour. However, popular petrological tools to assess magma storage depths (e.g., melt inclusions) are costly, present large uncertainties, and are too slow for real time monitoring. Here, we evaluate the reliability of Raman Spectroscopy measurements of CO2-dominated fluid inclusions as a geobarometer relative to microthermometry and melt inclusion barometry. We calculate storage pressures for 102 olivine-hosted fluid inclusions from the 2018 Lower East Rift Zone eruption of Kīlauea, which are statistically indistinguishable to those determined from melt inclusions. We show that calibrated Raman spectroscopy yields densities within 5–10 % of microthermometry for CO2-dominated fluid inclusions (&lt;10 mol % H2O) but is a far more suitable method for systems like Kīlauea dominated by shallow magma storage. Overall, pressures determined from fluid inclusions by Raman spectroscopy are robust and require only a fraction of the time and resources of melt inclusion studies.","container-title":"Geochemical Perspectives Letters","DOI":"10.7185/geochemlet.2404","journalAbbreviation":"Geochemical Perspectives Letters","page":"1-8","title":"Reliability of Raman analyses of CO2-rich fluid inclusions as a geobarometer at Kīlauea","volume":"29","author":[{"family":"DeVitre","given":"C.L."},{"family":"Wieser","given":"P.E."}],"issued":{"date-parts":[["2024"]]}}}],"schema":"https://github.com/citation-style-language/schema/raw/master/csl-citation.json"} </w:instrText>
+      </w:r>
+      <w:r>
+        <w:rPr>
+          <w:bCs/>
+          <w:lang w:val="en-GB"/>
+        </w:rPr>
+        <w:fldChar w:fldCharType="separate"/>
       </w:r>
       <w:proofErr w:type="spellStart"/>
       <w:r>
-        <w:rPr>
-          <w:lang w:val="en-GB"/>
-        </w:rPr>
-        <w:t>Fo</w:t>
+        <w:t>DeVitre</w:t>
       </w:r>
       <w:proofErr w:type="spellEnd"/>
       <w:r>
-        <w:rPr>
-          <w:lang w:val="en-GB"/>
-        </w:rPr>
-        <w:t xml:space="preserve"> </w:t>
+        <w:t xml:space="preserve"> and </w:t>
       </w:r>
       <w:proofErr w:type="spellStart"/>
       <w:r>
-        <w:rPr>
-          <w:lang w:val="en-GB"/>
-        </w:rPr>
-        <w:t>olivines</w:t>
+        <w:t>Wieser</w:t>
       </w:r>
       <w:proofErr w:type="spellEnd"/>
       <w:r>
-        <w:rPr>
-          <w:lang w:val="en-GB"/>
-        </w:rPr>
-        <w:t xml:space="preserve"> which crystallize from more primitive melts from low </w:t>
-      </w:r>
-      <w:proofErr w:type="spellStart"/>
-      <w:r>
-        <w:rPr>
-          <w:lang w:val="en-GB"/>
-        </w:rPr>
-        <w:t>Fo</w:t>
-      </w:r>
-      <w:proofErr w:type="spellEnd"/>
-      <w:r>
-        <w:rPr>
-          <w:lang w:val="en-GB"/>
-        </w:rPr>
-        <w:t xml:space="preserve"> </w:t>
-      </w:r>
-      <w:proofErr w:type="spellStart"/>
-      <w:r>
-        <w:rPr>
-          <w:lang w:val="en-GB"/>
-        </w:rPr>
-        <w:t>olivines</w:t>
-      </w:r>
-      <w:proofErr w:type="spellEnd"/>
-      <w:r>
-        <w:rPr>
-          <w:lang w:val="en-GB"/>
-        </w:rPr>
-        <w:t xml:space="preserve"> forming in more evolved melts). This olivine forsterite content can also be used to estimate the likely entrapment temperature of each </w:t>
-      </w:r>
-      <w:r>
-        <w:rPr>
-          <w:lang w:val="en-GB"/>
-        </w:rPr>
-        <w:t>fluid</w:t>
-      </w:r>
-      <w:r>
-        <w:rPr>
-          <w:bCs/>
-          <w:lang w:val="en-GB"/>
-        </w:rPr>
-        <w:t xml:space="preserve"> inclusion</w:t>
-      </w:r>
-      <w:r>
-        <w:rPr>
-          <w:bCs/>
-          <w:lang w:val="en-GB"/>
-        </w:rPr>
-        <w:t xml:space="preserve"> (</w:t>
-      </w:r>
-      <w:r>
-        <w:rPr>
-          <w:bCs/>
-          <w:lang w:val="en-GB"/>
-        </w:rPr>
-        <w:fldChar w:fldCharType="begin"/>
-      </w:r>
-      <w:r>
-        <w:rPr>
-          <w:bCs/>
-          <w:lang w:val="en-GB"/>
-        </w:rPr>
-        <w:instrText xml:space="preserve"> ADDIN ZOTERO_ITEM CSL_CITATION {"citationID":"mu0WblAU","properties":{"formattedCitation":"(DeVitre and Wieser, 2024)","plainCitation":"(DeVitre and Wieser, 2024)","dontUpdate":true,"noteIndex":0},"citationItems":[{"id":"2TPghjho/Cnao8lnl","uris":["http://zotero.org/users/9451925/items/FWZK55EA"],"itemData":{"id":2108,"type":"article-journal","abstract":"Interpreting signals of volcanic unrest requires knowledge of the architecture of the magmatic system, particularly the depths at which magmas are stored. Such information can be vital to help predict changes in eruptive style and vigour. However, popular petrological tools to assess magma storage depths (e.g., melt inclusions) are costly, present large uncertainties, and are too slow for real time monitoring. Here, we evaluate the reliability of Raman Spectroscopy measurements of CO2-dominated fluid inclusions as a geobarometer relative to microthermometry and melt inclusion barometry. We calculate storage pressures for 102 olivine-hosted fluid inclusions from the 2018 Lower East Rift Zone eruption of Kīlauea, which are statistically indistinguishable to those determined from melt inclusions. We show that calibrated Raman spectroscopy yields densities within 5–10 % of microthermometry for CO2-dominated fluid inclusions (&lt;10 mol % H2O) but is a far more suitable method for systems like Kīlauea dominated by shallow magma storage. Overall, pressures determined from fluid inclusions by Raman spectroscopy are robust and require only a fraction of the time and resources of melt inclusion studies.","container-title":"Geochemical Perspectives Letters","DOI":"10.7185/geochemlet.2404","journalAbbreviation":"Geochemical Perspectives Letters","page":"1-8","title":"Reliability of Raman analyses of CO2-rich fluid inclusions as a geobarometer at Kīlauea","volume":"29","author":[{"family":"DeVitre","given":"C.L."},{"family":"Wieser","given":"P.E."}],"issued":{"date-parts":[["2024"]]}}}],"schema":"https://github.com/citation-style-language/schema/raw/master/csl-citation.json"} </w:instrText>
-      </w:r>
-      <w:r>
-        <w:rPr>
-          <w:bCs/>
-          <w:lang w:val="en-GB"/>
-        </w:rPr>
-        <w:fldChar w:fldCharType="separate"/>
-      </w:r>
-      <w:r>
-        <w:t>DeVitre and Wieser, 2024)</w:t>
+        <w:t>, 2024)</w:t>
       </w:r>
       <w:r>
         <w:fldChar w:fldCharType="end"/>
@@ -13642,7 +14416,7 @@
           <w:bCs/>
           <w:lang w:val="en-GB"/>
         </w:rPr>
-        <w:instrText xml:space="preserve"> ADDIN ZOTERO_ITEM CSL_CITATION {"citationID":"zcZPnuk7","properties":{"formattedCitation":"(Baker and Amelung, 2012; Anderson and Poland, 2016; Anderson {\\i{}et al.}, 2019)","plainCitation":"(Baker and Amelung, 2012; Anderson and Poland, 2016; Anderson et al., 2019)","noteIndex":0},"citationItems":[{"id":"2TPghjho/IuGVAwfa","uris":["http://zotero.org/users/9451925/items/FQW6YRR6"],"itemData":{"id":2006,"type":"article-journal","abstract":"We use interferometric synthetic aperture radar (InSAR) to study deformation of the summit caldera at Kīlauea Volcano during 2000–2008, which spanned both an east rift zone eruptive event in 2007 and the start of the ongoing summit eruption in 2008. The data set consists of small baseline subset (SBAS) time series generated from 270 acquisitions on three separate beam modes from the Radarsat-1 satellite. We identify 12 time periods with distinct patterns of displacement that we attribute until late 2003 to secular tectonic-driven deformation and from 2004 to 2008 to four different sources in the summit area. We model the shallow magmatic system as a spherical reservoir at 1.9 ± 0.1 km depth below the surface to the northeast of Halemaumau (source 1) and three vertically stacked sills at greater depths in the southern caldera area (source 2 at the southern edge of the caldera at 2.9 ± 0.2 km depth, source 3 to the south-southeast of the caldera at 3.4 ± 0.5 km depth, and source 4 south of the caldera at 3.6 ± 0.4 km depth). The sequence for filling of and withdrawal from these reservoirs reveals a top-down process, with sequences of both inflation and deflation initiating in the shallowest source. Inflation of source 3 is coincident with elevated seismic activity in the upper east rift zone in February 2006 and May 2007. Source 4 is elongated toward the southwest rift zone and also shows elevated seismicity that extends toward the southwest rift zone.","container-title":"Journal of Geophysical Research: Solid Earth","DOI":"10.1029/2011JB009123","ISSN":"2156-2202","issue":"B12","language":"en","license":"©2012. American Geophysical Union. All Rights Reserved.","note":"_eprint: https://onlinelibrary.wiley.com/doi/pdf/10.1029/2011JB009123","source":"Wiley Online Library","title":"Top-down inflation and deflation at the summit of Kīlauea Volcano, Hawai‘i observed with InSAR","URL":"https://onlinelibrary.wiley.com/doi/abs/10.1029/2011JB009123","volume":"117","author":[{"family":"Baker","given":"Scott"},{"family":"Amelung","given":"Falk"}],"accessed":{"date-parts":[["2023",9,18]]},"issued":{"date-parts":[["2012"]]}}},{"id":"2TPghjho/NsXOrxBt","uris":["http://zotero.org/users/9451925/items/AVM9PSS7"],"itemData":{"id":2004,"type":"article-journal","abstract":"Estimating rates of magma supply to the world's volcanoes remains one of the most fundamental aims of volcanology. Yet, supply rates can be difficult to estimate even at well-monitored volcanoes, in part because observations are noisy and are usually considered independently rather than as part of a holistic system. In this work we demonstrate a technique for probabilistically estimating time-variable rates of magma supply to a volcano through probabilistic constraint on storage and eruption rates. This approach utilizes Bayesian joint inversion of diverse datasets using predictions from a multiphysical volcano model, and independent prior information derived from previous geophysical, geochemical, and geological studies. The solution to the inverse problem takes the form of a probability density function which takes into account uncertainties in observations and prior information, and which we sample using a Markov chain Monte Carlo algorithm. Applying the technique to Kīlauea Volcano, we develop a model which relates magma flow rates with deformation of the volcano's surface, sulfur dioxide emission rates, lava flow field volumes, and composition of the volcano's basaltic magma. This model accounts for effects and processes mostly neglected in previous supply rate estimates at Kīlauea, including magma compressibility, loss of sulfur to the hydrothermal system, and potential magma storage in the volcano's deep rift zones. We jointly invert data and prior information to estimate rates of supply, storage, and eruption during three recent quasi-steady-state periods at the volcano. Results shed new light on the time-variability of magma supply to Kīlauea, which we find to have increased by 35–100% between 2001 and 2006 (from 0.11–0.17 to 0.18–0.28 km3/yr), before subsequently decreasing to 0.08–0.12 km3/yr by 2012. Changes in supply rate directly impact hazard at the volcano, and were largely responsible for an increase in eruption rate of 60–150% between 2001 and 2006, and subsequent decline by as much as 60% by 2012. We also demonstrate the occurrence of temporal changes in the proportion of Kīlauea's magma supply that is stored versus erupted, with the supply “surge” in 2006 associated with increased accumulation of magma at the summit. Finally, we are able to place some constraints on sulfur concentrations in Kīlauea magma and the scrubbing of sulfur by the volcano's hydrothermal system. Multiphysical, Bayesian constraint on magma flow rates may be used to monitor evolving volcanic hazard not just at Kīlauea but at other volcanoes around the world.","container-title":"Earth and Planetary Science Letters","DOI":"10.1016/j.epsl.2016.04.029","ISSN":"0012-821X","journalAbbreviation":"Earth and Planetary Science Letters","page":"161-171","source":"ScienceDirect","title":"Bayesian estimation of magma supply, storage, and eruption rates using a multiphysical volcano model: Kīlauea Volcano, 2000–2012","title-short":"Bayesian estimation of magma supply, storage, and eruption rates using a multiphysical volcano model","volume":"447","author":[{"family":"Anderson","given":"Kyle R."},{"family":"Poland","given":"Michael P."}],"issued":{"date-parts":[["2016",8,1]]}}},{"id":"2TPghjho/LnEJN7cb","uris":["http://zotero.org/users/9451925/items/CXV87T5P"],"itemData":{"id":2003,"type":"article-journal","abstract":"Caldera-forming eruptions are among Earth’s most hazardous natural phenomena, yet the architecture of subcaldera magma reservoirs and the conditions that trigger collapse are poorly understood. Observations from the formation of a 0.8–cubic kilometer basaltic caldera at Kīlauea Volcano in 2018 included the draining of an active lava lake, which provided a window into pressure decrease in the reservoir. We show that failure began after &lt;4% of magma was withdrawn from a shallow reservoir beneath the volcano’s summit, reducing its internal pressure by ~17 megapascals. Several cubic kilometers of magma were stored in the reservoir, and only a fraction was withdrawn before the end of the eruption. Thus, caldera formation may begin after withdrawal of only small amounts of magma and may end before source reservoirs are completely evacuated.","container-title":"Science","DOI":"10.1126/science.aaz1822","issue":"6470","note":"publisher: American Association for the Advancement of Science","page":"eaaz1822","source":"science.org (Atypon)","title":"Magma reservoir failure and the onset of caldera collapse at Kīlauea Volcano in 2018","volume":"366","author":[{"family":"Anderson","given":"Kyle R."},{"family":"Johanson","given":"Ingrid A."},{"family":"Patrick","given":"Matthew R."},{"family":"Gu","given":"Mengyang"},{"family":"Segall","given":"Paul"},{"family":"Poland","given":"Michael P."},{"family":"Montgomery-Brown","given":"Emily K."},{"family":"Miklius","given":"Asta"}],"issued":{"date-parts":[["2019",12,6]]}}}],"schema":"https://github.com/citation-style-language/schema/raw/master/csl-citation.json"} </w:instrText>
+        <w:instrText xml:space="preserve"> ADDIN ZOTERO_ITEM CSL_CITATION {"citationID":"zcZPnuk7","properties":{"formattedCitation":"(Baker and Amelung, 2012; Anderson and Poland, 2016; Anderson {\\i{}et al.}, 2019)","plainCitation":"(Baker and Amelung, 2012; Anderson and Poland, 2016; Anderson et al., 2019)","noteIndex":0},"citationItems":[{"id":"arzDaMLZ/dQDIJYHV","uris":["http://zotero.org/users/9451925/items/FQW6YRR6"],"itemData":{"id":2006,"type":"article-journal","abstract":"We use interferometric synthetic aperture radar (InSAR) to study deformation of the summit caldera at Kīlauea Volcano during 2000–2008, which spanned both an east rift zone eruptive event in 2007 and the start of the ongoing summit eruption in 2008. The data set consists of small baseline subset (SBAS) time series generated from 270 acquisitions on three separate beam modes from the Radarsat-1 satellite. We identify 12 time periods with distinct patterns of displacement that we attribute until late 2003 to secular tectonic-driven deformation and from 2004 to 2008 to four different sources in the summit area. We model the shallow magmatic system as a spherical reservoir at 1.9 ± 0.1 km depth below the surface to the northeast of Halemaumau (source 1) and three vertically stacked sills at greater depths in the southern caldera area (source 2 at the southern edge of the caldera at 2.9 ± 0.2 km depth, source 3 to the south-southeast of the caldera at 3.4 ± 0.5 km depth, and source 4 south of the caldera at 3.6 ± 0.4 km depth). The sequence for filling of and withdrawal from these reservoirs reveals a top-down process, with sequences of both inflation and deflation initiating in the shallowest source. Inflation of source 3 is coincident with elevated seismic activity in the upper east rift zone in February 2006 and May 2007. Source 4 is elongated toward the southwest rift zone and also shows elevated seismicity that extends toward the southwest rift zone.","container-title":"Journal of Geophysical Research: Solid Earth","DOI":"10.1029/2011JB009123","ISSN":"2156-2202","issue":"B12","language":"en","license":"©2012. American Geophysical Union. All Rights Reserved.","note":"_eprint: https://onlinelibrary.wiley.com/doi/pdf/10.1029/2011JB009123","source":"Wiley Online Library","title":"Top-down inflation and deflation at the summit of Kīlauea Volcano, Hawai‘i observed with InSAR","URL":"https://onlinelibrary.wiley.com/doi/abs/10.1029/2011JB009123","volume":"117","author":[{"family":"Baker","given":"Scott"},{"family":"Amelung","given":"Falk"}],"accessed":{"date-parts":[["2023",9,18]]},"issued":{"date-parts":[["2012"]]}}},{"id":"arzDaMLZ/YfBRGKB7","uris":["http://zotero.org/users/9451925/items/AVM9PSS7"],"itemData":{"id":2004,"type":"article-journal","abstract":"Estimating rates of magma supply to the world's volcanoes remains one of the most fundamental aims of volcanology. Yet, supply rates can be difficult to estimate even at well-monitored volcanoes, in part because observations are noisy and are usually considered independently rather than as part of a holistic system. In this work we demonstrate a technique for probabilistically estimating time-variable rates of magma supply to a volcano through probabilistic constraint on storage and eruption rates. This approach utilizes Bayesian joint inversion of diverse datasets using predictions from a multiphysical volcano model, and independent prior information derived from previous geophysical, geochemical, and geological studies. The solution to the inverse problem takes the form of a probability density function which takes into account uncertainties in observations and prior information, and which we sample using a Markov chain Monte Carlo algorithm. Applying the technique to Kīlauea Volcano, we develop a model which relates magma flow rates with deformation of the volcano's surface, sulfur dioxide emission rates, lava flow field volumes, and composition of the volcano's basaltic magma. This model accounts for effects and processes mostly neglected in previous supply rate estimates at Kīlauea, including magma compressibility, loss of sulfur to the hydrothermal system, and potential magma storage in the volcano's deep rift zones. We jointly invert data and prior information to estimate rates of supply, storage, and eruption during three recent quasi-steady-state periods at the volcano. Results shed new light on the time-variability of magma supply to Kīlauea, which we find to have increased by 35–100% between 2001 and 2006 (from 0.11–0.17 to 0.18–0.28 km3/yr), before subsequently decreasing to 0.08–0.12 km3/yr by 2012. Changes in supply rate directly impact hazard at the volcano, and were largely responsible for an increase in eruption rate of 60–150% between 2001 and 2006, and subsequent decline by as much as 60% by 2012. We also demonstrate the occurrence of temporal changes in the proportion of Kīlauea's magma supply that is stored versus erupted, with the supply “surge” in 2006 associated with increased accumulation of magma at the summit. Finally, we are able to place some constraints on sulfur concentrations in Kīlauea magma and the scrubbing of sulfur by the volcano's hydrothermal system. Multiphysical, Bayesian constraint on magma flow rates may be used to monitor evolving volcanic hazard not just at Kīlauea but at other volcanoes around the world.","container-title":"Earth and Planetary Science Letters","DOI":"10.1016/j.epsl.2016.04.029","ISSN":"0012-821X","journalAbbreviation":"Earth and Planetary Science Letters","page":"161-171","source":"ScienceDirect","title":"Bayesian estimation of magma supply, storage, and eruption rates using a multiphysical volcano model: Kīlauea Volcano, 2000–2012","title-short":"Bayesian estimation of magma supply, storage, and eruption rates using a multiphysical volcano model","volume":"447","author":[{"family":"Anderson","given":"Kyle R."},{"family":"Poland","given":"Michael P."}],"issued":{"date-parts":[["2016",8,1]]}}},{"id":"arzDaMLZ/miU0Pxs9","uris":["http://zotero.org/users/9451925/items/CXV87T5P"],"itemData":{"id":2003,"type":"article-journal","abstract":"Caldera-forming eruptions are among Earth’s most hazardous natural phenomena, yet the architecture of subcaldera magma reservoirs and the conditions that trigger collapse are poorly understood. Observations from the formation of a 0.8–cubic kilometer basaltic caldera at Kīlauea Volcano in 2018 included the draining of an active lava lake, which provided a window into pressure decrease in the reservoir. We show that failure began after &lt;4% of magma was withdrawn from a shallow reservoir beneath the volcano’s summit, reducing its internal pressure by ~17 megapascals. Several cubic kilometers of magma were stored in the reservoir, and only a fraction was withdrawn before the end of the eruption. Thus, caldera formation may begin after withdrawal of only small amounts of magma and may end before source reservoirs are completely evacuated.","container-title":"Science","DOI":"10.1126/science.aaz1822","issue":"6470","note":"publisher: American Association for the Advancement of Science","page":"eaaz1822","source":"science.org (Atypon)","title":"Magma reservoir failure and the onset of caldera collapse at Kīlauea Volcano in 2018","volume":"366","author":[{"family":"Anderson","given":"Kyle R."},{"family":"Johanson","given":"Ingrid A."},{"family":"Patrick","given":"Matthew R."},{"family":"Gu","given":"Mengyang"},{"family":"Segall","given":"Paul"},{"family":"Poland","given":"Michael P."},{"family":"Montgomery-Brown","given":"Emily K."},{"family":"Miklius","given":"Asta"}],"issued":{"date-parts":[["2019",12,6]]}}}],"schema":"https://github.com/citation-style-language/schema/raw/master/csl-citation.json"} </w:instrText>
       </w:r>
       <w:r>
         <w:rPr>
@@ -13657,59 +14431,45 @@
           <w:rFonts w:asciiTheme="minorHAnsi" w:hAnsiTheme="minorHAnsi"/>
           <w:sz w:val="22"/>
         </w:rPr>
-        <w:t xml:space="preserve">(Baker and Amelung, 2012; Anderson and Poland, 2016; Anderson </w:t>
-      </w:r>
-      <w:r>
-        <w:rPr>
-          <w:rFonts w:asciiTheme="minorHAnsi" w:hAnsiTheme="minorHAnsi"/>
-          <w:i/>
-          <w:sz w:val="22"/>
-        </w:rPr>
-        <w:t>et al.</w:t>
-      </w:r>
+        <w:t xml:space="preserve">(Baker and </w:t>
+      </w:r>
+      <w:proofErr w:type="spellStart"/>
       <w:r>
         <w:rPr>
           <w:rFonts w:asciiTheme="minorHAnsi" w:hAnsiTheme="minorHAnsi"/>
           <w:sz w:val="22"/>
         </w:rPr>
-        <w:t>, 2019)</w:t>
-      </w:r>
+        <w:t>Amelung</w:t>
+      </w:r>
+      <w:proofErr w:type="spellEnd"/>
       <w:r>
         <w:rPr>
           <w:rFonts w:asciiTheme="minorHAnsi" w:hAnsiTheme="minorHAnsi"/>
           <w:sz w:val="22"/>
         </w:rPr>
-        <w:fldChar w:fldCharType="end"/>
+        <w:t xml:space="preserve">, 2012; Anderson and Poland, 2016; Anderson </w:t>
+      </w:r>
+      <w:r>
+        <w:rPr>
+          <w:rFonts w:asciiTheme="minorHAnsi" w:hAnsiTheme="minorHAnsi"/>
+          <w:i/>
+          <w:sz w:val="22"/>
+        </w:rPr>
+        <w:t>et al.</w:t>
       </w:r>
       <w:r>
         <w:rPr>
           <w:rFonts w:asciiTheme="minorHAnsi" w:hAnsiTheme="minorHAnsi"/>
           <w:sz w:val="22"/>
-          <w:lang w:val="en-GB"/>
-        </w:rPr>
-        <w:t xml:space="preserve">, </w:t>
-      </w:r>
-      <w:r>
-        <w:rPr>
-          <w:bCs/>
-          <w:lang w:val="en-GB"/>
-        </w:rPr>
-        <w:t>melt</w:t>
-      </w:r>
-      <w:r>
-        <w:rPr>
-          <w:bCs/>
-          <w:lang w:val="en-GB"/>
-        </w:rPr>
-        <w:t xml:space="preserve"> inclusion</w:t>
+        </w:rPr>
+        <w:t>, 2019)</w:t>
       </w:r>
       <w:r>
         <w:rPr>
           <w:rFonts w:asciiTheme="minorHAnsi" w:hAnsiTheme="minorHAnsi"/>
           <w:sz w:val="22"/>
-          <w:lang w:val="en-GB"/>
-        </w:rPr>
-        <w:t xml:space="preserve"> barometry </w:t>
+        </w:rPr>
+        <w:fldChar w:fldCharType="end"/>
       </w:r>
       <w:r>
         <w:rPr>
@@ -13717,44 +14477,21 @@
           <w:sz w:val="22"/>
           <w:lang w:val="en-GB"/>
         </w:rPr>
-        <w:fldChar w:fldCharType="begin"/>
-      </w:r>
-      <w:r>
-        <w:rPr>
-          <w:bCs/>
-          <w:lang w:val="en-GB"/>
-        </w:rPr>
-        <w:instrText xml:space="preserve"> ADDIN ZOTERO_ITEM CSL_CITATION {"citationID":"DqoUYxOz","properties":{"formattedCitation":"(Lerner {\\i{}et al.}, 2021; Wieser {\\i{}et al.}, 2021)","plainCitation":"(Lerner et al., 2021; Wieser et al., 2021)","noteIndex":0},"citationItems":[{"id":"2TPghjho/bkoO33AC","uris":["http://zotero.org/users/9451925/items/MK6E7YHU"],"itemData":{"id":1274,"type":"article-journal","container-title":"Bulletin of Volcanology","issue":"6","note":"ISBN: 1432-0819\npublisher: Springer","page":"1-32","title":"The petrologic and degassing behavior of sulfur and other magmatic volatiles from the 2018 eruption of Kīlauea, Hawaiʻi: melt concentrations, magma storage depths, and magma recycling","volume":"83","author":[{"family":"Lerner","given":"Allan H."},{"family":"Wallace","given":"Paul J."},{"family":"Shea","given":"Thomas"},{"family":"Mourey","given":"Adrien J."},{"family":"Kelly","given":"Peter J."},{"family":"Nadeau","given":"Patricia A."},{"family":"Elias","given":"Tamar"},{"family":"Kern","given":"Christoph"},{"family":"Clor","given":"Laura E."},{"family":"Gansecki","given":"Cheryl"}],"issued":{"date-parts":[["2021"]]}}},{"id":"2TPghjho/ZZr4kEm6","uris":["http://zotero.org/users/9451925/items/68HCIF2C"],"itemData":{"id":310,"type":"article-journal","abstract":"The 2018 lower East Rift Zone (LERZ) eruption and the accompanying collapse of the summit caldera marked the most destructive episode of activity at Kı̄lauea Volcano in the last 200 years. The eruption was extremely well-monitored, with extensive real-time lava sampling as well as continuous geodetic data capturing the caldera collapse. This multiparameter data set provides an exceptional opportunity to determine the reservoir geometry and magma transport paths supplying Kı̄lauea’s LERZ. The forsterite contents of olivine crystals, together with the degree of major element disequilibrium with carrier melts, indicates that two distinct crystal populations were erupted from Fissure 8 (termed high- and low-Fo). Melt inclusion entrapment pressures reveal that low-Fo olivines (close to equilibrium with their carrier melts) crystallized within the Halema’uma’u reservoir (</w:instrText>
-      </w:r>
-      <w:r>
-        <w:rPr>
-          <w:rFonts w:ascii="Cambria Math" w:hAnsi="Cambria Math" w:cs="Cambria Math"/>
-          <w:bCs/>
-          <w:lang w:val="en-GB"/>
-        </w:rPr>
-        <w:instrText>∼</w:instrText>
-      </w:r>
-      <w:r>
-        <w:rPr>
-          <w:bCs/>
-          <w:lang w:val="en-GB"/>
-        </w:rPr>
-        <w:instrText>2-km depth), while many high-Fo olivines (&gt;Fo81.5; far from equilibrium with their carrier melts) crystallized within the South Caldera reservoir (</w:instrText>
-      </w:r>
-      <w:r>
-        <w:rPr>
-          <w:rFonts w:ascii="Cambria Math" w:hAnsi="Cambria Math" w:cs="Cambria Math"/>
-          <w:bCs/>
-          <w:lang w:val="en-GB"/>
-        </w:rPr>
-        <w:instrText>∼</w:instrText>
-      </w:r>
-      <w:r>
-        <w:rPr>
-          <w:bCs/>
-          <w:lang w:val="en-GB"/>
-        </w:rPr>
-        <w:instrText xml:space="preserve">3–5-km depth). Melt inclusions in high-Fo olivines experienced extensive post-entrapment crystallization following their incorporation into cooler, more evolved melts. This favored the growth of a CO2-rich vapor bubble, containing up to 99% of the total melt inclusion CO2 budget (median = 93%). If this CO2-rich bubble is not accounted for, entrapment depths are significantly underestimated. Conversely, reconstructions using equation of state methods rather than direct measurements of vapor bubbles overestimate entrapment depths. Overall, we show that direct measurements of melts and vapor bubbles by secondary-ion mass spectrometry and Raman spectroscopy, combined with a suitable H2O-CO2 solubility model, is a powerful tool to identify the magma storage reservoirs supplying volcanic eruptions.","container-title":"Geochemistry, Geophysics, Geosystems","DOI":"10.1029/2020GC009364","ISSN":"1525-2027","issue":"2","language":"en","license":"© 2020. The Authors.","note":"_eprint: https://agupubs.onlinelibrary.wiley.com/doi/pdf/10.1029/2020GC009364","page":"e2020GC009364","source":"Wiley Online Library","title":"Reconstructing Magma Storage Depths for the 2018 Kı̄lauean Eruption From Melt Inclusion CO2 Contents: The Importance of Vapor Bubbles","title-short":"Reconstructing Magma Storage Depths for the 2018 Kı̄lauean Eruption From Melt Inclusion CO2 Contents","volume":"22","author":[{"family":"Wieser","given":"Penny E."},{"family":"Lamadrid","given":"Hector"},{"family":"Maclennan","given":"John"},{"family":"Edmonds","given":"Marie"},{"family":"Matthews","given":"Simon"},{"family":"Iacovino","given":"Kayla"},{"family":"Jenner","given":"Frances E."},{"family":"Gansecki","given":"Cheryl"},{"family":"Trusdell","given":"Frank"},{"family":"Lee","given":"R. L."},{"family":"Ilyinskaya","given":"Evgenia"}],"issued":{"date-parts":[["2021"]]}}}],"schema":"https://github.com/citation-style-language/schema/raw/master/csl-citation.json"} </w:instrText>
+        <w:t xml:space="preserve">, </w:t>
+      </w:r>
+      <w:r>
+        <w:rPr>
+          <w:bCs/>
+          <w:lang w:val="en-GB"/>
+        </w:rPr>
+        <w:t>melt</w:t>
+      </w:r>
+      <w:r>
+        <w:rPr>
+          <w:bCs/>
+          <w:lang w:val="en-GB"/>
+        </w:rPr>
+        <w:t xml:space="preserve"> inclusion</w:t>
       </w:r>
       <w:r>
         <w:rPr>
@@ -13762,50 +14499,119 @@
           <w:sz w:val="22"/>
           <w:lang w:val="en-GB"/>
         </w:rPr>
-        <w:fldChar w:fldCharType="separate"/>
+        <w:t xml:space="preserve"> barometry </w:t>
       </w:r>
       <w:r>
         <w:rPr>
           <w:rFonts w:asciiTheme="minorHAnsi" w:hAnsiTheme="minorHAnsi"/>
           <w:sz w:val="22"/>
-        </w:rPr>
-        <w:t xml:space="preserve">(Lerner </w:t>
-      </w:r>
-      <w:r>
-        <w:rPr>
-          <w:rFonts w:asciiTheme="minorHAnsi" w:hAnsiTheme="minorHAnsi"/>
-          <w:i/>
-          <w:sz w:val="22"/>
-        </w:rPr>
-        <w:t>et al.</w:t>
+          <w:lang w:val="en-GB"/>
+        </w:rPr>
+        <w:fldChar w:fldCharType="begin"/>
+      </w:r>
+      <w:r>
+        <w:rPr>
+          <w:bCs/>
+          <w:lang w:val="en-GB"/>
+        </w:rPr>
+        <w:instrText xml:space="preserve"> ADDIN ZOTERO_ITEM CSL_CITATION {"citationID":"DqoUYxOz","properties":{"formattedCitation":"(Lerner {\\i{}et al.}, 2021; Wieser {\\i{}et al.}, 2021)","plainCitation":"(Lerner et al., 2021; Wieser et al., 2021)","noteIndex":0},"citationItems":[{"id":"arzDaMLZ/UXVxEveF","uris":["http://zotero.org/users/9451925/items/MK6E7YHU"],"itemData":{"id":1274,"type":"article-journal","container-title":"Bulletin of Volcanology","issue":"6","note":"ISBN: 1432-0819\npublisher: Springer","page":"1-32","title":"The petrologic and degassing behavior of sulfur and other magmatic volatiles from the 2018 eruption of Kīlauea, Hawaiʻi: melt concentrations, magma storage depths, and magma recycling","volume":"83","author":[{"family":"Lerner","given":"Allan H."},{"family":"Wallace","given":"Paul J."},{"family":"Shea","given":"Thomas"},{"family":"Mourey","given":"Adrien J."},{"family":"Kelly","given":"Peter J."},{"family":"Nadeau","given":"Patricia A."},{"family":"Elias","given":"Tamar"},{"family":"Kern","given":"Christoph"},{"family":"Clor","given":"Laura E."},{"family":"Gansecki","given":"Cheryl"}],"issued":{"date-parts":[["2021"]]}}},{"id":"arzDaMLZ/zJ99gsbq","uris":["http://zotero.org/users/9451925/items/68HCIF2C"],"itemData":{"id":310,"type":"article-journal","abstract":"The 2018 lower East Rift Zone (LERZ) eruption and the accompanying collapse of the summit caldera marked the most destructive episode of activity at Kı̄lauea Volcano in the last 200 years. The eruption was extremely well-monitored, with extensive real-time lava sampling as well as continuous geodetic data capturing the caldera collapse. This multiparameter data set provides an exceptional opportunity to determine the reservoir geometry and magma transport paths supplying Kı̄lauea’s LERZ. The forsterite contents of olivine crystals, together with the degree of major element disequilibrium with carrier melts, indicates that two distinct crystal populations were erupted from Fissure 8 (termed high- and low-Fo). Melt inclusion entrapment pressures reveal that low-Fo olivines (close to equilibrium with their carrier melts) crystallized within the Halema’uma’u reservoir (</w:instrText>
+      </w:r>
+      <w:r>
+        <w:rPr>
+          <w:rFonts w:ascii="Cambria Math" w:hAnsi="Cambria Math" w:cs="Cambria Math"/>
+          <w:bCs/>
+          <w:lang w:val="en-GB"/>
+        </w:rPr>
+        <w:instrText>∼</w:instrText>
+      </w:r>
+      <w:r>
+        <w:rPr>
+          <w:bCs/>
+          <w:lang w:val="en-GB"/>
+        </w:rPr>
+        <w:instrText>2-km depth), while many high-Fo olivines (&gt;Fo81.5; far from equilibrium with their carrier melts) crystallized within the South Caldera reservoir (</w:instrText>
+      </w:r>
+      <w:r>
+        <w:rPr>
+          <w:rFonts w:ascii="Cambria Math" w:hAnsi="Cambria Math" w:cs="Cambria Math"/>
+          <w:bCs/>
+          <w:lang w:val="en-GB"/>
+        </w:rPr>
+        <w:instrText>∼</w:instrText>
+      </w:r>
+      <w:r>
+        <w:rPr>
+          <w:bCs/>
+          <w:lang w:val="en-GB"/>
+        </w:rPr>
+        <w:instrText xml:space="preserve">3–5-km depth). Melt inclusions in high-Fo olivines experienced extensive post-entrapment crystallization following their incorporation into cooler, more evolved melts. This favored the growth of a CO2-rich vapor bubble, containing up to 99% of the total melt inclusion CO2 budget (median = 93%). If this CO2-rich bubble is not accounted for, entrapment depths are significantly underestimated. Conversely, reconstructions using equation of state methods rather than direct measurements of vapor bubbles overestimate entrapment depths. Overall, we show that direct measurements of melts and vapor bubbles by secondary-ion mass spectrometry and Raman spectroscopy, combined with a suitable H2O-CO2 solubility model, is a powerful tool to identify the magma storage reservoirs supplying volcanic eruptions.","container-title":"Geochemistry, Geophysics, Geosystems","DOI":"10.1029/2020GC009364","ISSN":"1525-2027","issue":"2","language":"en","license":"© 2020. The Authors.","note":"_eprint: https://agupubs.onlinelibrary.wiley.com/doi/pdf/10.1029/2020GC009364","page":"e2020GC009364","source":"Wiley Online Library","title":"Reconstructing Magma Storage Depths for the 2018 Kı̄lauean Eruption From Melt Inclusion CO2 Contents: The Importance of Vapor Bubbles","title-short":"Reconstructing Magma Storage Depths for the 2018 Kı̄lauean Eruption From Melt Inclusion CO2 Contents","volume":"22","author":[{"family":"Wieser","given":"Penny E."},{"family":"Lamadrid","given":"Hector"},{"family":"Maclennan","given":"John"},{"family":"Edmonds","given":"Marie"},{"family":"Matthews","given":"Simon"},{"family":"Iacovino","given":"Kayla"},{"family":"Jenner","given":"Frances E."},{"family":"Gansecki","given":"Cheryl"},{"family":"Trusdell","given":"Frank"},{"family":"Lee","given":"R. L."},{"family":"Ilyinskaya","given":"Evgenia"}],"issued":{"date-parts":[["2021"]]}}}],"schema":"https://github.com/citation-style-language/schema/raw/master/csl-citation.json"} </w:instrText>
       </w:r>
       <w:r>
         <w:rPr>
           <w:rFonts w:asciiTheme="minorHAnsi" w:hAnsiTheme="minorHAnsi"/>
           <w:sz w:val="22"/>
-        </w:rPr>
-        <w:t xml:space="preserve">, 2021; Wieser </w:t>
-      </w:r>
-      <w:r>
-        <w:rPr>
-          <w:rFonts w:asciiTheme="minorHAnsi" w:hAnsiTheme="minorHAnsi"/>
-          <w:i/>
-          <w:sz w:val="22"/>
-        </w:rPr>
-        <w:t>et al.</w:t>
+          <w:lang w:val="en-GB"/>
+        </w:rPr>
+        <w:fldChar w:fldCharType="separate"/>
       </w:r>
       <w:r>
         <w:rPr>
           <w:rFonts w:asciiTheme="minorHAnsi" w:hAnsiTheme="minorHAnsi"/>
           <w:sz w:val="22"/>
         </w:rPr>
-        <w:t>, 2021)</w:t>
+        <w:t xml:space="preserve">(Lerner </w:t>
+      </w:r>
+      <w:r>
+        <w:rPr>
+          <w:rFonts w:asciiTheme="minorHAnsi" w:hAnsiTheme="minorHAnsi"/>
+          <w:i/>
+          <w:sz w:val="22"/>
+        </w:rPr>
+        <w:t>et al.</w:t>
       </w:r>
       <w:r>
         <w:rPr>
           <w:rFonts w:asciiTheme="minorHAnsi" w:hAnsiTheme="minorHAnsi"/>
           <w:sz w:val="22"/>
         </w:rPr>
+        <w:t xml:space="preserve">, 2021; </w:t>
+      </w:r>
+      <w:proofErr w:type="spellStart"/>
+      <w:r>
+        <w:rPr>
+          <w:rFonts w:asciiTheme="minorHAnsi" w:hAnsiTheme="minorHAnsi"/>
+          <w:sz w:val="22"/>
+        </w:rPr>
+        <w:t>Wieser</w:t>
+      </w:r>
+      <w:proofErr w:type="spellEnd"/>
+      <w:r>
+        <w:rPr>
+          <w:rFonts w:asciiTheme="minorHAnsi" w:hAnsiTheme="minorHAnsi"/>
+          <w:sz w:val="22"/>
+        </w:rPr>
+        <w:t xml:space="preserve"> </w:t>
+      </w:r>
+      <w:r>
+        <w:rPr>
+          <w:rFonts w:asciiTheme="minorHAnsi" w:hAnsiTheme="minorHAnsi"/>
+          <w:i/>
+          <w:sz w:val="22"/>
+        </w:rPr>
+        <w:t>et al.</w:t>
+      </w:r>
+      <w:r>
+        <w:rPr>
+          <w:rFonts w:asciiTheme="minorHAnsi" w:hAnsiTheme="minorHAnsi"/>
+          <w:sz w:val="22"/>
+        </w:rPr>
+        <w:t>, 2021)</w:t>
+      </w:r>
+      <w:r>
+        <w:rPr>
+          <w:rFonts w:asciiTheme="minorHAnsi" w:hAnsiTheme="minorHAnsi"/>
+          <w:sz w:val="22"/>
+        </w:rPr>
         <w:fldChar w:fldCharType="end"/>
       </w:r>
       <w:r>
@@ -13842,7 +14648,7 @@
         <w:rPr>
           <w:bCs/>
         </w:rPr>
-        <w:instrText xml:space="preserve"> ADDIN ZOTERO_ITEM CSL_CITATION {"citationID":"VdGFtbei","properties":{"formattedCitation":"(DeVitre and Wieser, 2024; Lerner {\\i{}et al.}, 2024)","plainCitation":"(DeVitre and Wieser, 2024; Lerner et al., 2024)","noteIndex":0},"citationItems":[{"id":"2TPghjho/Cnao8lnl","uris":["http://zotero.org/users/9451925/items/FWZK55EA"],"itemData":{"id":2108,"type":"article-journal","abstract":"Interpreting signals of volcanic unrest requires knowledge of the architecture of the magmatic system, particularly the depths at which magmas are stored. Such information can be vital to help predict changes in eruptive style and vigour. However, popular petrological tools to assess magma storage depths (e.g., melt inclusions) are costly, present large uncertainties, and are too slow for real time monitoring. Here, we evaluate the reliability of Raman Spectroscopy measurements of CO2-dominated fluid inclusions as a geobarometer relative to microthermometry and melt inclusion barometry. We calculate storage pressures for 102 olivine-hosted fluid inclusions from the 2018 Lower East Rift Zone eruption of Kīlauea, which are statistically indistinguishable to those determined from melt inclusions. We show that calibrated Raman spectroscopy yields densities within 5–10 % of microthermometry for CO2-dominated fluid inclusions (&lt;10 mol % H2O) but is a far more suitable method for systems like Kīlauea dominated by shallow magma storage. Overall, pressures determined from fluid inclusions by Raman spectroscopy are robust and require only a fraction of the time and resources of melt inclusion studies.","container-title":"Geochemical Perspectives Letters","DOI":"10.7185/geochemlet.2404","journalAbbreviation":"Geochemical Perspectives Letters","page":"1-8","title":"Reliability of Raman analyses of CO2-rich fluid inclusions as a geobarometer at Kīlauea","volume":"29","author":[{"family":"DeVitre","given":"C.L."},{"family":"Wieser","given":"P.E."}],"issued":{"date-parts":[["2024"]]}}},{"id":"2TPghjho/WYegmSQF","uris":["http://zotero.org/users/9451925/items/N3Q4JDAJ"],"itemData":{"id":2109,"type":"article-journal","abstract":"Kīlauea Volcano experiences centuries-long cycles of explosive and effusive eruptive behavior, but the relation, if any, between these eruptive styles and changing conditions in the magma plumbing system remains poorly known. We analyze olivine-hosted melt and fluid inclusions to determine magma storage depths during the explosive-era Keanakākoʻi Tephra eruptions (</w:instrText>
+        <w:instrText xml:space="preserve"> ADDIN ZOTERO_ITEM CSL_CITATION {"citationID":"VdGFtbei","properties":{"formattedCitation":"(DeVitre and Wieser, 2024; Lerner {\\i{}et al.}, 2024)","plainCitation":"(DeVitre and Wieser, 2024; Lerner et al., 2024)","noteIndex":0},"citationItems":[{"id":"arzDaMLZ/A0bNtyhX","uris":["http://zotero.org/users/9451925/items/FWZK55EA"],"itemData":{"id":2108,"type":"article-journal","abstract":"Interpreting signals of volcanic unrest requires knowledge of the architecture of the magmatic system, particularly the depths at which magmas are stored. Such information can be vital to help predict changes in eruptive style and vigour. However, popular petrological tools to assess magma storage depths (e.g., melt inclusions) are costly, present large uncertainties, and are too slow for real time monitoring. Here, we evaluate the reliability of Raman Spectroscopy measurements of CO2-dominated fluid inclusions as a geobarometer relative to microthermometry and melt inclusion barometry. We calculate storage pressures for 102 olivine-hosted fluid inclusions from the 2018 Lower East Rift Zone eruption of Kīlauea, which are statistically indistinguishable to those determined from melt inclusions. We show that calibrated Raman spectroscopy yields densities within 5–10 % of microthermometry for CO2-dominated fluid inclusions (&lt;10 mol % H2O) but is a far more suitable method for systems like Kīlauea dominated by shallow magma storage. Overall, pressures determined from fluid inclusions by Raman spectroscopy are robust and require only a fraction of the time and resources of melt inclusion studies.","container-title":"Geochemical Perspectives Letters","DOI":"10.7185/geochemlet.2404","journalAbbreviation":"Geochemical Perspectives Letters","page":"1-8","title":"Reliability of Raman analyses of CO2-rich fluid inclusions as a geobarometer at Kīlauea","volume":"29","author":[{"family":"DeVitre","given":"C.L."},{"family":"Wieser","given":"P.E."}],"issued":{"date-parts":[["2024"]]}}},{"id":"arzDaMLZ/Zcb6C40e","uris":["http://zotero.org/users/9451925/items/N3Q4JDAJ"],"itemData":{"id":2109,"type":"article-journal","abstract":"Kīlauea Volcano experiences centuries-long cycles of explosive and effusive eruptive behavior, but the relation, if any, between these eruptive styles and changing conditions in the magma plumbing system remains poorly known. We analyze olivine-hosted melt and fluid inclusions to determine magma storage depths during the explosive-era Keanakākoʻi Tephra eruptions (</w:instrText>
       </w:r>
       <w:r>
         <w:rPr>
@@ -13877,7 +14683,23 @@
         <w:fldChar w:fldCharType="separate"/>
       </w:r>
       <w:r>
-        <w:t xml:space="preserve">(DeVitre and Wieser, 2024; Lerner </w:t>
+        <w:t>(</w:t>
+      </w:r>
+      <w:proofErr w:type="spellStart"/>
+      <w:r>
+        <w:t>DeVitre</w:t>
+      </w:r>
+      <w:proofErr w:type="spellEnd"/>
+      <w:r>
+        <w:t xml:space="preserve"> and </w:t>
+      </w:r>
+      <w:proofErr w:type="spellStart"/>
+      <w:r>
+        <w:t>Wieser</w:t>
+      </w:r>
+      <w:proofErr w:type="spellEnd"/>
+      <w:r>
+        <w:t xml:space="preserve">, 2024; Lerner </w:t>
       </w:r>
       <w:r>
         <w:rPr>
@@ -14073,7 +14895,7 @@
           <w:bCs/>
           <w:lang w:val="en-GB"/>
         </w:rPr>
-        <w:instrText xml:space="preserve"> ADDIN ZOTERO_ITEM CSL_CITATION {"citationID":"wtEHScop","properties":{"formattedCitation":"(Helz {\\i{}et al.}, 2014; Pietruszka {\\i{}et al.}, 2015, 2018; Wieser {\\i{}et al.}, 2019; Lerner {\\i{}et al.}, 2024)","plainCitation":"(Helz et al., 2014; Pietruszka et al., 2015, 2018; Wieser et al., 2019; Lerner et al., 2024)","noteIndex":0},"citationItems":[{"id":"2TPghjho/QY7g26ai","uris":["http://zotero.org/users/9451925/items/ZRK9LWUC"],"itemData":{"id":2020,"type":"book","note":"page: 237-294\ncontainer-title: Characteristics of Hawaiian volcanoes","publisher":"US Geological Survey, Professional Papers","title":"Petrologic insights into basaltic volcanism at historically active Hawaiian volcanoes","volume":"1801","author":[{"family":"Helz","given":"Rosalind T."},{"family":"Clague","given":"David A."},{"family":"Sisson","given":"Thomas W."},{"family":"Thornber","given":"Carl R."}],"issued":{"date-parts":[["2014"]]}}},{"id":"2TPghjho/PFMgMV8a","uris":["http://zotero.org/users/9451925/items/H9ZMUC9R"],"itemData":{"id":2045,"type":"article-journal","abstract":"The summit magma storage reservoir of Kīlauea Volcano is one of the most important components of the magmatic plumbing system of this frequently active basaltic shield-building volcano. Here we use new high-precision Pb isotopic analyses of Kīlauea summit lavas—from 1959 to the active Halema‘uma‘u lava lake—to infer the number, size, and interconnectedness of magma bodies within the volcano's summit reservoir. From 1971 to 1982, the 206Pb/204Pb ratios of the lavas define two separate magma mixing trends that correlate with differences in vent location and/or pre-eruptive magma temperature. These relationships, which contrast with a single magma mixing trend for lavas from 1959 to 1968, indicate that Kīlauea summit eruptions since at least 1971 were supplied from two distinct magma bodies. The locations of these magma bodies are inferred to coincide with two major deformation centers identified by geodetic monitoring of the volcano's summit region: (1) the main locus of the summit reservoir </w:instrText>
+        <w:instrText xml:space="preserve"> ADDIN ZOTERO_ITEM CSL_CITATION {"citationID":"wtEHScop","properties":{"formattedCitation":"(Helz {\\i{}et al.}, 2014; Pietruszka {\\i{}et al.}, 2015, 2018; Wieser {\\i{}et al.}, 2019; Lerner {\\i{}et al.}, 2024)","plainCitation":"(Helz et al., 2014; Pietruszka et al., 2015, 2018; Wieser et al., 2019; Lerner et al., 2024)","noteIndex":0},"citationItems":[{"id":"arzDaMLZ/RrYT0oDi","uris":["http://zotero.org/users/9451925/items/ZRK9LWUC"],"itemData":{"id":2020,"type":"book","note":"page: 237-294\ncontainer-title: Characteristics of Hawaiian volcanoes","publisher":"US Geological Survey, Professional Papers","title":"Petrologic insights into basaltic volcanism at historically active Hawaiian volcanoes","volume":"1801","author":[{"family":"Helz","given":"Rosalind T."},{"family":"Clague","given":"David A."},{"family":"Sisson","given":"Thomas W."},{"family":"Thornber","given":"Carl R."}],"issued":{"date-parts":[["2014"]]}}},{"id":"arzDaMLZ/04vEq6TA","uris":["http://zotero.org/users/9451925/items/H9ZMUC9R"],"itemData":{"id":2045,"type":"article-journal","abstract":"The summit magma storage reservoir of Kīlauea Volcano is one of the most important components of the magmatic plumbing system of this frequently active basaltic shield-building volcano. Here we use new high-precision Pb isotopic analyses of Kīlauea summit lavas—from 1959 to the active Halema‘uma‘u lava lake—to infer the number, size, and interconnectedness of magma bodies within the volcano's summit reservoir. From 1971 to 1982, the 206Pb/204Pb ratios of the lavas define two separate magma mixing trends that correlate with differences in vent location and/or pre-eruptive magma temperature. These relationships, which contrast with a single magma mixing trend for lavas from 1959 to 1968, indicate that Kīlauea summit eruptions since at least 1971 were supplied from two distinct magma bodies. The locations of these magma bodies are inferred to coincide with two major deformation centers identified by geodetic monitoring of the volcano's summit region: (1) the main locus of the summit reservoir </w:instrText>
       </w:r>
       <w:r>
         <w:rPr>
@@ -14103,7 +14925,7 @@
           <w:bCs/>
           <w:lang w:val="en-GB"/>
         </w:rPr>
-        <w:instrText xml:space="preserve">0.1–0.5 km3). Voluminous Kīlauea eruptions, such as the ongoing, 32-yr old Pu‘u ‘Ō‘ō rift eruption (&gt;4 km3 of lava erupted), must therefore be sustained by a nearly continuous supply of new melt from the mantle. The model results show that a minimum of four compositionally distinct, mantle-derived magma batches were delivered to the volcano (at least three directly to the summit reservoir) since 1959. These melt inputs correlate with the initiation of energetic (1959 Kīlauea Iki) and/or sustained (1969–1974 Mauna Ulu, 1983-present Pu‘u ‘Ō‘ō and 2008-present Halema‘uma‘u) eruptions. Thus, Kīlauea's eruptive behavior is partly tied to the delivery of new magma batches from the volcano's source region within the Hawaiian mantle plume.","container-title":"Earth and Planetary Science Letters","DOI":"10.1016/j.epsl.2014.12.040","ISSN":"0012-821X","journalAbbreviation":"Earth and Planetary Science Letters","page":"90-100","source":"ScienceDirect","title":"Two magma bodies beneath the summit of Kīlauea Volcano unveiled by isotopically distinct melt deliveries from the mantle","volume":"413","author":[{"family":"Pietruszka","given":"Aaron J."},{"family":"Heaton","given":"Daniel E."},{"family":"Marske","given":"Jared P."},{"family":"Garcia","given":"Michael O."}],"issued":{"date-parts":[["2015",3,1]]}}},{"id":"2TPghjho/bWM9NqJB","uris":["http://zotero.org/users/9451925/items/BL5E74A9"],"itemData":{"id":2048,"type":"article-journal","abstract":"The basic model for the plumbing system of Kīlauea Volcano states that (1) compositionally distinct batches of primitive mantle-derived magma ascend through a primary conduit to the volcano’s summit magma storage reservoir and (2) this olivine-controlled magma is mixed and stored prior to eruption at the summit or lateral intrusion into the East Rift Zone (ERZ) or Southwest Rift Zone (SWRZ) for further storage, mixing, differentiation and/or eruption. In detail, however, the magmatic architecture of Kīlauea’s rift zones and their connection to the summit reservoir and the deeper source(s) of melt from the Hawaiian mantle plume, is more complicated. Here we use the Pb, Sr, and Nd isotopic compositions of historical Kīlauea summit and rift lavas, from 1959 to the recent eruptions at Puʻu ʻŌʻō and Halemaʻumaʻu, to test models for the volcano’s rift zones and decipher their magmatic evolution. These samples (including a 1919 summit lava) record a rapid and systematic variation in 206Pb/204Pb (18·39 to 18·66), 87Sr/86Sr (0·70347 to 0·70364), and εNd (+5·9 to +6·5) that derives from changes in the composition of the parental magma delivered to the volcano. Assimilation of the Pacific oceanic crust and/or the Hawaiian volcanic edifice does not significantly modify the isotopic composition of mantle-derived Kīlauea magmas. Many contemporaneous summit and rift lavas display small, but statistically significant, differences in 206Pb/204Pb and 87Sr/86Sr that are used to (1) identify magma batches from the mantle and (2) track their movement though the ERZ and/or SWRZ. A series of intrusions from the summit reservoir to the ERZ in the 1960s left behind a large amount of magma that became a prominent mixing component in subsequent rift lavas. Variations in the 206Pb/204Pb and 87Sr/86Sr ratios of lavas from the Mauna Ulu rift eruption (1969–1974) are mostly related to mixing within the ERZ between stored 1960s-era magma and at least two new mantle-derived magmas. Lavas from several upper ERZ (UERZ) eruptions in the 1960s and 1970s (including the August 1968 eruption, the Mauna Ulu eruption, and additionally, the eccentric December 1974 eruption near the volcano’s summit) may each contain at least one component of mantle-derived magma that bypassed the summit reservoir. The early differentiated lavas from the Puʻu ʻŌʻō rift eruption (1983–2018) were stored in the middle ERZ (MERZ) since the 1960s. This stored magma was rapidly flushed from the ERZ by olivine-controlled 1982-era summit magma, the last of which erupted at Puʻu ʻŌʻō by </w:instrText>
+        <w:instrText xml:space="preserve">0.1–0.5 km3). Voluminous Kīlauea eruptions, such as the ongoing, 32-yr old Pu‘u ‘Ō‘ō rift eruption (&gt;4 km3 of lava erupted), must therefore be sustained by a nearly continuous supply of new melt from the mantle. The model results show that a minimum of four compositionally distinct, mantle-derived magma batches were delivered to the volcano (at least three directly to the summit reservoir) since 1959. These melt inputs correlate with the initiation of energetic (1959 Kīlauea Iki) and/or sustained (1969–1974 Mauna Ulu, 1983-present Pu‘u ‘Ō‘ō and 2008-present Halema‘uma‘u) eruptions. Thus, Kīlauea's eruptive behavior is partly tied to the delivery of new magma batches from the volcano's source region within the Hawaiian mantle plume.","container-title":"Earth and Planetary Science Letters","DOI":"10.1016/j.epsl.2014.12.040","ISSN":"0012-821X","journalAbbreviation":"Earth and Planetary Science Letters","page":"90-100","source":"ScienceDirect","title":"Two magma bodies beneath the summit of Kīlauea Volcano unveiled by isotopically distinct melt deliveries from the mantle","volume":"413","author":[{"family":"Pietruszka","given":"Aaron J."},{"family":"Heaton","given":"Daniel E."},{"family":"Marske","given":"Jared P."},{"family":"Garcia","given":"Michael O."}],"issued":{"date-parts":[["2015",3,1]]}}},{"id":"arzDaMLZ/w5ld5tLP","uris":["http://zotero.org/users/9451925/items/BL5E74A9"],"itemData":{"id":2048,"type":"article-journal","abstract":"The basic model for the plumbing system of Kīlauea Volcano states that (1) compositionally distinct batches of primitive mantle-derived magma ascend through a primary conduit to the volcano’s summit magma storage reservoir and (2) this olivine-controlled magma is mixed and stored prior to eruption at the summit or lateral intrusion into the East Rift Zone (ERZ) or Southwest Rift Zone (SWRZ) for further storage, mixing, differentiation and/or eruption. In detail, however, the magmatic architecture of Kīlauea’s rift zones and their connection to the summit reservoir and the deeper source(s) of melt from the Hawaiian mantle plume, is more complicated. Here we use the Pb, Sr, and Nd isotopic compositions of historical Kīlauea summit and rift lavas, from 1959 to the recent eruptions at Puʻu ʻŌʻō and Halemaʻumaʻu, to test models for the volcano’s rift zones and decipher their magmatic evolution. These samples (including a 1919 summit lava) record a rapid and systematic variation in 206Pb/204Pb (18·39 to 18·66), 87Sr/86Sr (0·70347 to 0·70364), and εNd (+5·9 to +6·5) that derives from changes in the composition of the parental magma delivered to the volcano. Assimilation of the Pacific oceanic crust and/or the Hawaiian volcanic edifice does not significantly modify the isotopic composition of mantle-derived Kīlauea magmas. Many contemporaneous summit and rift lavas display small, but statistically significant, differences in 206Pb/204Pb and 87Sr/86Sr that are used to (1) identify magma batches from the mantle and (2) track their movement though the ERZ and/or SWRZ. A series of intrusions from the summit reservoir to the ERZ in the 1960s left behind a large amount of magma that became a prominent mixing component in subsequent rift lavas. Variations in the 206Pb/204Pb and 87Sr/86Sr ratios of lavas from the Mauna Ulu rift eruption (1969–1974) are mostly related to mixing within the ERZ between stored 1960s-era magma and at least two new mantle-derived magmas. Lavas from several upper ERZ (UERZ) eruptions in the 1960s and 1970s (including the August 1968 eruption, the Mauna Ulu eruption, and additionally, the eccentric December 1974 eruption near the volcano’s summit) may each contain at least one component of mantle-derived magma that bypassed the summit reservoir. The early differentiated lavas from the Puʻu ʻŌʻō rift eruption (1983–2018) were stored in the middle ERZ (MERZ) since the 1960s. This stored magma was rapidly flushed from the ERZ by olivine-controlled 1982-era summit magma, the last of which erupted at Puʻu ʻŌʻō by </w:instrText>
       </w:r>
       <w:r>
         <w:rPr>
@@ -14193,7 +15015,7 @@
           <w:bCs/>
           <w:lang w:val="en-GB"/>
         </w:rPr>
-        <w:instrText>2–4 km deep summit magma body beneath the southern rim of the caldera; (3) the volcanic SWRZ is connected to the &amp;lt; 2 km deep summit magma body beneath the eastern rim of Halemaʻumaʻu.","container-title":"Journal of Petrology","DOI":"10.1093/petrology/egy098","ISSN":"0022-3530","issue":"12","journalAbbreviation":"Journal of Petrology","page":"2311-2352","source":"Silverchair","title":"An Isotopic Perspective into the Magmatic Evolution and Architecture of the Rift Zones of Kīlauea Volcano","volume":"59","author":[{"family":"Pietruszka","given":"Aaron J"},{"family":"Marske","given":"Jared P"},{"family":"Heaton","given":"Daniel E"},{"family":"Garcia","given":"Michael O"},{"family":"Rhodes","given":"J Michael"}],"issued":{"date-parts":[["2018",12,1]]}}},{"id":"2TPghjho/zmBvMLOp","uris":["http://zotero.org/users/9451925/items/7ZP6P8TX"],"itemData":{"id":1227,"type":"article-journal","abstract":"Olivine-hosted melt inclusions are commonly used to determine pre-eruptive storage conditions. However, this approach relies on the assumption that co-erupted olivines have a simple association with their carrier melts. We show that primitive olivine crystal cargoes and their melt inclusions display a high degree of geochemical disequilibrium with their carrier melts at Kīlauea Volcano, Hawai’i. Within a given eruption, melt inclusions trapped in primitive olivine crystals exhibit compositional diversity exceeding that in erupted lava compositions since 1790 CE. This demonstrates that erupting liquids scavenge crystal cargoes from mush piles accumulating diverse melt inclusion populations over timescales of centuries or longer. Entrainment of hot primitive olivines into cooler, evolved carrier melts drives post-entrapment crystallization and sequestration of CO2 into vapour bubbles, producing spurious barometric estimates. While scavenged melt inclusion records may not be suitable for the investigation of eruption-specific processes, they record timescales of crystal storage and remobilization within magmatic mush piles.","container-title":"Nature Communications","DOI":"10.1038/s41467-019-13518-2","ISSN":"2041-1723","issue":"1","journalAbbreviation":"Nat Commun","language":"en","license":"2019 The Author(s)","note":"number: 1\npublisher: Nature Publishing Group","page":"5797","source":"www.nature.com","title":"Crystal scavenging from mush piles recorded by melt inclusions","volume":"10","author":[{"family":"Wieser","given":"Penny E."},{"family":"Edmonds","given":"Marie"},{"family":"Maclennan","given":"John"},{"family":"Jenner","given":"Frances E."},{"family":"Kunz","given":"Barbara E."}],"issued":{"date-parts":[["2019",12,20]]}}},{"id":"2TPghjho/WYegmSQF","uris":["http://zotero.org/users/9451925/items/N3Q4JDAJ"],"itemData":{"id":2109,"type":"article-journal","abstract":"Kīlauea Volcano experiences centuries-long cycles of explosive and effusive eruptive behavior, but the relation, if any, between these eruptive styles and changing conditions in the magma plumbing system remains poorly known. We analyze olivine-hosted melt and fluid inclusions to determine magma storage depths during the explosive-era Keanakākoʻi Tephra eruptions (</w:instrText>
+        <w:instrText>2–4 km deep summit magma body beneath the southern rim of the caldera; (3) the volcanic SWRZ is connected to the &amp;lt; 2 km deep summit magma body beneath the eastern rim of Halemaʻumaʻu.","container-title":"Journal of Petrology","DOI":"10.1093/petrology/egy098","ISSN":"0022-3530","issue":"12","journalAbbreviation":"Journal of Petrology","page":"2311-2352","source":"Silverchair","title":"An Isotopic Perspective into the Magmatic Evolution and Architecture of the Rift Zones of Kīlauea Volcano","volume":"59","author":[{"family":"Pietruszka","given":"Aaron J"},{"family":"Marske","given":"Jared P"},{"family":"Heaton","given":"Daniel E"},{"family":"Garcia","given":"Michael O"},{"family":"Rhodes","given":"J Michael"}],"issued":{"date-parts":[["2018",12,1]]}}},{"id":"arzDaMLZ/egKMD5kc","uris":["http://zotero.org/users/9451925/items/7ZP6P8TX"],"itemData":{"id":1227,"type":"article-journal","abstract":"Olivine-hosted melt inclusions are commonly used to determine pre-eruptive storage conditions. However, this approach relies on the assumption that co-erupted olivines have a simple association with their carrier melts. We show that primitive olivine crystal cargoes and their melt inclusions display a high degree of geochemical disequilibrium with their carrier melts at Kīlauea Volcano, Hawai’i. Within a given eruption, melt inclusions trapped in primitive olivine crystals exhibit compositional diversity exceeding that in erupted lava compositions since 1790 CE. This demonstrates that erupting liquids scavenge crystal cargoes from mush piles accumulating diverse melt inclusion populations over timescales of centuries or longer. Entrainment of hot primitive olivines into cooler, evolved carrier melts drives post-entrapment crystallization and sequestration of CO2 into vapour bubbles, producing spurious barometric estimates. While scavenged melt inclusion records may not be suitable for the investigation of eruption-specific processes, they record timescales of crystal storage and remobilization within magmatic mush piles.","container-title":"Nature Communications","DOI":"10.1038/s41467-019-13518-2","ISSN":"2041-1723","issue":"1","journalAbbreviation":"Nat Commun","language":"en","license":"2019 The Author(s)","note":"number: 1\npublisher: Nature Publishing Group","page":"5797","source":"www.nature.com","title":"Crystal scavenging from mush piles recorded by melt inclusions","volume":"10","author":[{"family":"Wieser","given":"Penny E."},{"family":"Edmonds","given":"Marie"},{"family":"Maclennan","given":"John"},{"family":"Jenner","given":"Frances E."},{"family":"Kunz","given":"Barbara E."}],"issued":{"date-parts":[["2019",12,20]]}}},{"id":"arzDaMLZ/Zcb6C40e","uris":["http://zotero.org/users/9451925/items/N3Q4JDAJ"],"itemData":{"id":2109,"type":"article-journal","abstract":"Kīlauea Volcano experiences centuries-long cycles of explosive and effusive eruptive behavior, but the relation, if any, between these eruptive styles and changing conditions in the magma plumbing system remains poorly known. We analyze olivine-hosted melt and fluid inclusions to determine magma storage depths during the explosive-era Keanakākoʻi Tephra eruptions (</w:instrText>
       </w:r>
       <w:r>
         <w:rPr>
@@ -14236,21 +15058,49 @@
         <w:rPr>
           <w:lang w:val="fr-CH"/>
         </w:rPr>
-        <w:t xml:space="preserve">(Helz </w:t>
-      </w:r>
-      <w:r>
-        <w:rPr>
-          <w:i/>
-          <w:iCs/>
+        <w:t>(</w:t>
+      </w:r>
+      <w:proofErr w:type="spellStart"/>
+      <w:r>
+        <w:rPr>
           <w:lang w:val="fr-CH"/>
         </w:rPr>
+        <w:t>Helz</w:t>
+      </w:r>
+      <w:proofErr w:type="spellEnd"/>
+      <w:r>
+        <w:rPr>
+          <w:lang w:val="fr-CH"/>
+        </w:rPr>
+        <w:t xml:space="preserve"> </w:t>
+      </w:r>
+      <w:r>
+        <w:rPr>
+          <w:i/>
+          <w:iCs/>
+          <w:lang w:val="fr-CH"/>
+        </w:rPr>
         <w:t>et al.</w:t>
       </w:r>
       <w:r>
         <w:rPr>
           <w:lang w:val="fr-CH"/>
         </w:rPr>
-        <w:t xml:space="preserve">, 2014; Pietruszka </w:t>
+        <w:t xml:space="preserve">, 2014; </w:t>
+      </w:r>
+      <w:proofErr w:type="spellStart"/>
+      <w:r>
+        <w:rPr>
+          <w:lang w:val="fr-CH"/>
+        </w:rPr>
+        <w:t>Pietruszka</w:t>
+      </w:r>
+      <w:proofErr w:type="spellEnd"/>
+      <w:r>
+        <w:rPr>
+          <w:lang w:val="fr-CH"/>
+        </w:rPr>
+        <w:t xml:space="preserve"> </w:t>
       </w:r>
       <w:r>
         <w:rPr>
@@ -14343,104 +15193,110 @@
           <w:bCs/>
           <w:lang w:val="en-GB"/>
         </w:rPr>
+        <w:t xml:space="preserve"> 1) </w:t>
+      </w:r>
+      <w:r>
+        <w:rPr>
+          <w:bCs/>
+          <w:lang w:val="en-GB"/>
+        </w:rPr>
+        <w:t>F</w:t>
+      </w:r>
+      <w:r>
+        <w:rPr>
+          <w:bCs/>
+          <w:lang w:val="en-GB"/>
+        </w:rPr>
+        <w:t>luid</w:t>
+      </w:r>
+      <w:r>
+        <w:rPr>
+          <w:bCs/>
+          <w:lang w:val="en-GB"/>
+        </w:rPr>
+        <w:t xml:space="preserve"> inclusion</w:t>
+      </w:r>
+      <w:r>
+        <w:rPr>
+          <w:bCs/>
+          <w:lang w:val="en-GB"/>
+        </w:rPr>
+        <w:t>s</w:t>
+      </w:r>
+      <w:r>
+        <w:rPr>
+          <w:lang w:val="en-GB"/>
+        </w:rPr>
+        <w:t xml:space="preserve"> in high-</w:t>
+      </w:r>
+      <w:proofErr w:type="spellStart"/>
+      <w:r>
+        <w:rPr>
+          <w:lang w:val="en-GB"/>
+        </w:rPr>
+        <w:t>Fo</w:t>
+      </w:r>
+      <w:proofErr w:type="spellEnd"/>
+      <w:r>
+        <w:rPr>
+          <w:lang w:val="en-GB"/>
+        </w:rPr>
+        <w:t xml:space="preserve"> olivine crystals were entrapped within the </w:t>
+      </w:r>
+      <w:r>
+        <w:t xml:space="preserve">South Caldera </w:t>
+      </w:r>
+      <w:r>
+        <w:rPr>
+          <w:lang w:val="en-GB"/>
+        </w:rPr>
+        <w:t xml:space="preserve">reservoir and then transported into the </w:t>
+      </w:r>
+      <w:proofErr w:type="spellStart"/>
+      <w:r>
+        <w:rPr>
+          <w:lang w:val="en-GB"/>
+        </w:rPr>
+        <w:t>Halemaʻumaʻu</w:t>
+      </w:r>
+      <w:proofErr w:type="spellEnd"/>
+      <w:r>
+        <w:rPr>
+          <w:lang w:val="en-GB"/>
+        </w:rPr>
+        <w:t xml:space="preserve"> reservoir, where the </w:t>
+      </w:r>
+      <w:r>
+        <w:rPr>
+          <w:lang w:val="en-GB"/>
+        </w:rPr>
+        <w:t>fluid</w:t>
+      </w:r>
+      <w:r>
+        <w:rPr>
+          <w:bCs/>
+          <w:lang w:val="en-GB"/>
+        </w:rPr>
+        <w:t xml:space="preserve"> inclusion</w:t>
+      </w:r>
+      <w:r>
+        <w:rPr>
+          <w:lang w:val="en-GB"/>
+        </w:rPr>
+        <w:t>s</w:t>
+      </w:r>
+      <w:r>
+        <w:rPr>
+          <w:lang w:val="en-GB"/>
+        </w:rPr>
+        <w:t xml:space="preserve"> </w:t>
+      </w:r>
+      <w:r>
+        <w:rPr>
+          <w:lang w:val="en-GB"/>
+        </w:rPr>
         <w:lastRenderedPageBreak/>
-        <w:t xml:space="preserve"> 1) </w:t>
-      </w:r>
-      <w:r>
-        <w:rPr>
-          <w:bCs/>
-          <w:lang w:val="en-GB"/>
-        </w:rPr>
-        <w:t>F</w:t>
-      </w:r>
-      <w:r>
-        <w:rPr>
-          <w:bCs/>
-          <w:lang w:val="en-GB"/>
-        </w:rPr>
-        <w:t>luid</w:t>
-      </w:r>
-      <w:r>
-        <w:rPr>
-          <w:bCs/>
-          <w:lang w:val="en-GB"/>
-        </w:rPr>
-        <w:t xml:space="preserve"> inclusion</w:t>
-      </w:r>
-      <w:r>
-        <w:rPr>
-          <w:bCs/>
-          <w:lang w:val="en-GB"/>
-        </w:rPr>
-        <w:t>s</w:t>
-      </w:r>
-      <w:r>
-        <w:rPr>
-          <w:lang w:val="en-GB"/>
-        </w:rPr>
-        <w:t xml:space="preserve"> in high-</w:t>
-      </w:r>
-      <w:proofErr w:type="spellStart"/>
-      <w:r>
-        <w:rPr>
-          <w:lang w:val="en-GB"/>
-        </w:rPr>
-        <w:t>Fo</w:t>
-      </w:r>
-      <w:proofErr w:type="spellEnd"/>
-      <w:r>
-        <w:rPr>
-          <w:lang w:val="en-GB"/>
-        </w:rPr>
-        <w:t xml:space="preserve"> olivine crystals were entrapped within the </w:t>
-      </w:r>
-      <w:r>
-        <w:t xml:space="preserve">South Caldera </w:t>
-      </w:r>
-      <w:r>
-        <w:rPr>
-          <w:lang w:val="en-GB"/>
-        </w:rPr>
-        <w:t xml:space="preserve">reservoir and then transported into the </w:t>
-      </w:r>
-      <w:proofErr w:type="spellStart"/>
-      <w:r>
-        <w:rPr>
-          <w:lang w:val="en-GB"/>
-        </w:rPr>
-        <w:t>Halemaʻumaʻu</w:t>
-      </w:r>
-      <w:proofErr w:type="spellEnd"/>
-      <w:r>
-        <w:rPr>
-          <w:lang w:val="en-GB"/>
-        </w:rPr>
-        <w:t xml:space="preserve"> reservoir, where the </w:t>
-      </w:r>
-      <w:r>
-        <w:rPr>
-          <w:lang w:val="en-GB"/>
-        </w:rPr>
-        <w:t>fluid</w:t>
-      </w:r>
-      <w:r>
-        <w:rPr>
-          <w:bCs/>
-          <w:lang w:val="en-GB"/>
-        </w:rPr>
-        <w:t xml:space="preserve"> inclusion</w:t>
-      </w:r>
-      <w:r>
-        <w:rPr>
-          <w:lang w:val="en-GB"/>
-        </w:rPr>
-        <w:t>s</w:t>
-      </w:r>
-      <w:r>
-        <w:rPr>
-          <w:lang w:val="en-GB"/>
-        </w:rPr>
-        <w:t xml:space="preserve"> re-equilibrated to lower pressures prior to eruption over shorter timescales than would be required to reset the host </w:t>
+        <w:t xml:space="preserve">re-equilibrated to lower pressures prior to eruption over shorter timescales than would be required to reset the host </w:t>
       </w:r>
       <w:proofErr w:type="spellStart"/>
       <w:r>
@@ -14547,7 +15403,7 @@
           <w:bCs/>
           <w:lang w:val="en-GB"/>
         </w:rPr>
-        <w:instrText xml:space="preserve"> ADDIN ZOTERO_ITEM CSL_CITATION {"citationID":"99oTV4NS","properties":{"formattedCitation":"(Lerner {\\i{}et al.}, 2024)","plainCitation":"(Lerner et al., 2024)","noteIndex":0},"citationItems":[{"id":"2TPghjho/WYegmSQF","uris":["http://zotero.org/users/9451925/items/N3Q4JDAJ"],"itemData":{"id":2109,"type":"article-journal","abstract":"Kīlauea Volcano experiences centuries-long cycles of explosive and effusive eruptive behavior, but the relation, if any, between these eruptive styles and changing conditions in the magma plumbing system remains poorly known. We analyze olivine-hosted melt and fluid inclusions to determine magma storage depths during the explosive-era Keanakākoʻi Tephra eruptions (</w:instrText>
+        <w:instrText xml:space="preserve"> ADDIN ZOTERO_ITEM CSL_CITATION {"citationID":"99oTV4NS","properties":{"formattedCitation":"(Lerner {\\i{}et al.}, 2024)","plainCitation":"(Lerner et al., 2024)","noteIndex":0},"citationItems":[{"id":"arzDaMLZ/Zcb6C40e","uris":["http://zotero.org/users/9451925/items/N3Q4JDAJ"],"itemData":{"id":2109,"type":"article-journal","abstract":"Kīlauea Volcano experiences centuries-long cycles of explosive and effusive eruptive behavior, but the relation, if any, between these eruptive styles and changing conditions in the magma plumbing system remains poorly known. We analyze olivine-hosted melt and fluid inclusions to determine magma storage depths during the explosive-era Keanakākoʻi Tephra eruptions (</w:instrText>
       </w:r>
       <w:r>
         <w:rPr>
@@ -14640,7 +15496,7 @@
           <w:bCs/>
           <w:lang w:val="en-GB"/>
         </w:rPr>
-        <w:instrText xml:space="preserve"> ADDIN ZOTERO_ITEM CSL_CITATION {"citationID":"MD9Uar0X","properties":{"formattedCitation":"(Welsch {\\i{}et al.}, 2013)","plainCitation":"(Welsch et al., 2013)","noteIndex":0},"citationItems":[{"id":"2TPghjho/TfrRlBYc","uris":["http://zotero.org/users/9451925/items/HQECSDJC"],"itemData":{"id":2038,"type":"article-journal","abstract":"The olivine macrocrysts found in oceanites, picrites and magnesian basalts erupted at hotspot volcanoes are generally interpreted either as phenocrysts crystallized from the magma or as xenocrysts extracted from a deforming cumulate. To constrain the origin of these crystals we studied their texture and composition at Piton de la Fournaise volcano, La Réunion. We show that macrocrysts are organized and subdivided into parallel units; this suggests a crystallization by dendritic growth and ripening rather than by a complex combination of paired nucleation, crystal aggregation or synneusis. Dendritic growth is also evidenced by the occurrence of hollow faces, P-rich zones, melt and Cr-spinel inclusions formed from the accumulation of slow diffusing impurities (P, Cr, Al) in the liquid at the contact with rapid-growing olivine. We suggest that early dendritic crystallization may even cause branch misorientations and lattice mismatches, yielding subgrain boundaries, dislocation lamellae and to a certain extent undulose extinction, which have all been formerly interpreted in terms of plastic intracrystalline deformation. We interpret olivine macrocrysts as phenocrysts crystallized under a strong degree of undercooling (–ΔT &amp;gt; 60°C), and derived from a harrisitic mush formed on the cold walls of the magma reservoir. Given the growth shapes indicated by P zoning patterns and external faces, the olivine macrocrysts (which consist of groups of several subcrystals) have grown in suspension within the liquid and were neither aggregated into a dense cumulate nor corroded, shocked or deformed before or during their transport to the surface. The major consequence of our study is that most olivine macrocrysts are not xenocrysts, and very few of them, if any, have experienced intracrystalline deformation. The importance of deforming (creeping) cumulate bodies, thought to accommodate the spreading of basaltic volcanoes in La Réunion and Hawaii, may hence have been overestimated.","container-title":"Journal of Petrology","DOI":"10.1093/petrology/egs077","ISSN":"0022-3530","issue":"3","journalAbbreviation":"Journal of Petrology","page":"539-574","source":"Silverchair","title":"Dendritic Crystallization: A Single Process for all the Textures of Olivine in Basalts?","title-short":"Dendritic Crystallization","volume":"54","author":[{"family":"Welsch","given":"Benoît"},{"family":"Faure","given":"François"},{"family":"Famin","given":"Vincent"},{"family":"Baronnet","given":"Alain"},{"family":"Bachèlery","given":"Patrick"}],"issued":{"date-parts":[["2013",3,1]]}}}],"schema":"https://github.com/citation-style-language/schema/raw/master/csl-citation.json"} </w:instrText>
+        <w:instrText xml:space="preserve"> ADDIN ZOTERO_ITEM CSL_CITATION {"citationID":"MD9Uar0X","properties":{"formattedCitation":"(Welsch {\\i{}et al.}, 2013)","plainCitation":"(Welsch et al., 2013)","noteIndex":0},"citationItems":[{"id":"arzDaMLZ/XtvqrRME","uris":["http://zotero.org/users/9451925/items/HQECSDJC"],"itemData":{"id":2038,"type":"article-journal","abstract":"The olivine macrocrysts found in oceanites, picrites and magnesian basalts erupted at hotspot volcanoes are generally interpreted either as phenocrysts crystallized from the magma or as xenocrysts extracted from a deforming cumulate. To constrain the origin of these crystals we studied their texture and composition at Piton de la Fournaise volcano, La Réunion. We show that macrocrysts are organized and subdivided into parallel units; this suggests a crystallization by dendritic growth and ripening rather than by a complex combination of paired nucleation, crystal aggregation or synneusis. Dendritic growth is also evidenced by the occurrence of hollow faces, P-rich zones, melt and Cr-spinel inclusions formed from the accumulation of slow diffusing impurities (P, Cr, Al) in the liquid at the contact with rapid-growing olivine. We suggest that early dendritic crystallization may even cause branch misorientations and lattice mismatches, yielding subgrain boundaries, dislocation lamellae and to a certain extent undulose extinction, which have all been formerly interpreted in terms of plastic intracrystalline deformation. We interpret olivine macrocrysts as phenocrysts crystallized under a strong degree of undercooling (–ΔT &amp;gt; 60°C), and derived from a harrisitic mush formed on the cold walls of the magma reservoir. Given the growth shapes indicated by P zoning patterns and external faces, the olivine macrocrysts (which consist of groups of several subcrystals) have grown in suspension within the liquid and were neither aggregated into a dense cumulate nor corroded, shocked or deformed before or during their transport to the surface. The major consequence of our study is that most olivine macrocrysts are not xenocrysts, and very few of them, if any, have experienced intracrystalline deformation. The importance of deforming (creeping) cumulate bodies, thought to accommodate the spreading of basaltic volcanoes in La Réunion and Hawaii, may hence have been overestimated.","container-title":"Journal of Petrology","DOI":"10.1093/petrology/egs077","ISSN":"0022-3530","issue":"3","journalAbbreviation":"Journal of Petrology","page":"539-574","source":"Silverchair","title":"Dendritic Crystallization: A Single Process for all the Textures of Olivine in Basalts?","title-short":"Dendritic Crystallization","volume":"54","author":[{"family":"Welsch","given":"Benoît"},{"family":"Faure","given":"François"},{"family":"Famin","given":"Vincent"},{"family":"Baronnet","given":"Alain"},{"family":"Bachèlery","given":"Patrick"}],"issued":{"date-parts":[["2013",3,1]]}}}],"schema":"https://github.com/citation-style-language/schema/raw/master/csl-citation.json"} </w:instrText>
       </w:r>
       <w:r>
         <w:rPr>
@@ -14834,7 +15690,7 @@
           <w:bCs/>
           <w:lang w:val="en-GB"/>
         </w:rPr>
-        <w:instrText xml:space="preserve"> ADDIN ZOTERO_ITEM CSL_CITATION {"citationID":"jSMo8JbW","properties":{"formattedCitation":"(Mourey {\\i{}et al.}, 2023; DeVitre and Wieser, 2024)","plainCitation":"(Mourey et al., 2023; DeVitre and Wieser, 2024)","noteIndex":0},"citationItems":[{"id":"2TPghjho/Cnao8lnl","uris":["http://zotero.org/users/9451925/items/FWZK55EA"],"itemData":{"id":2108,"type":"article-journal","abstract":"Interpreting signals of volcanic unrest requires knowledge of the architecture of the magmatic system, particularly the depths at which magmas are stored. Such information can be vital to help predict changes in eruptive style and vigour. However, popular petrological tools to assess magma storage depths (e.g., melt inclusions) are costly, present large uncertainties, and are too slow for real time monitoring. Here, we evaluate the reliability of Raman Spectroscopy measurements of CO2-dominated fluid inclusions as a geobarometer relative to microthermometry and melt inclusion barometry. We calculate storage pressures for 102 olivine-hosted fluid inclusions from the 2018 Lower East Rift Zone eruption of Kīlauea, which are statistically indistinguishable to those determined from melt inclusions. We show that calibrated Raman spectroscopy yields densities within 5–10 % of microthermometry for CO2-dominated fluid inclusions (&lt;10 mol % H2O) but is a far more suitable method for systems like Kīlauea dominated by shallow magma storage. Overall, pressures determined from fluid inclusions by Raman spectroscopy are robust and require only a fraction of the time and resources of melt inclusion studies.","container-title":"Geochemical Perspectives Letters","DOI":"10.7185/geochemlet.2404","journalAbbreviation":"Geochemical Perspectives Letters","page":"1-8","title":"Reliability of Raman analyses of CO2-rich fluid inclusions as a geobarometer at Kīlauea","volume":"29","author":[{"family":"DeVitre","given":"C.L."},{"family":"Wieser","given":"P.E."}],"issued":{"date-parts":[["2024"]]}}},{"id":"2TPghjho/ZMNr9npw","uris":["http://zotero.org/users/9451925/items/UIZ7NIH3"],"itemData":{"id":1998,"type":"article-journal","abstract":"The mechanisms that led to the exceptionally large Kīlauea 2018 eruption are still poorly understood and actively debated. External processes such as rainfall events or flank sliding have been proposed to play a triggering role. Here, we present field, geophysical, and petrological observations to show that internal changes within the magmatic plumbing system most likely led to the eruption. Chemical zoning in olivine crystals records the intrusion of primitive magma that is concurrent with deep seismicity and inflation at the volcano’s summit. Magma replenishment and pressurization of the summit reservoirs already started around 2014 and accelerated towards the eruption. Kīlauea volcano was therefore primed to experience a shift in eruptive activity in 2018. This pressure increase associated with reservoir replenishment may have been sufficient to overcome a previously blocked conduit. These findings imply that precursory signs of years of protracted magma intrusion and pressurization of the system may be recognizable in the future, which could lead to improved hazards mitigation.","container-title":"Bulletin of Volcanology","DOI":"10.1007/s00445-023-01633-4","ISSN":"1432-0819","issue":"3","journalAbbreviation":"Bull Volcanol","language":"en","page":"18","source":"Springer Link","title":"Years of magma intrusion primed Kīlauea Volcano (Hawai'i) for the 2018 eruption: evidence from olivine diffusion chronometry and monitoring data","title-short":"Years of magma intrusion primed Kīlauea Volcano (Hawai'i) for the 2018 eruption","volume":"85","author":[{"family":"Mourey","given":"Adrien J."},{"family":"Shea","given":"Thomas"},{"family":"Costa","given":"Fidel"},{"family":"Shiro","given":"Brian"},{"family":"Longman","given":"Ryan J."}],"issued":{"date-parts":[["2023",2,28]]}}}],"schema":"https://github.com/citation-style-language/schema/raw/master/csl-citation.json"} </w:instrText>
+        <w:instrText xml:space="preserve"> ADDIN ZOTERO_ITEM CSL_CITATION {"citationID":"jSMo8JbW","properties":{"formattedCitation":"(Mourey {\\i{}et al.}, 2023; DeVitre and Wieser, 2024)","plainCitation":"(Mourey et al., 2023; DeVitre and Wieser, 2024)","noteIndex":0},"citationItems":[{"id":"arzDaMLZ/A0bNtyhX","uris":["http://zotero.org/users/9451925/items/FWZK55EA"],"itemData":{"id":2108,"type":"article-journal","abstract":"Interpreting signals of volcanic unrest requires knowledge of the architecture of the magmatic system, particularly the depths at which magmas are stored. Such information can be vital to help predict changes in eruptive style and vigour. However, popular petrological tools to assess magma storage depths (e.g., melt inclusions) are costly, present large uncertainties, and are too slow for real time monitoring. Here, we evaluate the reliability of Raman Spectroscopy measurements of CO2-dominated fluid inclusions as a geobarometer relative to microthermometry and melt inclusion barometry. We calculate storage pressures for 102 olivine-hosted fluid inclusions from the 2018 Lower East Rift Zone eruption of Kīlauea, which are statistically indistinguishable to those determined from melt inclusions. We show that calibrated Raman spectroscopy yields densities within 5–10 % of microthermometry for CO2-dominated fluid inclusions (&lt;10 mol % H2O) but is a far more suitable method for systems like Kīlauea dominated by shallow magma storage. Overall, pressures determined from fluid inclusions by Raman spectroscopy are robust and require only a fraction of the time and resources of melt inclusion studies.","container-title":"Geochemical Perspectives Letters","DOI":"10.7185/geochemlet.2404","journalAbbreviation":"Geochemical Perspectives Letters","page":"1-8","title":"Reliability of Raman analyses of CO2-rich fluid inclusions as a geobarometer at Kīlauea","volume":"29","author":[{"family":"DeVitre","given":"C.L."},{"family":"Wieser","given":"P.E."}],"issued":{"date-parts":[["2024"]]}}},{"id":"arzDaMLZ/Zkub6JEO","uris":["http://zotero.org/users/9451925/items/UIZ7NIH3"],"itemData":{"id":1998,"type":"article-journal","abstract":"The mechanisms that led to the exceptionally large Kīlauea 2018 eruption are still poorly understood and actively debated. External processes such as rainfall events or flank sliding have been proposed to play a triggering role. Here, we present field, geophysical, and petrological observations to show that internal changes within the magmatic plumbing system most likely led to the eruption. Chemical zoning in olivine crystals records the intrusion of primitive magma that is concurrent with deep seismicity and inflation at the volcano’s summit. Magma replenishment and pressurization of the summit reservoirs already started around 2014 and accelerated towards the eruption. Kīlauea volcano was therefore primed to experience a shift in eruptive activity in 2018. This pressure increase associated with reservoir replenishment may have been sufficient to overcome a previously blocked conduit. These findings imply that precursory signs of years of protracted magma intrusion and pressurization of the system may be recognizable in the future, which could lead to improved hazards mitigation.","container-title":"Bulletin of Volcanology","DOI":"10.1007/s00445-023-01633-4","ISSN":"1432-0819","issue":"3","journalAbbreviation":"Bull Volcanol","language":"en","page":"18","source":"Springer Link","title":"Years of magma intrusion primed Kīlauea Volcano (Hawai'i) for the 2018 eruption: evidence from olivine diffusion chronometry and monitoring data","title-short":"Years of magma intrusion primed Kīlauea Volcano (Hawai'i) for the 2018 eruption","volume":"85","author":[{"family":"Mourey","given":"Adrien J."},{"family":"Shea","given":"Thomas"},{"family":"Costa","given":"Fidel"},{"family":"Shiro","given":"Brian"},{"family":"Longman","given":"Ryan J."}],"issued":{"date-parts":[["2023",2,28]]}}}],"schema":"https://github.com/citation-style-language/schema/raw/master/csl-citation.json"} </w:instrText>
       </w:r>
       <w:r>
         <w:rPr>
@@ -14844,7 +15700,15 @@
         <w:fldChar w:fldCharType="separate"/>
       </w:r>
       <w:r>
-        <w:t xml:space="preserve">(Mourey </w:t>
+        <w:t>(</w:t>
+      </w:r>
+      <w:proofErr w:type="spellStart"/>
+      <w:r>
+        <w:t>Mourey</w:t>
+      </w:r>
+      <w:proofErr w:type="spellEnd"/>
+      <w:r>
+        <w:t xml:space="preserve"> </w:t>
       </w:r>
       <w:r>
         <w:rPr>
@@ -14854,7 +15718,23 @@
         <w:t>et al.</w:t>
       </w:r>
       <w:r>
-        <w:t>, 2023; DeVitre and Wieser, 2024)</w:t>
+        <w:t xml:space="preserve">, 2023; </w:t>
+      </w:r>
+      <w:proofErr w:type="spellStart"/>
+      <w:r>
+        <w:t>DeVitre</w:t>
+      </w:r>
+      <w:proofErr w:type="spellEnd"/>
+      <w:r>
+        <w:t xml:space="preserve"> and </w:t>
+      </w:r>
+      <w:proofErr w:type="spellStart"/>
+      <w:r>
+        <w:t>Wieser</w:t>
+      </w:r>
+      <w:proofErr w:type="spellEnd"/>
+      <w:r>
+        <w:t>, 2024)</w:t>
       </w:r>
       <w:r>
         <w:fldChar w:fldCharType="end"/>
@@ -14983,7 +15863,7 @@
           <w:bCs/>
           <w:lang w:val="en-GB"/>
         </w:rPr>
-        <w:instrText xml:space="preserve"> ADDIN ZOTERO_ITEM CSL_CITATION {"citationID":"SrlbtA3g","properties":{"formattedCitation":"(Esposito {\\i{}et al.}, 2023)","plainCitation":"(Esposito et al., 2023)","dontUpdate":true,"noteIndex":0},"citationItems":[{"id":"2TPghjho/iAcJQPu1","uris":["http://zotero.org/users/9451925/items/IT8IH8R8"],"itemData":{"id":2111,"type":"article-journal","abstract":"Despite the many scientific contributions and advances in our understanding of magmatic processes that have been derived from the analyses of melt inclusions (MI), it is difficult to find examples of chronologically constrained MI, tracking a magma mixing event before an eruption. Here, we studied a single, reversely zoned olivine phenocryst with multiple MI from the Solchiaro eruption on Procida Island (Phlegrean Volcanic District, Southern Italy) to understand both the order of appearance of basaltic versus trachybasaltic magmas and the reliability of MI to record a magma mixing event. Based on phosphorous X-ray mapping, MI are characteristic of three populations: early, intermediate, and late MI. Early MI represent trachybasaltic melts which differentiate by fractional crystallization to form the liquids that are represented by intermediate MI. Late MI are hosted within a forsterite-rich growth band near the olivine rim representing a mixing event between basalts and the pre-existing trachybasaltic magmas shortly before the eruption. The compositions of the three MI populations are compared to a database of bulk rocks and MI from the literature on the mafic products of the Phlegrean Volcanic District to test if the MI studied show same geochemical trends. In addition, in this study, the late MI represented a melt inclusion assemblage (MIA) sensu stricto that represents a group of MI trapped all along the same growth band of the olivine. This simultaneous entrapment offers the opportunity to study the reliability of MI based on Roedder's rules. Correlations between major element contents and the size of late MI suggest that MI ≥22 μm are the most reliable in recording the compositions of the melt at specific times and places in the plumbing system.","container-title":"Lithos","DOI":"10.1016/j.lithos.2023.107301","ISSN":"0024-4937","journalAbbreviation":"Lithos","page":"107301","source":"ScienceDirect","title":"Chemical characterization of a magma recharging and mixing before an eruption: Insights from chronologically constrained melt inclusions","title-short":"Chemical characterization of a magma recharging and mixing before an eruption","volume":"456-457","author":[{"family":"Esposito","given":"Rosario"},{"family":"Badescu","given":"Kimberly"},{"family":"Boyce","given":"Jeremy W."},{"family":"Frezzotti","given":"Maria-Luce"}],"issued":{"date-parts":[["2023",11,1]]}}}],"schema":"https://github.com/citation-style-language/schema/raw/master/csl-citation.json"} </w:instrText>
+        <w:instrText xml:space="preserve"> ADDIN ZOTERO_ITEM CSL_CITATION {"citationID":"SrlbtA3g","properties":{"formattedCitation":"(Esposito {\\i{}et al.}, 2023)","plainCitation":"(Esposito et al., 2023)","dontUpdate":true,"noteIndex":0},"citationItems":[{"id":"arzDaMLZ/cEA1sGbB","uris":["http://zotero.org/users/9451925/items/IT8IH8R8"],"itemData":{"id":2111,"type":"article-journal","abstract":"Despite the many scientific contributions and advances in our understanding of magmatic processes that have been derived from the analyses of melt inclusions (MI), it is difficult to find examples of chronologically constrained MI, tracking a magma mixing event before an eruption. Here, we studied a single, reversely zoned olivine phenocryst with multiple MI from the Solchiaro eruption on Procida Island (Phlegrean Volcanic District, Southern Italy) to understand both the order of appearance of basaltic versus trachybasaltic magmas and the reliability of MI to record a magma mixing event. Based on phosphorous X-ray mapping, MI are characteristic of three populations: early, intermediate, and late MI. Early MI represent trachybasaltic melts which differentiate by fractional crystallization to form the liquids that are represented by intermediate MI. Late MI are hosted within a forsterite-rich growth band near the olivine rim representing a mixing event between basalts and the pre-existing trachybasaltic magmas shortly before the eruption. The compositions of the three MI populations are compared to a database of bulk rocks and MI from the literature on the mafic products of the Phlegrean Volcanic District to test if the MI studied show same geochemical trends. In addition, in this study, the late MI represented a melt inclusion assemblage (MIA) sensu stricto that represents a group of MI trapped all along the same growth band of the olivine. This simultaneous entrapment offers the opportunity to study the reliability of MI based on Roedder's rules. Correlations between major element contents and the size of late MI suggest that MI ≥22 μm are the most reliable in recording the compositions of the melt at specific times and places in the plumbing system.","container-title":"Lithos","DOI":"10.1016/j.lithos.2023.107301","ISSN":"0024-4937","journalAbbreviation":"Lithos","page":"107301","source":"ScienceDirect","title":"Chemical characterization of a magma recharging and mixing before an eruption: Insights from chronologically constrained melt inclusions","title-short":"Chemical characterization of a magma recharging and mixing before an eruption","volume":"456-457","author":[{"family":"Esposito","given":"Rosario"},{"family":"Badescu","given":"Kimberly"},{"family":"Boyce","given":"Jeremy W."},{"family":"Frezzotti","given":"Maria-Luce"}],"issued":{"date-parts":[["2023",11,1]]}}}],"schema":"https://github.com/citation-style-language/schema/raw/master/csl-citation.json"} </w:instrText>
       </w:r>
       <w:r>
         <w:rPr>
@@ -15089,7 +15969,6 @@
           <w:bCs w:val="0"/>
           <w:iCs/>
         </w:rPr>
-        <w:lastRenderedPageBreak/>
         <w:t xml:space="preserve">3. </w:t>
       </w:r>
       <w:r>
@@ -15125,266 +16004,266 @@
       </w:pPr>
       <w:r>
         <w:rPr>
-          <w:iCs/>
-          <w:kern w:val="28"/>
-          <w:highlight w:val="yellow"/>
-        </w:rPr>
-        <w:t xml:space="preserve">Here reviewer 3 wants a manual for case scenarios. Like “when you have a little” “when you have no prior data” </w:t>
+          <w:bCs/>
+          <w:lang w:val="en-GB"/>
+        </w:rPr>
+        <w:t>The use of a pure CO</w:t>
+      </w:r>
+      <w:r>
+        <w:rPr>
+          <w:bCs/>
+          <w:vertAlign w:val="subscript"/>
+          <w:lang w:val="en-GB"/>
+        </w:rPr>
+        <w:t>2</w:t>
+      </w:r>
+      <w:r>
+        <w:rPr>
+          <w:bCs/>
+          <w:lang w:val="en-GB"/>
+        </w:rPr>
+        <w:t xml:space="preserve"> EOS results in an underestimate of the entrapment pressure of </w:t>
+      </w:r>
+      <w:r>
+        <w:rPr>
+          <w:bCs/>
+          <w:lang w:val="en-GB"/>
+        </w:rPr>
+        <w:t>fluid</w:t>
+      </w:r>
+      <w:r>
+        <w:rPr>
+          <w:bCs/>
+          <w:lang w:val="en-GB"/>
+        </w:rPr>
+        <w:t xml:space="preserve"> inclusion</w:t>
+      </w:r>
+      <w:r>
+        <w:rPr>
+          <w:bCs/>
+          <w:lang w:val="en-GB"/>
+        </w:rPr>
+        <w:t xml:space="preserve">s if there was </w:t>
+      </w:r>
+      <w:r>
+        <w:rPr>
+          <w:bCs/>
+          <w:lang w:val="en-GB"/>
+        </w:rPr>
+        <w:t>H</w:t>
+      </w:r>
+      <w:r>
+        <w:rPr>
+          <w:bCs/>
+          <w:vertAlign w:val="subscript"/>
+          <w:lang w:val="en-GB"/>
+        </w:rPr>
+        <w:t>2</w:t>
+      </w:r>
+      <w:r>
+        <w:rPr>
+          <w:bCs/>
+          <w:lang w:val="en-GB"/>
+        </w:rPr>
+        <w:t>O</w:t>
+      </w:r>
+      <w:r>
+        <w:rPr>
+          <w:bCs/>
+          <w:lang w:val="en-GB"/>
+        </w:rPr>
+        <w:t xml:space="preserve"> in the fluid at the time of inclusion entrapment (</w:t>
+      </w:r>
+      <w:r>
+        <w:rPr>
+          <w:bCs/>
+          <w:lang w:val="en-GB"/>
+        </w:rPr>
+        <w:t xml:space="preserve">Fig. </w:t>
+      </w:r>
+      <w:r>
+        <w:rPr>
+          <w:bCs/>
+          <w:lang w:val="en-GB"/>
+        </w:rPr>
+        <w:lastRenderedPageBreak/>
+        <w:t>2</w:t>
+      </w:r>
+      <w:r>
+        <w:rPr>
+          <w:bCs/>
+          <w:lang w:val="en-GB"/>
+        </w:rPr>
+        <w:t xml:space="preserve">). At Kīlauea, </w:t>
+      </w:r>
+      <w:r>
+        <w:rPr>
+          <w:bCs/>
+          <w:lang w:val="en-GB"/>
+        </w:rPr>
+        <w:t>melt</w:t>
+      </w:r>
+      <w:r>
+        <w:rPr>
+          <w:bCs/>
+          <w:lang w:val="en-GB"/>
+        </w:rPr>
+        <w:t xml:space="preserve"> inclusion</w:t>
+      </w:r>
+      <w:r>
+        <w:rPr>
+          <w:bCs/>
+          <w:lang w:val="en-GB"/>
+        </w:rPr>
+        <w:t xml:space="preserve"> data indicates that the exsolved fluid phase is ~90% CO</w:t>
+      </w:r>
+      <w:r>
+        <w:rPr>
+          <w:bCs/>
+          <w:vertAlign w:val="subscript"/>
+          <w:lang w:val="en-GB"/>
+        </w:rPr>
+        <w:t>2</w:t>
+      </w:r>
+      <w:r>
+        <w:rPr>
+          <w:bCs/>
+          <w:lang w:val="en-GB"/>
+        </w:rPr>
+        <w:t xml:space="preserve"> at pressures corresponding to the </w:t>
       </w:r>
       <w:proofErr w:type="spellStart"/>
       <w:r>
         <w:rPr>
-          <w:iCs/>
-          <w:kern w:val="28"/>
-          <w:highlight w:val="yellow"/>
-        </w:rPr>
-        <w:t>etc</w:t>
+          <w:bCs/>
+          <w:lang w:val="en-GB"/>
+        </w:rPr>
+        <w:t>Halema’uma’u</w:t>
       </w:r>
       <w:proofErr w:type="spellEnd"/>
       <w:r>
         <w:rPr>
-          <w:iCs/>
-          <w:kern w:val="28"/>
-          <w:highlight w:val="yellow"/>
-        </w:rPr>
-        <w:t xml:space="preserve"> etc.</w:t>
-      </w:r>
-      <w:r>
-        <w:rPr>
-          <w:iCs/>
-        </w:rPr>
+          <w:bCs/>
+          <w:lang w:val="en-GB"/>
+        </w:rPr>
+        <w:t xml:space="preserve"> reservoir, and &gt;95% CO</w:t>
+      </w:r>
+      <w:r>
+        <w:rPr>
+          <w:bCs/>
+          <w:vertAlign w:val="subscript"/>
+          <w:lang w:val="en-GB"/>
+        </w:rPr>
+        <w:t>2</w:t>
+      </w:r>
+      <w:r>
+        <w:rPr>
+          <w:bCs/>
+          <w:lang w:val="en-GB"/>
+        </w:rPr>
+        <w:t xml:space="preserve"> at pressures indicative of the </w:t>
+      </w:r>
+      <w:r>
+        <w:rPr>
+          <w:bCs/>
+          <w:lang w:val="en-GB"/>
+        </w:rPr>
+        <w:t xml:space="preserve">South Caldera </w:t>
+      </w:r>
+      <w:r>
+        <w:rPr>
+          <w:bCs/>
+          <w:lang w:val="en-GB"/>
+        </w:rPr>
+        <w:t xml:space="preserve">reservoir </w:t>
+      </w:r>
+      <w:r>
+        <w:rPr>
+          <w:bCs/>
+          <w:lang w:val="en-GB"/>
+        </w:rPr>
+        <w:fldChar w:fldCharType="begin"/>
+      </w:r>
+      <w:r>
+        <w:rPr>
+          <w:bCs/>
+          <w:lang w:val="en-GB"/>
+        </w:rPr>
+        <w:instrText xml:space="preserve"> ADDIN ZOTERO_ITEM CSL_CITATION {"citationID":"y6fjvTg9","properties":{"formattedCitation":"(Wieser {\\i{}et al.}, 2021; DeVitre and Wieser, 2024)","plainCitation":"(Wieser et al., 2021; DeVitre and Wieser, 2024)","noteIndex":0},"citationItems":[{"id":"arzDaMLZ/zJ99gsbq","uris":["http://zotero.org/users/9451925/items/68HCIF2C"],"itemData":{"id":310,"type":"article-journal","abstract":"The 2018 lower East Rift Zone (LERZ) eruption and the accompanying collapse of the summit caldera marked the most destructive episode of activity at Kı̄lauea Volcano in the last 200 years. The eruption was extremely well-monitored, with extensive real-time lava sampling as well as continuous geodetic data capturing the caldera collapse. This multiparameter data set provides an exceptional opportunity to determine the reservoir geometry and magma transport paths supplying Kı̄lauea’s LERZ. The forsterite contents of olivine crystals, together with the degree of major element disequilibrium with carrier melts, indicates that two distinct crystal populations were erupted from Fissure 8 (termed high- and low-Fo). Melt inclusion entrapment pressures reveal that low-Fo olivines (close to equilibrium with their carrier melts) crystallized within the Halema’uma’u reservoir (</w:instrText>
+      </w:r>
+      <w:r>
+        <w:rPr>
+          <w:rFonts w:ascii="Cambria Math" w:hAnsi="Cambria Math" w:cs="Cambria Math"/>
+          <w:bCs/>
+          <w:lang w:val="en-GB"/>
+        </w:rPr>
+        <w:instrText>∼</w:instrText>
+      </w:r>
+      <w:r>
+        <w:rPr>
+          <w:bCs/>
+          <w:lang w:val="en-GB"/>
+        </w:rPr>
+        <w:instrText>2-km depth), while many high-Fo olivines (&gt;Fo81.5; far from equilibrium with their carrier melts) crystallized within the South Caldera reservoir (</w:instrText>
+      </w:r>
+      <w:r>
+        <w:rPr>
+          <w:rFonts w:ascii="Cambria Math" w:hAnsi="Cambria Math" w:cs="Cambria Math"/>
+          <w:bCs/>
+          <w:lang w:val="en-GB"/>
+        </w:rPr>
+        <w:instrText>∼</w:instrText>
+      </w:r>
+      <w:r>
+        <w:rPr>
+          <w:bCs/>
+          <w:lang w:val="en-GB"/>
+        </w:rPr>
+        <w:instrText xml:space="preserve">3–5-km depth). Melt inclusions in high-Fo olivines experienced extensive post-entrapment crystallization following their incorporation into cooler, more evolved melts. This favored the growth of a CO2-rich vapor bubble, containing up to 99% of the total melt inclusion CO2 budget (median = 93%). If this CO2-rich bubble is not accounted for, entrapment depths are significantly underestimated. Conversely, reconstructions using equation of state methods rather than direct measurements of vapor bubbles overestimate entrapment depths. Overall, we show that direct measurements of melts and vapor bubbles by secondary-ion mass spectrometry and Raman spectroscopy, combined with a suitable H2O-CO2 solubility model, is a powerful tool to identify the magma storage reservoirs supplying volcanic eruptions.","container-title":"Geochemistry, Geophysics, Geosystems","DOI":"10.1029/2020GC009364","ISSN":"1525-2027","issue":"2","language":"en","license":"© 2020. The Authors.","note":"_eprint: https://agupubs.onlinelibrary.wiley.com/doi/pdf/10.1029/2020GC009364","page":"e2020GC009364","source":"Wiley Online Library","title":"Reconstructing Magma Storage Depths for the 2018 Kı̄lauean Eruption From Melt Inclusion CO2 Contents: The Importance of Vapor Bubbles","title-short":"Reconstructing Magma Storage Depths for the 2018 Kı̄lauean Eruption From Melt Inclusion CO2 Contents","volume":"22","author":[{"family":"Wieser","given":"Penny E."},{"family":"Lamadrid","given":"Hector"},{"family":"Maclennan","given":"John"},{"family":"Edmonds","given":"Marie"},{"family":"Matthews","given":"Simon"},{"family":"Iacovino","given":"Kayla"},{"family":"Jenner","given":"Frances E."},{"family":"Gansecki","given":"Cheryl"},{"family":"Trusdell","given":"Frank"},{"family":"Lee","given":"R. L."},{"family":"Ilyinskaya","given":"Evgenia"}],"issued":{"date-parts":[["2021"]]}}},{"id":"arzDaMLZ/A0bNtyhX","uris":["http://zotero.org/users/9451925/items/FWZK55EA"],"itemData":{"id":2108,"type":"article-journal","abstract":"Interpreting signals of volcanic unrest requires knowledge of the architecture of the magmatic system, particularly the depths at which magmas are stored. Such information can be vital to help predict changes in eruptive style and vigour. However, popular petrological tools to assess magma storage depths (e.g., melt inclusions) are costly, present large uncertainties, and are too slow for real time monitoring. Here, we evaluate the reliability of Raman Spectroscopy measurements of CO2-dominated fluid inclusions as a geobarometer relative to microthermometry and melt inclusion barometry. We calculate storage pressures for 102 olivine-hosted fluid inclusions from the 2018 Lower East Rift Zone eruption of Kīlauea, which are statistically indistinguishable to those determined from melt inclusions. We show that calibrated Raman spectroscopy yields densities within 5–10 % of microthermometry for CO2-dominated fluid inclusions (&lt;10 mol % H2O) but is a far more suitable method for systems like Kīlauea dominated by shallow magma storage. Overall, pressures determined from fluid inclusions by Raman spectroscopy are robust and require only a fraction of the time and resources of melt inclusion studies.","container-title":"Geochemical Perspectives Letters","DOI":"10.7185/geochemlet.2404","journalAbbreviation":"Geochemical Perspectives Letters","page":"1-8","title":"Reliability of Raman analyses of CO2-rich fluid inclusions as a geobarometer at Kīlauea","volume":"29","author":[{"family":"DeVitre","given":"C.L."},{"family":"Wieser","given":"P.E."}],"issued":{"date-parts":[["2024"]]}}}],"schema":"https://github.com/citation-style-language/schema/raw/master/csl-citation.json"} </w:instrText>
+      </w:r>
+      <w:r>
+        <w:rPr>
+          <w:bCs/>
+          <w:lang w:val="en-GB"/>
+        </w:rPr>
+        <w:fldChar w:fldCharType="separate"/>
+      </w:r>
+      <w:r>
+        <w:t>(</w:t>
+      </w:r>
+      <w:proofErr w:type="spellStart"/>
+      <w:r>
+        <w:t>Wieser</w:t>
+      </w:r>
+      <w:proofErr w:type="spellEnd"/>
+      <w:r>
         <w:t xml:space="preserve"> </w:t>
       </w:r>
       <w:r>
         <w:rPr>
-          <w:bCs/>
-          <w:lang w:val="en-GB"/>
-        </w:rPr>
-        <w:t>The use of a pure CO</w:t>
-      </w:r>
-      <w:r>
-        <w:rPr>
-          <w:bCs/>
-          <w:vertAlign w:val="subscript"/>
-          <w:lang w:val="en-GB"/>
-        </w:rPr>
-        <w:t>2</w:t>
-      </w:r>
-      <w:r>
-        <w:rPr>
-          <w:bCs/>
-          <w:lang w:val="en-GB"/>
-        </w:rPr>
-        <w:t xml:space="preserve"> EOS results in an underestimate of the entrapment pressure of </w:t>
-      </w:r>
-      <w:r>
-        <w:rPr>
-          <w:bCs/>
-          <w:lang w:val="en-GB"/>
-        </w:rPr>
-        <w:t>fluid</w:t>
-      </w:r>
-      <w:r>
-        <w:rPr>
-          <w:bCs/>
-          <w:lang w:val="en-GB"/>
-        </w:rPr>
-        <w:t xml:space="preserve"> inclusion</w:t>
-      </w:r>
-      <w:r>
-        <w:rPr>
-          <w:bCs/>
-          <w:lang w:val="en-GB"/>
-        </w:rPr>
-        <w:t xml:space="preserve">s if there was </w:t>
-      </w:r>
-      <w:r>
-        <w:rPr>
-          <w:bCs/>
-          <w:lang w:val="en-GB"/>
-        </w:rPr>
-        <w:t>H</w:t>
-      </w:r>
-      <w:r>
-        <w:rPr>
-          <w:bCs/>
-          <w:vertAlign w:val="subscript"/>
-          <w:lang w:val="en-GB"/>
-        </w:rPr>
-        <w:t>2</w:t>
-      </w:r>
-      <w:r>
-        <w:rPr>
-          <w:bCs/>
-          <w:lang w:val="en-GB"/>
-        </w:rPr>
-        <w:t>O</w:t>
-      </w:r>
-      <w:r>
-        <w:rPr>
-          <w:bCs/>
-          <w:lang w:val="en-GB"/>
-        </w:rPr>
-        <w:t xml:space="preserve"> in the fluid at the time of inclusion entrapment (</w:t>
-      </w:r>
-      <w:r>
-        <w:rPr>
-          <w:bCs/>
-          <w:lang w:val="en-GB"/>
-        </w:rPr>
-        <w:t>Fig. 2</w:t>
-      </w:r>
-      <w:r>
-        <w:rPr>
-          <w:bCs/>
-          <w:lang w:val="en-GB"/>
-        </w:rPr>
-        <w:t xml:space="preserve">). At Kīlauea, </w:t>
-      </w:r>
-      <w:r>
-        <w:rPr>
-          <w:bCs/>
-          <w:lang w:val="en-GB"/>
-        </w:rPr>
-        <w:t>melt</w:t>
-      </w:r>
-      <w:r>
-        <w:rPr>
-          <w:bCs/>
-          <w:lang w:val="en-GB"/>
-        </w:rPr>
-        <w:t xml:space="preserve"> inclusion</w:t>
-      </w:r>
-      <w:r>
-        <w:rPr>
-          <w:bCs/>
-          <w:lang w:val="en-GB"/>
-        </w:rPr>
-        <w:t xml:space="preserve"> data indicates that the exsolved fluid phase is ~90% CO</w:t>
-      </w:r>
-      <w:r>
-        <w:rPr>
-          <w:bCs/>
-          <w:vertAlign w:val="subscript"/>
-          <w:lang w:val="en-GB"/>
-        </w:rPr>
-        <w:t>2</w:t>
-      </w:r>
-      <w:r>
-        <w:rPr>
-          <w:bCs/>
-          <w:lang w:val="en-GB"/>
-        </w:rPr>
-        <w:t xml:space="preserve"> at pressures corresponding to the </w:t>
+          <w:i/>
+          <w:iCs/>
+        </w:rPr>
+        <w:t>et al.</w:t>
+      </w:r>
+      <w:r>
+        <w:t xml:space="preserve">, 2021; </w:t>
       </w:r>
       <w:proofErr w:type="spellStart"/>
       <w:r>
-        <w:rPr>
-          <w:bCs/>
-          <w:lang w:val="en-GB"/>
-        </w:rPr>
-        <w:t>Halema’uma’u</w:t>
+        <w:t>DeVitre</w:t>
       </w:r>
       <w:proofErr w:type="spellEnd"/>
       <w:r>
-        <w:rPr>
-          <w:bCs/>
-          <w:lang w:val="en-GB"/>
-        </w:rPr>
-        <w:t xml:space="preserve"> reservoir, and &gt;95% CO</w:t>
-      </w:r>
-      <w:r>
-        <w:rPr>
-          <w:bCs/>
-          <w:vertAlign w:val="subscript"/>
-          <w:lang w:val="en-GB"/>
-        </w:rPr>
-        <w:t>2</w:t>
-      </w:r>
-      <w:r>
-        <w:rPr>
-          <w:bCs/>
-          <w:lang w:val="en-GB"/>
-        </w:rPr>
-        <w:t xml:space="preserve"> at pressures indicative of the </w:t>
-      </w:r>
-      <w:r>
-        <w:rPr>
-          <w:bCs/>
-          <w:lang w:val="en-GB"/>
-        </w:rPr>
-        <w:t xml:space="preserve">South Caldera </w:t>
-      </w:r>
-      <w:r>
-        <w:rPr>
-          <w:bCs/>
-          <w:lang w:val="en-GB"/>
-        </w:rPr>
-        <w:t xml:space="preserve">reservoir </w:t>
-      </w:r>
-      <w:r>
-        <w:rPr>
-          <w:bCs/>
-          <w:lang w:val="en-GB"/>
-        </w:rPr>
-        <w:fldChar w:fldCharType="begin"/>
-      </w:r>
-      <w:r>
-        <w:rPr>
-          <w:bCs/>
-          <w:lang w:val="en-GB"/>
-        </w:rPr>
-        <w:instrText xml:space="preserve"> ADDIN ZOTERO_ITEM CSL_CITATION {"citationID":"y6fjvTg9","properties":{"formattedCitation":"(Wieser {\\i{}et al.}, 2021; DeVitre and Wieser, 2024)","plainCitation":"(Wieser et al., 2021; DeVitre and Wieser, 2024)","noteIndex":0},"citationItems":[{"id":"2TPghjho/ZZr4kEm6","uris":["http://zotero.org/users/9451925/items/68HCIF2C"],"itemData":{"id":310,"type":"article-journal","abstract":"The 2018 lower East Rift Zone (LERZ) eruption and the accompanying collapse of the summit caldera marked the most destructive episode of activity at Kı̄lauea Volcano in the last 200 years. The eruption was extremely well-monitored, with extensive real-time lava sampling as well as continuous geodetic data capturing the caldera collapse. This multiparameter data set provides an exceptional opportunity to determine the reservoir geometry and magma transport paths supplying Kı̄lauea’s LERZ. The forsterite contents of olivine crystals, together with the degree of major element disequilibrium with carrier melts, indicates that two distinct crystal populations were erupted from Fissure 8 (termed high- and low-Fo). Melt inclusion entrapment pressures reveal that low-Fo olivines (close to equilibrium with their carrier melts) crystallized within the Halema’uma’u reservoir (</w:instrText>
-      </w:r>
-      <w:r>
-        <w:rPr>
-          <w:rFonts w:ascii="Cambria Math" w:hAnsi="Cambria Math" w:cs="Cambria Math"/>
-          <w:bCs/>
-          <w:lang w:val="en-GB"/>
-        </w:rPr>
-        <w:instrText>∼</w:instrText>
-      </w:r>
-      <w:r>
-        <w:rPr>
-          <w:bCs/>
-          <w:lang w:val="en-GB"/>
-        </w:rPr>
-        <w:instrText>2-km depth), while many high-Fo olivines (&gt;Fo81.5; far from equilibrium with their carrier melts) crystallized within the South Caldera reservoir (</w:instrText>
-      </w:r>
-      <w:r>
-        <w:rPr>
-          <w:rFonts w:ascii="Cambria Math" w:hAnsi="Cambria Math" w:cs="Cambria Math"/>
-          <w:bCs/>
-          <w:lang w:val="en-GB"/>
-        </w:rPr>
-        <w:instrText>∼</w:instrText>
-      </w:r>
-      <w:r>
-        <w:rPr>
-          <w:bCs/>
-          <w:lang w:val="en-GB"/>
-        </w:rPr>
-        <w:instrText xml:space="preserve">3–5-km depth). Melt inclusions in high-Fo olivines experienced extensive post-entrapment crystallization following their incorporation into cooler, more evolved melts. This favored the growth of a CO2-rich vapor bubble, containing up to 99% of the total melt inclusion CO2 budget (median = 93%). If this CO2-rich bubble is not accounted for, entrapment depths are significantly underestimated. Conversely, reconstructions using equation of state methods rather than direct measurements of vapor bubbles overestimate entrapment depths. Overall, we show that direct measurements of melts and vapor bubbles by secondary-ion mass spectrometry and Raman spectroscopy, combined with a suitable H2O-CO2 solubility model, is a powerful tool to identify the magma storage reservoirs supplying volcanic eruptions.","container-title":"Geochemistry, Geophysics, Geosystems","DOI":"10.1029/2020GC009364","ISSN":"1525-2027","issue":"2","language":"en","license":"© 2020. The Authors.","note":"_eprint: https://agupubs.onlinelibrary.wiley.com/doi/pdf/10.1029/2020GC009364","page":"e2020GC009364","source":"Wiley Online Library","title":"Reconstructing Magma Storage Depths for the 2018 Kı̄lauean Eruption From Melt Inclusion CO2 Contents: The Importance of Vapor Bubbles","title-short":"Reconstructing Magma Storage Depths for the 2018 Kı̄lauean Eruption From Melt Inclusion CO2 Contents","volume":"22","author":[{"family":"Wieser","given":"Penny E."},{"family":"Lamadrid","given":"Hector"},{"family":"Maclennan","given":"John"},{"family":"Edmonds","given":"Marie"},{"family":"Matthews","given":"Simon"},{"family":"Iacovino","given":"Kayla"},{"family":"Jenner","given":"Frances E."},{"family":"Gansecki","given":"Cheryl"},{"family":"Trusdell","given":"Frank"},{"family":"Lee","given":"R. L."},{"family":"Ilyinskaya","given":"Evgenia"}],"issued":{"date-parts":[["2021"]]}}},{"id":"2TPghjho/Cnao8lnl","uris":["http://zotero.org/users/9451925/items/FWZK55EA"],"itemData":{"id":2108,"type":"article-journal","abstract":"Interpreting signals of volcanic unrest requires knowledge of the architecture of the magmatic system, particularly the depths at which magmas are stored. Such information can be vital to help predict changes in eruptive style and vigour. However, popular petrological tools to assess magma storage depths (e.g., melt inclusions) are costly, present large uncertainties, and are too slow for real time monitoring. Here, we evaluate the reliability of Raman Spectroscopy measurements of CO2-dominated fluid inclusions as a geobarometer relative to microthermometry and melt inclusion barometry. We calculate storage pressures for 102 olivine-hosted fluid inclusions from the 2018 Lower East Rift Zone eruption of Kīlauea, which are statistically indistinguishable to those determined from melt inclusions. We show that calibrated Raman spectroscopy yields densities within 5–10 % of microthermometry for CO2-dominated fluid inclusions (&lt;10 mol % H2O) but is a far more suitable method for systems like Kīlauea dominated by shallow magma storage. Overall, pressures determined from fluid inclusions by Raman spectroscopy are robust and require only a fraction of the time and resources of melt inclusion studies.","container-title":"Geochemical Perspectives Letters","DOI":"10.7185/geochemlet.2404","journalAbbreviation":"Geochemical Perspectives Letters","page":"1-8","title":"Reliability of Raman analyses of CO2-rich fluid inclusions as a geobarometer at Kīlauea","volume":"29","author":[{"family":"DeVitre","given":"C.L."},{"family":"Wieser","given":"P.E."}],"issued":{"date-parts":[["2024"]]}}}],"schema":"https://github.com/citation-style-language/schema/raw/master/csl-citation.json"} </w:instrText>
-      </w:r>
-      <w:r>
-        <w:rPr>
-          <w:bCs/>
-          <w:lang w:val="en-GB"/>
-        </w:rPr>
-        <w:fldChar w:fldCharType="separate"/>
-      </w:r>
-      <w:r>
-        <w:t xml:space="preserve">(Wieser </w:t>
-      </w:r>
-      <w:r>
-        <w:rPr>
-          <w:i/>
-          <w:iCs/>
-        </w:rPr>
-        <w:t>et al.</w:t>
-      </w:r>
-      <w:r>
-        <w:t>, 2021; DeVitre and Wieser, 2024)</w:t>
+        <w:t xml:space="preserve"> and </w:t>
+      </w:r>
+      <w:proofErr w:type="spellStart"/>
+      <w:r>
+        <w:t>Wieser</w:t>
+      </w:r>
+      <w:proofErr w:type="spellEnd"/>
+      <w:r>
+        <w:t>, 2024)</w:t>
       </w:r>
       <w:r>
         <w:fldChar w:fldCharType="end"/>
@@ -15783,7 +16662,7 @@
           <w:bCs/>
           <w:lang w:val="en-GB"/>
         </w:rPr>
-        <w:instrText xml:space="preserve"> ADDIN ZOTERO_ITEM CSL_CITATION {"citationID":"xvXNxQjS","properties":{"formattedCitation":"(Ghiorso and Gualda, 2015)","plainCitation":"(Ghiorso and Gualda, 2015)","noteIndex":0},"citationItems":[{"id":"2TPghjho/wx6O5Kir","uris":["http://zotero.org/users/9451925/items/3Q6SA25I"],"itemData":{"id":1243,"type":"article-journal","abstract":"A thermodynamic model for estimating the saturation conditions of H2O–CO2 mixed fluids in multicomponent silicate liquids is described. The model extends the capabilities of rhyolite-MELTS (Gualda et al. in J Petrol 53:875–890, 2012a) and augments the water saturation model in MELTS (Ghiorso and Sack in Contrib Mineral Petrol 119:197–212, 1995). The model is internally consistent with the fluid-phase thermodynamic model of Duan and Zhang (Geochim Cosmochim Acta 70:2311–2324, 2006). It may be used independently of rhyolite-MELTS to estimate intensive variables and fluid saturation conditions from glass inclusions trapped in phenocrysts. The model is calibrated from published experimental data on water and carbon dioxide solubility, and mixed fluid saturation in silicate liquids. The model is constructed on the assumption that water dissolves to form a hydroxyl melt species, and that carbon dioxide both a molecular species and a carbonate ion, the latter complexed with calcium. Excess enthalpy interaction terms in part compensate for these simplistic assumptions regarding speciation. The model is restricted to natural composition liquids over the pressure range 0–3 GPa. One characteristic of the model is that fluid saturation isobars at pressures greater than ~100 MPa always display a maximum in melt CO2 at nonzero H2O melt concentrations, regardless of bulk composition. This feature is universal and can be attributed to the dominance of hydroxyl speciation at low water concentrations. The model is applied to four examples. The first involves estimation of pressures from H2O–CO2-bearing glass inclusions found in quartz phenocrysts of the Bishop Tuff. The second illustrates H2O and CO2 partitioning between melt and fluid during fluid-saturated equilibrium and fractional crystallization of MORB. The third example demonstrates that the position of the quartz–feldspar cotectic surface is insensitive to melt CO2 contents, which facilitates geobarometry using phase equilibria. The final example shows the effect of H2O and CO2 on the crystallization paths of a high-silica rhyolite composition representative of the late-erupted Bishop Tuff. Software that implements the model is available at ofm-research.org, and the model is incorporated into the latest version (1.1+) of rhyolite-MELTS.","container-title":"Contributions to Mineralogy and Petrology","DOI":"10.1007/s00410-015-1141-8","ISSN":"1432-0967","issue":"6","journalAbbreviation":"Contrib Mineral Petrol","language":"en","page":"53","source":"Springer Link","title":"An H2O–CO2 mixed fluid saturation model compatible with rhyolite-MELTS","volume":"169","author":[{"family":"Ghiorso","given":"Mark S."},{"family":"Gualda","given":"Guilherme A. R."}],"issued":{"date-parts":[["2015",6,5]]}}}],"schema":"https://github.com/citation-style-language/schema/raw/master/csl-citation.json"} </w:instrText>
+        <w:instrText xml:space="preserve"> ADDIN ZOTERO_ITEM CSL_CITATION {"citationID":"xvXNxQjS","properties":{"formattedCitation":"(Ghiorso and Gualda, 2015)","plainCitation":"(Ghiorso and Gualda, 2015)","noteIndex":0},"citationItems":[{"id":"arzDaMLZ/i8olAe34","uris":["http://zotero.org/users/9451925/items/3Q6SA25I"],"itemData":{"id":1243,"type":"article-journal","abstract":"A thermodynamic model for estimating the saturation conditions of H2O–CO2 mixed fluids in multicomponent silicate liquids is described. The model extends the capabilities of rhyolite-MELTS (Gualda et al. in J Petrol 53:875–890, 2012a) and augments the water saturation model in MELTS (Ghiorso and Sack in Contrib Mineral Petrol 119:197–212, 1995). The model is internally consistent with the fluid-phase thermodynamic model of Duan and Zhang (Geochim Cosmochim Acta 70:2311–2324, 2006). It may be used independently of rhyolite-MELTS to estimate intensive variables and fluid saturation conditions from glass inclusions trapped in phenocrysts. The model is calibrated from published experimental data on water and carbon dioxide solubility, and mixed fluid saturation in silicate liquids. The model is constructed on the assumption that water dissolves to form a hydroxyl melt species, and that carbon dioxide both a molecular species and a carbonate ion, the latter complexed with calcium. Excess enthalpy interaction terms in part compensate for these simplistic assumptions regarding speciation. The model is restricted to natural composition liquids over the pressure range 0–3 GPa. One characteristic of the model is that fluid saturation isobars at pressures greater than ~100 MPa always display a maximum in melt CO2 at nonzero H2O melt concentrations, regardless of bulk composition. This feature is universal and can be attributed to the dominance of hydroxyl speciation at low water concentrations. The model is applied to four examples. The first involves estimation of pressures from H2O–CO2-bearing glass inclusions found in quartz phenocrysts of the Bishop Tuff. The second illustrates H2O and CO2 partitioning between melt and fluid during fluid-saturated equilibrium and fractional crystallization of MORB. The third example demonstrates that the position of the quartz–feldspar cotectic surface is insensitive to melt CO2 contents, which facilitates geobarometry using phase equilibria. The final example shows the effect of H2O and CO2 on the crystallization paths of a high-silica rhyolite composition representative of the late-erupted Bishop Tuff. Software that implements the model is available at ofm-research.org, and the model is incorporated into the latest version (1.1+) of rhyolite-MELTS.","container-title":"Contributions to Mineralogy and Petrology","DOI":"10.1007/s00410-015-1141-8","ISSN":"1432-0967","issue":"6","journalAbbreviation":"Contrib Mineral Petrol","language":"en","page":"53","source":"Springer Link","title":"An H2O–CO2 mixed fluid saturation model compatible with rhyolite-MELTS","volume":"169","author":[{"family":"Ghiorso","given":"Mark S."},{"family":"Gualda","given":"Guilherme A. R."}],"issued":{"date-parts":[["2015",6,5]]}}}],"schema":"https://github.com/citation-style-language/schema/raw/master/csl-citation.json"} </w:instrText>
       </w:r>
       <w:r>
         <w:rPr>
@@ -15793,7 +16672,23 @@
         <w:fldChar w:fldCharType="separate"/>
       </w:r>
       <w:r>
-        <w:t>(Ghiorso and Gualda, 2015)</w:t>
+        <w:t>(</w:t>
+      </w:r>
+      <w:proofErr w:type="spellStart"/>
+      <w:r>
+        <w:t>Ghiorso</w:t>
+      </w:r>
+      <w:proofErr w:type="spellEnd"/>
+      <w:r>
+        <w:t xml:space="preserve"> and </w:t>
+      </w:r>
+      <w:proofErr w:type="spellStart"/>
+      <w:r>
+        <w:t>Gualda</w:t>
+      </w:r>
+      <w:proofErr w:type="spellEnd"/>
+      <w:r>
+        <w:t>, 2015)</w:t>
       </w:r>
       <w:r>
         <w:fldChar w:fldCharType="end"/>
@@ -15833,7 +16728,7 @@
           <w:bCs/>
           <w:lang w:val="en-GB"/>
         </w:rPr>
-        <w:instrText xml:space="preserve"> ADDIN ZOTERO_ITEM CSL_CITATION {"citationID":"Y9U13hJX","properties":{"formattedCitation":"(Iacovino {\\i{}et al.}, 2021)","plainCitation":"(Iacovino et al., 2021)","noteIndex":0},"citationItems":[{"id":"2TPghjho/u5EVaqh6","uris":["http://zotero.org/users/9451925/items/GLWVQJ7Y"],"itemData":{"id":1235,"type":"article-journal","abstract":"Thermodynamics has been fundamental to the interpretation of geologic data and modeling of geologic systems for decades. However, more recent advancements in computational capabilities and a marked increase in researchers' accessibility to computing tools has outpaced the functionality and extensibility of currently available modeling tools. Here, we present VESIcal (Volatile Equilibria and Saturation Identification calculator): the first comprehensive modeling tool for O, , and mixed (O-) solubility in silicate melts that: (a) allows users access to seven of the most popular models, plus easy inter-comparison between models; (b) provides universal functionality for all models (e.g., functions for calculating saturation pressures, degassing paths, etc.); (c) can process large datasets (1,000s of samples) automatically; (d) can output computed data into an Excel spreadsheet or CSV file for simple post-modeling analysis; (e) integrates plotting capabilities directly within the tool; and (f) provides all of these within the framework of a python library, making the tool extensible by the user and allowing any of the model functions to be incorporated into any other code capable of calling python. The tool is presented within this manuscript, which may be read as a static PDF but is better experienced via the Jupyter Notebook version of this manuscript. Here, we present worked examples accessible to python users with a range of skill levels. The basic functions of VESIcal can also be accessed via a web app (https://vesical.anvil.app). The VESIcal python library is open-source and available for download at https://github.com/kaylai/VESIcal, or it can be installed using pip. It is recommended to read and interact with this manuscript as an executable Jupyter Notebook, available at https://mybinder.org/v2/gh/kaylai/vesical-binder/HEAD?filepath=Manuscript.ipynb.","container-title":"Earth and Space Science","DOI":"10.1029/2020EA001584","ISSN":"2333-5084","issue":"11","language":"en","note":"_eprint: https://onlinelibrary.wiley.com/doi/pdf/10.1029/2020EA001584","page":"e2020EA001584","source":"Wiley Online Library","title":"VESIcal Part I: An Open-Source Thermodynamic Model Engine for Mixed Volatile (H2O-CO2) Solubility in Silicate Melts","title-short":"VESIcal Part I","volume":"8","author":[{"family":"Iacovino","given":"K."},{"family":"Matthews","given":"S."},{"family":"Wieser","given":"P. E."},{"family":"Moore","given":"G. M."},{"family":"Bégué","given":"F."}],"issued":{"date-parts":[["2021"]]}}}],"schema":"https://github.com/citation-style-language/schema/raw/master/csl-citation.json"} </w:instrText>
+        <w:instrText xml:space="preserve"> ADDIN ZOTERO_ITEM CSL_CITATION {"citationID":"Y9U13hJX","properties":{"formattedCitation":"(Iacovino {\\i{}et al.}, 2021)","plainCitation":"(Iacovino et al., 2021)","noteIndex":0},"citationItems":[{"id":"arzDaMLZ/wOxu3rfu","uris":["http://zotero.org/users/9451925/items/GLWVQJ7Y"],"itemData":{"id":1235,"type":"article-journal","abstract":"Thermodynamics has been fundamental to the interpretation of geologic data and modeling of geologic systems for decades. However, more recent advancements in computational capabilities and a marked increase in researchers' accessibility to computing tools has outpaced the functionality and extensibility of currently available modeling tools. Here, we present VESIcal (Volatile Equilibria and Saturation Identification calculator): the first comprehensive modeling tool for O, , and mixed (O-) solubility in silicate melts that: (a) allows users access to seven of the most popular models, plus easy inter-comparison between models; (b) provides universal functionality for all models (e.g., functions for calculating saturation pressures, degassing paths, etc.); (c) can process large datasets (1,000s of samples) automatically; (d) can output computed data into an Excel spreadsheet or CSV file for simple post-modeling analysis; (e) integrates plotting capabilities directly within the tool; and (f) provides all of these within the framework of a python library, making the tool extensible by the user and allowing any of the model functions to be incorporated into any other code capable of calling python. The tool is presented within this manuscript, which may be read as a static PDF but is better experienced via the Jupyter Notebook version of this manuscript. Here, we present worked examples accessible to python users with a range of skill levels. The basic functions of VESIcal can also be accessed via a web app (https://vesical.anvil.app). The VESIcal python library is open-source and available for download at https://github.com/kaylai/VESIcal, or it can be installed using pip. It is recommended to read and interact with this manuscript as an executable Jupyter Notebook, available at https://mybinder.org/v2/gh/kaylai/vesical-binder/HEAD?filepath=Manuscript.ipynb.","container-title":"Earth and Space Science","DOI":"10.1029/2020EA001584","ISSN":"2333-5084","issue":"11","language":"en","note":"_eprint: https://onlinelibrary.wiley.com/doi/pdf/10.1029/2020EA001584","page":"e2020EA001584","source":"Wiley Online Library","title":"VESIcal Part I: An Open-Source Thermodynamic Model Engine for Mixed Volatile (H2O-CO2) Solubility in Silicate Melts","title-short":"VESIcal Part I","volume":"8","author":[{"family":"Iacovino","given":"K."},{"family":"Matthews","given":"S."},{"family":"Wieser","given":"P. E."},{"family":"Moore","given":"G. M."},{"family":"Bégué","given":"F."}],"issued":{"date-parts":[["2021"]]}}}],"schema":"https://github.com/citation-style-language/schema/raw/master/csl-citation.json"} </w:instrText>
       </w:r>
       <w:r>
         <w:rPr>
@@ -15843,7 +16738,15 @@
         <w:fldChar w:fldCharType="separate"/>
       </w:r>
       <w:r>
-        <w:t xml:space="preserve">(Iacovino </w:t>
+        <w:t>(</w:t>
+      </w:r>
+      <w:proofErr w:type="spellStart"/>
+      <w:r>
+        <w:t>Iacovino</w:t>
+      </w:r>
+      <w:proofErr w:type="spellEnd"/>
+      <w:r>
+        <w:t xml:space="preserve"> </w:t>
       </w:r>
       <w:r>
         <w:rPr>
@@ -16965,7 +17868,15 @@
           <w:bCs/>
           <w:lang w:val="en-GB"/>
         </w:rPr>
-        <w:t xml:space="preserve">15% at pressures &lt; 220 MPa (~10 km) to ~20% at 700 MPa (~30 km). Naturally, the correction is even more significant if </w:t>
+        <w:t xml:space="preserve">15% at pressures &lt; 220 MPa (~10 km) to ~20% at 700 MPa (~30 km). </w:t>
+      </w:r>
+      <w:r>
+        <w:rPr>
+          <w:bCs/>
+          <w:lang w:val="en-GB"/>
+        </w:rPr>
+        <w:lastRenderedPageBreak/>
+        <w:t xml:space="preserve">Naturally, the correction is even more significant if </w:t>
       </w:r>
       <m:oMath>
         <m:sSub>
@@ -17434,7 +18345,7 @@
           <w:iCs/>
           <w:lang w:val="en-GB"/>
         </w:rPr>
-        <w:t>a</w:t>
+        <w:t>alkalic</w:t>
       </w:r>
       <w:r>
         <w:rPr>
@@ -17443,7 +18354,7 @@
           <w:iCs/>
           <w:lang w:val="en-GB"/>
         </w:rPr>
-        <w:t xml:space="preserve">lkaline and </w:t>
+        <w:t xml:space="preserve"> and </w:t>
       </w:r>
       <w:r>
         <w:rPr>
@@ -17488,7 +18399,6 @@
           <w:iCs/>
           <w:lang w:val="en-GB"/>
         </w:rPr>
-        <w:lastRenderedPageBreak/>
         <w:t>i</w:t>
       </w:r>
       <w:r>
@@ -17924,7 +18834,17 @@
           <w:iCs/>
           <w:lang w:val="en-GB"/>
         </w:rPr>
-        <w:t xml:space="preserve"> suites plotted on panel a. Boxplots show the median, Q1 (25</w:t>
+        <w:t xml:space="preserve"> suites plotted on panel </w:t>
+      </w:r>
+      <w:r>
+        <w:rPr>
+          <w:bCs/>
+          <w:i/>
+          <w:iCs/>
+          <w:lang w:val="en-GB"/>
+        </w:rPr>
+        <w:lastRenderedPageBreak/>
+        <w:t>a. Boxplots show the median, Q1 (25</w:t>
       </w:r>
       <w:r>
         <w:rPr>
@@ -18865,15 +19785,49 @@
           <w:bCs/>
           <w:lang w:val="en-GB"/>
         </w:rPr>
-        <w:t xml:space="preserve"> values than regions with more alkaline magmas (e.g., Canary Islands, Azores, Cabo Verde, </w:t>
-      </w:r>
-      <w:r>
-        <w:rPr>
-          <w:bCs/>
-          <w:lang w:val="en-GB"/>
-        </w:rPr>
-        <w:lastRenderedPageBreak/>
-        <w:t>Supporting Fig. S9). This likely represents the lower melt extents in alkaline settings, and the possibility of more volatile-rich sources (e.g.,</w:t>
+        <w:t xml:space="preserve"> values than regions with more </w:t>
+      </w:r>
+      <w:r>
+        <w:rPr>
+          <w:bCs/>
+          <w:lang w:val="en-GB"/>
+        </w:rPr>
+        <w:t>alkalic</w:t>
+      </w:r>
+      <w:r>
+        <w:rPr>
+          <w:bCs/>
+          <w:lang w:val="en-GB"/>
+        </w:rPr>
+        <w:t xml:space="preserve"> magmas (e.g., Canary Islands, Azores, Cabo Verde, </w:t>
+      </w:r>
+      <w:r>
+        <w:rPr>
+          <w:bCs/>
+          <w:lang w:val="en-GB"/>
+        </w:rPr>
+        <w:t>Fig. 4</w:t>
+      </w:r>
+      <w:r>
+        <w:rPr>
+          <w:bCs/>
+          <w:lang w:val="en-GB"/>
+        </w:rPr>
+        <w:t xml:space="preserve">). This likely represents the lower melt extents in </w:t>
+      </w:r>
+      <w:r>
+        <w:rPr>
+          <w:bCs/>
+          <w:lang w:val="en-GB"/>
+        </w:rPr>
+        <w:t>alkalic</w:t>
+      </w:r>
+      <w:r>
+        <w:rPr>
+          <w:bCs/>
+          <w:lang w:val="en-GB"/>
+        </w:rPr>
+        <w:t xml:space="preserve"> settings, and the possibility of more volatile-rich sources (e.g.,</w:t>
       </w:r>
       <w:r>
         <w:rPr>
@@ -18894,7 +19848,7 @@
           <w:bCs/>
           <w:lang w:val="en-GB"/>
         </w:rPr>
-        <w:instrText xml:space="preserve"> ADDIN ZOTERO_ITEM CSL_CITATION {"citationID":"k8KiwCCe","properties":{"formattedCitation":"(DeVitre {\\i{}et al.}, 2023)","plainCitation":"(DeVitre et al., 2023)","dontUpdate":true,"noteIndex":0},"citationItems":[{"id":"2TPghjho/M9vyqzWY","uris":["http://zotero.org/users/9451925/items/TVIH23G6"],"itemData":{"id":1949,"type":"article-journal","abstract":"Constraining the volatile content of magmas is critical to our understanding of eruptive processes and their deep Earth cycling essential to planetary habitability [R. Dasgupta, M. M. Hirschmann, Earth Planet. Sci. Lett. 298, 1 (2010)]. Yet, much of the work thus far on magmatic volatiles has been dedicated to understanding their cycling through subduction zones. Further, studies of intraplate mafic volcanism have disproportionately focused on Hawaii [P. E. Wieser et al., Geochem. Geophys. Geosyst. 22, e2020GC009364 (2021)], making assessments of the overall role of intraplate volcanoes in the global volatile cycles a challenge. Additionally, while mafic volcanoes are the most common landform on Earth and the Solar System [C. A. Wood, J. Volcanol. Geotherm. Res. 7, 387–413 (1980)], they tend to be overlooked in favor of silicic volcanoes when it comes to their potential for explosivity. Here, we report primitive (olivine-hosted, with host Magnesium number – Mg# 78 to 88%) melt inclusion (MI) data from Fogo volcano, Cabo Verde, that suggest that oceanic intraplate silica-undersaturated explosive eruptions sample volatile-rich sources. Primitive MI (melt Mg# 70 to 71%) data suggest that these melts are oxidized (NiNiO to NiNiO+1) and very high in volatiles (up to 2 wt% CO2, 2.8 wt% H2O, 6,000 ppm S, 1,900 ppm F, and 1,100 ppm Cl) making Fogo a global endmember. Storage depths calculated from these high volatile contents also imply that magma storage at Fogo occurs at mantle depths (~20 to 30 km) and that these eruptions are fed from the mantle. Our results suggest that oceanic intraplate mafic eruptions are sustained from the mantle by high volatile concentrations inherited from their source and that deep CO2 exsolution (here up to ~800 MPa) drives their ascent and explosivity.","container-title":"Proceedings of the National Academy of Sciences","DOI":"10.1073/pnas.2302093120","issue":"33","note":"publisher: Proceedings of the National Academy of Sciences","page":"e2302093120","source":"pnas.org (Atypon)","title":"Oceanic intraplate explosive eruptions fed directly from the mantle","volume":"120","author":[{"family":"DeVitre","given":"Charlotte L."},{"family":"Gazel","given":"Esteban"},{"family":"Ramalho","given":"Ricardo S."},{"family":"Venugopal","given":"Swetha"},{"family":"Steele-MacInnis","given":"Matthew"},{"family":"Hua","given":"Junlin"},{"family":"Allison","given":"Chelsea M."},{"family":"Moore","given":"Lowell R."},{"family":"Carracedo","given":"Juan Carlos"},{"family":"Monteleone","given":"Brian"}],"issued":{"date-parts":[["2023",8,15]]}}}],"schema":"https://github.com/citation-style-language/schema/raw/master/csl-citation.json"} </w:instrText>
+        <w:instrText xml:space="preserve"> ADDIN ZOTERO_ITEM CSL_CITATION {"citationID":"k8KiwCCe","properties":{"formattedCitation":"(DeVitre {\\i{}et al.}, 2023)","plainCitation":"(DeVitre et al., 2023)","dontUpdate":true,"noteIndex":0},"citationItems":[{"id":"arzDaMLZ/SgGNVSAo","uris":["http://zotero.org/users/9451925/items/TVIH23G6"],"itemData":{"id":1949,"type":"article-journal","abstract":"Constraining the volatile content of magmas is critical to our understanding of eruptive processes and their deep Earth cycling essential to planetary habitability [R. Dasgupta, M. M. Hirschmann, Earth Planet. Sci. Lett. 298, 1 (2010)]. Yet, much of the work thus far on magmatic volatiles has been dedicated to understanding their cycling through subduction zones. Further, studies of intraplate mafic volcanism have disproportionately focused on Hawaii [P. E. Wieser et al., Geochem. Geophys. Geosyst. 22, e2020GC009364 (2021)], making assessments of the overall role of intraplate volcanoes in the global volatile cycles a challenge. Additionally, while mafic volcanoes are the most common landform on Earth and the Solar System [C. A. Wood, J. Volcanol. Geotherm. Res. 7, 387–413 (1980)], they tend to be overlooked in favor of silicic volcanoes when it comes to their potential for explosivity. Here, we report primitive (olivine-hosted, with host Magnesium number – Mg# 78 to 88%) melt inclusion (MI) data from Fogo volcano, Cabo Verde, that suggest that oceanic intraplate silica-undersaturated explosive eruptions sample volatile-rich sources. Primitive MI (melt Mg# 70 to 71%) data suggest that these melts are oxidized (NiNiO to NiNiO+1) and very high in volatiles (up to 2 wt% CO2, 2.8 wt% H2O, 6,000 ppm S, 1,900 ppm F, and 1,100 ppm Cl) making Fogo a global endmember. Storage depths calculated from these high volatile contents also imply that magma storage at Fogo occurs at mantle depths (~20 to 30 km) and that these eruptions are fed from the mantle. Our results suggest that oceanic intraplate mafic eruptions are sustained from the mantle by high volatile concentrations inherited from their source and that deep CO2 exsolution (here up to ~800 MPa) drives their ascent and explosivity.","container-title":"Proceedings of the National Academy of Sciences","DOI":"10.1073/pnas.2302093120","issue":"33","note":"publisher: Proceedings of the National Academy of Sciences","page":"e2302093120","source":"pnas.org (Atypon)","title":"Oceanic intraplate explosive eruptions fed directly from the mantle","volume":"120","author":[{"family":"DeVitre","given":"Charlotte L."},{"family":"Gazel","given":"Esteban"},{"family":"Ramalho","given":"Ricardo S."},{"family":"Venugopal","given":"Swetha"},{"family":"Steele-MacInnis","given":"Matthew"},{"family":"Hua","given":"Junlin"},{"family":"Allison","given":"Chelsea M."},{"family":"Moore","given":"Lowell R."},{"family":"Carracedo","given":"Juan Carlos"},{"family":"Monteleone","given":"Brian"}],"issued":{"date-parts":[["2023",8,15]]}}}],"schema":"https://github.com/citation-style-language/schema/raw/master/csl-citation.json"} </w:instrText>
       </w:r>
       <w:r>
         <w:rPr>
@@ -18903,11 +19857,19 @@
         </w:rPr>
         <w:fldChar w:fldCharType="separate"/>
       </w:r>
-      <w:r>
-        <w:rPr>
-          <w:bCs/>
-        </w:rPr>
-        <w:t xml:space="preserve">DeVitre </w:t>
+      <w:proofErr w:type="spellStart"/>
+      <w:r>
+        <w:rPr>
+          <w:bCs/>
+        </w:rPr>
+        <w:t>DeVitre</w:t>
+      </w:r>
+      <w:proofErr w:type="spellEnd"/>
+      <w:r>
+        <w:rPr>
+          <w:bCs/>
+        </w:rPr>
+        <w:t xml:space="preserve"> </w:t>
       </w:r>
       <w:r>
         <w:rPr>
@@ -18931,138 +19893,14 @@
           <w:bCs/>
           <w:lang w:val="en-GB"/>
         </w:rPr>
-        <w:t xml:space="preserve">.  Thus, while </w:t>
-      </w:r>
-      <w:r>
-        <w:rPr>
-          <w:bCs/>
-          <w:lang w:val="en-GB"/>
-        </w:rPr>
-        <w:t>rapid-response</w:t>
-      </w:r>
-      <w:r>
-        <w:rPr>
-          <w:bCs/>
-          <w:lang w:val="en-GB"/>
-        </w:rPr>
-        <w:t xml:space="preserve"> </w:t>
-      </w:r>
-      <w:r>
-        <w:rPr>
-          <w:bCs/>
-          <w:lang w:val="en-GB"/>
-        </w:rPr>
-        <w:t>fluid</w:t>
-      </w:r>
-      <w:r>
-        <w:rPr>
-          <w:bCs/>
-          <w:lang w:val="en-GB"/>
-        </w:rPr>
-        <w:t xml:space="preserve"> inclusion</w:t>
-      </w:r>
-      <w:r>
-        <w:rPr>
-          <w:bCs/>
-          <w:lang w:val="en-GB"/>
-        </w:rPr>
-        <w:t xml:space="preserve"> barometry is highly applicable to active volcanic regions such as Hawai’i, Iceland, East African Rift, Galápagos, Réunion, Cabo Verde, and the Canary Islands, it is not appropriate in subduction zones such as Alaska, Kamchatka, or Central America. Interestingly, although there are only two studies with Raman data in the Cascade</w:t>
-      </w:r>
-      <w:r>
-        <w:rPr>
-          <w:bCs/>
-          <w:lang w:val="en-GB"/>
-        </w:rPr>
-        <w:t>s</w:t>
-      </w:r>
-      <w:r>
-        <w:rPr>
-          <w:bCs/>
-          <w:lang w:val="en-GB"/>
-        </w:rPr>
-        <w:t xml:space="preserve"> arc </w:t>
-      </w:r>
-      <w:r>
-        <w:rPr>
-          <w:bCs/>
-          <w:lang w:val="en-GB"/>
-        </w:rPr>
-        <w:fldChar w:fldCharType="begin"/>
-      </w:r>
-      <w:r>
-        <w:rPr>
-          <w:bCs/>
-          <w:lang w:val="en-GB"/>
-        </w:rPr>
-        <w:instrText xml:space="preserve"> ADDIN ZOTERO_ITEM CSL_CITATION {"citationID":"JfE1dbNN","properties":{"formattedCitation":"(Aster {\\i{}et al.}, 2016; Venugopal {\\i{}et al.}, 2020)","plainCitation":"(Aster et al., 2016; Venugopal et al., 2020)","noteIndex":0},"citationItems":[{"id":"2TPghjho/cjsfwjv5","uris":["http://zotero.org/users/9451925/items/RZ5RHKZH"],"itemData":{"id":91,"type":"article-journal","abstract":"Melt inclusions record valuable information about pre-eruptive volatile concentrations of melts. However, a vapor bubble commonly forms in inclusions after trapping, and this decreases the dissolved CO2 concentration in the melt (glass) phase in the inclusion. To quantify CO2 loss to vapor bubbles, Raman spectroscopic analysis was used to determine the density of CO2 in bubbles in melt inclusions from two Cascade cinder cones near Mt. Lassen and two Mexican cinder cones (Jorullo, Parícutin). Using analyses of dissolved CO2 and H2O in the glass in the inclusions, the measured CO2 vapor densities were used to reconstruct the original dissolved CO2 contents of the melt inclusions at the time of trapping. Our results show that 30–90% of the CO2 in a melt inclusion is contained in the vapor bubble, values similar to those found in other recent studies. We developed a model for vapor bubble growth to show how post-entrapment bubbles form in melt inclusions as a result of cooling, crystallization, and eruptive quenching. The model allows us to predict the bubble volume fraction as a function of ΔT (the difference between the trapping temperature and eruptive temperature) and the amount of CO2 lost to a bubble. Comparison of the Raman and modeling methods shows highly variable agreement. For 10 of 17 inclusions, the two methods are within ±550ppm CO2 (avg. difference 290ppm), equivalent to ±~300bars uncertainty in estimated trapping pressure for restored inclusions. Discrepancies between the two methods occur for inclusions that have been strongly affected by post-entrapment diffusive H+ loss, because this process enhances bubble formation. For our dataset, restoring the CO2 lost to vapor bubbles increases inferred trapping pressures of the inclusions by 600 to as much as 4000bars, highlighting the importance of accounting for vapor bubble formation in melt inclusion studies.","container-title":"Journal of Volcanology and Geothermal Research","DOI":"10.1016/j.jvolgeores.2016.04.028","ISSN":"0377-0273","journalAbbreviation":"Journal of Volcanology and Geothermal Research","language":"en","page":"148-162","source":"ScienceDirect","title":"Reconstructing CO2 concentrations in basaltic melt inclusions using Raman analysis of vapor bubbles","volume":"323","author":[{"family":"Aster","given":"Ellen M."},{"family":"Wallace","given":"Paul J."},{"family":"Moore","given":"Lowell R."},{"family":"Watkins","given":"James"},{"family":"Gazel","given":"Esteban"},{"family":"Bodnar","given":"Robert J."}],"issued":{"date-parts":[["2016",9,1]]}}},{"id":"2TPghjho/dq2TLnCV","uris":["http://zotero.org/users/9451925/items/NKUQF4EE"],"itemData":{"id":296,"type":"article-journal","abstract":"The nature of the magmatic source beneath the Garibaldi Volcanic Belt (GVB) in NW Washington (USA) and SW British Columbia (Canada) has been debated both due to its classification as the northern equivalent of the High Cascades and the alkaline nature of northern basalts. Whole rock studies have shown that the GVB does not share the same magmatic source as the High Cascades (Mullen and Weis, 2013, 2015). Nonetheless, the presence of alkaline basalts in this arc raises questions about the exact source of mantle enrichment and whether it is related to the young age of the downgoing Juan de Fuca Plate (&lt; 10 Ma) or the presence of a slab tear at the northern end of the arc. To gain insight into the source that underlies the GVB, we sampled olivine-hosted melt inclusions from each volcanic centre along the arc. Major, volatile and trace element data reveal a northward compositional trend from arc-typical calc-alkaline magma in the south to OIB-like melts in the north near the slab tear. Furthermore, contributions from the subducting slab are relatively high beneath the southern end of the arc (Cl/Nb&gt; 80) but rapidly decreases to the north (Cl/Nb &lt; 50). Finally, the significant differences in Zr/Nb from south to north (80 and 9, respectively) suggest two distinct mantle sources since one source cannot produce melts with such different ratios. As such, we propose the GVB should be segmented into the Northern and Southern groups, each having its own mantle source. Based on the geographic proximity, the enriched nature of the Northern group melt inclusions is likely controlled by the slab tear at the northern termination of the subducting Juan de Fuca Plate. Melt modelling results show that 3–7 % partial melting of the primitive mantle with a garnet lherzolite residue can reproduce the composition of the Northern group. Melt inclusions from the Southern group, on the other hand, imply a depleted MORB mantle that has been modified by fluids derived from the downgoing slab. Variability within the Southern group itself reflects the amount of hydrous fluids supplied beneath each centre and is correlated with slab age and subsequent degree of dehydration. This study addresses the compositional diversity along the arc and provides evidence that the age of the downgoing plate and the presence of a slab tear exert a strong compositional control over eruptive products within one arc.","container-title":"Chemical Geology","DOI":"10.1016/j.chemgeo.2019.119346","ISSN":"0009-2541","journalAbbreviation":"Chemical Geology","language":"en","page":"119346","source":"ScienceDirect","title":"Two distinct mantle sources beneath the Garibaldi Volcanic Belt: Insight from olivine-hosted melt inclusions","title-short":"Two distinct mantle sources beneath the Garibaldi Volcanic Belt","volume":"532","author":[{"family":"Venugopal","given":"Swetha"},{"family":"Moune","given":"Séverine"},{"family":"Williams-Jones","given":"Glyn"},{"family":"Druitt","given":"Timothy"},{"family":"Vigouroux","given":"Nathalie"},{"family":"Wilson","given":"Alexander"},{"family":"Russell","given":"James K."}],"issued":{"date-parts":[["2020",1,20]]}}}],"schema":"https://github.com/citation-style-language/schema/raw/master/csl-citation.json"} </w:instrText>
-      </w:r>
-      <w:r>
-        <w:rPr>
-          <w:bCs/>
-          <w:lang w:val="en-GB"/>
-        </w:rPr>
-        <w:fldChar w:fldCharType="separate"/>
-      </w:r>
-      <w:r>
-        <w:t xml:space="preserve">(Aster </w:t>
-      </w:r>
-      <w:r>
-        <w:rPr>
-          <w:i/>
-          <w:iCs/>
-        </w:rPr>
-        <w:t>et al.</w:t>
-      </w:r>
-      <w:r>
-        <w:t xml:space="preserve">, 2016; Venugopal </w:t>
-      </w:r>
-      <w:r>
-        <w:rPr>
-          <w:i/>
-          <w:iCs/>
-        </w:rPr>
-        <w:t>et al.</w:t>
-      </w:r>
-      <w:r>
-        <w:t>, 2020)</w:t>
-      </w:r>
-      <w:r>
-        <w:fldChar w:fldCharType="end"/>
-      </w:r>
-      <w:r>
-        <w:rPr>
-          <w:bCs/>
-          <w:lang w:val="en-GB"/>
-        </w:rPr>
-        <w:t>, the</w:t>
-      </w:r>
-      <w:r>
-        <w:rPr>
-          <w:bCs/>
-          <w:lang w:val="en-GB"/>
-        </w:rPr>
-        <w:t xml:space="preserve"> inclusions with</w:t>
-      </w:r>
-      <w:r>
-        <w:rPr>
-          <w:bCs/>
-          <w:lang w:val="en-GB"/>
-        </w:rPr>
-        <w:t xml:space="preserve"> highest pressure</w:t>
-      </w:r>
-      <w:r>
-        <w:rPr>
-          <w:bCs/>
-          <w:lang w:val="en-GB"/>
-        </w:rPr>
-        <w:t>s</w:t>
-      </w:r>
-      <w:r>
-        <w:rPr>
-          <w:bCs/>
-          <w:lang w:val="en-GB"/>
-        </w:rPr>
-        <w:t xml:space="preserve"> have </w:t>
+        <w:t xml:space="preserve">.  </w:t>
+      </w:r>
+      <w:r>
+        <w:rPr>
+          <w:bCs/>
+          <w:lang w:val="en-GB"/>
+        </w:rPr>
+        <w:t xml:space="preserve">This observation is useful when tackling different volcanoes in specific tectonic settings. For example, even if there is no pre-exiting volatile data for a specific volcano in an OIB setting, a first approximation of the expected  </w:t>
       </w:r>
       <m:oMath>
         <m:sSub>
@@ -19141,68 +19979,235 @@
       <w:r>
         <w:rPr>
           <w:bCs/>
-          <w:lang w:val="en-GB"/>
-        </w:rPr>
-        <w:t xml:space="preserve"> values &lt;0.2. This may indicate that in dr</w:t>
-      </w:r>
-      <w:proofErr w:type="spellStart"/>
-      <w:r>
-        <w:rPr>
-          <w:bCs/>
-          <w:lang w:val="en-GB"/>
-        </w:rPr>
-        <w:t>i</w:t>
-      </w:r>
-      <w:r>
-        <w:rPr>
-          <w:bCs/>
-          <w:lang w:val="en-GB"/>
-        </w:rPr>
-        <w:t>er</w:t>
-      </w:r>
-      <w:proofErr w:type="spellEnd"/>
-      <w:r>
-        <w:rPr>
-          <w:bCs/>
-          <w:lang w:val="en-GB"/>
-        </w:rPr>
-        <w:t xml:space="preserve"> subduction zones, </w:t>
-      </w:r>
-      <w:r>
-        <w:rPr>
-          <w:bCs/>
-          <w:lang w:val="en-GB"/>
-        </w:rPr>
-        <w:t>fluid</w:t>
-      </w:r>
-      <w:r>
-        <w:rPr>
-          <w:bCs/>
-          <w:lang w:val="en-GB"/>
-        </w:rPr>
-        <w:t xml:space="preserve"> inclusion</w:t>
-      </w:r>
-      <w:r>
-        <w:rPr>
-          <w:bCs/>
-          <w:lang w:val="en-GB"/>
-        </w:rPr>
-        <w:t>s may have some utility for the most mafic, CO</w:t>
-      </w:r>
-      <w:r>
-        <w:rPr>
-          <w:bCs/>
-          <w:vertAlign w:val="subscript"/>
-          <w:lang w:val="en-GB"/>
-        </w:rPr>
-        <w:t>2</w:t>
-      </w:r>
-      <w:r>
-        <w:rPr>
-          <w:bCs/>
-          <w:lang w:val="en-GB"/>
-        </w:rPr>
-        <w:t xml:space="preserve">-rich magmas. </w:t>
+          <w:iCs/>
+          <w:lang w:val="en-GB"/>
+        </w:rPr>
+        <w:t xml:space="preserve"> can be made from this compilation and some knowledge of the chemistry of the erupted magma. One could fit a general polynomial for an alkalic or tholeiitic OIB type magma </w:t>
+      </w:r>
+      <w:r>
+        <w:rPr>
+          <w:bCs/>
+          <w:iCs/>
+          <w:lang w:val="en-GB"/>
+        </w:rPr>
+        <w:t xml:space="preserve">and perform a reasonable correction on fluid inclusion pressures. </w:t>
+      </w:r>
+    </w:p>
+    <w:p>
+      <w:pPr>
+        <w:pStyle w:val="Text"/>
+        <w:spacing w:line="480" w:lineRule="auto"/>
+        <w:ind w:firstLine="0"/>
+        <w:jc w:val="both"/>
+        <w:rPr>
+          <w:bCs/>
+          <w:lang w:val="en-GB"/>
+        </w:rPr>
+      </w:pPr>
+      <w:r>
+        <w:rPr>
+          <w:bCs/>
+          <w:lang w:val="en-GB"/>
+        </w:rPr>
+        <w:drawing>
+          <wp:inline distT="0" distB="0" distL="0" distR="0" wp14:anchorId="7E20D83B" wp14:editId="57121C0F">
+            <wp:extent cx="3774332" cy="4894401"/>
+            <wp:effectExtent l="0" t="0" r="0" b="0"/>
+            <wp:docPr id="562076455" name="Picture 1" descr="A diagram of different types of gas&#10;&#10;Description automatically generated with medium confidence"/>
+            <wp:cNvGraphicFramePr>
+              <a:graphicFrameLocks xmlns:a="http://schemas.openxmlformats.org/drawingml/2006/main" noChangeAspect="1"/>
+            </wp:cNvGraphicFramePr>
+            <a:graphic xmlns:a="http://schemas.openxmlformats.org/drawingml/2006/main">
+              <a:graphicData uri="http://schemas.openxmlformats.org/drawingml/2006/picture">
+                <pic:pic xmlns:pic="http://schemas.openxmlformats.org/drawingml/2006/picture">
+                  <pic:nvPicPr>
+                    <pic:cNvPr id="562076455" name="Picture 1" descr="A diagram of different types of gas&#10;&#10;Description automatically generated with medium confidence"/>
+                    <pic:cNvPicPr/>
+                  </pic:nvPicPr>
+                  <pic:blipFill>
+                    <a:blip r:embed="rId19"/>
+                    <a:stretch>
+                      <a:fillRect/>
+                    </a:stretch>
+                  </pic:blipFill>
+                  <pic:spPr>
+                    <a:xfrm>
+                      <a:off x="0" y="0"/>
+                      <a:ext cx="3834413" cy="4972312"/>
+                    </a:xfrm>
+                    <a:prstGeom prst="rect">
+                      <a:avLst/>
+                    </a:prstGeom>
+                  </pic:spPr>
+                </pic:pic>
+              </a:graphicData>
+            </a:graphic>
+          </wp:inline>
+        </w:drawing>
+      </w:r>
+    </w:p>
+    <w:p>
+      <w:pPr>
+        <w:pStyle w:val="Text"/>
+        <w:spacing w:line="480" w:lineRule="auto"/>
+        <w:ind w:firstLine="0"/>
+        <w:jc w:val="both"/>
+        <w:rPr>
+          <w:bCs/>
+          <w:lang w:val="en-GB"/>
+        </w:rPr>
+      </w:pPr>
+      <w:r>
+        <w:rPr>
+          <w:bCs/>
+          <w:i/>
+          <w:iCs/>
+          <w:lang w:val="en-GB"/>
+        </w:rPr>
+        <w:t>Figure</w:t>
+      </w:r>
+      <w:r>
+        <w:rPr>
+          <w:bCs/>
+          <w:i/>
+          <w:iCs/>
+          <w:lang w:val="en-GB"/>
+        </w:rPr>
+        <w:t xml:space="preserve"> 4</w:t>
+      </w:r>
+      <w:r>
+        <w:rPr>
+          <w:bCs/>
+          <w:i/>
+          <w:iCs/>
+          <w:lang w:val="en-GB"/>
+        </w:rPr>
+        <w:t xml:space="preserve">. </w:t>
+      </w:r>
+      <w:r>
+        <w:rPr>
+          <w:b/>
+          <w:i/>
+          <w:iCs/>
+        </w:rPr>
+        <w:t xml:space="preserve">TAS diagram (a) and pressure vs </w:t>
+      </w:r>
+      <m:oMath>
+        <m:sSub>
+          <m:sSubPr>
+            <m:ctrlPr>
+              <w:rPr>
+                <w:rFonts w:ascii="Cambria Math" w:hAnsi="Cambria Math"/>
+                <w:b/>
+                <w:i/>
+                <w:iCs/>
+                <w:lang w:val="en-GB"/>
+              </w:rPr>
+            </m:ctrlPr>
+          </m:sSubPr>
+          <m:e>
+            <m:r>
+              <m:rPr>
+                <m:sty m:val="bi"/>
+              </m:rPr>
+              <w:rPr>
+                <w:rFonts w:ascii="Cambria Math" w:hAnsi="Cambria Math"/>
+                <w:lang w:val="en-GB"/>
+              </w:rPr>
+              <m:t>X</m:t>
+            </m:r>
+          </m:e>
+          <m:sub>
+            <m:sSub>
+              <m:sSubPr>
+                <m:ctrlPr>
+                  <w:rPr>
+                    <w:rFonts w:ascii="Cambria Math" w:hAnsi="Cambria Math"/>
+                    <w:b/>
+                    <w:i/>
+                    <w:iCs/>
+                    <w:lang w:val="en-GB"/>
+                  </w:rPr>
+                </m:ctrlPr>
+              </m:sSubPr>
+              <m:e>
+                <m:r>
+                  <m:rPr>
+                    <m:sty m:val="bi"/>
+                  </m:rPr>
+                  <w:rPr>
+                    <w:rFonts w:ascii="Cambria Math" w:hAnsi="Cambria Math"/>
+                    <w:lang w:val="en-GB"/>
+                  </w:rPr>
+                  <m:t>H</m:t>
+                </m:r>
+              </m:e>
+              <m:sub>
+                <m:r>
+                  <m:rPr>
+                    <m:sty m:val="bi"/>
+                  </m:rPr>
+                  <w:rPr>
+                    <w:rFonts w:ascii="Cambria Math" w:hAnsi="Cambria Math"/>
+                    <w:lang w:val="en-GB"/>
+                  </w:rPr>
+                  <m:t>2</m:t>
+                </m:r>
+              </m:sub>
+            </m:sSub>
+            <m:r>
+              <m:rPr>
+                <m:sty m:val="bi"/>
+              </m:rPr>
+              <w:rPr>
+                <w:rFonts w:ascii="Cambria Math" w:hAnsi="Cambria Math"/>
+                <w:lang w:val="en-GB"/>
+              </w:rPr>
+              <m:t>O</m:t>
+            </m:r>
+          </m:sub>
+        </m:sSub>
+      </m:oMath>
+      <w:r>
+        <w:rPr>
+          <w:b/>
+          <w:i/>
+          <w:iCs/>
+          <w:lang w:val="en-GB"/>
+        </w:rPr>
+        <w:t xml:space="preserve"> </w:t>
+      </w:r>
+      <w:r>
+        <w:rPr>
+          <w:b/>
+          <w:i/>
+          <w:iCs/>
+        </w:rPr>
+        <w:t xml:space="preserve"> for tholeiitic and alkali</w:t>
+      </w:r>
+      <w:r>
+        <w:rPr>
+          <w:b/>
+          <w:i/>
+          <w:iCs/>
+        </w:rPr>
+        <w:t>c</w:t>
+      </w:r>
+      <w:r>
+        <w:rPr>
+          <w:b/>
+          <w:i/>
+          <w:iCs/>
+        </w:rPr>
+        <w:t xml:space="preserve"> ocean island volcanoes.</w:t>
+      </w:r>
+      <w:r>
+        <w:rPr>
+          <w:bCs/>
+          <w:i/>
+          <w:iCs/>
+        </w:rPr>
+        <w:t xml:space="preserve"> </w:t>
       </w:r>
     </w:p>
     <w:p>
@@ -19220,36 +20225,71 @@
           <w:bCs/>
           <w:lang w:val="en-GB"/>
         </w:rPr>
-        <w:t>Of course, at many volcanoes worldwide, detailed melt inclusion measurements may not be available to accurately calculate X</w:t>
-      </w:r>
-      <w:r>
-        <w:rPr>
-          <w:bCs/>
-          <w:lang w:val="en-GB"/>
-        </w:rPr>
-        <w:t>H</w:t>
-      </w:r>
-      <w:r>
-        <w:rPr>
-          <w:bCs/>
-          <w:vertAlign w:val="subscript"/>
-          <w:lang w:val="en-GB"/>
-        </w:rPr>
-        <w:t>2</w:t>
-      </w:r>
-      <w:r>
-        <w:rPr>
-          <w:bCs/>
-          <w:lang w:val="en-GB"/>
-        </w:rPr>
-        <w:t>O</w:t>
-      </w:r>
-      <w:r>
-        <w:rPr>
-          <w:bCs/>
-          <w:lang w:val="en-GB"/>
-        </w:rPr>
-        <w:t xml:space="preserve">, particularly given the paucity of studies worldwide measuring both the bubble and glass phase of melt inclusions </w:t>
+        <w:t xml:space="preserve">Thus, while </w:t>
+      </w:r>
+      <w:r>
+        <w:rPr>
+          <w:bCs/>
+          <w:lang w:val="en-GB"/>
+        </w:rPr>
+        <w:t>rapid-response</w:t>
+      </w:r>
+      <w:r>
+        <w:rPr>
+          <w:bCs/>
+          <w:lang w:val="en-GB"/>
+        </w:rPr>
+        <w:t xml:space="preserve"> </w:t>
+      </w:r>
+      <w:r>
+        <w:rPr>
+          <w:bCs/>
+          <w:lang w:val="en-GB"/>
+        </w:rPr>
+        <w:t>fluid inclusion</w:t>
+      </w:r>
+      <w:r>
+        <w:rPr>
+          <w:bCs/>
+          <w:lang w:val="en-GB"/>
+        </w:rPr>
+        <w:t xml:space="preserve"> barometry is highly applicable to active volcanic regions such as Hawai’i, Iceland, East African Rift, Galápagos, Réunion, Cabo Verde, and the Canary Islands</w:t>
+      </w:r>
+      <w:r>
+        <w:rPr>
+          <w:bCs/>
+          <w:lang w:val="en-GB"/>
+        </w:rPr>
+        <w:t xml:space="preserve"> (Fig. 5)</w:t>
+      </w:r>
+      <w:r>
+        <w:rPr>
+          <w:bCs/>
+          <w:lang w:val="en-GB"/>
+        </w:rPr>
+        <w:t xml:space="preserve">, it is not appropriate in subduction zones such as </w:t>
+      </w:r>
+      <w:r>
+        <w:rPr>
+          <w:bCs/>
+          <w:lang w:val="en-GB"/>
+        </w:rPr>
+        <w:lastRenderedPageBreak/>
+        <w:t>Alaska, Kamchatka, or Central America. Interestingly, although there are only two studies with Raman data in the Cascade</w:t>
+      </w:r>
+      <w:r>
+        <w:rPr>
+          <w:bCs/>
+          <w:lang w:val="en-GB"/>
+        </w:rPr>
+        <w:t>s</w:t>
+      </w:r>
+      <w:r>
+        <w:rPr>
+          <w:bCs/>
+          <w:lang w:val="en-GB"/>
+        </w:rPr>
+        <w:t xml:space="preserve"> </w:t>
       </w:r>
       <w:r>
         <w:rPr>
@@ -19263,7 +20303,7 @@
           <w:bCs/>
           <w:lang w:val="en-GB"/>
         </w:rPr>
-        <w:instrText xml:space="preserve"> ADDIN ZOTERO_ITEM CSL_CITATION {"citationID":"Kn4tibgs","properties":{"formattedCitation":"(Wieser {\\i{}et al.}, 2024)","plainCitation":"(Wieser et al., 2024)","noteIndex":0},"citationItems":[{"id":1461,"uris":["http://zotero.org/users/local/qHue8ZtB/items/ZJNW2THF"],"itemData":{"id":1461,"type":"chapter","abstract":"Determining the pressures and temperatures at which melts are stored in the crust and upper mantle, and the major element composition, redox state and volatile contents of these melts, is vital to constrain the structure and dynamics of magmatic plumbing systems. In turn, constraining these parameters helps when interpretating periods of unrest at active volcanoes, and when deciphering the geochemical and structural evolution of the Earth's lithosphere. We review common thermobarometers, hygrometers and chemometers based on mineral and/or liquid compositions, before discussing recent advances in melt and fluid inclusion barometry, Raman-based elastic thermobarometry, and thermodynamic modeling methods. Where possible, we investigate the accuracy and precision of each technique, and the implications for the application of each method to different research questions.","container-title":"Reference Module in Earth Systems and Environmental Sciences","ISBN":"978-0-12-409548-9","note":"DOI: 10.1016/B978-0-323-99762-1.00024-3","publisher":"Elsevier","source":"ScienceDirect","title":"Determining the pressure-temperature-composition (P-T-X) conditions of magma storage","URL":"https://www.sciencedirect.com/science/article/pii/B9780323997621000243","author":[{"family":"Wieser","given":"Penny E."},{"family":"Gleeson","given":"Matthew L. M."},{"family":"Matthews","given":"Simon"},{"family":"DeVitre","given":"Charlotte"},{"family":"Gazel","given":"Esteban"}],"accessed":{"date-parts":[["2024",8,1]]},"issued":{"date-parts":[["2024",1,1]]}}}],"schema":"https://github.com/citation-style-language/schema/raw/master/csl-citation.json"} </w:instrText>
+        <w:instrText xml:space="preserve"> ADDIN ZOTERO_ITEM CSL_CITATION {"citationID":"JfE1dbNN","properties":{"formattedCitation":"(Aster {\\i{}et al.}, 2016; Venugopal {\\i{}et al.}, 2020)","plainCitation":"(Aster et al., 2016; Venugopal et al., 2020)","noteIndex":0},"citationItems":[{"id":"arzDaMLZ/nfNOCBDn","uris":["http://zotero.org/users/9451925/items/RZ5RHKZH"],"itemData":{"id":91,"type":"article-journal","abstract":"Melt inclusions record valuable information about pre-eruptive volatile concentrations of melts. However, a vapor bubble commonly forms in inclusions after trapping, and this decreases the dissolved CO2 concentration in the melt (glass) phase in the inclusion. To quantify CO2 loss to vapor bubbles, Raman spectroscopic analysis was used to determine the density of CO2 in bubbles in melt inclusions from two Cascade cinder cones near Mt. Lassen and two Mexican cinder cones (Jorullo, Parícutin). Using analyses of dissolved CO2 and H2O in the glass in the inclusions, the measured CO2 vapor densities were used to reconstruct the original dissolved CO2 contents of the melt inclusions at the time of trapping. Our results show that 30–90% of the CO2 in a melt inclusion is contained in the vapor bubble, values similar to those found in other recent studies. We developed a model for vapor bubble growth to show how post-entrapment bubbles form in melt inclusions as a result of cooling, crystallization, and eruptive quenching. The model allows us to predict the bubble volume fraction as a function of ΔT (the difference between the trapping temperature and eruptive temperature) and the amount of CO2 lost to a bubble. Comparison of the Raman and modeling methods shows highly variable agreement. For 10 of 17 inclusions, the two methods are within ±550ppm CO2 (avg. difference 290ppm), equivalent to ±~300bars uncertainty in estimated trapping pressure for restored inclusions. Discrepancies between the two methods occur for inclusions that have been strongly affected by post-entrapment diffusive H+ loss, because this process enhances bubble formation. For our dataset, restoring the CO2 lost to vapor bubbles increases inferred trapping pressures of the inclusions by 600 to as much as 4000bars, highlighting the importance of accounting for vapor bubble formation in melt inclusion studies.","container-title":"Journal of Volcanology and Geothermal Research","DOI":"10.1016/j.jvolgeores.2016.04.028","ISSN":"0377-0273","journalAbbreviation":"Journal of Volcanology and Geothermal Research","language":"en","page":"148-162","source":"ScienceDirect","title":"Reconstructing CO2 concentrations in basaltic melt inclusions using Raman analysis of vapor bubbles","volume":"323","author":[{"family":"Aster","given":"Ellen M."},{"family":"Wallace","given":"Paul J."},{"family":"Moore","given":"Lowell R."},{"family":"Watkins","given":"James"},{"family":"Gazel","given":"Esteban"},{"family":"Bodnar","given":"Robert J."}],"issued":{"date-parts":[["2016",9,1]]}}},{"id":"arzDaMLZ/MXwsbqoz","uris":["http://zotero.org/users/9451925/items/NKUQF4EE"],"itemData":{"id":296,"type":"article-journal","abstract":"The nature of the magmatic source beneath the Garibaldi Volcanic Belt (GVB) in NW Washington (USA) and SW British Columbia (Canada) has been debated both due to its classification as the northern equivalent of the High Cascades and the alkaline nature of northern basalts. Whole rock studies have shown that the GVB does not share the same magmatic source as the High Cascades (Mullen and Weis, 2013, 2015). Nonetheless, the presence of alkaline basalts in this arc raises questions about the exact source of mantle enrichment and whether it is related to the young age of the downgoing Juan de Fuca Plate (&lt; 10 Ma) or the presence of a slab tear at the northern end of the arc. To gain insight into the source that underlies the GVB, we sampled olivine-hosted melt inclusions from each volcanic centre along the arc. Major, volatile and trace element data reveal a northward compositional trend from arc-typical calc-alkaline magma in the south to OIB-like melts in the north near the slab tear. Furthermore, contributions from the subducting slab are relatively high beneath the southern end of the arc (Cl/Nb&gt; 80) but rapidly decreases to the north (Cl/Nb &lt; 50). Finally, the significant differences in Zr/Nb from south to north (80 and 9, respectively) suggest two distinct mantle sources since one source cannot produce melts with such different ratios. As such, we propose the GVB should be segmented into the Northern and Southern groups, each having its own mantle source. Based on the geographic proximity, the enriched nature of the Northern group melt inclusions is likely controlled by the slab tear at the northern termination of the subducting Juan de Fuca Plate. Melt modelling results show that 3–7 % partial melting of the primitive mantle with a garnet lherzolite residue can reproduce the composition of the Northern group. Melt inclusions from the Southern group, on the other hand, imply a depleted MORB mantle that has been modified by fluids derived from the downgoing slab. Variability within the Southern group itself reflects the amount of hydrous fluids supplied beneath each centre and is correlated with slab age and subsequent degree of dehydration. This study addresses the compositional diversity along the arc and provides evidence that the age of the downgoing plate and the presence of a slab tear exert a strong compositional control over eruptive products within one arc.","container-title":"Chemical Geology","DOI":"10.1016/j.chemgeo.2019.119346","ISSN":"0009-2541","journalAbbreviation":"Chemical Geology","language":"en","page":"119346","source":"ScienceDirect","title":"Two distinct mantle sources beneath the Garibaldi Volcanic Belt: Insight from olivine-hosted melt inclusions","title-short":"Two distinct mantle sources beneath the Garibaldi Volcanic Belt","volume":"532","author":[{"family":"Venugopal","given":"Swetha"},{"family":"Moune","given":"Séverine"},{"family":"Williams-Jones","given":"Glyn"},{"family":"Druitt","given":"Timothy"},{"family":"Vigouroux","given":"Nathalie"},{"family":"Wilson","given":"Alexander"},{"family":"Russell","given":"James K."}],"issued":{"date-parts":[["2020",1,20]]}}}],"schema":"https://github.com/citation-style-language/schema/raw/master/csl-citation.json"} </w:instrText>
       </w:r>
       <w:r>
         <w:rPr>
@@ -19273,15 +20313,7 @@
         <w:fldChar w:fldCharType="separate"/>
       </w:r>
       <w:r>
-        <w:t>(</w:t>
-      </w:r>
-      <w:proofErr w:type="spellStart"/>
-      <w:r>
-        <w:t>Wieser</w:t>
-      </w:r>
-      <w:proofErr w:type="spellEnd"/>
-      <w:r>
-        <w:t xml:space="preserve"> </w:t>
+        <w:t xml:space="preserve">(Aster </w:t>
       </w:r>
       <w:r>
         <w:rPr>
@@ -19291,13 +20323,19 @@
         <w:t>et al.</w:t>
       </w:r>
       <w:r>
-        <w:t>, 2024)</w:t>
-      </w:r>
-      <w:r>
-        <w:rPr>
-          <w:bCs/>
-          <w:lang w:val="en-GB"/>
-        </w:rPr>
+        <w:t xml:space="preserve">, 2016; Venugopal </w:t>
+      </w:r>
+      <w:r>
+        <w:rPr>
+          <w:i/>
+          <w:iCs/>
+        </w:rPr>
+        <w:t>et al.</w:t>
+      </w:r>
+      <w:r>
+        <w:t>, 2020)</w:t>
+      </w:r>
+      <w:r>
         <w:fldChar w:fldCharType="end"/>
       </w:r>
       <w:r>
@@ -19305,263 +20343,35 @@
           <w:bCs/>
           <w:lang w:val="en-GB"/>
         </w:rPr>
-        <w:t>.  However, this does not mean rapid-response fluid inclusion barometry cannot be used in these systems. Clearly, unless detailed melt inclusion measurements have been performed demonstrating high CO</w:t>
-      </w:r>
-      <w:r>
-        <w:rPr>
-          <w:bCs/>
-          <w:vertAlign w:val="subscript"/>
-          <w:lang w:val="en-GB"/>
-        </w:rPr>
-        <w:t>2</w:t>
-      </w:r>
-      <w:r>
-        <w:rPr>
-          <w:bCs/>
-          <w:lang w:val="en-GB"/>
-        </w:rPr>
-        <w:t xml:space="preserve">, low </w:t>
-      </w:r>
-      <w:r>
-        <w:rPr>
-          <w:bCs/>
-          <w:lang w:val="en-GB"/>
-        </w:rPr>
-        <w:t>H</w:t>
-      </w:r>
-      <w:r>
-        <w:rPr>
-          <w:bCs/>
-          <w:vertAlign w:val="subscript"/>
-          <w:lang w:val="en-GB"/>
-        </w:rPr>
-        <w:t>2</w:t>
-      </w:r>
-      <w:r>
-        <w:rPr>
-          <w:bCs/>
-          <w:lang w:val="en-GB"/>
-        </w:rPr>
-        <w:t>O</w:t>
-      </w:r>
-      <w:r>
-        <w:rPr>
-          <w:bCs/>
-          <w:lang w:val="en-GB"/>
-        </w:rPr>
-        <w:t xml:space="preserve"> magmas, fluid inclusion barometry should not be applied to arc volcanoes during an eruptive crisis. However,</w:t>
-      </w:r>
-      <w:r>
-        <w:rPr>
-          <w:bCs/>
-          <w:lang w:val="en-GB"/>
-        </w:rPr>
-        <w:t xml:space="preserve"> excluding arcs, we believe the knowledge of the tectonic setting, major element chemistry, and phase abundances will allow an informed guess of the likely range of X</w:t>
-      </w:r>
-      <w:r>
-        <w:rPr>
-          <w:bCs/>
-          <w:lang w:val="en-GB"/>
-        </w:rPr>
-        <w:t>H</w:t>
-      </w:r>
-      <w:r>
-        <w:rPr>
-          <w:bCs/>
-          <w:vertAlign w:val="subscript"/>
-          <w:lang w:val="en-GB"/>
-        </w:rPr>
-        <w:t>2</w:t>
-      </w:r>
-      <w:r>
-        <w:rPr>
-          <w:bCs/>
-          <w:lang w:val="en-GB"/>
-        </w:rPr>
-        <w:t>O</w:t>
-      </w:r>
-      <w:r>
-        <w:rPr>
-          <w:bCs/>
-          <w:lang w:val="en-GB"/>
-        </w:rPr>
-        <w:t xml:space="preserve"> values. For example, our global compilation shows a clear pattern, where more alkaline systems have higher X</w:t>
-      </w:r>
-      <w:r>
-        <w:rPr>
-          <w:bCs/>
-          <w:lang w:val="en-GB"/>
-        </w:rPr>
-        <w:t>H</w:t>
-      </w:r>
-      <w:r>
-        <w:rPr>
-          <w:bCs/>
-          <w:vertAlign w:val="subscript"/>
-          <w:lang w:val="en-GB"/>
-        </w:rPr>
-        <w:t>2</w:t>
-      </w:r>
-      <w:r>
-        <w:rPr>
-          <w:bCs/>
-          <w:lang w:val="en-GB"/>
-        </w:rPr>
-        <w:t>O</w:t>
-      </w:r>
-      <w:r>
-        <w:rPr>
-          <w:bCs/>
-          <w:lang w:val="en-GB"/>
-        </w:rPr>
-        <w:t xml:space="preserve"> values at </w:t>
-      </w:r>
-      <w:commentRangeStart w:id="7"/>
-      <w:r>
-        <w:rPr>
-          <w:bCs/>
-          <w:lang w:val="en-GB"/>
-        </w:rPr>
-        <w:t>a</w:t>
-      </w:r>
-      <w:commentRangeEnd w:id="7"/>
-      <w:r>
-        <w:rPr>
-          <w:rStyle w:val="CommentReference"/>
-        </w:rPr>
-        <w:commentReference w:id="7"/>
-      </w:r>
-      <w:r>
-        <w:rPr>
-          <w:bCs/>
-          <w:lang w:val="en-GB"/>
-        </w:rPr>
-        <w:t xml:space="preserve"> given pressure. Thus, by conducting rapid XRF, EPMA, or EDS analyses, an informed guess would be possible. In many cases, analogy may be possible to draw from neighbouring volcanoes. For example, during the 2022 eruption of Mauna Loa, no detailed melt inclusion measurements accounting for the vapour bubble were available. </w:t>
-      </w:r>
-      <w:r>
-        <w:rPr>
-          <w:bCs/>
-          <w:lang w:val="en-GB"/>
-        </w:rPr>
-        <w:lastRenderedPageBreak/>
-        <w:t>However, as a first estimate, the P-X</w:t>
-      </w:r>
-      <w:r>
-        <w:rPr>
-          <w:bCs/>
-          <w:lang w:val="en-GB"/>
-        </w:rPr>
-        <w:t>H</w:t>
-      </w:r>
-      <w:r>
-        <w:rPr>
-          <w:bCs/>
-          <w:vertAlign w:val="subscript"/>
-          <w:lang w:val="en-GB"/>
-        </w:rPr>
-        <w:t>2</w:t>
-      </w:r>
-      <w:r>
-        <w:rPr>
-          <w:bCs/>
-          <w:lang w:val="en-GB"/>
-        </w:rPr>
-        <w:t>O</w:t>
-      </w:r>
-      <w:r>
-        <w:rPr>
-          <w:bCs/>
-          <w:lang w:val="en-GB"/>
-        </w:rPr>
-        <w:t xml:space="preserve"> relationships from neighbouring Kilauea could be used. Similarly, as a first guess, eruption of a volcano in the </w:t>
-      </w:r>
-      <w:r>
-        <w:rPr>
-          <w:bCs/>
-          <w:lang w:val="en-GB"/>
-        </w:rPr>
-        <w:t>Galápagos</w:t>
-      </w:r>
-      <w:r>
-        <w:rPr>
-          <w:bCs/>
-          <w:lang w:val="en-GB"/>
-        </w:rPr>
-        <w:t xml:space="preserve"> </w:t>
-      </w:r>
-      <w:commentRangeStart w:id="8"/>
-      <w:r>
-        <w:rPr>
-          <w:bCs/>
-          <w:lang w:val="en-GB"/>
-        </w:rPr>
-        <w:t>co</w:t>
-      </w:r>
-      <w:commentRangeEnd w:id="8"/>
-      <w:r>
-        <w:rPr>
-          <w:rStyle w:val="CommentReference"/>
-        </w:rPr>
-        <w:commentReference w:id="8"/>
-      </w:r>
-      <w:r>
-        <w:rPr>
-          <w:bCs/>
-          <w:lang w:val="en-GB"/>
-        </w:rPr>
-        <w:t xml:space="preserve">uld use existing data from a neighbouring volcano. Using these general trends, we would feel comfortable applying the rapid-response fluid inclusion method to any OIB or intraplate volcano erupting mafic compositions. </w:t>
-      </w:r>
-      <w:proofErr w:type="spellStart"/>
-      <w:r>
-        <w:rPr>
-          <w:bCs/>
-          <w:lang w:val="en-GB"/>
-        </w:rPr>
-        <w:t>Calculatoins</w:t>
-      </w:r>
-      <w:proofErr w:type="spellEnd"/>
-      <w:r>
-        <w:rPr>
-          <w:bCs/>
-          <w:lang w:val="en-GB"/>
-        </w:rPr>
-        <w:t xml:space="preserve"> would be conducted with a wide range of X</w:t>
-      </w:r>
-      <w:r>
-        <w:rPr>
-          <w:bCs/>
-          <w:lang w:val="en-GB"/>
-        </w:rPr>
-        <w:t>H</w:t>
-      </w:r>
-      <w:r>
-        <w:rPr>
-          <w:bCs/>
-          <w:vertAlign w:val="subscript"/>
-          <w:lang w:val="en-GB"/>
-        </w:rPr>
-        <w:t>2</w:t>
-      </w:r>
-      <w:r>
-        <w:rPr>
-          <w:bCs/>
-          <w:lang w:val="en-GB"/>
-        </w:rPr>
-        <w:t>O</w:t>
-      </w:r>
-      <w:r>
-        <w:rPr>
-          <w:bCs/>
-          <w:lang w:val="en-GB"/>
-        </w:rPr>
-        <w:t xml:space="preserve"> values informed by local studies/our global database, and the associated uncertainties propagated when calculating pressures. As more data become available (e.g. post eruption), these estimates could be revised within uncertainty to better pinpoint magma storage depths. </w:t>
-      </w:r>
-      <w:r>
-        <w:rPr>
-          <w:bCs/>
-          <w:lang w:val="en-GB"/>
-        </w:rPr>
-        <w:t xml:space="preserve">We note that once arc magmas are excluded from the compilation, even if </w:t>
+        <w:t>, the</w:t>
+      </w:r>
+      <w:r>
+        <w:rPr>
+          <w:bCs/>
+          <w:lang w:val="en-GB"/>
+        </w:rPr>
+        <w:t xml:space="preserve"> inclusions with</w:t>
+      </w:r>
+      <w:r>
+        <w:rPr>
+          <w:bCs/>
+          <w:lang w:val="en-GB"/>
+        </w:rPr>
+        <w:t xml:space="preserve"> highest pressure</w:t>
+      </w:r>
+      <w:r>
+        <w:rPr>
+          <w:bCs/>
+          <w:lang w:val="en-GB"/>
+        </w:rPr>
+        <w:t>s</w:t>
+      </w:r>
+      <w:r>
+        <w:rPr>
+          <w:bCs/>
+          <w:lang w:val="en-GB"/>
+        </w:rPr>
+        <w:t xml:space="preserve"> have </w:t>
       </w:r>
       <m:oMath>
         <m:sSub>
@@ -19642,68 +20452,302 @@
           <w:bCs/>
           <w:lang w:val="en-GB"/>
         </w:rPr>
+        <w:t xml:space="preserve"> values &lt;0.2. This may indicate that in dr</w:t>
+      </w:r>
+      <w:proofErr w:type="spellStart"/>
+      <w:r>
+        <w:rPr>
+          <w:bCs/>
+          <w:lang w:val="en-GB"/>
+        </w:rPr>
+        <w:t>i</w:t>
+      </w:r>
+      <w:r>
+        <w:rPr>
+          <w:bCs/>
+          <w:lang w:val="en-GB"/>
+        </w:rPr>
+        <w:t>er</w:t>
+      </w:r>
+      <w:proofErr w:type="spellEnd"/>
+      <w:r>
+        <w:rPr>
+          <w:bCs/>
+          <w:lang w:val="en-GB"/>
+        </w:rPr>
+        <w:t xml:space="preserve"> subduction zones, </w:t>
+      </w:r>
+      <w:r>
+        <w:rPr>
+          <w:bCs/>
+          <w:lang w:val="en-GB"/>
+        </w:rPr>
+        <w:t>fluid inclusion</w:t>
+      </w:r>
+      <w:r>
+        <w:rPr>
+          <w:bCs/>
+          <w:lang w:val="en-GB"/>
+        </w:rPr>
+        <w:t>s may have some utility for the most mafic, CO</w:t>
+      </w:r>
+      <w:r>
+        <w:rPr>
+          <w:bCs/>
+          <w:vertAlign w:val="subscript"/>
+          <w:lang w:val="en-GB"/>
+        </w:rPr>
+        <w:t>2</w:t>
+      </w:r>
+      <w:r>
+        <w:rPr>
+          <w:bCs/>
+          <w:lang w:val="en-GB"/>
+        </w:rPr>
+        <w:t>-rich magmas.</w:t>
+      </w:r>
+    </w:p>
+    <w:p>
+      <w:pPr>
+        <w:pStyle w:val="Text"/>
+        <w:spacing w:line="480" w:lineRule="auto"/>
+        <w:ind w:firstLine="0"/>
+        <w:jc w:val="both"/>
+        <w:rPr>
+          <w:bCs/>
+          <w:lang w:val="en-GB"/>
+        </w:rPr>
+      </w:pPr>
+    </w:p>
+    <w:p>
+      <w:pPr>
+        <w:pStyle w:val="Text"/>
+        <w:spacing w:line="480" w:lineRule="auto"/>
+        <w:ind w:firstLine="0"/>
+        <w:jc w:val="both"/>
+        <w:rPr>
+          <w:bCs/>
+          <w:lang w:val="en-GB"/>
+        </w:rPr>
+      </w:pPr>
+      <w:r>
+        <w:rPr>
+          <w:bCs/>
+          <w:lang w:val="en-GB"/>
+        </w:rPr>
+        <w:drawing>
+          <wp:inline distT="0" distB="0" distL="0" distR="0" wp14:anchorId="1254F807" wp14:editId="6A5C0002">
+            <wp:extent cx="5486400" cy="4567555"/>
+            <wp:effectExtent l="0" t="0" r="0" b="4445"/>
+            <wp:docPr id="1492470177" name="Picture 1" descr="A group of graphs showing different types of pressure&#10;&#10;Description automatically generated"/>
+            <wp:cNvGraphicFramePr>
+              <a:graphicFrameLocks xmlns:a="http://schemas.openxmlformats.org/drawingml/2006/main" noChangeAspect="1"/>
+            </wp:cNvGraphicFramePr>
+            <a:graphic xmlns:a="http://schemas.openxmlformats.org/drawingml/2006/main">
+              <a:graphicData uri="http://schemas.openxmlformats.org/drawingml/2006/picture">
+                <pic:pic xmlns:pic="http://schemas.openxmlformats.org/drawingml/2006/picture">
+                  <pic:nvPicPr>
+                    <pic:cNvPr id="1492470177" name="Picture 1" descr="A group of graphs showing different types of pressure&#10;&#10;Description automatically generated"/>
+                    <pic:cNvPicPr/>
+                  </pic:nvPicPr>
+                  <pic:blipFill>
+                    <a:blip r:embed="rId20"/>
+                    <a:stretch>
+                      <a:fillRect/>
+                    </a:stretch>
+                  </pic:blipFill>
+                  <pic:spPr>
+                    <a:xfrm>
+                      <a:off x="0" y="0"/>
+                      <a:ext cx="5486400" cy="4567555"/>
+                    </a:xfrm>
+                    <a:prstGeom prst="rect">
+                      <a:avLst/>
+                    </a:prstGeom>
+                  </pic:spPr>
+                </pic:pic>
+              </a:graphicData>
+            </a:graphic>
+          </wp:inline>
+        </w:drawing>
+      </w:r>
+    </w:p>
+    <w:p>
+      <w:pPr>
+        <w:pStyle w:val="Text"/>
+        <w:spacing w:line="480" w:lineRule="auto"/>
+        <w:ind w:firstLine="0"/>
+        <w:jc w:val="both"/>
+        <w:rPr>
+          <w:bCs/>
+          <w:lang w:val="en-GB"/>
+        </w:rPr>
+      </w:pPr>
+      <w:r>
+        <w:rPr>
+          <w:bCs/>
+          <w:i/>
+          <w:iCs/>
+          <w:lang w:val="en-GB"/>
+        </w:rPr>
+        <w:t>Figure</w:t>
+      </w:r>
+      <w:r>
+        <w:rPr>
+          <w:bCs/>
+          <w:i/>
+          <w:iCs/>
+          <w:lang w:val="en-GB"/>
+        </w:rPr>
         <w:t xml:space="preserve"> </w:t>
       </w:r>
       <w:r>
         <w:rPr>
           <w:bCs/>
-          <w:lang w:val="en-GB"/>
-        </w:rPr>
-        <w:t xml:space="preserve">is entirely unconstrained, </w:t>
-      </w:r>
-      <w:r>
-        <w:rPr>
-          <w:bCs/>
-          <w:lang w:val="en-GB"/>
-        </w:rPr>
-        <w:t>fluid inclusion</w:t>
-      </w:r>
-      <w:r>
-        <w:rPr>
-          <w:bCs/>
-          <w:lang w:val="en-GB"/>
-        </w:rPr>
-        <w:t xml:space="preserve"> barometry is still more accurate than other methods such as </w:t>
-      </w:r>
-      <w:proofErr w:type="gramStart"/>
-      <w:r>
-        <w:rPr>
-          <w:bCs/>
-          <w:lang w:val="en-GB"/>
-        </w:rPr>
-        <w:t>mineral-melt</w:t>
-      </w:r>
-      <w:proofErr w:type="gramEnd"/>
-      <w:r>
-        <w:rPr>
-          <w:bCs/>
+          <w:i/>
+          <w:iCs/>
+          <w:lang w:val="en-GB"/>
+        </w:rPr>
+        <w:t>5</w:t>
+      </w:r>
+      <w:r>
+        <w:rPr>
+          <w:bCs/>
+          <w:i/>
+          <w:iCs/>
+          <w:lang w:val="en-GB"/>
+        </w:rPr>
+        <w:t xml:space="preserve">. </w:t>
+      </w:r>
+      <w:r>
+        <w:rPr>
+          <w:b/>
+          <w:i/>
+          <w:iCs/>
+        </w:rPr>
+        <w:t>Pressure</w:t>
+      </w:r>
+      <w:r>
+        <w:rPr>
+          <w:b/>
+          <w:i/>
+          <w:iCs/>
+        </w:rPr>
+        <w:t xml:space="preserve"> vs </w:t>
+      </w:r>
+      <m:oMath>
+        <m:sSub>
+          <m:sSubPr>
+            <m:ctrlPr>
+              <w:rPr>
+                <w:rFonts w:ascii="Cambria Math" w:hAnsi="Cambria Math"/>
+                <w:b/>
+                <w:i/>
+                <w:iCs/>
+                <w:lang w:val="en-GB"/>
+              </w:rPr>
+            </m:ctrlPr>
+          </m:sSubPr>
+          <m:e>
+            <m:r>
+              <m:rPr>
+                <m:sty m:val="bi"/>
+              </m:rPr>
+              <w:rPr>
+                <w:rFonts w:ascii="Cambria Math" w:hAnsi="Cambria Math"/>
+                <w:lang w:val="en-GB"/>
+              </w:rPr>
+              <m:t>X</m:t>
+            </m:r>
+          </m:e>
+          <m:sub>
+            <m:sSub>
+              <m:sSubPr>
+                <m:ctrlPr>
+                  <w:rPr>
+                    <w:rFonts w:ascii="Cambria Math" w:hAnsi="Cambria Math"/>
+                    <w:b/>
+                    <w:i/>
+                    <w:iCs/>
+                    <w:lang w:val="en-GB"/>
+                  </w:rPr>
+                </m:ctrlPr>
+              </m:sSubPr>
+              <m:e>
+                <m:r>
+                  <m:rPr>
+                    <m:sty m:val="bi"/>
+                  </m:rPr>
+                  <w:rPr>
+                    <w:rFonts w:ascii="Cambria Math" w:hAnsi="Cambria Math"/>
+                    <w:lang w:val="en-GB"/>
+                  </w:rPr>
+                  <m:t>H</m:t>
+                </m:r>
+              </m:e>
+              <m:sub>
+                <m:r>
+                  <m:rPr>
+                    <m:sty m:val="bi"/>
+                  </m:rPr>
+                  <w:rPr>
+                    <w:rFonts w:ascii="Cambria Math" w:hAnsi="Cambria Math"/>
+                    <w:lang w:val="en-GB"/>
+                  </w:rPr>
+                  <m:t>2</m:t>
+                </m:r>
+              </m:sub>
+            </m:sSub>
+            <m:r>
+              <m:rPr>
+                <m:sty m:val="bi"/>
+              </m:rPr>
+              <w:rPr>
+                <w:rFonts w:ascii="Cambria Math" w:hAnsi="Cambria Math"/>
+                <w:lang w:val="en-GB"/>
+              </w:rPr>
+              <m:t>O</m:t>
+            </m:r>
+          </m:sub>
+        </m:sSub>
+      </m:oMath>
+      <w:r>
+        <w:rPr>
+          <w:b/>
+          <w:i/>
+          <w:iCs/>
           <w:lang w:val="en-GB"/>
         </w:rPr>
         <w:t xml:space="preserve"> </w:t>
       </w:r>
-      <w:proofErr w:type="spellStart"/>
-      <w:r>
-        <w:rPr>
-          <w:bCs/>
-          <w:lang w:val="en-GB"/>
-        </w:rPr>
-        <w:t>thermobarometry</w:t>
-      </w:r>
-      <w:proofErr w:type="spellEnd"/>
-      <w:r>
-        <w:rPr>
-          <w:bCs/>
-          <w:lang w:val="en-GB"/>
-        </w:rPr>
-        <w:t xml:space="preserve"> in recovering magma storage pressures</w:t>
-      </w:r>
-      <w:r>
-        <w:rPr>
-          <w:bCs/>
-          <w:lang w:val="en-GB"/>
-        </w:rPr>
-        <w:t xml:space="preserve">. </w:t>
-      </w:r>
+      <w:r>
+        <w:rPr>
+          <w:b/>
+          <w:i/>
+          <w:iCs/>
+        </w:rPr>
+        <w:t xml:space="preserve"> for </w:t>
+      </w:r>
+      <w:r>
+        <w:rPr>
+          <w:b/>
+          <w:i/>
+          <w:iCs/>
+        </w:rPr>
+        <w:t>some recently active mafic volcanic systems (a-c) and the East-African rift (d) where fluid inclusion barometry could be used as a monitoring tool.</w:t>
+      </w:r>
+    </w:p>
+    <w:p>
+      <w:pPr>
+        <w:pStyle w:val="Text"/>
+        <w:spacing w:line="480" w:lineRule="auto"/>
+        <w:ind w:firstLine="0"/>
+        <w:jc w:val="both"/>
+        <w:rPr>
+          <w:bCs/>
+          <w:lang w:val="en-GB"/>
+        </w:rPr>
+      </w:pPr>
     </w:p>
     <w:p>
       <w:pPr>
@@ -19720,49 +20764,93 @@
           <w:bCs/>
           <w:lang w:val="en-GB"/>
         </w:rPr>
-        <w:t>Looking forward, t</w:t>
-      </w:r>
-      <w:r>
-        <w:rPr>
-          <w:bCs/>
-          <w:lang w:val="en-GB"/>
-        </w:rPr>
-        <w:t>o increase the accuracy of rapid-response petrological monitoring during future eruptions, it should be a priority to</w:t>
-      </w:r>
-      <w:r>
-        <w:rPr>
-          <w:bCs/>
-          <w:lang w:val="en-GB"/>
-        </w:rPr>
-        <w:t xml:space="preserve"> perform</w:t>
-      </w:r>
-      <w:r>
-        <w:rPr>
-          <w:bCs/>
-          <w:lang w:val="en-GB"/>
-        </w:rPr>
+        <w:lastRenderedPageBreak/>
+        <w:t>Of course, at many volcanoes worldwide, detailed melt inclusion measurements may not be available to accurately calculate X</w:t>
+      </w:r>
+      <w:r>
+        <w:rPr>
+          <w:bCs/>
+          <w:lang w:val="en-GB"/>
+        </w:rPr>
+        <w:t>H</w:t>
+      </w:r>
+      <w:r>
+        <w:rPr>
+          <w:bCs/>
+          <w:vertAlign w:val="subscript"/>
+          <w:lang w:val="en-GB"/>
+        </w:rPr>
+        <w:t>2</w:t>
+      </w:r>
+      <w:r>
+        <w:rPr>
+          <w:bCs/>
+          <w:lang w:val="en-GB"/>
+        </w:rPr>
+        <w:t>O</w:t>
+      </w:r>
+      <w:r>
+        <w:rPr>
+          <w:bCs/>
+          <w:lang w:val="en-GB"/>
+        </w:rPr>
+        <w:t xml:space="preserve">, particularly given the paucity of studies worldwide measuring both the bubble and glass phase of melt inclusions </w:t>
+      </w:r>
+      <w:r>
+        <w:rPr>
+          <w:bCs/>
+          <w:lang w:val="en-GB"/>
+        </w:rPr>
+        <w:fldChar w:fldCharType="begin"/>
+      </w:r>
+      <w:r>
+        <w:rPr>
+          <w:bCs/>
+          <w:lang w:val="en-GB"/>
+        </w:rPr>
+        <w:instrText xml:space="preserve"> ADDIN ZOTERO_ITEM CSL_CITATION {"citationID":"Kn4tibgs","properties":{"formattedCitation":"(Wieser {\\i{}et al.}, 2024)","plainCitation":"(Wieser et al., 2024)","noteIndex":0},"citationItems":[{"id":1461,"uris":["http://zotero.org/users/local/qHue8ZtB/items/ZJNW2THF"],"itemData":{"id":1461,"type":"chapter","abstract":"Determining the pressures and temperatures at which melts are stored in the crust and upper mantle, and the major element composition, redox state and volatile contents of these melts, is vital to constrain the structure and dynamics of magmatic plumbing systems. In turn, constraining these parameters helps when interpretating periods of unrest at active volcanoes, and when deciphering the geochemical and structural evolution of the Earth's lithosphere. We review common thermobarometers, hygrometers and chemometers based on mineral and/or liquid compositions, before discussing recent advances in melt and fluid inclusion barometry, Raman-based elastic thermobarometry, and thermodynamic modeling methods. Where possible, we investigate the accuracy and precision of each technique, and the implications for the application of each method to different research questions.","container-title":"Reference Module in Earth Systems and Environmental Sciences","ISBN":"978-0-12-409548-9","note":"DOI: 10.1016/B978-0-323-99762-1.00024-3","publisher":"Elsevier","source":"ScienceDirect","title":"Determining the pressure-temperature-composition (P-T-X) conditions of magma storage","URL":"https://www.sciencedirect.com/science/article/pii/B9780323997621000243","author":[{"family":"Wieser","given":"Penny E."},{"family":"Gleeson","given":"Matthew L. M."},{"family":"Matthews","given":"Simon"},{"family":"DeVitre","given":"Charlotte"},{"family":"Gazel","given":"Esteban"}],"accessed":{"date-parts":[["2024",8,1]]},"issued":{"date-parts":[["2024",1,1]]}}}],"schema":"https://github.com/citation-style-language/schema/raw/master/csl-citation.json"} </w:instrText>
+      </w:r>
+      <w:r>
+        <w:rPr>
+          <w:bCs/>
+          <w:lang w:val="en-GB"/>
+        </w:rPr>
+        <w:fldChar w:fldCharType="separate"/>
+      </w:r>
+      <w:r>
+        <w:t>(</w:t>
+      </w:r>
+      <w:proofErr w:type="spellStart"/>
+      <w:r>
+        <w:t>Wieser</w:t>
+      </w:r>
+      <w:proofErr w:type="spellEnd"/>
+      <w:r>
         <w:t xml:space="preserve"> </w:t>
       </w:r>
       <w:r>
         <w:rPr>
-          <w:bCs/>
-          <w:lang w:val="en-GB"/>
-        </w:rPr>
-        <w:t>melt</w:t>
-      </w:r>
-      <w:r>
-        <w:rPr>
-          <w:bCs/>
-          <w:lang w:val="en-GB"/>
-        </w:rPr>
-        <w:t xml:space="preserve"> inclusion</w:t>
-      </w:r>
-      <w:r>
-        <w:rPr>
-          <w:bCs/>
-          <w:lang w:val="en-GB"/>
-        </w:rPr>
-        <w:t xml:space="preserve"> studies accounting for vapour bubble CO</w:t>
+          <w:i/>
+          <w:iCs/>
+        </w:rPr>
+        <w:t>et al.</w:t>
+      </w:r>
+      <w:r>
+        <w:t>, 2024)</w:t>
+      </w:r>
+      <w:r>
+        <w:rPr>
+          <w:bCs/>
+          <w:lang w:val="en-GB"/>
+        </w:rPr>
+        <w:fldChar w:fldCharType="end"/>
+      </w:r>
+      <w:r>
+        <w:rPr>
+          <w:bCs/>
+          <w:lang w:val="en-GB"/>
+        </w:rPr>
+        <w:t>.  However, this does not mean rapid-response fluid inclusion barometry cannot be used in these systems. Clearly, unless detailed melt inclusion measurements have been performed demonstrating high CO</w:t>
       </w:r>
       <w:r>
         <w:rPr>
@@ -19777,21 +20865,208 @@
           <w:bCs/>
           <w:lang w:val="en-GB"/>
         </w:rPr>
-        <w:t xml:space="preserve"> in more volcanic systems worldwide, given the large offsets between studies accounting </w:t>
-      </w:r>
-      <w:r>
-        <w:rPr>
-          <w:bCs/>
-          <w:lang w:val="en-GB"/>
-        </w:rPr>
-        <w:t xml:space="preserve">for </w:t>
-      </w:r>
-      <w:r>
-        <w:rPr>
-          <w:bCs/>
-          <w:lang w:val="en-GB"/>
-        </w:rPr>
-        <w:t xml:space="preserve">bubbles and those which do not in </w:t>
+        <w:t xml:space="preserve">, low </w:t>
+      </w:r>
+      <w:r>
+        <w:rPr>
+          <w:bCs/>
+          <w:lang w:val="en-GB"/>
+        </w:rPr>
+        <w:t>H</w:t>
+      </w:r>
+      <w:r>
+        <w:rPr>
+          <w:bCs/>
+          <w:vertAlign w:val="subscript"/>
+          <w:lang w:val="en-GB"/>
+        </w:rPr>
+        <w:t>2</w:t>
+      </w:r>
+      <w:r>
+        <w:rPr>
+          <w:bCs/>
+          <w:lang w:val="en-GB"/>
+        </w:rPr>
+        <w:t>O</w:t>
+      </w:r>
+      <w:r>
+        <w:rPr>
+          <w:bCs/>
+          <w:lang w:val="en-GB"/>
+        </w:rPr>
+        <w:t xml:space="preserve"> magmas, fluid inclusion barometry should not be applied to arc volcanoes during an eruptive crisis. However,</w:t>
+      </w:r>
+      <w:r>
+        <w:rPr>
+          <w:bCs/>
+          <w:lang w:val="en-GB"/>
+        </w:rPr>
+        <w:t xml:space="preserve"> excluding arcs, we believe the knowledge of the tectonic setting, major element chemistry, and phase abundances will allow an informed guess of the likely range of X</w:t>
+      </w:r>
+      <w:r>
+        <w:rPr>
+          <w:bCs/>
+          <w:lang w:val="en-GB"/>
+        </w:rPr>
+        <w:t>H</w:t>
+      </w:r>
+      <w:r>
+        <w:rPr>
+          <w:bCs/>
+          <w:vertAlign w:val="subscript"/>
+          <w:lang w:val="en-GB"/>
+        </w:rPr>
+        <w:t>2</w:t>
+      </w:r>
+      <w:r>
+        <w:rPr>
+          <w:bCs/>
+          <w:lang w:val="en-GB"/>
+        </w:rPr>
+        <w:t>O</w:t>
+      </w:r>
+      <w:r>
+        <w:rPr>
+          <w:bCs/>
+          <w:lang w:val="en-GB"/>
+        </w:rPr>
+        <w:t xml:space="preserve"> values. For example, our global compilation shows a clear pattern, where more </w:t>
+      </w:r>
+      <w:r>
+        <w:rPr>
+          <w:bCs/>
+          <w:lang w:val="en-GB"/>
+        </w:rPr>
+        <w:t>alkalic</w:t>
+      </w:r>
+      <w:r>
+        <w:rPr>
+          <w:bCs/>
+          <w:lang w:val="en-GB"/>
+        </w:rPr>
+        <w:t xml:space="preserve"> systems have higher X</w:t>
+      </w:r>
+      <w:r>
+        <w:rPr>
+          <w:bCs/>
+          <w:lang w:val="en-GB"/>
+        </w:rPr>
+        <w:t>H</w:t>
+      </w:r>
+      <w:r>
+        <w:rPr>
+          <w:bCs/>
+          <w:vertAlign w:val="subscript"/>
+          <w:lang w:val="en-GB"/>
+        </w:rPr>
+        <w:t>2</w:t>
+      </w:r>
+      <w:r>
+        <w:rPr>
+          <w:bCs/>
+          <w:lang w:val="en-GB"/>
+        </w:rPr>
+        <w:t>O</w:t>
+      </w:r>
+      <w:r>
+        <w:rPr>
+          <w:bCs/>
+          <w:lang w:val="en-GB"/>
+        </w:rPr>
+        <w:t xml:space="preserve"> values at a given pressure</w:t>
+      </w:r>
+      <w:r>
+        <w:rPr>
+          <w:bCs/>
+          <w:lang w:val="en-GB"/>
+        </w:rPr>
+        <w:t xml:space="preserve"> (Fig. 4)</w:t>
+      </w:r>
+      <w:r>
+        <w:rPr>
+          <w:bCs/>
+          <w:lang w:val="en-GB"/>
+        </w:rPr>
+        <w:t>. Thus, by conducting rapid XRF, EPMA, or EDS analyses, an informed guess would be possible. In many cases, analogy may be possible to draw from neighbouring volcanoes. For example, during the 2022 eruption of Mauna Loa, no detailed melt inclusion measurements accounting for the vapour bubble were available. However, as a first estimate, the P-X</w:t>
+      </w:r>
+      <w:r>
+        <w:rPr>
+          <w:bCs/>
+          <w:lang w:val="en-GB"/>
+        </w:rPr>
+        <w:t>H</w:t>
+      </w:r>
+      <w:r>
+        <w:rPr>
+          <w:bCs/>
+          <w:vertAlign w:val="subscript"/>
+          <w:lang w:val="en-GB"/>
+        </w:rPr>
+        <w:t>2</w:t>
+      </w:r>
+      <w:r>
+        <w:rPr>
+          <w:bCs/>
+          <w:lang w:val="en-GB"/>
+        </w:rPr>
+        <w:t>O</w:t>
+      </w:r>
+      <w:r>
+        <w:rPr>
+          <w:bCs/>
+          <w:lang w:val="en-GB"/>
+        </w:rPr>
+        <w:t xml:space="preserve"> relationships from neighbouring Kilauea could be used. Using these general trends, we would feel comfortable applying the rapid-response fluid inclusion method to any OIB or intraplate volcano erupting mafic compositions. </w:t>
+      </w:r>
+      <w:r>
+        <w:rPr>
+          <w:bCs/>
+          <w:lang w:val="en-GB"/>
+        </w:rPr>
+        <w:t>Calculations</w:t>
+      </w:r>
+      <w:r>
+        <w:rPr>
+          <w:bCs/>
+          <w:lang w:val="en-GB"/>
+        </w:rPr>
+        <w:t xml:space="preserve"> would be conducted with a wide range of X</w:t>
+      </w:r>
+      <w:r>
+        <w:rPr>
+          <w:bCs/>
+          <w:lang w:val="en-GB"/>
+        </w:rPr>
+        <w:t>H</w:t>
+      </w:r>
+      <w:r>
+        <w:rPr>
+          <w:bCs/>
+          <w:vertAlign w:val="subscript"/>
+          <w:lang w:val="en-GB"/>
+        </w:rPr>
+        <w:t>2</w:t>
+      </w:r>
+      <w:r>
+        <w:rPr>
+          <w:bCs/>
+          <w:lang w:val="en-GB"/>
+        </w:rPr>
+        <w:t>O</w:t>
+      </w:r>
+      <w:r>
+        <w:rPr>
+          <w:bCs/>
+          <w:lang w:val="en-GB"/>
+        </w:rPr>
+        <w:t xml:space="preserve"> values informed by local studies/our global database, and the associated uncertainties propagated when calculating pressures. As more data become available (e.g. post eruption), these estimates could be revised within uncertainty to better pinpoint magma storage depths. </w:t>
+      </w:r>
+      <w:r>
+        <w:rPr>
+          <w:bCs/>
+          <w:lang w:val="en-GB"/>
+        </w:rPr>
+        <w:t xml:space="preserve">We note that once arc magmas are excluded from the compilation, even if </w:t>
       </w:r>
       <m:oMath>
         <m:sSub>
@@ -19872,35 +21147,164 @@
           <w:bCs/>
           <w:lang w:val="en-GB"/>
         </w:rPr>
-        <w:t xml:space="preserve"> space (</w:t>
-      </w:r>
-      <w:r>
-        <w:rPr>
-          <w:bCs/>
-          <w:lang w:val="en-GB"/>
-        </w:rPr>
-        <w:t>Fig. 3</w:t>
-      </w:r>
-      <w:r>
-        <w:rPr>
-          <w:bCs/>
-          <w:lang w:val="en-GB"/>
-        </w:rPr>
-        <w:t>)</w:t>
-      </w:r>
-      <w:r>
-        <w:rPr>
-          <w:bCs/>
-          <w:lang w:val="en-GB"/>
-        </w:rPr>
-        <w:t xml:space="preserve">, and to </w:t>
-      </w:r>
-      <w:r>
-        <w:rPr>
-          <w:bCs/>
-          <w:lang w:val="en-GB"/>
-        </w:rPr>
-        <w:t xml:space="preserve">determine approximate trends in </w:t>
+        <w:t xml:space="preserve"> </w:t>
+      </w:r>
+      <w:r>
+        <w:rPr>
+          <w:bCs/>
+          <w:lang w:val="en-GB"/>
+        </w:rPr>
+        <w:t xml:space="preserve">is entirely unconstrained, </w:t>
+      </w:r>
+      <w:r>
+        <w:rPr>
+          <w:bCs/>
+          <w:lang w:val="en-GB"/>
+        </w:rPr>
+        <w:t xml:space="preserve">fluid </w:t>
+      </w:r>
+      <w:r>
+        <w:rPr>
+          <w:bCs/>
+          <w:lang w:val="en-GB"/>
+        </w:rPr>
+        <w:lastRenderedPageBreak/>
+        <w:t>inclusion</w:t>
+      </w:r>
+      <w:r>
+        <w:rPr>
+          <w:bCs/>
+          <w:lang w:val="en-GB"/>
+        </w:rPr>
+        <w:t xml:space="preserve"> barometry is still more accurate than other methods such as </w:t>
+      </w:r>
+      <w:proofErr w:type="gramStart"/>
+      <w:r>
+        <w:rPr>
+          <w:bCs/>
+          <w:lang w:val="en-GB"/>
+        </w:rPr>
+        <w:t>mineral-melt</w:t>
+      </w:r>
+      <w:proofErr w:type="gramEnd"/>
+      <w:r>
+        <w:rPr>
+          <w:bCs/>
+          <w:lang w:val="en-GB"/>
+        </w:rPr>
+        <w:t xml:space="preserve"> </w:t>
+      </w:r>
+      <w:proofErr w:type="spellStart"/>
+      <w:r>
+        <w:rPr>
+          <w:bCs/>
+          <w:lang w:val="en-GB"/>
+        </w:rPr>
+        <w:t>thermobarometry</w:t>
+      </w:r>
+      <w:proofErr w:type="spellEnd"/>
+      <w:r>
+        <w:rPr>
+          <w:bCs/>
+          <w:lang w:val="en-GB"/>
+        </w:rPr>
+        <w:t xml:space="preserve"> in recovering magma storage pressures</w:t>
+      </w:r>
+      <w:r>
+        <w:rPr>
+          <w:bCs/>
+          <w:lang w:val="en-GB"/>
+        </w:rPr>
+        <w:t xml:space="preserve">. </w:t>
+      </w:r>
+    </w:p>
+    <w:p>
+      <w:pPr>
+        <w:pStyle w:val="Text"/>
+        <w:spacing w:line="480" w:lineRule="auto"/>
+        <w:jc w:val="both"/>
+        <w:rPr>
+          <w:bCs/>
+          <w:lang w:val="en-GB"/>
+        </w:rPr>
+      </w:pPr>
+      <w:r>
+        <w:rPr>
+          <w:bCs/>
+          <w:lang w:val="en-GB"/>
+        </w:rPr>
+        <w:t>Looking forward, t</w:t>
+      </w:r>
+      <w:r>
+        <w:rPr>
+          <w:bCs/>
+          <w:lang w:val="en-GB"/>
+        </w:rPr>
+        <w:t>o increase the accuracy of rapid-response petrological monitoring during future eruptions, it should be a priority to</w:t>
+      </w:r>
+      <w:r>
+        <w:rPr>
+          <w:bCs/>
+          <w:lang w:val="en-GB"/>
+        </w:rPr>
+        <w:t xml:space="preserve"> perform</w:t>
+      </w:r>
+      <w:r>
+        <w:rPr>
+          <w:bCs/>
+          <w:lang w:val="en-GB"/>
+        </w:rPr>
+        <w:t xml:space="preserve"> </w:t>
+      </w:r>
+      <w:r>
+        <w:rPr>
+          <w:bCs/>
+          <w:lang w:val="en-GB"/>
+        </w:rPr>
+        <w:t>melt</w:t>
+      </w:r>
+      <w:r>
+        <w:rPr>
+          <w:bCs/>
+          <w:lang w:val="en-GB"/>
+        </w:rPr>
+        <w:t xml:space="preserve"> inclusion</w:t>
+      </w:r>
+      <w:r>
+        <w:rPr>
+          <w:bCs/>
+          <w:lang w:val="en-GB"/>
+        </w:rPr>
+        <w:t xml:space="preserve"> studies accounting for vapour bubble CO</w:t>
+      </w:r>
+      <w:r>
+        <w:rPr>
+          <w:bCs/>
+          <w:vertAlign w:val="subscript"/>
+          <w:lang w:val="en-GB"/>
+        </w:rPr>
+        <w:t>2</w:t>
+      </w:r>
+      <w:r>
+        <w:rPr>
+          <w:bCs/>
+          <w:lang w:val="en-GB"/>
+        </w:rPr>
+        <w:t xml:space="preserve"> in more volcanic systems worldwide, given the large offsets between studies accounting </w:t>
+      </w:r>
+      <w:r>
+        <w:rPr>
+          <w:bCs/>
+          <w:lang w:val="en-GB"/>
+        </w:rPr>
+        <w:t xml:space="preserve">for </w:t>
+      </w:r>
+      <w:r>
+        <w:rPr>
+          <w:bCs/>
+          <w:lang w:val="en-GB"/>
+        </w:rPr>
+        <w:t xml:space="preserve">bubbles and those which do not in </w:t>
       </w:r>
       <m:oMath>
         <m:sSub>
@@ -19981,77 +21385,35 @@
           <w:bCs/>
           <w:lang w:val="en-GB"/>
         </w:rPr>
-        <w:t>-pressure space for a given volcanic system or region during times of quiescence</w:t>
-      </w:r>
-      <w:r>
-        <w:rPr>
-          <w:bCs/>
-          <w:lang w:val="en-GB"/>
-        </w:rPr>
-        <w:t xml:space="preserve">. This will allow assessment of the suitability of the </w:t>
-      </w:r>
-      <w:r>
-        <w:rPr>
-          <w:bCs/>
-          <w:lang w:val="en-GB"/>
-        </w:rPr>
-        <w:t>fluid</w:t>
-      </w:r>
-      <w:r>
-        <w:rPr>
-          <w:bCs/>
-          <w:lang w:val="en-GB"/>
-        </w:rPr>
-        <w:t xml:space="preserve"> inclusion</w:t>
-      </w:r>
-      <w:r>
-        <w:rPr>
-          <w:bCs/>
-          <w:lang w:val="en-GB"/>
-        </w:rPr>
-        <w:t xml:space="preserve"> method </w:t>
-      </w:r>
-      <w:r>
-        <w:rPr>
-          <w:bCs/>
-          <w:lang w:val="en-GB"/>
-        </w:rPr>
-        <w:t xml:space="preserve">for a given volcano </w:t>
-      </w:r>
-      <w:r>
-        <w:rPr>
-          <w:bCs/>
-          <w:lang w:val="en-GB"/>
-        </w:rPr>
-        <w:t xml:space="preserve">and permit appropriate corrections for the complexities of mixed fluids without requiring </w:t>
-      </w:r>
-      <w:r>
-        <w:rPr>
-          <w:bCs/>
-          <w:lang w:val="en-GB"/>
-        </w:rPr>
-        <w:t>melt</w:t>
-      </w:r>
-      <w:r>
-        <w:rPr>
-          <w:bCs/>
-          <w:lang w:val="en-GB"/>
-        </w:rPr>
-        <w:t xml:space="preserve"> inclusion</w:t>
-      </w:r>
-      <w:r>
-        <w:rPr>
-          <w:bCs/>
-          <w:lang w:val="en-GB"/>
-        </w:rPr>
-        <w:t xml:space="preserve"> work during each eruptive episode. </w:t>
-      </w:r>
-      <w:r>
-        <w:rPr>
-          <w:bCs/>
-          <w:lang w:val="en-GB"/>
-        </w:rPr>
-        <w:t xml:space="preserve">Better constraining </w:t>
+        <w:t xml:space="preserve"> space (</w:t>
+      </w:r>
+      <w:r>
+        <w:rPr>
+          <w:bCs/>
+          <w:lang w:val="en-GB"/>
+        </w:rPr>
+        <w:t>Fig. 3</w:t>
+      </w:r>
+      <w:r>
+        <w:rPr>
+          <w:bCs/>
+          <w:lang w:val="en-GB"/>
+        </w:rPr>
+        <w:t>)</w:t>
+      </w:r>
+      <w:r>
+        <w:rPr>
+          <w:bCs/>
+          <w:lang w:val="en-GB"/>
+        </w:rPr>
+        <w:t xml:space="preserve">, and to </w:t>
+      </w:r>
+      <w:r>
+        <w:rPr>
+          <w:bCs/>
+          <w:lang w:val="en-GB"/>
+        </w:rPr>
+        <w:t xml:space="preserve">determine approximate trends in </w:t>
       </w:r>
       <m:oMath>
         <m:sSub>
@@ -20130,383 +21492,79 @@
       <w:r>
         <w:rPr>
           <w:bCs/>
-          <w:iCs/>
-          <w:lang w:val="en-GB"/>
-        </w:rPr>
-        <w:t xml:space="preserve"> is also vital for other petrological workflows, such as calculating phase stabilities, performing experiments, and modelling vapour saturation and eruption triggering. </w:t>
-      </w:r>
-    </w:p>
-    <w:p>
-      <w:pPr>
-        <w:pStyle w:val="Heading-Main"/>
-        <w:spacing w:line="480" w:lineRule="auto"/>
-        <w:jc w:val="both"/>
-      </w:pPr>
-      <w:r>
-        <w:rPr>
-          <w:b w:val="0"/>
-        </w:rPr>
-        <w:lastRenderedPageBreak/>
-        <w:t xml:space="preserve">4. </w:t>
-      </w:r>
-      <w:r>
-        <w:t>Conclusion</w:t>
-      </w:r>
-    </w:p>
-    <w:p>
-      <w:pPr>
-        <w:pStyle w:val="Text"/>
-        <w:spacing w:line="480" w:lineRule="auto"/>
-        <w:jc w:val="both"/>
-        <w:rPr>
-          <w:bCs/>
-        </w:rPr>
-      </w:pPr>
-      <w:r>
-        <w:rPr>
-          <w:bCs/>
-          <w:lang w:val="en-GB"/>
-        </w:rPr>
-        <w:t>Our</w:t>
-      </w:r>
-      <w:r>
-        <w:rPr>
-          <w:bCs/>
-          <w:lang w:val="en-GB"/>
-        </w:rPr>
-        <w:t xml:space="preserve"> simulation shows that magma storage depths can be determined within a day of receiving samples, with modest resources and personnel requirements (e.g. no overnight shift work, with normal semester teaching and class schedules). For example, sample preparation was carried out using transmitted-reflected light microscopes from the University of California teaching collection, only using a research-grade microscope for sample cataloguing. Raman spectrometers are widely available at many universities, given that it is a popular technique in many other fields, such as material sciences, physics, chemistry, and biology, and the W-filament SEM used for EDS analyses to </w:t>
-      </w:r>
-      <w:r>
-        <w:rPr>
-          <w:bCs/>
-          <w:lang w:val="en-GB"/>
-        </w:rPr>
-        <w:t xml:space="preserve">measure </w:t>
-      </w:r>
-      <w:r>
-        <w:rPr>
-          <w:bCs/>
-          <w:lang w:val="en-GB"/>
-        </w:rPr>
-        <w:t xml:space="preserve">olivine </w:t>
-      </w:r>
-      <w:proofErr w:type="spellStart"/>
-      <w:r>
-        <w:rPr>
-          <w:bCs/>
-          <w:lang w:val="en-GB"/>
-        </w:rPr>
-        <w:t>Fo</w:t>
-      </w:r>
-      <w:proofErr w:type="spellEnd"/>
-      <w:r>
-        <w:rPr>
-          <w:bCs/>
-          <w:lang w:val="en-GB"/>
-        </w:rPr>
-        <w:t xml:space="preserve"> contents has been around for 15 years (S1 Appendix). Importantly, this simulation show</w:t>
-      </w:r>
-      <w:r>
-        <w:rPr>
-          <w:bCs/>
-          <w:lang w:val="en-GB"/>
-        </w:rPr>
-        <w:t>ed</w:t>
-      </w:r>
-      <w:r>
-        <w:rPr>
-          <w:bCs/>
-          <w:lang w:val="en-GB"/>
-        </w:rPr>
-        <w:t xml:space="preserve"> that </w:t>
-      </w:r>
-      <w:r>
-        <w:rPr>
-          <w:bCs/>
-          <w:lang w:val="en-GB"/>
-        </w:rPr>
-        <w:t>rapid-response</w:t>
-      </w:r>
-      <w:r>
-        <w:rPr>
-          <w:bCs/>
-          <w:lang w:val="en-GB"/>
-        </w:rPr>
-        <w:t xml:space="preserve"> work in collaboration with universities was not taxing on observatory</w:t>
-      </w:r>
-      <w:r>
-        <w:rPr>
-          <w:bCs/>
-          <w:lang w:val="en-GB"/>
-        </w:rPr>
-        <w:t xml:space="preserve"> or academic staff</w:t>
-      </w:r>
-      <w:r>
-        <w:rPr>
-          <w:bCs/>
-          <w:lang w:val="en-GB"/>
-        </w:rPr>
-        <w:t xml:space="preserve">, particularly considering the usefulness of information provided. This means this methodology can be employed during future eruptions to help observatories deduce the geometry of the plumbing system supplying magma, adding a crucial information for interpreting activity </w:t>
-      </w:r>
-      <w:r>
-        <w:rPr>
-          <w:bCs/>
-          <w:lang w:val="en-GB"/>
-        </w:rPr>
-        <w:fldChar w:fldCharType="begin"/>
-      </w:r>
-      <w:r>
-        <w:rPr>
-          <w:bCs/>
-          <w:lang w:val="en-GB"/>
-        </w:rPr>
-        <w:instrText xml:space="preserve"> ADDIN ZOTERO_ITEM CSL_CITATION {"citationID":"AyML8rG3","properties":{"formattedCitation":"(Re {\\i{}et al.}, 2021)","plainCitation":"(Re et al., 2021)","noteIndex":0},"citationItems":[{"id":"2TPghjho/4QvOIzql","uris":["http://zotero.org/users/9451925/items/44GVML4T"],"itemData":{"id":2035,"type":"article-journal","abstract":"A questionnaire to survey the common petrological monitoring procedures adopted by volcano monitoring institutions has been developed, aimed at identifying prevailing techniques and rating their suitability in terms of costs versus benefits. The collected information resulted from a sample of eighteen participating institutions, which include countries with some of the most important active volcanic provinces worldwide. The participating institutions also offer insights into volcanoes with a variety of volcanic activity, providing a comprehensive picture of the state of art of petrological monitoring. The final purposes are (i) to promote the advancement that petrologic monitoring brings in the comprehension of the eruptive processes, providing the only “signals” (i.e., rock samples) concerning the physico-chemical properties of the magma feeding the eruption; (ii) to design best practices, and (iii) to define the minimum requirements needed to perform an efficient petrological monitoring during ongoing eruptions. The survey also highlighted the main problems to overcome to have a profitable petrological monitoring infrastructure, including (i) the time required to accomplish both field survey and laboratory works (sampling, sample preparation, and analyses), (ii) the lack of onsite analytical facilities, (iii) the shortage of qualified staff. Starting from the state of the art of petrological monitoring, how it is performed by the different institutions worldwide, and what participants considered as the major problems, we identified the Best Practices in Petrological Monitoring as the best compromise between fast and easy analyses and the relevance of the acquired results.","container-title":"Journal of Volcanology and Geothermal Research","DOI":"10.1016/j.jvolgeores.2021.107365","ISSN":"0377-0273","journalAbbreviation":"Journal of Volcanology and Geothermal Research","page":"107365","source":"ScienceDirect","title":"Petrological monitoring of active volcanoes: A review of existing procedures to achieve best practices and operative protocols during eruptions","title-short":"Petrological monitoring of active volcanoes","volume":"419","author":[{"family":"Re","given":"Giuseppe"},{"family":"Corsaro","given":"Rosa Anna"},{"family":"D'Oriano","given":"Claudia"},{"family":"Pompilio","given":"Massimo"}],"issued":{"date-parts":[["2021",11,1]]}}}],"schema":"https://github.com/citation-style-language/schema/raw/master/csl-citation.json"} </w:instrText>
-      </w:r>
-      <w:r>
-        <w:rPr>
-          <w:bCs/>
-          <w:lang w:val="en-GB"/>
-        </w:rPr>
-        <w:fldChar w:fldCharType="separate"/>
-      </w:r>
-      <w:r>
-        <w:t xml:space="preserve">(Re </w:t>
-      </w:r>
-      <w:r>
-        <w:rPr>
-          <w:i/>
-          <w:iCs/>
-        </w:rPr>
-        <w:t>et al.</w:t>
-      </w:r>
-      <w:r>
-        <w:t>, 2021)</w:t>
-      </w:r>
-      <w:r>
-        <w:fldChar w:fldCharType="end"/>
-      </w:r>
-      <w:r>
-        <w:rPr>
-          <w:bCs/>
-          <w:lang w:val="en-GB"/>
-        </w:rPr>
-        <w:t xml:space="preserve">, without </w:t>
-      </w:r>
-      <w:r>
-        <w:rPr>
-          <w:bCs/>
-          <w:lang w:val="en-GB"/>
-        </w:rPr>
-        <w:t>detracting</w:t>
-      </w:r>
-      <w:r>
-        <w:rPr>
-          <w:bCs/>
-          <w:lang w:val="en-GB"/>
-        </w:rPr>
-        <w:t xml:space="preserve"> </w:t>
-      </w:r>
-      <w:r>
-        <w:rPr>
-          <w:bCs/>
-          <w:lang w:val="en-GB"/>
-        </w:rPr>
-        <w:t xml:space="preserve">from other essential duties during eruption responses. </w:t>
-      </w:r>
-      <w:r>
-        <w:rPr>
-          <w:bCs/>
-        </w:rPr>
-        <w:t xml:space="preserve">For example, during the 2018 </w:t>
-      </w:r>
-      <w:r>
-        <w:rPr>
-          <w:bCs/>
-        </w:rPr>
-        <w:t xml:space="preserve">LERZ </w:t>
-      </w:r>
-      <w:r>
-        <w:rPr>
-          <w:bCs/>
-        </w:rPr>
-        <w:t>Kilauea eruption, HVO’s near</w:t>
-      </w:r>
-      <w:r>
-        <w:rPr>
-          <w:bCs/>
-        </w:rPr>
-        <w:t>-</w:t>
-      </w:r>
-      <w:r>
-        <w:rPr>
-          <w:bCs/>
-        </w:rPr>
-        <w:t>real</w:t>
-      </w:r>
-      <w:r>
-        <w:rPr>
-          <w:bCs/>
-        </w:rPr>
-        <w:t>-</w:t>
-      </w:r>
-      <w:r>
-        <w:rPr>
-          <w:bCs/>
-        </w:rPr>
-        <w:t xml:space="preserve">time chemical monitoring with bulk rock ED-XRF identified the appearance and disappearance of many magma batches </w:t>
-      </w:r>
-      <w:r>
-        <w:rPr>
-          <w:bCs/>
-        </w:rPr>
-        <w:fldChar w:fldCharType="begin"/>
-      </w:r>
-      <w:r>
-        <w:rPr>
-          <w:bCs/>
-        </w:rPr>
-        <w:instrText xml:space="preserve"> ADDIN ZOTERO_ITEM CSL_CITATION {"citationID":"B8gEtLdv","properties":{"formattedCitation":"(Gansecki {\\i{}et al.}, 2019)","plainCitation":"(Gansecki et al., 2019)","noteIndex":0},"citationItems":[{"id":"2TPghjho/ShLptWNv","uris":["http://zotero.org/users/9451925/items/3MFT747E"],"itemData":{"id":2026,"type":"article-journal","abstract":"Changes in magma chemistry that affect eruptive behavior occur during many volcanic eruptions, but typical analytical techniques are too slow to contribute to hazard monitoring. We used rapid energy-dispersive x-ray fluorescence analysis to measure diagnostic elements in lava samples within a few hours of collection during the 2018 Kīlauea eruption. The geochemical data provided important information for field crews and civil authorities in advance of changing hazards during the eruption. The appearance of hotter magma was recognized several days before the onset of voluminous eruptions of fast-moving flows that destroyed hundreds of homes. We identified, in near real-time, interactions between older, colder, stored magma—including the unexpected eruption of andesite—and hotter magma delivered during dike emplacement.","container-title":"Science","DOI":"10.1126/science.aaz0147","issue":"6470","note":"publisher: American Association for the Advancement of Science","page":"eaaz0147","source":"science.org (Atypon)","title":"The tangled tale of Kīlauea’s 2018 eruption as told by geochemical monitoring","volume":"366","author":[{"family":"Gansecki","given":"Cheryl"},{"family":"Lee","given":"R. Lopaka"},{"family":"Shea","given":"Thomas"},{"family":"Lundblad","given":"Steven P."},{"family":"Hon","given":"Ken"},{"family":"Parcheta","given":"Carolyn"}],"issued":{"date-parts":[["2019",12,6]]}}}],"schema":"https://github.com/citation-style-language/schema/raw/master/csl-citation.json"} </w:instrText>
-      </w:r>
-      <w:r>
-        <w:rPr>
-          <w:bCs/>
-        </w:rPr>
-        <w:fldChar w:fldCharType="separate"/>
-      </w:r>
-      <w:r>
-        <w:t xml:space="preserve">(Gansecki </w:t>
-      </w:r>
-      <w:r>
-        <w:rPr>
-          <w:i/>
-          <w:iCs/>
-        </w:rPr>
-        <w:t>et al.</w:t>
-      </w:r>
-      <w:r>
-        <w:t>, 2019)</w:t>
-      </w:r>
-      <w:r>
-        <w:fldChar w:fldCharType="end"/>
-      </w:r>
-      <w:r>
-        <w:rPr>
-          <w:bCs/>
-        </w:rPr>
-        <w:t>.</w:t>
-      </w:r>
-      <w:r>
-        <w:rPr>
-          <w:bCs/>
-        </w:rPr>
-        <w:t xml:space="preserve"> </w:t>
-      </w:r>
-      <w:r>
-        <w:rPr>
-          <w:bCs/>
-        </w:rPr>
-        <w:t>F</w:t>
-      </w:r>
-      <w:r>
-        <w:rPr>
-          <w:bCs/>
-        </w:rPr>
-        <w:t>luid</w:t>
-      </w:r>
-      <w:r>
-        <w:rPr>
-          <w:bCs/>
+          <w:lang w:val="en-GB"/>
+        </w:rPr>
+        <w:t>-pressure space for a given volcanic system or region during times of quiescence</w:t>
+      </w:r>
+      <w:r>
+        <w:rPr>
+          <w:bCs/>
+          <w:lang w:val="en-GB"/>
+        </w:rPr>
+        <w:t xml:space="preserve">. This will allow assessment of the suitability of the </w:t>
+      </w:r>
+      <w:r>
+        <w:rPr>
+          <w:bCs/>
+          <w:lang w:val="en-GB"/>
+        </w:rPr>
+        <w:t>fluid</w:t>
+      </w:r>
+      <w:r>
+        <w:rPr>
+          <w:bCs/>
+          <w:lang w:val="en-GB"/>
         </w:rPr>
         <w:t xml:space="preserve"> inclusion</w:t>
       </w:r>
       <w:r>
         <w:rPr>
           <w:bCs/>
-        </w:rPr>
-        <w:t xml:space="preserve"> barometry could have linked these distinct chemical signatures to different storage regions, addressing the questions of scientists and residents alike. Similarly, the return of eruptive activity at Kīlauea in 2020 was accompanied by many questions about how the magmatic plumbing system had changed following the summit collapse in 2018 </w:t>
-      </w:r>
-      <w:r>
-        <w:rPr>
-          <w:bCs/>
-        </w:rPr>
-        <w:lastRenderedPageBreak/>
-        <w:fldChar w:fldCharType="begin"/>
-      </w:r>
-      <w:r>
-        <w:rPr>
-          <w:bCs/>
-        </w:rPr>
-        <w:instrText xml:space="preserve"> ADDIN ZOTERO_ITEM CSL_CITATION {"citationID":"b8v2QBGs","properties":{"formattedCitation":"(Lynn {\\i{}et al.}, 2024)","plainCitation":"(Lynn et al., 2024)","noteIndex":0},"citationItems":[{"id":"2TPghjho/xABmBeoq","uris":["http://zotero.org/users/9451925/items/S5X8A2K4"],"itemData":{"id":2264,"type":"article-journal","abstract":"The unprecedented 2018 summit collapse at Kīlauea and subsequent 2020–2021 eruption within the newly deepened Halema‘uma‘u Crater provide an unparalleled opportunity to understand how collapse events impact a volcano’s shallow reservoir system and magmatic processes. Glass and olivine from tephra ejected by lava fountains and several explosions on 20–21 December, within a few hours of the 2020 eruption onset, yield information about pre-eruptive magma storage and transport. The olivine population is bimodal with zoned and non-zoned phenocrysts. Normally zoned olivine crystals with core compositions around Fo88 have 30–50 μm wide Fo82 overgrowth rims that have skeletal textures. Two skeletal xenocrysts (cores Fo74 and Fo81) are also reversely zoned up to Fo82 rims. The crystal cores have trace element records of at least two cycles of growth and dissolution prior to the formation of the overgrowth rims. These rims and a separate population of non-zoned Fo82 crystals are in Fe–Mg equilibrium with their host glass (average MgO of 6.9 ± 0.4 wt% (1σ), Mg# [Mg / (Mg + Fe2+)] of 0.57), which suggests undercooling after intrusion of magma to shallow levels in the plumbing system. In the years prior to the 2018 collapse, non-zoned Fo81 olivine and slightly lower MgO glasses (6.8 wt%) reflected continuous mixing and compositional buffering of magma recharge into several km3 of stored magma in the Halema‘uma‘u reservoir (1–2 km depth). The 2020 olivine crystals lack evidence of an intrusion mixing with resident shallow magma, indicating that magma transport occurred in a disrupted system, and/or it may not have significantly mixed with stored magma remaining in the Halema‘uma‘u reservoir after the events of 2018. Diffusion modeling of Fe–Mg exchange in the zoned 2020 olivine crystals yield timescales that are mostly 60 days prior to the eruption or less, which aligns well with 22–24 October 2020 and subsequent seismic swarms at Nāmakani Paio ~ 5 km west of Kīlauea’s summit caldera. This correlation indicates that magma intruding beneath the summit (volume accommodation, recorded by the olivine crystals) was expressed by tectonic earthquakes along the Ka‘ōiki fault zone (stress accommodation). The absence of precursory SO2 within minutes prior to eruption also indicates that the 2020 December magma may have risen from 1 to 2 km depth to the surface in as little as 10 min.","container-title":"Bulletin of Volcanology","DOI":"10.1007/s00445-024-01714-y","ISSN":"1432-0819","issue":"4","journalAbbreviation":"Bull Volcanol","language":"en","page":"31","source":"Springer Link","title":"Olivine diffusion constrains months-scale magma transport within Kīlauea volcano’s summit reservoir system prior to the 2020 eruption","volume":"86","author":[{"family":"Lynn","given":"Kendra J."},{"family":"Nadeau","given":"Patricia A."},{"family":"Ruth","given":"Dawn C. S."},{"family":"Chang","given":"Jefferson C."},{"family":"Dotray","given":"Peter J."},{"family":"Johanson","given":"Ingrid A."}],"issued":{"date-parts":[["2024",3,8]]}}}],"schema":"https://github.com/citation-style-language/schema/raw/master/csl-citation.json"} </w:instrText>
-      </w:r>
-      <w:r>
-        <w:rPr>
-          <w:bCs/>
-        </w:rPr>
-        <w:fldChar w:fldCharType="separate"/>
-      </w:r>
-      <w:r>
-        <w:t xml:space="preserve">(Lynn </w:t>
-      </w:r>
-      <w:r>
-        <w:rPr>
-          <w:i/>
-          <w:iCs/>
-        </w:rPr>
-        <w:t>et al.</w:t>
-      </w:r>
-      <w:r>
-        <w:t>, 2024)</w:t>
-      </w:r>
-      <w:r>
-        <w:fldChar w:fldCharType="end"/>
-      </w:r>
-      <w:r>
-        <w:rPr>
-          <w:bCs/>
-        </w:rPr>
-        <w:t xml:space="preserve">. </w:t>
-      </w:r>
-      <w:r>
-        <w:rPr>
-          <w:bCs/>
-        </w:rPr>
-        <w:t>F</w:t>
-      </w:r>
-      <w:r>
-        <w:rPr>
-          <w:bCs/>
-        </w:rPr>
-        <w:t>luid</w:t>
-      </w:r>
-      <w:r>
-        <w:rPr>
-          <w:bCs/>
+          <w:lang w:val="en-GB"/>
+        </w:rPr>
+        <w:t xml:space="preserve"> method </w:t>
+      </w:r>
+      <w:r>
+        <w:rPr>
+          <w:bCs/>
+          <w:lang w:val="en-GB"/>
+        </w:rPr>
+        <w:t xml:space="preserve">for a given volcano </w:t>
+      </w:r>
+      <w:r>
+        <w:rPr>
+          <w:bCs/>
+          <w:lang w:val="en-GB"/>
+        </w:rPr>
+        <w:t xml:space="preserve">and permit appropriate corrections for the complexities of mixed fluids without requiring </w:t>
+      </w:r>
+      <w:r>
+        <w:rPr>
+          <w:bCs/>
+          <w:lang w:val="en-GB"/>
+        </w:rPr>
+        <w:t>melt</w:t>
+      </w:r>
+      <w:r>
+        <w:rPr>
+          <w:bCs/>
+          <w:lang w:val="en-GB"/>
         </w:rPr>
         <w:t xml:space="preserve"> inclusion</w:t>
       </w:r>
       <w:r>
         <w:rPr>
           <w:bCs/>
-        </w:rPr>
-        <w:t xml:space="preserve"> barometry would have been a critical addition to understanding the eruption and the system.  </w:t>
-      </w:r>
-    </w:p>
-    <w:p>
-      <w:pPr>
-        <w:pStyle w:val="Text"/>
-        <w:spacing w:line="480" w:lineRule="auto"/>
-        <w:jc w:val="both"/>
-        <w:rPr>
-          <w:bCs/>
-          <w:lang w:val="en-GB"/>
-        </w:rPr>
-      </w:pPr>
-      <w:r>
-        <w:rPr>
-          <w:bCs/>
-          <w:lang w:val="en-GB"/>
-        </w:rPr>
-        <w:t xml:space="preserve">Our global compilation of </w:t>
+          <w:lang w:val="en-GB"/>
+        </w:rPr>
+        <w:t xml:space="preserve"> work during each eruptive episode. </w:t>
+      </w:r>
+      <w:r>
+        <w:rPr>
+          <w:bCs/>
+          <w:lang w:val="en-GB"/>
+        </w:rPr>
+        <w:t xml:space="preserve">Better constraining </w:t>
       </w:r>
       <m:oMath>
         <m:sSub>
@@ -20585,88 +21643,26 @@
       <w:r>
         <w:rPr>
           <w:bCs/>
-          <w:vertAlign w:val="subscript"/>
-          <w:lang w:val="en-GB"/>
-        </w:rPr>
-        <w:t xml:space="preserve"> </w:t>
-      </w:r>
-      <w:r>
-        <w:rPr>
-          <w:bCs/>
-          <w:lang w:val="en-GB"/>
-        </w:rPr>
-        <w:t xml:space="preserve">values shows that Raman-based </w:t>
-      </w:r>
-      <w:r>
-        <w:rPr>
-          <w:bCs/>
-          <w:lang w:val="en-GB"/>
-        </w:rPr>
-        <w:t>fluid</w:t>
-      </w:r>
-      <w:r>
-        <w:rPr>
-          <w:bCs/>
-          <w:lang w:val="en-GB"/>
-        </w:rPr>
-        <w:t xml:space="preserve"> inclusion</w:t>
-      </w:r>
-      <w:r>
-        <w:rPr>
-          <w:bCs/>
-          <w:lang w:val="en-GB"/>
-        </w:rPr>
-        <w:t xml:space="preserve"> barometry has utility as a rapid-response petrological monitoring method at many of the world’s most active and hazardous basaltic volcanoes (e.g., Galápagos, Réunion, Azores, Canary Islands, Iceland, Cabo Verde). As our understanding of exsolved fluid compositions improves as more studies account for CO</w:t>
-      </w:r>
-      <w:r>
-        <w:rPr>
-          <w:bCs/>
-          <w:vertAlign w:val="subscript"/>
-          <w:lang w:val="en-GB"/>
-        </w:rPr>
-        <w:t>2</w:t>
-      </w:r>
-      <w:r>
-        <w:rPr>
-          <w:bCs/>
-          <w:lang w:val="en-GB"/>
-        </w:rPr>
-        <w:t xml:space="preserve"> held within vapour bubbles, it is likely that the applicability of </w:t>
-      </w:r>
-      <w:r>
-        <w:rPr>
-          <w:bCs/>
-          <w:lang w:val="en-GB"/>
-        </w:rPr>
-        <w:t>rapid-response fluid inclusion barometry</w:t>
-      </w:r>
-      <w:r>
-        <w:rPr>
-          <w:bCs/>
-          <w:lang w:val="en-GB"/>
-        </w:rPr>
-        <w:t xml:space="preserve"> </w:t>
-      </w:r>
-      <w:r>
-        <w:rPr>
-          <w:bCs/>
-          <w:lang w:val="en-GB"/>
-        </w:rPr>
-        <w:t xml:space="preserve">method may expand to even more volcanic systems (e.g. to drier arc magmas </w:t>
-      </w:r>
-      <w:r>
-        <w:rPr>
-          <w:bCs/>
-          <w:lang w:val="en-GB"/>
-        </w:rPr>
-        <w:t xml:space="preserve">such as in </w:t>
-      </w:r>
-      <w:r>
-        <w:rPr>
-          <w:bCs/>
-          <w:lang w:val="en-GB"/>
-        </w:rPr>
-        <w:t xml:space="preserve">the Cascades).  </w:t>
+          <w:iCs/>
+          <w:lang w:val="en-GB"/>
+        </w:rPr>
+        <w:t xml:space="preserve"> is also vital for other petrological workflows, such as calculating phase stabilities, performing experiments, and modelling vapour saturation and eruption triggering. </w:t>
+      </w:r>
+    </w:p>
+    <w:p>
+      <w:pPr>
+        <w:pStyle w:val="Heading-Main"/>
+        <w:spacing w:line="480" w:lineRule="auto"/>
+        <w:jc w:val="both"/>
+      </w:pPr>
+      <w:r>
+        <w:rPr>
+          <w:b w:val="0"/>
+        </w:rPr>
+        <w:t xml:space="preserve">4. </w:t>
+      </w:r>
+      <w:r>
+        <w:t>Conclusion</w:t>
       </w:r>
     </w:p>
     <w:p>
@@ -20676,6 +21672,550 @@
         <w:jc w:val="both"/>
         <w:rPr>
           <w:bCs/>
+        </w:rPr>
+      </w:pPr>
+      <w:r>
+        <w:rPr>
+          <w:bCs/>
+          <w:lang w:val="en-GB"/>
+        </w:rPr>
+        <w:t>Our</w:t>
+      </w:r>
+      <w:r>
+        <w:rPr>
+          <w:bCs/>
+          <w:lang w:val="en-GB"/>
+        </w:rPr>
+        <w:t xml:space="preserve"> simulation shows that magma storage depths can be determined within a day of receiving samples, with modest resources and personnel requirements (e.g. no overnight shift work, with normal semester teaching and class schedules). For example, sample preparation was carried out using transmitted-reflected light microscopes from the University of California teaching collection, only using a research-grade microscope for sample cataloguing. Raman spectrometers are widely available at many universities, given that it is a popular technique in many other fields, such as material sciences, physics, chemistry, and biology, and the W-filament SEM used for EDS analyses to </w:t>
+      </w:r>
+      <w:r>
+        <w:rPr>
+          <w:bCs/>
+          <w:lang w:val="en-GB"/>
+        </w:rPr>
+        <w:t xml:space="preserve">measure </w:t>
+      </w:r>
+      <w:r>
+        <w:rPr>
+          <w:bCs/>
+          <w:lang w:val="en-GB"/>
+        </w:rPr>
+        <w:t xml:space="preserve">olivine </w:t>
+      </w:r>
+      <w:proofErr w:type="spellStart"/>
+      <w:r>
+        <w:rPr>
+          <w:bCs/>
+          <w:lang w:val="en-GB"/>
+        </w:rPr>
+        <w:lastRenderedPageBreak/>
+        <w:t>Fo</w:t>
+      </w:r>
+      <w:proofErr w:type="spellEnd"/>
+      <w:r>
+        <w:rPr>
+          <w:bCs/>
+          <w:lang w:val="en-GB"/>
+        </w:rPr>
+        <w:t xml:space="preserve"> contents has been around for 15 years (S1 Appendix). Importantly, this simulation show</w:t>
+      </w:r>
+      <w:r>
+        <w:rPr>
+          <w:bCs/>
+          <w:lang w:val="en-GB"/>
+        </w:rPr>
+        <w:t>ed</w:t>
+      </w:r>
+      <w:r>
+        <w:rPr>
+          <w:bCs/>
+          <w:lang w:val="en-GB"/>
+        </w:rPr>
+        <w:t xml:space="preserve"> that </w:t>
+      </w:r>
+      <w:r>
+        <w:rPr>
+          <w:bCs/>
+          <w:lang w:val="en-GB"/>
+        </w:rPr>
+        <w:t>rapid-response</w:t>
+      </w:r>
+      <w:r>
+        <w:rPr>
+          <w:bCs/>
+          <w:lang w:val="en-GB"/>
+        </w:rPr>
+        <w:t xml:space="preserve"> work in collaboration with universities was not taxing on observatory</w:t>
+      </w:r>
+      <w:r>
+        <w:rPr>
+          <w:bCs/>
+          <w:lang w:val="en-GB"/>
+        </w:rPr>
+        <w:t xml:space="preserve"> or academic staff</w:t>
+      </w:r>
+      <w:r>
+        <w:rPr>
+          <w:bCs/>
+          <w:lang w:val="en-GB"/>
+        </w:rPr>
+        <w:t xml:space="preserve">, particularly considering the usefulness of information provided. This means this methodology can be employed during future eruptions to help observatories deduce the geometry of the plumbing system supplying magma, adding a crucial information for interpreting activity </w:t>
+      </w:r>
+      <w:r>
+        <w:rPr>
+          <w:bCs/>
+          <w:lang w:val="en-GB"/>
+        </w:rPr>
+        <w:fldChar w:fldCharType="begin"/>
+      </w:r>
+      <w:r>
+        <w:rPr>
+          <w:bCs/>
+          <w:lang w:val="en-GB"/>
+        </w:rPr>
+        <w:instrText xml:space="preserve"> ADDIN ZOTERO_ITEM CSL_CITATION {"citationID":"AyML8rG3","properties":{"formattedCitation":"(Re {\\i{}et al.}, 2021)","plainCitation":"(Re et al., 2021)","noteIndex":0},"citationItems":[{"id":"arzDaMLZ/YE1PrzHw","uris":["http://zotero.org/users/9451925/items/44GVML4T"],"itemData":{"id":2035,"type":"article-journal","abstract":"A questionnaire to survey the common petrological monitoring procedures adopted by volcano monitoring institutions has been developed, aimed at identifying prevailing techniques and rating their suitability in terms of costs versus benefits. The collected information resulted from a sample of eighteen participating institutions, which include countries with some of the most important active volcanic provinces worldwide. The participating institutions also offer insights into volcanoes with a variety of volcanic activity, providing a comprehensive picture of the state of art of petrological monitoring. The final purposes are (i) to promote the advancement that petrologic monitoring brings in the comprehension of the eruptive processes, providing the only “signals” (i.e., rock samples) concerning the physico-chemical properties of the magma feeding the eruption; (ii) to design best practices, and (iii) to define the minimum requirements needed to perform an efficient petrological monitoring during ongoing eruptions. The survey also highlighted the main problems to overcome to have a profitable petrological monitoring infrastructure, including (i) the time required to accomplish both field survey and laboratory works (sampling, sample preparation, and analyses), (ii) the lack of onsite analytical facilities, (iii) the shortage of qualified staff. Starting from the state of the art of petrological monitoring, how it is performed by the different institutions worldwide, and what participants considered as the major problems, we identified the Best Practices in Petrological Monitoring as the best compromise between fast and easy analyses and the relevance of the acquired results.","container-title":"Journal of Volcanology and Geothermal Research","DOI":"10.1016/j.jvolgeores.2021.107365","ISSN":"0377-0273","journalAbbreviation":"Journal of Volcanology and Geothermal Research","page":"107365","source":"ScienceDirect","title":"Petrological monitoring of active volcanoes: A review of existing procedures to achieve best practices and operative protocols during eruptions","title-short":"Petrological monitoring of active volcanoes","volume":"419","author":[{"family":"Re","given":"Giuseppe"},{"family":"Corsaro","given":"Rosa Anna"},{"family":"D'Oriano","given":"Claudia"},{"family":"Pompilio","given":"Massimo"}],"issued":{"date-parts":[["2021",11,1]]}}}],"schema":"https://github.com/citation-style-language/schema/raw/master/csl-citation.json"} </w:instrText>
+      </w:r>
+      <w:r>
+        <w:rPr>
+          <w:bCs/>
+          <w:lang w:val="en-GB"/>
+        </w:rPr>
+        <w:fldChar w:fldCharType="separate"/>
+      </w:r>
+      <w:r>
+        <w:t xml:space="preserve">(Re </w:t>
+      </w:r>
+      <w:r>
+        <w:rPr>
+          <w:i/>
+          <w:iCs/>
+        </w:rPr>
+        <w:t>et al.</w:t>
+      </w:r>
+      <w:r>
+        <w:t>, 2021)</w:t>
+      </w:r>
+      <w:r>
+        <w:fldChar w:fldCharType="end"/>
+      </w:r>
+      <w:r>
+        <w:rPr>
+          <w:bCs/>
+          <w:lang w:val="en-GB"/>
+        </w:rPr>
+        <w:t xml:space="preserve">, without </w:t>
+      </w:r>
+      <w:r>
+        <w:rPr>
+          <w:bCs/>
+          <w:lang w:val="en-GB"/>
+        </w:rPr>
+        <w:t>detracting</w:t>
+      </w:r>
+      <w:r>
+        <w:rPr>
+          <w:bCs/>
+          <w:lang w:val="en-GB"/>
+        </w:rPr>
+        <w:t xml:space="preserve"> </w:t>
+      </w:r>
+      <w:r>
+        <w:rPr>
+          <w:bCs/>
+          <w:lang w:val="en-GB"/>
+        </w:rPr>
+        <w:t xml:space="preserve">from other essential duties during eruption responses. </w:t>
+      </w:r>
+      <w:r>
+        <w:rPr>
+          <w:bCs/>
+        </w:rPr>
+        <w:t xml:space="preserve">For example, during the 2018 </w:t>
+      </w:r>
+      <w:r>
+        <w:rPr>
+          <w:bCs/>
+        </w:rPr>
+        <w:t xml:space="preserve">LERZ </w:t>
+      </w:r>
+      <w:r>
+        <w:rPr>
+          <w:bCs/>
+        </w:rPr>
+        <w:t>Kīlauea</w:t>
+      </w:r>
+      <w:r>
+        <w:rPr>
+          <w:bCs/>
+        </w:rPr>
+        <w:t xml:space="preserve"> eruption, HVO’s near</w:t>
+      </w:r>
+      <w:r>
+        <w:rPr>
+          <w:bCs/>
+        </w:rPr>
+        <w:t>-</w:t>
+      </w:r>
+      <w:r>
+        <w:rPr>
+          <w:bCs/>
+        </w:rPr>
+        <w:t>real</w:t>
+      </w:r>
+      <w:r>
+        <w:rPr>
+          <w:bCs/>
+        </w:rPr>
+        <w:t>-</w:t>
+      </w:r>
+      <w:r>
+        <w:rPr>
+          <w:bCs/>
+        </w:rPr>
+        <w:t xml:space="preserve">time chemical monitoring with bulk rock ED-XRF identified the appearance and disappearance of many magma batches </w:t>
+      </w:r>
+      <w:r>
+        <w:rPr>
+          <w:bCs/>
+        </w:rPr>
+        <w:fldChar w:fldCharType="begin"/>
+      </w:r>
+      <w:r>
+        <w:rPr>
+          <w:bCs/>
+        </w:rPr>
+        <w:instrText xml:space="preserve"> ADDIN ZOTERO_ITEM CSL_CITATION {"citationID":"B8gEtLdv","properties":{"formattedCitation":"(Gansecki {\\i{}et al.}, 2019)","plainCitation":"(Gansecki et al., 2019)","noteIndex":0},"citationItems":[{"id":"arzDaMLZ/CwfUDdkp","uris":["http://zotero.org/users/9451925/items/3MFT747E"],"itemData":{"id":2026,"type":"article-journal","abstract":"Changes in magma chemistry that affect eruptive behavior occur during many volcanic eruptions, but typical analytical techniques are too slow to contribute to hazard monitoring. We used rapid energy-dispersive x-ray fluorescence analysis to measure diagnostic elements in lava samples within a few hours of collection during the 2018 Kīlauea eruption. The geochemical data provided important information for field crews and civil authorities in advance of changing hazards during the eruption. The appearance of hotter magma was recognized several days before the onset of voluminous eruptions of fast-moving flows that destroyed hundreds of homes. We identified, in near real-time, interactions between older, colder, stored magma—including the unexpected eruption of andesite—and hotter magma delivered during dike emplacement.","container-title":"Science","DOI":"10.1126/science.aaz0147","issue":"6470","note":"publisher: American Association for the Advancement of Science","page":"eaaz0147","source":"science.org (Atypon)","title":"The tangled tale of Kīlauea’s 2018 eruption as told by geochemical monitoring","volume":"366","author":[{"family":"Gansecki","given":"Cheryl"},{"family":"Lee","given":"R. Lopaka"},{"family":"Shea","given":"Thomas"},{"family":"Lundblad","given":"Steven P."},{"family":"Hon","given":"Ken"},{"family":"Parcheta","given":"Carolyn"}],"issued":{"date-parts":[["2019",12,6]]}}}],"schema":"https://github.com/citation-style-language/schema/raw/master/csl-citation.json"} </w:instrText>
+      </w:r>
+      <w:r>
+        <w:rPr>
+          <w:bCs/>
+        </w:rPr>
+        <w:fldChar w:fldCharType="separate"/>
+      </w:r>
+      <w:r>
+        <w:t>(</w:t>
+      </w:r>
+      <w:proofErr w:type="spellStart"/>
+      <w:r>
+        <w:t>Gansecki</w:t>
+      </w:r>
+      <w:proofErr w:type="spellEnd"/>
+      <w:r>
+        <w:t xml:space="preserve"> </w:t>
+      </w:r>
+      <w:r>
+        <w:rPr>
+          <w:i/>
+          <w:iCs/>
+        </w:rPr>
+        <w:t>et al.</w:t>
+      </w:r>
+      <w:r>
+        <w:t>, 2019)</w:t>
+      </w:r>
+      <w:r>
+        <w:fldChar w:fldCharType="end"/>
+      </w:r>
+      <w:r>
+        <w:rPr>
+          <w:bCs/>
+        </w:rPr>
+        <w:t>.</w:t>
+      </w:r>
+      <w:r>
+        <w:rPr>
+          <w:bCs/>
+        </w:rPr>
+        <w:t xml:space="preserve"> </w:t>
+      </w:r>
+      <w:r>
+        <w:rPr>
+          <w:bCs/>
+        </w:rPr>
+        <w:t>F</w:t>
+      </w:r>
+      <w:r>
+        <w:rPr>
+          <w:bCs/>
+        </w:rPr>
+        <w:t>luid</w:t>
+      </w:r>
+      <w:r>
+        <w:rPr>
+          <w:bCs/>
+        </w:rPr>
+        <w:t xml:space="preserve"> inclusion</w:t>
+      </w:r>
+      <w:r>
+        <w:rPr>
+          <w:bCs/>
+        </w:rPr>
+        <w:t xml:space="preserve"> barometry could have linked these distinct chemical signatures to different storage regions, addressing the questions of scientists and residents alike. Similarly, the return of eruptive activity at Kīlauea in 2020 was accompanied by many questions about how the magmatic plumbing system had changed following the summit collapse in 2018 </w:t>
+      </w:r>
+      <w:r>
+        <w:rPr>
+          <w:bCs/>
+        </w:rPr>
+        <w:fldChar w:fldCharType="begin"/>
+      </w:r>
+      <w:r>
+        <w:rPr>
+          <w:bCs/>
+        </w:rPr>
+        <w:instrText xml:space="preserve"> ADDIN ZOTERO_ITEM CSL_CITATION {"citationID":"b8v2QBGs","properties":{"formattedCitation":"(Lynn {\\i{}et al.}, 2024)","plainCitation":"(Lynn et al., 2024)","noteIndex":0},"citationItems":[{"id":"arzDaMLZ/TWlYSbQs","uris":["http://zotero.org/users/9451925/items/S5X8A2K4"],"itemData":{"id":2264,"type":"article-journal","abstract":"The unprecedented 2018 summit collapse at Kīlauea and subsequent 2020–2021 eruption within the newly deepened Halema‘uma‘u Crater provide an unparalleled opportunity to understand how collapse events impact a volcano’s shallow reservoir system and magmatic processes. Glass and olivine from tephra ejected by lava fountains and several explosions on 20–21 December, within a few hours of the 2020 eruption onset, yield information about pre-eruptive magma storage and transport. The olivine population is bimodal with zoned and non-zoned phenocrysts. Normally zoned olivine crystals with core compositions around Fo88 have 30–50 μm wide Fo82 overgrowth rims that have skeletal textures. Two skeletal xenocrysts (cores Fo74 and Fo81) are also reversely zoned up to Fo82 rims. The crystal cores have trace element records of at least two cycles of growth and dissolution prior to the formation of the overgrowth rims. These rims and a separate population of non-zoned Fo82 crystals are in Fe–Mg equilibrium with their host glass (average MgO of 6.9 ± 0.4 wt% (1σ), Mg# [Mg / (Mg + Fe2+)] of 0.57), which suggests undercooling after intrusion of magma to shallow levels in the plumbing system. In the years prior to the 2018 collapse, non-zoned Fo81 olivine and slightly lower MgO glasses (6.8 wt%) reflected continuous mixing and compositional buffering of magma recharge into several km3 of stored magma in the Halema‘uma‘u reservoir (1–2 km depth). The 2020 olivine crystals lack evidence of an intrusion mixing with resident shallow magma, indicating that magma transport occurred in a disrupted system, and/or it may not have significantly mixed with stored magma remaining in the Halema‘uma‘u reservoir after the events of 2018. Diffusion modeling of Fe–Mg exchange in the zoned 2020 olivine crystals yield timescales that are mostly 60 days prior to the eruption or less, which aligns well with 22–24 October 2020 and subsequent seismic swarms at Nāmakani Paio ~ 5 km west of Kīlauea’s summit caldera. This correlation indicates that magma intruding beneath the summit (volume accommodation, recorded by the olivine crystals) was expressed by tectonic earthquakes along the Ka‘ōiki fault zone (stress accommodation). The absence of precursory SO2 within minutes prior to eruption also indicates that the 2020 December magma may have risen from 1 to 2 km depth to the surface in as little as 10 min.","container-title":"Bulletin of Volcanology","DOI":"10.1007/s00445-024-01714-y","ISSN":"1432-0819","issue":"4","journalAbbreviation":"Bull Volcanol","language":"en","page":"31","source":"Springer Link","title":"Olivine diffusion constrains months-scale magma transport within Kīlauea volcano’s summit reservoir system prior to the 2020 eruption","volume":"86","author":[{"family":"Lynn","given":"Kendra J."},{"family":"Nadeau","given":"Patricia A."},{"family":"Ruth","given":"Dawn C. S."},{"family":"Chang","given":"Jefferson C."},{"family":"Dotray","given":"Peter J."},{"family":"Johanson","given":"Ingrid A."}],"issued":{"date-parts":[["2024",3,8]]}}}],"schema":"https://github.com/citation-style-language/schema/raw/master/csl-citation.json"} </w:instrText>
+      </w:r>
+      <w:r>
+        <w:rPr>
+          <w:bCs/>
+        </w:rPr>
+        <w:fldChar w:fldCharType="separate"/>
+      </w:r>
+      <w:r>
+        <w:t xml:space="preserve">(Lynn </w:t>
+      </w:r>
+      <w:r>
+        <w:rPr>
+          <w:i/>
+          <w:iCs/>
+        </w:rPr>
+        <w:t>et al.</w:t>
+      </w:r>
+      <w:r>
+        <w:t>, 2024)</w:t>
+      </w:r>
+      <w:r>
+        <w:fldChar w:fldCharType="end"/>
+      </w:r>
+      <w:r>
+        <w:rPr>
+          <w:bCs/>
+        </w:rPr>
+        <w:t xml:space="preserve">. </w:t>
+      </w:r>
+      <w:r>
+        <w:rPr>
+          <w:bCs/>
+        </w:rPr>
+        <w:t>F</w:t>
+      </w:r>
+      <w:r>
+        <w:rPr>
+          <w:bCs/>
+        </w:rPr>
+        <w:t>luid</w:t>
+      </w:r>
+      <w:r>
+        <w:rPr>
+          <w:bCs/>
+        </w:rPr>
+        <w:t xml:space="preserve"> inclusion</w:t>
+      </w:r>
+      <w:r>
+        <w:rPr>
+          <w:bCs/>
+        </w:rPr>
+        <w:t xml:space="preserve"> barometry would have been a critical addition to understanding the eruption and the system.  </w:t>
+      </w:r>
+    </w:p>
+    <w:p>
+      <w:pPr>
+        <w:pStyle w:val="Text"/>
+        <w:spacing w:line="480" w:lineRule="auto"/>
+        <w:jc w:val="both"/>
+        <w:rPr>
+          <w:bCs/>
+          <w:lang w:val="en-GB"/>
+        </w:rPr>
+      </w:pPr>
+      <w:r>
+        <w:rPr>
+          <w:bCs/>
+          <w:lang w:val="en-GB"/>
+        </w:rPr>
+        <w:t xml:space="preserve">Our global compilation of </w:t>
+      </w:r>
+      <m:oMath>
+        <m:sSub>
+          <m:sSubPr>
+            <m:ctrlPr>
+              <w:rPr>
+                <w:rFonts w:ascii="Cambria Math" w:hAnsi="Cambria Math"/>
+                <w:bCs/>
+                <w:iCs/>
+                <w:lang w:val="en-GB"/>
+              </w:rPr>
+            </m:ctrlPr>
+          </m:sSubPr>
+          <m:e>
+            <m:r>
+              <m:rPr>
+                <m:sty m:val="p"/>
+              </m:rPr>
+              <w:rPr>
+                <w:rFonts w:ascii="Cambria Math" w:hAnsi="Cambria Math"/>
+                <w:lang w:val="en-GB"/>
+              </w:rPr>
+              <m:t>X</m:t>
+            </m:r>
+          </m:e>
+          <m:sub>
+            <m:sSub>
+              <m:sSubPr>
+                <m:ctrlPr>
+                  <w:rPr>
+                    <w:rFonts w:ascii="Cambria Math" w:hAnsi="Cambria Math"/>
+                    <w:bCs/>
+                    <w:iCs/>
+                    <w:lang w:val="en-GB"/>
+                  </w:rPr>
+                </m:ctrlPr>
+              </m:sSubPr>
+              <m:e>
+                <m:r>
+                  <m:rPr>
+                    <m:sty m:val="p"/>
+                  </m:rPr>
+                  <w:rPr>
+                    <w:rFonts w:ascii="Cambria Math" w:hAnsi="Cambria Math"/>
+                    <w:lang w:val="en-GB"/>
+                  </w:rPr>
+                  <m:t>H</m:t>
+                </m:r>
+              </m:e>
+              <m:sub>
+                <m:r>
+                  <m:rPr>
+                    <m:sty m:val="p"/>
+                  </m:rPr>
+                  <w:rPr>
+                    <w:rFonts w:ascii="Cambria Math" w:hAnsi="Cambria Math"/>
+                    <w:lang w:val="en-GB"/>
+                  </w:rPr>
+                  <m:t>2</m:t>
+                </m:r>
+              </m:sub>
+            </m:sSub>
+            <m:r>
+              <m:rPr>
+                <m:sty m:val="p"/>
+              </m:rPr>
+              <w:rPr>
+                <w:rFonts w:ascii="Cambria Math" w:hAnsi="Cambria Math"/>
+                <w:lang w:val="en-GB"/>
+              </w:rPr>
+              <m:t>O</m:t>
+            </m:r>
+          </m:sub>
+        </m:sSub>
+      </m:oMath>
+      <w:r>
+        <w:rPr>
+          <w:bCs/>
+          <w:vertAlign w:val="subscript"/>
+          <w:lang w:val="en-GB"/>
+        </w:rPr>
+        <w:t xml:space="preserve"> </w:t>
+      </w:r>
+      <w:r>
+        <w:rPr>
+          <w:bCs/>
+          <w:lang w:val="en-GB"/>
+        </w:rPr>
+        <w:t xml:space="preserve">values shows that Raman-based </w:t>
+      </w:r>
+      <w:r>
+        <w:rPr>
+          <w:bCs/>
+          <w:lang w:val="en-GB"/>
+        </w:rPr>
+        <w:t>fluid</w:t>
+      </w:r>
+      <w:r>
+        <w:rPr>
+          <w:bCs/>
+          <w:lang w:val="en-GB"/>
+        </w:rPr>
+        <w:t xml:space="preserve"> inclusion</w:t>
+      </w:r>
+      <w:r>
+        <w:rPr>
+          <w:bCs/>
+          <w:lang w:val="en-GB"/>
+        </w:rPr>
+        <w:t xml:space="preserve"> barometry has utility as a rapid-response petrological monitoring method at many of the world’s most active and hazardous basaltic volcanoes (e.g., Galápagos, Réunion, Azores, Canary Islands, Iceland, Cabo Verde</w:t>
+      </w:r>
+      <w:r>
+        <w:rPr>
+          <w:bCs/>
+          <w:lang w:val="en-GB"/>
+        </w:rPr>
+        <w:t>, EAR</w:t>
+      </w:r>
+      <w:r>
+        <w:rPr>
+          <w:bCs/>
+          <w:lang w:val="en-GB"/>
+        </w:rPr>
+        <w:t>). As our understanding of exsolved fluid compositions improves as more studies account for CO</w:t>
+      </w:r>
+      <w:r>
+        <w:rPr>
+          <w:bCs/>
+          <w:vertAlign w:val="subscript"/>
+          <w:lang w:val="en-GB"/>
+        </w:rPr>
+        <w:t>2</w:t>
+      </w:r>
+      <w:r>
+        <w:rPr>
+          <w:bCs/>
+          <w:lang w:val="en-GB"/>
+        </w:rPr>
+        <w:t xml:space="preserve"> held within vapour bubbles, it is likely that the applicability of </w:t>
+      </w:r>
+      <w:r>
+        <w:rPr>
+          <w:bCs/>
+          <w:lang w:val="en-GB"/>
+        </w:rPr>
+        <w:t>rapid-response fluid inclusion barometry</w:t>
+      </w:r>
+      <w:r>
+        <w:rPr>
+          <w:bCs/>
+          <w:lang w:val="en-GB"/>
+        </w:rPr>
+        <w:t xml:space="preserve"> </w:t>
+      </w:r>
+      <w:r>
+        <w:rPr>
+          <w:bCs/>
+          <w:lang w:val="en-GB"/>
+        </w:rPr>
+        <w:t xml:space="preserve">method may expand to even more volcanic systems (e.g. to drier arc magmas </w:t>
+      </w:r>
+      <w:r>
+        <w:rPr>
+          <w:bCs/>
+          <w:lang w:val="en-GB"/>
+        </w:rPr>
+        <w:t xml:space="preserve">such as in </w:t>
+      </w:r>
+      <w:r>
+        <w:rPr>
+          <w:bCs/>
+          <w:lang w:val="en-GB"/>
+        </w:rPr>
+        <w:t xml:space="preserve">the Cascades).  </w:t>
+      </w:r>
+    </w:p>
+    <w:p>
+      <w:pPr>
+        <w:pStyle w:val="Text"/>
+        <w:spacing w:line="480" w:lineRule="auto"/>
+        <w:jc w:val="both"/>
+        <w:rPr>
+          <w:bCs/>
           <w:lang w:val="fr-CH"/>
         </w:rPr>
       </w:pPr>
@@ -20684,6 +22224,7 @@
           <w:bCs/>
           <w:lang w:val="en-GB"/>
         </w:rPr>
+        <w:lastRenderedPageBreak/>
         <w:t xml:space="preserve">Overall, </w:t>
       </w:r>
       <w:r>
@@ -20749,7 +22290,7 @@
         <w:rPr>
           <w:bCs/>
         </w:rPr>
-        <w:instrText xml:space="preserve"> ADDIN ZOTERO_ITEM CSL_CITATION {"citationID":"BIqwgqKX","properties":{"formattedCitation":"(Re {\\i{}et al.}, 2021)","plainCitation":"(Re et al., 2021)","noteIndex":0},"citationItems":[{"id":"2TPghjho/4QvOIzql","uris":["http://zotero.org/users/9451925/items/44GVML4T"],"itemData":{"id":2035,"type":"article-journal","abstract":"A questionnaire to survey the common petrological monitoring procedures adopted by volcano monitoring institutions has been developed, aimed at identifying prevailing techniques and rating their suitability in terms of costs versus benefits. The collected information resulted from a sample of eighteen participating institutions, which include countries with some of the most important active volcanic provinces worldwide. The participating institutions also offer insights into volcanoes with a variety of volcanic activity, providing a comprehensive picture of the state of art of petrological monitoring. The final purposes are (i) to promote the advancement that petrologic monitoring brings in the comprehension of the eruptive processes, providing the only “signals” (i.e., rock samples) concerning the physico-chemical properties of the magma feeding the eruption; (ii) to design best practices, and (iii) to define the minimum requirements needed to perform an efficient petrological monitoring during ongoing eruptions. The survey also highlighted the main problems to overcome to have a profitable petrological monitoring infrastructure, including (i) the time required to accomplish both field survey and laboratory works (sampling, sample preparation, and analyses), (ii) the lack of onsite analytical facilities, (iii) the shortage of qualified staff. Starting from the state of the art of petrological monitoring, how it is performed by the different institutions worldwide, and what participants considered as the major problems, we identified the Best Practices in Petrological Monitoring as the best compromise between fast and easy analyses and the relevance of the acquired results.","container-title":"Journal of Volcanology and Geothermal Research","DOI":"10.1016/j.jvolgeores.2021.107365","ISSN":"0377-0273","journalAbbreviation":"Journal of Volcanology and Geothermal Research","page":"107365","source":"ScienceDirect","title":"Petrological monitoring of active volcanoes: A review of existing procedures to achieve best practices and operative protocols during eruptions","title-short":"Petrological monitoring of active volcanoes","volume":"419","author":[{"family":"Re","given":"Giuseppe"},{"family":"Corsaro","given":"Rosa Anna"},{"family":"D'Oriano","given":"Claudia"},{"family":"Pompilio","given":"Massimo"}],"issued":{"date-parts":[["2021",11,1]]}}}],"schema":"https://github.com/citation-style-language/schema/raw/master/csl-citation.json"} </w:instrText>
+        <w:instrText xml:space="preserve"> ADDIN ZOTERO_ITEM CSL_CITATION {"citationID":"BIqwgqKX","properties":{"formattedCitation":"(Re {\\i{}et al.}, 2021)","plainCitation":"(Re et al., 2021)","noteIndex":0},"citationItems":[{"id":"arzDaMLZ/YE1PrzHw","uris":["http://zotero.org/users/9451925/items/44GVML4T"],"itemData":{"id":2035,"type":"article-journal","abstract":"A questionnaire to survey the common petrological monitoring procedures adopted by volcano monitoring institutions has been developed, aimed at identifying prevailing techniques and rating their suitability in terms of costs versus benefits. The collected information resulted from a sample of eighteen participating institutions, which include countries with some of the most important active volcanic provinces worldwide. The participating institutions also offer insights into volcanoes with a variety of volcanic activity, providing a comprehensive picture of the state of art of petrological monitoring. The final purposes are (i) to promote the advancement that petrologic monitoring brings in the comprehension of the eruptive processes, providing the only “signals” (i.e., rock samples) concerning the physico-chemical properties of the magma feeding the eruption; (ii) to design best practices, and (iii) to define the minimum requirements needed to perform an efficient petrological monitoring during ongoing eruptions. The survey also highlighted the main problems to overcome to have a profitable petrological monitoring infrastructure, including (i) the time required to accomplish both field survey and laboratory works (sampling, sample preparation, and analyses), (ii) the lack of onsite analytical facilities, (iii) the shortage of qualified staff. Starting from the state of the art of petrological monitoring, how it is performed by the different institutions worldwide, and what participants considered as the major problems, we identified the Best Practices in Petrological Monitoring as the best compromise between fast and easy analyses and the relevance of the acquired results.","container-title":"Journal of Volcanology and Geothermal Research","DOI":"10.1016/j.jvolgeores.2021.107365","ISSN":"0377-0273","journalAbbreviation":"Journal of Volcanology and Geothermal Research","page":"107365","source":"ScienceDirect","title":"Petrological monitoring of active volcanoes: A review of existing procedures to achieve best practices and operative protocols during eruptions","title-short":"Petrological monitoring of active volcanoes","volume":"419","author":[{"family":"Re","given":"Giuseppe"},{"family":"Corsaro","given":"Rosa Anna"},{"family":"D'Oriano","given":"Claudia"},{"family":"Pompilio","given":"Massimo"}],"issued":{"date-parts":[["2021",11,1]]}}}],"schema":"https://github.com/citation-style-language/schema/raw/master/csl-citation.json"} </w:instrText>
       </w:r>
       <w:r>
         <w:rPr>
@@ -20790,7 +22331,7 @@
         <w:rPr>
           <w:bCs/>
         </w:rPr>
-        <w:instrText xml:space="preserve"> ADDIN ZOTERO_ITEM CSL_CITATION {"citationID":"fxI5Ie3k","properties":{"formattedCitation":"(Gansecki {\\i{}et al.}, 2019)","plainCitation":"(Gansecki et al., 2019)","noteIndex":0},"citationItems":[{"id":"2TPghjho/ShLptWNv","uris":["http://zotero.org/users/9451925/items/3MFT747E"],"itemData":{"id":2026,"type":"article-journal","abstract":"Changes in magma chemistry that affect eruptive behavior occur during many volcanic eruptions, but typical analytical techniques are too slow to contribute to hazard monitoring. We used rapid energy-dispersive x-ray fluorescence analysis to measure diagnostic elements in lava samples within a few hours of collection during the 2018 Kīlauea eruption. The geochemical data provided important information for field crews and civil authorities in advance of changing hazards during the eruption. The appearance of hotter magma was recognized several days before the onset of voluminous eruptions of fast-moving flows that destroyed hundreds of homes. We identified, in near real-time, interactions between older, colder, stored magma—including the unexpected eruption of andesite—and hotter magma delivered during dike emplacement.","container-title":"Science","DOI":"10.1126/science.aaz0147","issue":"6470","note":"publisher: American Association for the Advancement of Science","page":"eaaz0147","source":"science.org (Atypon)","title":"The tangled tale of Kīlauea’s 2018 eruption as told by geochemical monitoring","volume":"366","author":[{"family":"Gansecki","given":"Cheryl"},{"family":"Lee","given":"R. Lopaka"},{"family":"Shea","given":"Thomas"},{"family":"Lundblad","given":"Steven P."},{"family":"Hon","given":"Ken"},{"family":"Parcheta","given":"Carolyn"}],"issued":{"date-parts":[["2019",12,6]]}}}],"schema":"https://github.com/citation-style-language/schema/raw/master/csl-citation.json"} </w:instrText>
+        <w:instrText xml:space="preserve"> ADDIN ZOTERO_ITEM CSL_CITATION {"citationID":"fxI5Ie3k","properties":{"formattedCitation":"(Gansecki {\\i{}et al.}, 2019)","plainCitation":"(Gansecki et al., 2019)","noteIndex":0},"citationItems":[{"id":"arzDaMLZ/CwfUDdkp","uris":["http://zotero.org/users/9451925/items/3MFT747E"],"itemData":{"id":2026,"type":"article-journal","abstract":"Changes in magma chemistry that affect eruptive behavior occur during many volcanic eruptions, but typical analytical techniques are too slow to contribute to hazard monitoring. We used rapid energy-dispersive x-ray fluorescence analysis to measure diagnostic elements in lava samples within a few hours of collection during the 2018 Kīlauea eruption. The geochemical data provided important information for field crews and civil authorities in advance of changing hazards during the eruption. The appearance of hotter magma was recognized several days before the onset of voluminous eruptions of fast-moving flows that destroyed hundreds of homes. We identified, in near real-time, interactions between older, colder, stored magma—including the unexpected eruption of andesite—and hotter magma delivered during dike emplacement.","container-title":"Science","DOI":"10.1126/science.aaz0147","issue":"6470","note":"publisher: American Association for the Advancement of Science","page":"eaaz0147","source":"science.org (Atypon)","title":"The tangled tale of Kīlauea’s 2018 eruption as told by geochemical monitoring","volume":"366","author":[{"family":"Gansecki","given":"Cheryl"},{"family":"Lee","given":"R. Lopaka"},{"family":"Shea","given":"Thomas"},{"family":"Lundblad","given":"Steven P."},{"family":"Hon","given":"Ken"},{"family":"Parcheta","given":"Carolyn"}],"issued":{"date-parts":[["2019",12,6]]}}}],"schema":"https://github.com/citation-style-language/schema/raw/master/csl-citation.json"} </w:instrText>
       </w:r>
       <w:r>
         <w:rPr>
@@ -20800,7 +22341,15 @@
         <w:fldChar w:fldCharType="separate"/>
       </w:r>
       <w:r>
-        <w:t xml:space="preserve">(Gansecki </w:t>
+        <w:t>(</w:t>
+      </w:r>
+      <w:proofErr w:type="spellStart"/>
+      <w:r>
+        <w:t>Gansecki</w:t>
+      </w:r>
+      <w:proofErr w:type="spellEnd"/>
+      <w:r>
+        <w:t xml:space="preserve"> </w:t>
       </w:r>
       <w:r>
         <w:rPr>
@@ -20832,7 +22381,7 @@
         <w:rPr>
           <w:bCs/>
         </w:rPr>
-        <w:instrText xml:space="preserve"> ADDIN ZOTERO_ITEM CSL_CITATION {"citationID":"a19n0lgmdge","properties":{"formattedCitation":"(Pankhurst {\\i{}et al.}, 2022)","plainCitation":"(Pankhurst et al., 2022)","noteIndex":0},"citationItems":[{"id":"2TPghjho/5Fcfi8hz","uris":["http://zotero.org/users/9451925/items/SFSE8JP6"],"itemData":{"id":2033,"type":"article-journal","abstract":"How and why magmatic systems reactivate and evolve is a critical question for monitoring and hazard mitigation efforts during initial response and ongoing volcanic crisis management. Here we report the first integrated petrological results and interpretation provided to monitoring authorities during the ongoing eruption of Cumbre Vieja, La Palma, Canary Islands, Spain. The first eruptive products comprised simultaneous Strombolian fountain-fed lava flows and tephra fall from near-continuous eruption plumes. From combined field, petrographic and geochemical analyses conducted in the 10 days following sample collection, we infer low percentage mantle melts with a variably equilibrated multimineralic crystal-cargo and compositional fractionation by winnowing during eruptive processes. Hence ‘rapid response’ petrology can untangle complex magmatic and volcanic processes for this eruption, which combined with further study and methodological improvement can increasingly assist in active decision making.","container-title":"Volcanica","DOI":"10.30909/vol.05.01.0110","ISSN":"2610-3540","issue":"1","language":"en","license":"Copyright (c) 2022 Matthew J. Pankhurst, Jane H. Scarrow, Olivia A. Barbee, James Hickey, Beverley C. Coldwell, Gavyn K. Rollinson, José A. Rodríguez-Losada, Alba Martín Lorenzo, Fátima Rodríguez, William Hernández, David Calvo Fernández, Pedro Hernández, Nemesio M. Pérez","note":"number: 1","page":"1-10","source":"www.jvolcanica.org","title":"Rapid response petrology for the opening eruptive phase of the 2021 Cumbre Vieja eruption, La Palma, Canary Islands","volume":"5","author":[{"family":"Pankhurst","given":"Matthew J."},{"family":"Scarrow","given":"Jane H."},{"family":"Barbee","given":"Olivia A."},{"family":"Hickey","given":"James"},{"family":"Coldwell","given":"Beverley C."},{"family":"Rollinson","given":"Gavyn K."},{"family":"Rodríguez-Losada","given":"José A."},{"family":"Lorenzo","given":"Alba Martín"},{"family":"Rodríguez","given":"Fátima"},{"family":"Hernández","given":"William"},{"family":"Fernández","given":"David Calvo"},{"family":"Hernández","given":"Pedro A."},{"family":"Pérez","given":"Nemesio M."}],"issued":{"date-parts":[["2022",1,10]]}}}],"schema":"https://github.com/citation-style-language/schema/raw/master/csl-citation.json"} </w:instrText>
+        <w:instrText xml:space="preserve"> ADDIN ZOTERO_ITEM CSL_CITATION {"citationID":"a19n0lgmdge","properties":{"formattedCitation":"(Pankhurst {\\i{}et al.}, 2022)","plainCitation":"(Pankhurst et al., 2022)","noteIndex":0},"citationItems":[{"id":"arzDaMLZ/xY9nnF8h","uris":["http://zotero.org/users/9451925/items/SFSE8JP6"],"itemData":{"id":2033,"type":"article-journal","abstract":"How and why magmatic systems reactivate and evolve is a critical question for monitoring and hazard mitigation efforts during initial response and ongoing volcanic crisis management. Here we report the first integrated petrological results and interpretation provided to monitoring authorities during the ongoing eruption of Cumbre Vieja, La Palma, Canary Islands, Spain. The first eruptive products comprised simultaneous Strombolian fountain-fed lava flows and tephra fall from near-continuous eruption plumes. From combined field, petrographic and geochemical analyses conducted in the 10 days following sample collection, we infer low percentage mantle melts with a variably equilibrated multimineralic crystal-cargo and compositional fractionation by winnowing during eruptive processes. Hence ‘rapid response’ petrology can untangle complex magmatic and volcanic processes for this eruption, which combined with further study and methodological improvement can increasingly assist in active decision making.","container-title":"Volcanica","DOI":"10.30909/vol.05.01.0110","ISSN":"2610-3540","issue":"1","language":"en","license":"Copyright (c) 2022 Matthew J. Pankhurst, Jane H. Scarrow, Olivia A. Barbee, James Hickey, Beverley C. Coldwell, Gavyn K. Rollinson, José A. Rodríguez-Losada, Alba Martín Lorenzo, Fátima Rodríguez, William Hernández, David Calvo Fernández, Pedro Hernández, Nemesio M. Pérez","note":"number: 1","page":"1-10","source":"www.jvolcanica.org","title":"Rapid response petrology for the opening eruptive phase of the 2021 Cumbre Vieja eruption, La Palma, Canary Islands","volume":"5","author":[{"family":"Pankhurst","given":"Matthew J."},{"family":"Scarrow","given":"Jane H."},{"family":"Barbee","given":"Olivia A."},{"family":"Hickey","given":"James"},{"family":"Coldwell","given":"Beverley C."},{"family":"Rollinson","given":"Gavyn K."},{"family":"Rodríguez-Losada","given":"José A."},{"family":"Lorenzo","given":"Alba Martín"},{"family":"Rodríguez","given":"Fátima"},{"family":"Hernández","given":"William"},{"family":"Fernández","given":"David Calvo"},{"family":"Hernández","given":"Pedro A."},{"family":"Pérez","given":"Nemesio M."}],"issued":{"date-parts":[["2022",1,10]]}}}],"schema":"https://github.com/citation-style-language/schema/raw/master/csl-citation.json"} </w:instrText>
       </w:r>
       <w:r>
         <w:rPr>
@@ -20874,7 +22423,7 @@
         <w:rPr>
           <w:bCs/>
         </w:rPr>
-        <w:instrText xml:space="preserve"> ADDIN ZOTERO_ITEM CSL_CITATION {"citationID":"xpmEyB65","properties":{"formattedCitation":"(Liu {\\i{}et al.}, 2020)","plainCitation":"(Liu et al., 2020)","noteIndex":0},"citationItems":[{"id":"2TPghjho/DtTkamdv","uris":["http://zotero.org/users/9451925/items/RLHM356H"],"itemData":{"id":2268,"type":"article-journal","abstract":"Paroxysmal activity represents an end-member in the common range of activity at mafic arc volcanoes, characterised by rapid transitions across the effusive-explosive interface and thus posing significant challenges to hazard assessment. Conceptual models to explain changes in the frequency and magnitude of these paroxysmal events are based either on magma recharge or an increase in gas flux, largely framed in the context of two-phase flow. Gas- and magma-driven models are both viable mechanisms to explain the varying styles of paroxysmal behaviour observed in mafic systems; however, each has different implications for future activity. We present time series petrologic data for ash and lava samples collected at Volcán de Fuego, Guatemala, during paroxysmal eruptions between 2011 and 2018. We show that a step-change in glass composition occurred between 2015 and 2016, reflecting an increase in magma temperature and a reduction in pre-eruptive crystallisation, concurrent with an escalation in the frequency of paroxysmal activity. There was no change in the bulk or phase compositions during this period. To explain these observations, we propose that the increase in frequency of paroxysmal eruptions is modulated by the supply of exsolved volatiles from lower crustal degassing magmas, without invoking repeated transfer of new, primitive magma to a shallow reservoir. Protracted lava effusion, accompanied by more vigorous and more frequent Strombolian explosions and gas ‘chugging’, prior to the transition to sustained fountaining suggests that gas retention in crystal-rich magma may modulate the height of the magma column as gas supply increases. Slow decompression associated with effusion may determine the timing of effusive to explosive transitions in mafic arc systems more generally. A large paroxysmal eruption of Fuego on 3 June 2018, notable for the rapid escalation in eruptive intensity several hours into the eruption, produced ash with a range of textures and glass compositions consistent with magma evacuation over a range of depths and decompression rates. Given the protracted repose time between paroxysms before this event, we suggest that a shallow crystallised plug degraded, and ultimately failed, several hours into the eruption of 3 June 2018, triggering top-down decompression of magma in the conduit synchronous with the observed rapid acceleration in eruption rate. Ultimately, we propose that the frequency of paroxysms at Fuego is broadly proportional to the gas supply rate, while the range in glass compositions is related to the repose time prior to eruptive activity. Our data illustrate the potential of petrologic monitoring to distinguish between gas- and magma-driven paroxysm triggers and to anticipate future events, especially when interpreted in the context of geophysical observations and implemented within community-based ash collection initiatives.","container-title":"Journal of Volcanology and Geothermal Research","DOI":"10.1016/j.jvolgeores.2020.107044","ISSN":"0377-0273","journalAbbreviation":"Journal of Volcanology and Geothermal Research","page":"107044","source":"ScienceDirect","title":"Petrologic monitoring at Volcán de Fuego, Guatemala","volume":"405","author":[{"family":"Liu","given":"Emma J."},{"family":"Cashman","given":"Katharine V."},{"family":"Miller","given":"Ellen"},{"family":"Moore","given":"Hannah"},{"family":"Edmonds","given":"Marie"},{"family":"Kunz","given":"Barbara E."},{"family":"Jenner","given":"Frances"},{"family":"Chigna","given":"Gustavo"}],"issued":{"date-parts":[["2020",11,1]]}}}],"schema":"https://github.com/citation-style-language/schema/raw/master/csl-citation.json"} </w:instrText>
+        <w:instrText xml:space="preserve"> ADDIN ZOTERO_ITEM CSL_CITATION {"citationID":"xpmEyB65","properties":{"formattedCitation":"(Liu {\\i{}et al.}, 2020)","plainCitation":"(Liu et al., 2020)","noteIndex":0},"citationItems":[{"id":"arzDaMLZ/oocpLhhv","uris":["http://zotero.org/users/9451925/items/RLHM356H"],"itemData":{"id":2268,"type":"article-journal","abstract":"Paroxysmal activity represents an end-member in the common range of activity at mafic arc volcanoes, characterised by rapid transitions across the effusive-explosive interface and thus posing significant challenges to hazard assessment. Conceptual models to explain changes in the frequency and magnitude of these paroxysmal events are based either on magma recharge or an increase in gas flux, largely framed in the context of two-phase flow. Gas- and magma-driven models are both viable mechanisms to explain the varying styles of paroxysmal behaviour observed in mafic systems; however, each has different implications for future activity. We present time series petrologic data for ash and lava samples collected at Volcán de Fuego, Guatemala, during paroxysmal eruptions between 2011 and 2018. We show that a step-change in glass composition occurred between 2015 and 2016, reflecting an increase in magma temperature and a reduction in pre-eruptive crystallisation, concurrent with an escalation in the frequency of paroxysmal activity. There was no change in the bulk or phase compositions during this period. To explain these observations, we propose that the increase in frequency of paroxysmal eruptions is modulated by the supply of exsolved volatiles from lower crustal degassing magmas, without invoking repeated transfer of new, primitive magma to a shallow reservoir. Protracted lava effusion, accompanied by more vigorous and more frequent Strombolian explosions and gas ‘chugging’, prior to the transition to sustained fountaining suggests that gas retention in crystal-rich magma may modulate the height of the magma column as gas supply increases. Slow decompression associated with effusion may determine the timing of effusive to explosive transitions in mafic arc systems more generally. A large paroxysmal eruption of Fuego on 3 June 2018, notable for the rapid escalation in eruptive intensity several hours into the eruption, produced ash with a range of textures and glass compositions consistent with magma evacuation over a range of depths and decompression rates. Given the protracted repose time between paroxysms before this event, we suggest that a shallow crystallised plug degraded, and ultimately failed, several hours into the eruption of 3 June 2018, triggering top-down decompression of magma in the conduit synchronous with the observed rapid acceleration in eruption rate. Ultimately, we propose that the frequency of paroxysms at Fuego is broadly proportional to the gas supply rate, while the range in glass compositions is related to the repose time prior to eruptive activity. Our data illustrate the potential of petrologic monitoring to distinguish between gas- and magma-driven paroxysm triggers and to anticipate future events, especially when interpreted in the context of geophysical observations and implemented within community-based ash collection initiatives.","container-title":"Journal of Volcanology and Geothermal Research","DOI":"10.1016/j.jvolgeores.2020.107044","ISSN":"0377-0273","journalAbbreviation":"Journal of Volcanology and Geothermal Research","page":"107044","source":"ScienceDirect","title":"Petrologic monitoring at Volcán de Fuego, Guatemala","volume":"405","author":[{"family":"Liu","given":"Emma J."},{"family":"Cashman","given":"Katharine V."},{"family":"Miller","given":"Ellen"},{"family":"Moore","given":"Hannah"},{"family":"Edmonds","given":"Marie"},{"family":"Kunz","given":"Barbara E."},{"family":"Jenner","given":"Frances"},{"family":"Chigna","given":"Gustavo"}],"issued":{"date-parts":[["2020",11,1]]}}}],"schema":"https://github.com/citation-style-language/schema/raw/master/csl-citation.json"} </w:instrText>
       </w:r>
       <w:r>
         <w:rPr>
@@ -20941,7 +22490,7 @@
           <w:bCs/>
           <w:lang w:val="fr-CH"/>
         </w:rPr>
-        <w:instrText xml:space="preserve"> ADDIN ZOTERO_ITEM CSL_CITATION {"citationID":"B7xhcWxk","properties":{"formattedCitation":"(Corsaro and Miraglia, 2022)","plainCitation":"(Corsaro and Miraglia, 2022)","noteIndex":0},"citationItems":[{"id":"2TPghjho/nEljGEKV","uris":["http://zotero.org/users/9451925/items/LQSLERR3"],"itemData":{"id":2270,"type":"article-journal","abstract":"The South-East crater of Etna (SEC) is the most active summit crater over the last 20 years, producing lava fountains in 2000, 2007-08, 2011-14, which have been monitored by the INGV Etna Observatory. The syn-eruptive petrologic monitoring comprises sample collections, archiving, preparation for analyses, analyses of glass compositions with SEM-EDS and data interpretation. This procedure is generally carried out within 24 hours from the moment the sample was erupted, to detect possible changes of magma composition during the ongoing activity. This paper presents the variation of volcanic glass compositions during the paroxysmal activity of the SEC, which began in December 2020 and climaxed with 17 episodes from 16 February to 1 April 2021. The temporal trends of compositional parameters allowed us to hypothesize the pre-eruptive magmatic processes (e.g. fractional crystallization and mixing) that caused the compositional variations; correlation between magma dynamics and volcanological characteristics of the paroxysms requires future studies.","container-title":"Frontiers in Earth Science","DOI":"10.3389/feart.2022.828026","ISSN":"2296-6463","journalAbbreviation":"Front. Earth Sci.","language":"English","note":"publisher: Frontiers","source":"Frontiers","title":"Near Real-Time Petrologic Monitoring on Volcanic Glass to Infer Magmatic Processes During the February–April 2021 Paroxysms of the South-East Crater, Etna","URL":"https://www.frontiersin.org/articles/10.3389/feart.2022.828026","volume":"10","author":[{"family":"Corsaro","given":"Rosa Anna"},{"family":"Miraglia","given":"Lucia"}],"accessed":{"date-parts":[["2024",3,15]]},"issued":{"date-parts":[["2022",2,25]]}}}],"schema":"https://github.com/citation-style-language/schema/raw/master/csl-citation.json"} </w:instrText>
+        <w:instrText xml:space="preserve"> ADDIN ZOTERO_ITEM CSL_CITATION {"citationID":"B7xhcWxk","properties":{"formattedCitation":"(Corsaro and Miraglia, 2022)","plainCitation":"(Corsaro and Miraglia, 2022)","noteIndex":0},"citationItems":[{"id":"arzDaMLZ/Qz7cYeyy","uris":["http://zotero.org/users/9451925/items/LQSLERR3"],"itemData":{"id":2270,"type":"article-journal","abstract":"The South-East crater of Etna (SEC) is the most active summit crater over the last 20 years, producing lava fountains in 2000, 2007-08, 2011-14, which have been monitored by the INGV Etna Observatory. The syn-eruptive petrologic monitoring comprises sample collections, archiving, preparation for analyses, analyses of glass compositions with SEM-EDS and data interpretation. This procedure is generally carried out within 24 hours from the moment the sample was erupted, to detect possible changes of magma composition during the ongoing activity. This paper presents the variation of volcanic glass compositions during the paroxysmal activity of the SEC, which began in December 2020 and climaxed with 17 episodes from 16 February to 1 April 2021. The temporal trends of compositional parameters allowed us to hypothesize the pre-eruptive magmatic processes (e.g. fractional crystallization and mixing) that caused the compositional variations; correlation between magma dynamics and volcanological characteristics of the paroxysms requires future studies.","container-title":"Frontiers in Earth Science","DOI":"10.3389/feart.2022.828026","ISSN":"2296-6463","journalAbbreviation":"Front. Earth Sci.","language":"English","note":"publisher: Frontiers","source":"Frontiers","title":"Near Real-Time Petrologic Monitoring on Volcanic Glass to Infer Magmatic Processes During the February–April 2021 Paroxysms of the South-East Crater, Etna","URL":"https://www.frontiersin.org/articles/10.3389/feart.2022.828026","volume":"10","author":[{"family":"Corsaro","given":"Rosa Anna"},{"family":"Miraglia","given":"Lucia"}],"accessed":{"date-parts":[["2024",3,15]]},"issued":{"date-parts":[["2022",2,25]]}}}],"schema":"https://github.com/citation-style-language/schema/raw/master/csl-citation.json"} </w:instrText>
       </w:r>
       <w:r>
         <w:rPr>
@@ -20954,7 +22503,35 @@
         <w:rPr>
           <w:lang w:val="fr-CH"/>
         </w:rPr>
-        <w:t>(Corsaro and Miraglia, 2022)</w:t>
+        <w:t>(</w:t>
+      </w:r>
+      <w:proofErr w:type="spellStart"/>
+      <w:r>
+        <w:rPr>
+          <w:lang w:val="fr-CH"/>
+        </w:rPr>
+        <w:t>Corsaro</w:t>
+      </w:r>
+      <w:proofErr w:type="spellEnd"/>
+      <w:r>
+        <w:rPr>
+          <w:lang w:val="fr-CH"/>
+        </w:rPr>
+        <w:t xml:space="preserve"> and </w:t>
+      </w:r>
+      <w:proofErr w:type="spellStart"/>
+      <w:r>
+        <w:rPr>
+          <w:lang w:val="fr-CH"/>
+        </w:rPr>
+        <w:t>Miraglia</w:t>
+      </w:r>
+      <w:proofErr w:type="spellEnd"/>
+      <w:r>
+        <w:rPr>
+          <w:lang w:val="fr-CH"/>
+        </w:rPr>
+        <w:t>, 2022)</w:t>
       </w:r>
       <w:r>
         <w:fldChar w:fldCharType="end"/>
@@ -21236,14 +22813,7 @@
         <w:rPr>
           <w:lang w:val="en-GB"/>
         </w:rPr>
-        <w:t xml:space="preserve">, catalogued them, mounted them, and conducted Raman analyses. CD </w:t>
-      </w:r>
-      <w:r>
-        <w:rPr>
-          <w:lang w:val="en-GB"/>
-        </w:rPr>
-        <w:lastRenderedPageBreak/>
-        <w:t xml:space="preserve">and PW performed all spectral fitting, data processing, and figure making, with schematic </w:t>
+        <w:t xml:space="preserve">, catalogued them, mounted them, and conducted Raman analyses. CD and PW performed all spectral fitting, data processing, and figure making, with schematic </w:t>
       </w:r>
       <w:r>
         <w:rPr>
@@ -21392,6 +22962,7 @@
         <w:rPr>
           <w:b/>
         </w:rPr>
+        <w:lastRenderedPageBreak/>
         <w:t xml:space="preserve">5.3. </w:t>
       </w:r>
       <w:r>
@@ -21639,7 +23210,7 @@
         </w:rPr>
         <w:t xml:space="preserve"> </w:t>
       </w:r>
-      <w:hyperlink r:id="rId19" w:history="1">
+      <w:hyperlink r:id="rId21" w:history="1">
         <w:r>
           <w:rPr>
             <w:rStyle w:val="Hyperlink"/>
@@ -21715,7 +23286,6 @@
           <w:color w:val="000000"/>
           <w:sz w:val="24"/>
         </w:rPr>
-        <w:lastRenderedPageBreak/>
         <w:t xml:space="preserve">7. </w:t>
       </w:r>
       <w:r>
@@ -21748,8 +23318,8 @@
       </w:r>
     </w:p>
     <w:sectPr>
-      <w:headerReference w:type="default" r:id="rId20"/>
-      <w:footerReference w:type="default" r:id="rId21"/>
+      <w:headerReference w:type="default" r:id="rId22"/>
+      <w:footerReference w:type="default" r:id="rId23"/>
       <w:type w:val="continuous"/>
       <w:pgSz w:w="12240" w:h="15840"/>
       <w:pgMar w:top="1440" w:right="1800" w:bottom="1440" w:left="1800" w:header="720" w:footer="720" w:gutter="0"/>
@@ -21798,38 +23368,6 @@
       </w:r>
     </w:p>
   </w:comment>
-  <w:comment w:id="7" w:author="Penny Wieser" w:date="2024-07-29T14:42:00Z" w:initials="PW">
-    <w:p>
-      <w:pPr>
-        <w:pStyle w:val="CommentText"/>
-      </w:pPr>
-      <w:r>
-        <w:rPr>
-          <w:rStyle w:val="CommentReference"/>
-        </w:rPr>
-        <w:annotationRef/>
-      </w:r>
-      <w:r>
-        <w:t xml:space="preserve">Can you split it apart to be a 6 part figure, TAS at top, spanning 2 columns, the underneath, 2X2, one row = alkaline systems, LHS = acconuting for bubble, RHS  = not, second row = non alkaline systems. </w:t>
-      </w:r>
-    </w:p>
-  </w:comment>
-  <w:comment w:id="8" w:author="Penny Wieser" w:date="2024-07-29T14:44:00Z" w:initials="PW">
-    <w:p>
-      <w:pPr>
-        <w:pStyle w:val="CommentText"/>
-      </w:pPr>
-      <w:r>
-        <w:rPr>
-          <w:rStyle w:val="CommentReference"/>
-        </w:rPr>
-        <w:annotationRef/>
-      </w:r>
-      <w:r>
-        <w:t xml:space="preserve">Ask matt for an example. </w:t>
-      </w:r>
-    </w:p>
-  </w:comment>
 </w:comments>
 </file>
 
@@ -21837,8 +23375,6 @@
 <w15:commentsEx xmlns:wpc="http://schemas.microsoft.com/office/word/2010/wordprocessingCanvas" xmlns:cx="http://schemas.microsoft.com/office/drawing/2014/chartex" xmlns:cx1="http://schemas.microsoft.com/office/drawing/2015/9/8/chartex" xmlns:cx2="http://schemas.microsoft.com/office/drawing/2015/10/21/chartex" xmlns:cx3="http://schemas.microsoft.com/office/drawing/2016/5/9/chartex" xmlns:cx4="http://schemas.microsoft.com/office/drawing/2016/5/10/chartex" xmlns:cx5="http://schemas.microsoft.com/office/drawing/2016/5/11/chartex" xmlns:cx6="http://schemas.microsoft.com/office/drawing/2016/5/12/chartex" xmlns:cx7="http://schemas.microsoft.com/office/drawing/2016/5/13/chartex" xmlns:cx8="http://schemas.microsoft.com/office/drawing/2016/5/14/chartex" xmlns:mc="http://schemas.openxmlformats.org/markup-compatibility/2006" xmlns:aink="http://schemas.microsoft.com/office/drawing/2016/ink" xmlns:am3d="http://schemas.microsoft.com/office/drawing/2017/model3d" xmlns:o="urn:schemas-microsoft-com:office:office" xmlns:oel="http://schemas.microsoft.com/office/2019/extlst" xmlns:r="http://schemas.openxmlformats.org/officeDocument/2006/relationships" xmlns:m="http://schemas.openxmlformats.org/officeDocument/2006/math" xmlns:v="urn:schemas-microsoft-com:vml" xmlns:wp14="http://schemas.microsoft.com/office/word/2010/wordprocessingDrawing" xmlns:wp="http://schemas.openxmlformats.org/drawingml/2006/wordprocessingDrawing" xmlns:w10="urn:schemas-microsoft-com:office:word" xmlns:w="http://schemas.openxmlformats.org/wordprocessingml/2006/main" xmlns:w14="http://schemas.microsoft.com/office/word/2010/wordml" xmlns:w15="http://schemas.microsoft.com/office/word/2012/wordml" xmlns:w16cex="http://schemas.microsoft.com/office/word/2018/wordml/cex" xmlns:w16cid="http://schemas.microsoft.com/office/word/2016/wordml/cid" xmlns:w16="http://schemas.microsoft.com/office/word/2018/wordml" xmlns:w16du="http://schemas.microsoft.com/office/word/2023/wordml/word16du" xmlns:w16sdtdh="http://schemas.microsoft.com/office/word/2020/wordml/sdtdatahash" xmlns:w16se="http://schemas.microsoft.com/office/word/2015/wordml/symex" xmlns:wpg="http://schemas.microsoft.com/office/word/2010/wordprocessingGroup" xmlns:wpi="http://schemas.microsoft.com/office/word/2010/wordprocessingInk" xmlns:wne="http://schemas.microsoft.com/office/word/2006/wordml" xmlns:wps="http://schemas.microsoft.com/office/word/2010/wordprocessingShape" mc:Ignorable="w14 w15 w16se w16cid w16 w16cex w16sdtdh w16du wp14">
   <w15:commentEx w15:paraId="517B06B6" w15:done="0"/>
   <w15:commentEx w15:paraId="2A967225" w15:paraIdParent="517B06B6" w15:done="0"/>
-  <w15:commentEx w15:paraId="3348CEAC" w15:done="0"/>
-  <w15:commentEx w15:paraId="4741955E" w15:done="0"/>
 </w15:commentsEx>
 </file>
 
@@ -21846,8 +23382,6 @@
 <w16cex:commentsExtensible xmlns:wpc="http://schemas.microsoft.com/office/word/2010/wordprocessingCanvas" xmlns:cx="http://schemas.microsoft.com/office/drawing/2014/chartex" xmlns:cx1="http://schemas.microsoft.com/office/drawing/2015/9/8/chartex" xmlns:cx2="http://schemas.microsoft.com/office/drawing/2015/10/21/chartex" xmlns:cx3="http://schemas.microsoft.com/office/drawing/2016/5/9/chartex" xmlns:cx4="http://schemas.microsoft.com/office/drawing/2016/5/10/chartex" xmlns:cx5="http://schemas.microsoft.com/office/drawing/2016/5/11/chartex" xmlns:cx6="http://schemas.microsoft.com/office/drawing/2016/5/12/chartex" xmlns:cx7="http://schemas.microsoft.com/office/drawing/2016/5/13/chartex" xmlns:cx8="http://schemas.microsoft.com/office/drawing/2016/5/14/chartex" xmlns:cr="http://schemas.microsoft.com/office/comments/2020/reactions" xmlns:mc="http://schemas.openxmlformats.org/markup-compatibility/2006" xmlns:aink="http://schemas.microsoft.com/office/drawing/2016/ink" xmlns:am3d="http://schemas.microsoft.com/office/drawing/2017/model3d" xmlns:o="urn:schemas-microsoft-com:office:office" xmlns:oel="http://schemas.microsoft.com/office/2019/extlst" xmlns:r="http://schemas.openxmlformats.org/officeDocument/2006/relationships" xmlns:m="http://schemas.openxmlformats.org/officeDocument/2006/math" xmlns:v="urn:schemas-microsoft-com:vml" xmlns:wp14="http://schemas.microsoft.com/office/word/2010/wordprocessingDrawing" xmlns:wp="http://schemas.openxmlformats.org/drawingml/2006/wordprocessingDrawing" xmlns:w10="urn:schemas-microsoft-com:office:word" xmlns:w="http://schemas.openxmlformats.org/wordprocessingml/2006/main" xmlns:w14="http://schemas.microsoft.com/office/word/2010/wordml" xmlns:w15="http://schemas.microsoft.com/office/word/2012/wordml" xmlns:w16cex="http://schemas.microsoft.com/office/word/2018/wordml/cex" xmlns:w16cid="http://schemas.microsoft.com/office/word/2016/wordml/cid" xmlns:w16="http://schemas.microsoft.com/office/word/2018/wordml" xmlns:w16du="http://schemas.microsoft.com/office/word/2023/wordml/word16du" xmlns:w16sdtdh="http://schemas.microsoft.com/office/word/2020/wordml/sdtdatahash" xmlns:w16se="http://schemas.microsoft.com/office/word/2015/wordml/symex" xmlns:wpg="http://schemas.microsoft.com/office/word/2010/wordprocessingGroup" xmlns:wpi="http://schemas.microsoft.com/office/word/2010/wordprocessingInk" xmlns:wne="http://schemas.microsoft.com/office/word/2006/wordml" xmlns:wps="http://schemas.microsoft.com/office/word/2010/wordprocessingShape" mc:Ignorable="w14 w15 w16se w16cid w16 w16cex w16sdtdh cr w16du wp14">
   <w16cex:commentExtensible w16cex:durableId="48AAD9E0" w16cex:dateUtc="2024-07-29T21:17:00Z"/>
   <w16cex:commentExtensible w16cex:durableId="15F32E56" w16cex:dateUtc="2024-07-30T21:44:00Z"/>
-  <w16cex:commentExtensible w16cex:durableId="63560B1D" w16cex:dateUtc="2024-07-29T21:42:00Z"/>
-  <w16cex:commentExtensible w16cex:durableId="464BBAD1" w16cex:dateUtc="2024-07-29T21:44:00Z"/>
 </w16cex:commentsExtensible>
 </file>
 
@@ -21855,8 +23389,6 @@
 <w16cid:commentsIds xmlns:wpc="http://schemas.microsoft.com/office/word/2010/wordprocessingCanvas" xmlns:cx="http://schemas.microsoft.com/office/drawing/2014/chartex" xmlns:cx1="http://schemas.microsoft.com/office/drawing/2015/9/8/chartex" xmlns:cx2="http://schemas.microsoft.com/office/drawing/2015/10/21/chartex" xmlns:cx3="http://schemas.microsoft.com/office/drawing/2016/5/9/chartex" xmlns:cx4="http://schemas.microsoft.com/office/drawing/2016/5/10/chartex" xmlns:cx5="http://schemas.microsoft.com/office/drawing/2016/5/11/chartex" xmlns:cx6="http://schemas.microsoft.com/office/drawing/2016/5/12/chartex" xmlns:cx7="http://schemas.microsoft.com/office/drawing/2016/5/13/chartex" xmlns:cx8="http://schemas.microsoft.com/office/drawing/2016/5/14/chartex" xmlns:mc="http://schemas.openxmlformats.org/markup-compatibility/2006" xmlns:aink="http://schemas.microsoft.com/office/drawing/2016/ink" xmlns:am3d="http://schemas.microsoft.com/office/drawing/2017/model3d" xmlns:o="urn:schemas-microsoft-com:office:office" xmlns:oel="http://schemas.microsoft.com/office/2019/extlst" xmlns:r="http://schemas.openxmlformats.org/officeDocument/2006/relationships" xmlns:m="http://schemas.openxmlformats.org/officeDocument/2006/math" xmlns:v="urn:schemas-microsoft-com:vml" xmlns:wp14="http://schemas.microsoft.com/office/word/2010/wordprocessingDrawing" xmlns:wp="http://schemas.openxmlformats.org/drawingml/2006/wordprocessingDrawing" xmlns:w10="urn:schemas-microsoft-com:office:word" xmlns:w="http://schemas.openxmlformats.org/wordprocessingml/2006/main" xmlns:w14="http://schemas.microsoft.com/office/word/2010/wordml" xmlns:w15="http://schemas.microsoft.com/office/word/2012/wordml" xmlns:w16cex="http://schemas.microsoft.com/office/word/2018/wordml/cex" xmlns:w16cid="http://schemas.microsoft.com/office/word/2016/wordml/cid" xmlns:w16="http://schemas.microsoft.com/office/word/2018/wordml" xmlns:w16du="http://schemas.microsoft.com/office/word/2023/wordml/word16du" xmlns:w16sdtdh="http://schemas.microsoft.com/office/word/2020/wordml/sdtdatahash" xmlns:w16se="http://schemas.microsoft.com/office/word/2015/wordml/symex" xmlns:wpg="http://schemas.microsoft.com/office/word/2010/wordprocessingGroup" xmlns:wpi="http://schemas.microsoft.com/office/word/2010/wordprocessingInk" xmlns:wne="http://schemas.microsoft.com/office/word/2006/wordml" xmlns:wps="http://schemas.microsoft.com/office/word/2010/wordprocessingShape" mc:Ignorable="w14 w15 w16se w16cid w16 w16cex w16sdtdh w16du wp14">
   <w16cid:commentId w16cid:paraId="517B06B6" w16cid:durableId="48AAD9E0"/>
   <w16cid:commentId w16cid:paraId="2A967225" w16cid:durableId="15F32E56"/>
-  <w16cid:commentId w16cid:paraId="3348CEAC" w16cid:durableId="63560B1D"/>
-  <w16cid:commentId w16cid:paraId="4741955E" w16cid:durableId="464BBAD1"/>
 </w16cid:commentsIds>
 </file>
 
@@ -24020,7 +25552,6 @@
   <w:style w:type="character" w:default="1" w:styleId="DefaultParagraphFont">
     <w:name w:val="Default Paragraph Font"/>
     <w:uiPriority w:val="1"/>
-    <w:semiHidden/>
     <w:unhideWhenUsed/>
   </w:style>
   <w:style w:type="table" w:default="1" w:styleId="TableNormal">
